--- a/DB_Lab5/вопросы бд 5.docx
+++ b/DB_Lab5/вопросы бд 5.docx
@@ -271,7 +271,6 @@
         </w:rPr>
         <w:t xml:space="preserve">Сообщений – </w:t>
       </w:r>
-      <w:proofErr w:type="spellStart"/>
       <w:r>
         <w:rPr>
           <w:rFonts w:ascii="Times New Roman" w:eastAsia="Calibri" w:hAnsi="Times New Roman" w:cs="Times New Roman"/>
@@ -281,7 +280,6 @@
         </w:rPr>
         <w:t>log.xml</w:t>
       </w:r>
-      <w:proofErr w:type="spellEnd"/>
     </w:p>
     <w:p>
       <w:pPr>
@@ -345,4579 +343,10 @@
           <w:noProof/>
         </w:rPr>
         <w:drawing>
-          <wp:inline distT="0" distB="0" distL="0" distR="0" wp14:anchorId="4867FF67" wp14:editId="45C003D3">
+          <wp:inline distT="0" distB="0" distL="0" distR="0" wp14:anchorId="6E7AB9DA" wp14:editId="7538E125">
             <wp:extent cx="3784699" cy="3152852"/>
             <wp:effectExtent l="0" t="0" r="6350" b="0"/>
             <wp:docPr id="3" name="Рисунок 3"/>
-            <wp:cNvGraphicFramePr>
-              <a:graphicFrameLocks xmlns:a="http://schemas.openxmlformats.org/drawingml/2006/main" noChangeAspect="1"/>
-            </wp:cNvGraphicFramePr>
-            <a:graphic xmlns:a="http://schemas.openxmlformats.org/drawingml/2006/main">
-              <a:graphicData uri="http://schemas.openxmlformats.org/drawingml/2006/picture">
-                <pic:pic xmlns:pic="http://schemas.openxmlformats.org/drawingml/2006/picture">
-                  <pic:nvPicPr>
-                    <pic:cNvPr id="1" name=""/>
-                    <pic:cNvPicPr/>
-                  </pic:nvPicPr>
-                  <pic:blipFill>
-                    <a:blip r:embed="rId6"/>
-                    <a:stretch>
-                      <a:fillRect/>
-                    </a:stretch>
-                  </pic:blipFill>
-                  <pic:spPr>
-                    <a:xfrm>
-                      <a:off x="0" y="0"/>
-                      <a:ext cx="3827021" cy="3188109"/>
-                    </a:xfrm>
-                    <a:prstGeom prst="rect">
-                      <a:avLst/>
-                    </a:prstGeom>
-                  </pic:spPr>
-                </pic:pic>
-              </a:graphicData>
-            </a:graphic>
-          </wp:inline>
-        </w:drawing>
-      </w:r>
-    </w:p>
-    <w:p>
-      <w:pPr>
-        <w:spacing w:after="0" w:line="240" w:lineRule="auto"/>
-        <w:jc w:val="both"/>
-        <w:rPr>
-          <w:rFonts w:ascii="Times New Roman" w:eastAsia="Calibri" w:hAnsi="Times New Roman" w:cs="Times New Roman"/>
-          <w:sz w:val="24"/>
-          <w:szCs w:val="24"/>
-          <w:lang w:val="ru-RU"/>
-        </w:rPr>
-      </w:pPr>
-    </w:p>
-    <w:p>
-      <w:pPr>
-        <w:numPr>
-          <w:ilvl w:val="0"/>
-          <w:numId w:val="1"/>
-        </w:numPr>
-        <w:spacing w:after="80" w:line="240" w:lineRule="auto"/>
-        <w:jc w:val="both"/>
-        <w:rPr>
-          <w:rFonts w:ascii="Times New Roman" w:eastAsia="Calibri" w:hAnsi="Times New Roman" w:cs="Times New Roman"/>
-          <w:sz w:val="24"/>
-          <w:szCs w:val="24"/>
-          <w:highlight w:val="green"/>
-          <w:lang w:val="ru-RU"/>
-        </w:rPr>
-      </w:pPr>
-      <w:r>
-        <w:rPr>
-          <w:rFonts w:ascii="Times New Roman" w:eastAsia="Calibri" w:hAnsi="Times New Roman" w:cs="Times New Roman"/>
-          <w:sz w:val="24"/>
-          <w:szCs w:val="24"/>
-          <w:highlight w:val="green"/>
-          <w:lang w:val="ru-RU"/>
-        </w:rPr>
-        <w:t>Перечислите структуры данных организованных в форме табличных пространств.</w:t>
-      </w:r>
-    </w:p>
-    <w:p>
-      <w:pPr>
-        <w:spacing w:after="0" w:line="240" w:lineRule="auto"/>
-        <w:jc w:val="both"/>
-        <w:rPr>
-          <w:rFonts w:ascii="Times New Roman" w:eastAsia="Calibri" w:hAnsi="Times New Roman" w:cs="Times New Roman"/>
-          <w:sz w:val="24"/>
-          <w:szCs w:val="24"/>
-          <w:lang w:val="ru-RU"/>
-        </w:rPr>
-      </w:pPr>
-      <w:r>
-        <w:rPr>
-          <w:rFonts w:ascii="Times New Roman" w:eastAsia="Calibri" w:hAnsi="Times New Roman" w:cs="Times New Roman"/>
-          <w:sz w:val="24"/>
-          <w:szCs w:val="24"/>
-          <w:lang w:val="ru-RU"/>
-        </w:rPr>
-        <w:t xml:space="preserve">че </w:t>
-      </w:r>
-      <w:proofErr w:type="spellStart"/>
-      <w:r>
-        <w:rPr>
-          <w:rFonts w:ascii="Times New Roman" w:eastAsia="Calibri" w:hAnsi="Times New Roman" w:cs="Times New Roman"/>
-          <w:sz w:val="24"/>
-          <w:szCs w:val="24"/>
-          <w:lang w:val="ru-RU"/>
-        </w:rPr>
-        <w:t>блять</w:t>
-      </w:r>
-      <w:proofErr w:type="spellEnd"/>
-      <w:r>
-        <w:rPr>
-          <w:rFonts w:ascii="Times New Roman" w:eastAsia="Calibri" w:hAnsi="Times New Roman" w:cs="Times New Roman"/>
-          <w:sz w:val="24"/>
-          <w:szCs w:val="24"/>
-          <w:lang w:val="ru-RU"/>
-        </w:rPr>
-        <w:t>? идите нахуй что за формулировка</w:t>
-      </w:r>
-    </w:p>
-    <w:p>
-      <w:pPr>
-        <w:spacing w:after="0" w:line="240" w:lineRule="auto"/>
-        <w:jc w:val="both"/>
-        <w:rPr>
-          <w:rFonts w:ascii="Times New Roman" w:eastAsia="Calibri" w:hAnsi="Times New Roman" w:cs="Times New Roman"/>
-          <w:sz w:val="24"/>
-          <w:szCs w:val="24"/>
-          <w:lang w:val="ru-RU"/>
-        </w:rPr>
-      </w:pPr>
-    </w:p>
-    <w:p>
-      <w:pPr>
-        <w:spacing w:after="0" w:line="240" w:lineRule="auto"/>
-        <w:jc w:val="both"/>
-        <w:rPr>
-          <w:rFonts w:ascii="Times New Roman" w:eastAsia="Calibri" w:hAnsi="Times New Roman" w:cs="Times New Roman"/>
-          <w:sz w:val="24"/>
-          <w:szCs w:val="24"/>
-          <w:lang w:val="ru-RU"/>
-        </w:rPr>
-      </w:pPr>
-    </w:p>
-    <w:p>
-      <w:pPr>
-        <w:numPr>
-          <w:ilvl w:val="0"/>
-          <w:numId w:val="1"/>
-        </w:numPr>
-        <w:spacing w:after="80" w:line="240" w:lineRule="auto"/>
-        <w:jc w:val="both"/>
-        <w:rPr>
-          <w:rFonts w:ascii="Times New Roman" w:eastAsia="Calibri" w:hAnsi="Times New Roman" w:cs="Times New Roman"/>
-          <w:sz w:val="24"/>
-          <w:szCs w:val="24"/>
-          <w:highlight w:val="green"/>
-          <w:lang w:val="ru-RU"/>
-        </w:rPr>
-      </w:pPr>
-      <w:r>
-        <w:rPr>
-          <w:rFonts w:ascii="Times New Roman" w:eastAsia="Calibri" w:hAnsi="Times New Roman" w:cs="Times New Roman"/>
-          <w:sz w:val="24"/>
-          <w:szCs w:val="24"/>
-          <w:highlight w:val="green"/>
-          <w:lang w:val="ru-RU"/>
-        </w:rPr>
-        <w:t xml:space="preserve">Какие табличные пространства создаются при инсталляции </w:t>
-      </w:r>
-      <w:r>
-        <w:rPr>
-          <w:rFonts w:ascii="Times New Roman" w:eastAsia="Calibri" w:hAnsi="Times New Roman" w:cs="Times New Roman"/>
-          <w:sz w:val="24"/>
-          <w:szCs w:val="24"/>
-          <w:highlight w:val="green"/>
-          <w:lang w:val="en-US"/>
-        </w:rPr>
-        <w:t>Oracle</w:t>
-      </w:r>
-      <w:r>
-        <w:rPr>
-          <w:rFonts w:ascii="Times New Roman" w:eastAsia="Calibri" w:hAnsi="Times New Roman" w:cs="Times New Roman"/>
-          <w:sz w:val="24"/>
-          <w:szCs w:val="24"/>
-          <w:highlight w:val="green"/>
-          <w:lang w:val="ru-RU"/>
-        </w:rPr>
-        <w:t xml:space="preserve"> 12с? Поясните их назначение.</w:t>
-      </w:r>
-    </w:p>
-    <w:p>
-      <w:pPr>
-        <w:spacing w:after="0" w:line="240" w:lineRule="auto"/>
-        <w:jc w:val="both"/>
-        <w:rPr>
-          <w:rFonts w:ascii="Times New Roman" w:eastAsia="Calibri" w:hAnsi="Times New Roman" w:cs="Times New Roman"/>
-          <w:sz w:val="24"/>
-          <w:szCs w:val="24"/>
-          <w:lang w:val="ru-RU"/>
-        </w:rPr>
-      </w:pPr>
-      <w:r>
-        <w:rPr>
-          <w:rFonts w:ascii="Times New Roman" w:eastAsia="Calibri" w:hAnsi="Times New Roman" w:cs="Times New Roman"/>
-          <w:sz w:val="24"/>
-          <w:szCs w:val="24"/>
-          <w:lang w:val="ru-RU"/>
-        </w:rPr>
-        <w:t xml:space="preserve">Сначала создается </w:t>
-      </w:r>
-      <w:r>
-        <w:rPr>
-          <w:rFonts w:ascii="Times New Roman" w:eastAsia="Calibri" w:hAnsi="Times New Roman" w:cs="Times New Roman"/>
-          <w:sz w:val="24"/>
-          <w:szCs w:val="24"/>
-          <w:lang w:val="en-US"/>
-        </w:rPr>
-        <w:t xml:space="preserve">SYSTEM, </w:t>
-      </w:r>
-      <w:r>
-        <w:rPr>
-          <w:rFonts w:ascii="Times New Roman" w:eastAsia="Calibri" w:hAnsi="Times New Roman" w:cs="Times New Roman"/>
-          <w:sz w:val="24"/>
-          <w:szCs w:val="24"/>
-          <w:lang w:val="ru-RU"/>
-        </w:rPr>
-        <w:t xml:space="preserve">потом – </w:t>
-      </w:r>
-      <w:r>
-        <w:rPr>
-          <w:rFonts w:ascii="Times New Roman" w:eastAsia="Calibri" w:hAnsi="Times New Roman" w:cs="Times New Roman"/>
-          <w:sz w:val="24"/>
-          <w:szCs w:val="24"/>
-          <w:lang w:val="en-US"/>
-        </w:rPr>
-        <w:t>SYSAUX.</w:t>
-      </w:r>
-      <w:r>
-        <w:rPr>
-          <w:rFonts w:ascii="Times New Roman" w:eastAsia="Calibri" w:hAnsi="Times New Roman" w:cs="Times New Roman"/>
-          <w:sz w:val="24"/>
-          <w:szCs w:val="24"/>
-          <w:lang w:val="ru-RU"/>
-        </w:rPr>
-        <w:t xml:space="preserve"> Их нельзя удалить или переименовать.</w:t>
-      </w:r>
-      <w:r>
-        <w:rPr>
-          <w:rFonts w:ascii="Times New Roman" w:eastAsia="Calibri" w:hAnsi="Times New Roman" w:cs="Times New Roman"/>
-          <w:sz w:val="24"/>
-          <w:szCs w:val="24"/>
-          <w:lang w:val="ru-RU"/>
-        </w:rPr>
-        <w:t xml:space="preserve"> </w:t>
-      </w:r>
-    </w:p>
-    <w:p>
-      <w:pPr>
-        <w:spacing w:after="0" w:line="240" w:lineRule="auto"/>
-        <w:jc w:val="both"/>
-        <w:rPr>
-          <w:rFonts w:ascii="Times New Roman" w:eastAsia="Calibri" w:hAnsi="Times New Roman" w:cs="Times New Roman"/>
-          <w:sz w:val="24"/>
-          <w:szCs w:val="24"/>
-          <w:lang w:val="ru-RU"/>
-        </w:rPr>
-      </w:pPr>
-      <w:r>
-        <w:rPr>
-          <w:rFonts w:ascii="Times New Roman" w:eastAsia="Calibri" w:hAnsi="Times New Roman" w:cs="Times New Roman"/>
-          <w:sz w:val="24"/>
-          <w:szCs w:val="24"/>
-          <w:lang w:val="ru-RU"/>
-        </w:rPr>
-        <w:t xml:space="preserve">В </w:t>
-      </w:r>
-      <w:r>
-        <w:rPr>
-          <w:rFonts w:ascii="Times New Roman" w:eastAsia="Calibri" w:hAnsi="Times New Roman" w:cs="Times New Roman"/>
-          <w:sz w:val="24"/>
-          <w:szCs w:val="24"/>
-          <w:lang w:val="en-US"/>
-        </w:rPr>
-        <w:t>SYSTEM</w:t>
-      </w:r>
-      <w:r>
-        <w:rPr>
-          <w:rFonts w:ascii="Times New Roman" w:eastAsia="Calibri" w:hAnsi="Times New Roman" w:cs="Times New Roman"/>
-          <w:sz w:val="24"/>
-          <w:szCs w:val="24"/>
-          <w:lang w:val="ru-RU"/>
-        </w:rPr>
-        <w:t xml:space="preserve"> хранится вся системная инфа (компоненты </w:t>
-      </w:r>
-      <w:proofErr w:type="spellStart"/>
-      <w:r>
-        <w:rPr>
-          <w:rFonts w:ascii="Times New Roman" w:eastAsia="Calibri" w:hAnsi="Times New Roman" w:cs="Times New Roman"/>
-          <w:sz w:val="24"/>
-          <w:szCs w:val="24"/>
-          <w:lang w:val="ru-RU"/>
-        </w:rPr>
-        <w:t>Workspace</w:t>
-      </w:r>
-      <w:proofErr w:type="spellEnd"/>
-      <w:r>
-        <w:rPr>
-          <w:rFonts w:ascii="Times New Roman" w:eastAsia="Calibri" w:hAnsi="Times New Roman" w:cs="Times New Roman"/>
-          <w:sz w:val="24"/>
-          <w:szCs w:val="24"/>
-          <w:lang w:val="ru-RU"/>
-        </w:rPr>
-        <w:t xml:space="preserve"> </w:t>
-      </w:r>
-      <w:proofErr w:type="spellStart"/>
-      <w:r>
-        <w:rPr>
-          <w:rFonts w:ascii="Times New Roman" w:eastAsia="Calibri" w:hAnsi="Times New Roman" w:cs="Times New Roman"/>
-          <w:sz w:val="24"/>
-          <w:szCs w:val="24"/>
-          <w:lang w:val="ru-RU"/>
-        </w:rPr>
-        <w:t>Manager</w:t>
-      </w:r>
-      <w:proofErr w:type="spellEnd"/>
-      <w:r>
-        <w:rPr>
-          <w:rFonts w:ascii="Times New Roman" w:eastAsia="Calibri" w:hAnsi="Times New Roman" w:cs="Times New Roman"/>
-          <w:sz w:val="24"/>
-          <w:szCs w:val="24"/>
-          <w:lang w:val="ru-RU"/>
-        </w:rPr>
-        <w:t xml:space="preserve">, </w:t>
-      </w:r>
-      <w:proofErr w:type="spellStart"/>
-      <w:r>
-        <w:rPr>
-          <w:rFonts w:ascii="Times New Roman" w:eastAsia="Calibri" w:hAnsi="Times New Roman" w:cs="Times New Roman"/>
-          <w:sz w:val="24"/>
-          <w:szCs w:val="24"/>
-          <w:lang w:val="ru-RU"/>
-        </w:rPr>
-        <w:t>Logical</w:t>
-      </w:r>
-      <w:proofErr w:type="spellEnd"/>
-      <w:r>
-        <w:rPr>
-          <w:rFonts w:ascii="Times New Roman" w:eastAsia="Calibri" w:hAnsi="Times New Roman" w:cs="Times New Roman"/>
-          <w:sz w:val="24"/>
-          <w:szCs w:val="24"/>
-          <w:lang w:val="ru-RU"/>
-        </w:rPr>
-        <w:t xml:space="preserve"> </w:t>
-      </w:r>
-      <w:proofErr w:type="spellStart"/>
-      <w:r>
-        <w:rPr>
-          <w:rFonts w:ascii="Times New Roman" w:eastAsia="Calibri" w:hAnsi="Times New Roman" w:cs="Times New Roman"/>
-          <w:sz w:val="24"/>
-          <w:szCs w:val="24"/>
-          <w:lang w:val="ru-RU"/>
-        </w:rPr>
-        <w:t>Standby</w:t>
-      </w:r>
-      <w:proofErr w:type="spellEnd"/>
-      <w:r>
-        <w:rPr>
-          <w:rFonts w:ascii="Times New Roman" w:eastAsia="Calibri" w:hAnsi="Times New Roman" w:cs="Times New Roman"/>
-          <w:sz w:val="24"/>
-          <w:szCs w:val="24"/>
-          <w:lang w:val="ru-RU"/>
-        </w:rPr>
-        <w:t xml:space="preserve">, </w:t>
-      </w:r>
-      <w:proofErr w:type="spellStart"/>
-      <w:r>
-        <w:rPr>
-          <w:rFonts w:ascii="Times New Roman" w:eastAsia="Calibri" w:hAnsi="Times New Roman" w:cs="Times New Roman"/>
-          <w:sz w:val="24"/>
-          <w:szCs w:val="24"/>
-          <w:lang w:val="ru-RU"/>
-        </w:rPr>
-        <w:t>Oracle</w:t>
-      </w:r>
-      <w:proofErr w:type="spellEnd"/>
-      <w:r>
-        <w:rPr>
-          <w:rFonts w:ascii="Times New Roman" w:eastAsia="Calibri" w:hAnsi="Times New Roman" w:cs="Times New Roman"/>
-          <w:sz w:val="24"/>
-          <w:szCs w:val="24"/>
-          <w:lang w:val="ru-RU"/>
-        </w:rPr>
-        <w:t xml:space="preserve"> </w:t>
-      </w:r>
-      <w:proofErr w:type="spellStart"/>
-      <w:r>
-        <w:rPr>
-          <w:rFonts w:ascii="Times New Roman" w:eastAsia="Calibri" w:hAnsi="Times New Roman" w:cs="Times New Roman"/>
-          <w:sz w:val="24"/>
-          <w:szCs w:val="24"/>
-          <w:lang w:val="ru-RU"/>
-        </w:rPr>
-        <w:t>Spatial</w:t>
-      </w:r>
-      <w:proofErr w:type="spellEnd"/>
-      <w:r>
-        <w:rPr>
-          <w:rFonts w:ascii="Times New Roman" w:eastAsia="Calibri" w:hAnsi="Times New Roman" w:cs="Times New Roman"/>
-          <w:sz w:val="24"/>
-          <w:szCs w:val="24"/>
-          <w:lang w:val="ru-RU"/>
-        </w:rPr>
-        <w:t xml:space="preserve"> </w:t>
-      </w:r>
-      <w:proofErr w:type="spellStart"/>
-      <w:r>
-        <w:rPr>
-          <w:rFonts w:ascii="Times New Roman" w:eastAsia="Calibri" w:hAnsi="Times New Roman" w:cs="Times New Roman"/>
-          <w:sz w:val="24"/>
-          <w:szCs w:val="24"/>
-          <w:lang w:val="ru-RU"/>
-        </w:rPr>
-        <w:t>LogMiner</w:t>
-      </w:r>
-      <w:proofErr w:type="spellEnd"/>
-      <w:r>
-        <w:rPr>
-          <w:rFonts w:ascii="Times New Roman" w:eastAsia="Calibri" w:hAnsi="Times New Roman" w:cs="Times New Roman"/>
-          <w:sz w:val="24"/>
-          <w:szCs w:val="24"/>
-          <w:lang w:val="ru-RU"/>
-        </w:rPr>
-        <w:t xml:space="preserve"> и т.д.). </w:t>
-      </w:r>
-    </w:p>
-    <w:p>
-      <w:pPr>
-        <w:spacing w:after="0" w:line="240" w:lineRule="auto"/>
-        <w:jc w:val="both"/>
-        <w:rPr>
-          <w:rFonts w:ascii="Times New Roman" w:eastAsia="Calibri" w:hAnsi="Times New Roman" w:cs="Times New Roman"/>
-          <w:sz w:val="24"/>
-          <w:szCs w:val="24"/>
-          <w:lang w:val="en-US"/>
-        </w:rPr>
-      </w:pPr>
-      <w:r>
-        <w:rPr>
-          <w:rFonts w:ascii="Times New Roman" w:eastAsia="Calibri" w:hAnsi="Times New Roman" w:cs="Times New Roman"/>
-          <w:sz w:val="24"/>
-          <w:szCs w:val="24"/>
-          <w:lang w:val="en-US"/>
-        </w:rPr>
-        <w:t xml:space="preserve">SYSAUX </w:t>
-      </w:r>
-      <w:r>
-        <w:rPr>
-          <w:rFonts w:ascii="Times New Roman" w:eastAsia="Calibri" w:hAnsi="Times New Roman" w:cs="Times New Roman"/>
-          <w:sz w:val="24"/>
-          <w:szCs w:val="24"/>
-          <w:lang w:val="ru-RU"/>
-        </w:rPr>
-        <w:t xml:space="preserve">же существует просто для снижения нагрузки на </w:t>
-      </w:r>
-      <w:r>
-        <w:rPr>
-          <w:rFonts w:ascii="Times New Roman" w:eastAsia="Calibri" w:hAnsi="Times New Roman" w:cs="Times New Roman"/>
-          <w:sz w:val="24"/>
-          <w:szCs w:val="24"/>
-          <w:lang w:val="en-US"/>
-        </w:rPr>
-        <w:t>SYSTEM</w:t>
-      </w:r>
-      <w:r>
-        <w:rPr>
-          <w:rFonts w:ascii="Times New Roman" w:eastAsia="Calibri" w:hAnsi="Times New Roman" w:cs="Times New Roman"/>
-          <w:sz w:val="24"/>
-          <w:szCs w:val="24"/>
-          <w:lang w:val="ru-RU"/>
-        </w:rPr>
-        <w:t>. Рекоменду</w:t>
-      </w:r>
-      <w:r>
-        <w:rPr>
-          <w:rFonts w:ascii="Times New Roman" w:eastAsia="Calibri" w:hAnsi="Times New Roman" w:cs="Times New Roman"/>
-          <w:sz w:val="24"/>
-          <w:szCs w:val="24"/>
-          <w:lang w:val="ru-RU"/>
-        </w:rPr>
-        <w:t>емый</w:t>
-      </w:r>
-      <w:r>
-        <w:rPr>
-          <w:rFonts w:ascii="Times New Roman" w:eastAsia="Calibri" w:hAnsi="Times New Roman" w:cs="Times New Roman"/>
-          <w:sz w:val="24"/>
-          <w:szCs w:val="24"/>
-          <w:lang w:val="ru-RU"/>
-        </w:rPr>
-        <w:t xml:space="preserve"> размер </w:t>
-      </w:r>
-      <w:r>
-        <w:rPr>
-          <w:rFonts w:ascii="Times New Roman" w:eastAsia="Calibri" w:hAnsi="Times New Roman" w:cs="Times New Roman"/>
-          <w:sz w:val="24"/>
-          <w:szCs w:val="24"/>
-          <w:lang w:val="en-US"/>
-        </w:rPr>
-        <w:t xml:space="preserve">SYSAUX </w:t>
-      </w:r>
-      <w:r>
-        <w:rPr>
-          <w:rFonts w:ascii="Times New Roman" w:eastAsia="Calibri" w:hAnsi="Times New Roman" w:cs="Times New Roman"/>
-          <w:sz w:val="24"/>
-          <w:szCs w:val="24"/>
-          <w:lang w:val="ru-RU"/>
-        </w:rPr>
-        <w:t xml:space="preserve">– </w:t>
-      </w:r>
-      <w:r>
-        <w:rPr>
-          <w:rFonts w:ascii="Times New Roman" w:eastAsia="Calibri" w:hAnsi="Times New Roman" w:cs="Times New Roman"/>
-          <w:sz w:val="24"/>
-          <w:szCs w:val="24"/>
-          <w:lang w:val="ru-RU"/>
-        </w:rPr>
-        <w:t>минимум 240 МБ</w:t>
-      </w:r>
-      <w:r>
-        <w:rPr>
-          <w:rFonts w:ascii="Times New Roman" w:eastAsia="Calibri" w:hAnsi="Times New Roman" w:cs="Times New Roman"/>
-          <w:sz w:val="24"/>
-          <w:szCs w:val="24"/>
-          <w:lang w:val="ru-RU"/>
-        </w:rPr>
-        <w:t xml:space="preserve">; Оно существует с </w:t>
-      </w:r>
-      <w:r>
-        <w:rPr>
-          <w:rFonts w:ascii="Times New Roman" w:eastAsia="Calibri" w:hAnsi="Times New Roman" w:cs="Times New Roman"/>
-          <w:sz w:val="24"/>
-          <w:szCs w:val="24"/>
-          <w:lang w:val="en-US"/>
-        </w:rPr>
-        <w:t>Oracle 10g.</w:t>
-      </w:r>
-    </w:p>
-    <w:p>
-      <w:pPr>
-        <w:spacing w:after="0" w:line="240" w:lineRule="auto"/>
-        <w:jc w:val="both"/>
-        <w:rPr>
-          <w:rFonts w:ascii="Times New Roman" w:eastAsia="Calibri" w:hAnsi="Times New Roman" w:cs="Times New Roman"/>
-          <w:sz w:val="24"/>
-          <w:szCs w:val="24"/>
-          <w:lang w:val="ru-RU"/>
-        </w:rPr>
-      </w:pPr>
-    </w:p>
-    <w:p>
-      <w:pPr>
-        <w:spacing w:after="0" w:line="240" w:lineRule="auto"/>
-        <w:jc w:val="both"/>
-        <w:rPr>
-          <w:rFonts w:ascii="Times New Roman" w:eastAsia="Calibri" w:hAnsi="Times New Roman" w:cs="Times New Roman"/>
-          <w:sz w:val="24"/>
-          <w:szCs w:val="24"/>
-          <w:lang w:val="ru-RU"/>
-        </w:rPr>
-      </w:pPr>
-    </w:p>
-    <w:p>
-      <w:pPr>
-        <w:numPr>
-          <w:ilvl w:val="0"/>
-          <w:numId w:val="1"/>
-        </w:numPr>
-        <w:spacing w:after="80" w:line="240" w:lineRule="auto"/>
-        <w:jc w:val="both"/>
-        <w:rPr>
-          <w:rFonts w:ascii="Times New Roman" w:eastAsia="Calibri" w:hAnsi="Times New Roman" w:cs="Times New Roman"/>
-          <w:sz w:val="24"/>
-          <w:szCs w:val="24"/>
-          <w:highlight w:val="green"/>
-          <w:lang w:val="ru-RU"/>
-        </w:rPr>
-      </w:pPr>
-      <w:r>
-        <w:rPr>
-          <w:rFonts w:ascii="Times New Roman" w:eastAsia="Calibri" w:hAnsi="Times New Roman" w:cs="Times New Roman"/>
-          <w:sz w:val="24"/>
-          <w:szCs w:val="24"/>
-          <w:highlight w:val="green"/>
-          <w:lang w:val="ru-RU"/>
-        </w:rPr>
-        <w:t xml:space="preserve">Что означает свойство табличных пространств </w:t>
-      </w:r>
-      <w:proofErr w:type="spellStart"/>
-      <w:r>
-        <w:rPr>
-          <w:rFonts w:ascii="Times New Roman" w:eastAsia="Calibri" w:hAnsi="Times New Roman" w:cs="Times New Roman"/>
-          <w:sz w:val="24"/>
-          <w:szCs w:val="24"/>
-          <w:highlight w:val="green"/>
-          <w:lang w:val="en-US"/>
-        </w:rPr>
-        <w:t>smallfile</w:t>
-      </w:r>
-      <w:proofErr w:type="spellEnd"/>
-      <w:r>
-        <w:rPr>
-          <w:rFonts w:ascii="Times New Roman" w:eastAsia="Calibri" w:hAnsi="Times New Roman" w:cs="Times New Roman"/>
-          <w:sz w:val="24"/>
-          <w:szCs w:val="24"/>
-          <w:highlight w:val="green"/>
-          <w:lang w:val="ru-RU"/>
-        </w:rPr>
-        <w:t>/</w:t>
-      </w:r>
-      <w:proofErr w:type="spellStart"/>
-      <w:r>
-        <w:rPr>
-          <w:rFonts w:ascii="Times New Roman" w:eastAsia="Calibri" w:hAnsi="Times New Roman" w:cs="Times New Roman"/>
-          <w:sz w:val="24"/>
-          <w:szCs w:val="24"/>
-          <w:highlight w:val="green"/>
-          <w:lang w:val="en-US"/>
-        </w:rPr>
-        <w:t>bigfile</w:t>
-      </w:r>
-      <w:proofErr w:type="spellEnd"/>
-      <w:r>
-        <w:rPr>
-          <w:rFonts w:ascii="Times New Roman" w:eastAsia="Calibri" w:hAnsi="Times New Roman" w:cs="Times New Roman"/>
-          <w:sz w:val="24"/>
-          <w:szCs w:val="24"/>
-          <w:highlight w:val="green"/>
-          <w:lang w:val="ru-RU"/>
-        </w:rPr>
-        <w:t>?</w:t>
-      </w:r>
-    </w:p>
-    <w:p>
-      <w:pPr>
-        <w:spacing w:after="0" w:line="240" w:lineRule="auto"/>
-        <w:jc w:val="both"/>
-        <w:rPr>
-          <w:rFonts w:ascii="Times New Roman" w:eastAsia="Calibri" w:hAnsi="Times New Roman" w:cs="Times New Roman"/>
-          <w:sz w:val="24"/>
-          <w:szCs w:val="24"/>
-          <w:lang w:val="ru-RU"/>
-        </w:rPr>
-      </w:pPr>
-      <w:proofErr w:type="spellStart"/>
-      <w:r>
-        <w:rPr>
-          <w:rFonts w:ascii="Times New Roman" w:eastAsia="Calibri" w:hAnsi="Times New Roman" w:cs="Times New Roman"/>
-          <w:sz w:val="24"/>
-          <w:szCs w:val="24"/>
-          <w:lang w:val="en-US"/>
-        </w:rPr>
-        <w:t>Bigfile</w:t>
-      </w:r>
-      <w:proofErr w:type="spellEnd"/>
-      <w:r>
-        <w:rPr>
-          <w:rFonts w:ascii="Times New Roman" w:eastAsia="Calibri" w:hAnsi="Times New Roman" w:cs="Times New Roman"/>
-          <w:sz w:val="24"/>
-          <w:szCs w:val="24"/>
-          <w:lang w:val="en-US"/>
-        </w:rPr>
-        <w:t xml:space="preserve"> – </w:t>
-      </w:r>
-      <w:r>
-        <w:rPr>
-          <w:rFonts w:ascii="Times New Roman" w:eastAsia="Calibri" w:hAnsi="Times New Roman" w:cs="Times New Roman"/>
-          <w:sz w:val="24"/>
-          <w:szCs w:val="24"/>
-          <w:lang w:val="ru-RU"/>
-        </w:rPr>
-        <w:t>создается единственный большой файл размером от 8 до 128 Тбайт.</w:t>
-      </w:r>
-      <w:r>
-        <w:rPr>
-          <w:rFonts w:ascii="Times New Roman" w:eastAsia="Calibri" w:hAnsi="Times New Roman" w:cs="Times New Roman"/>
-          <w:sz w:val="24"/>
-          <w:szCs w:val="24"/>
-          <w:lang w:val="ru-RU"/>
-        </w:rPr>
-        <w:t xml:space="preserve"> При желании можно всю </w:t>
-      </w:r>
-      <w:proofErr w:type="spellStart"/>
-      <w:r>
-        <w:rPr>
-          <w:rFonts w:ascii="Times New Roman" w:eastAsia="Calibri" w:hAnsi="Times New Roman" w:cs="Times New Roman"/>
-          <w:sz w:val="24"/>
-          <w:szCs w:val="24"/>
-          <w:lang w:val="ru-RU"/>
-        </w:rPr>
-        <w:t>бд</w:t>
-      </w:r>
-      <w:proofErr w:type="spellEnd"/>
-      <w:r>
-        <w:rPr>
-          <w:rFonts w:ascii="Times New Roman" w:eastAsia="Calibri" w:hAnsi="Times New Roman" w:cs="Times New Roman"/>
-          <w:sz w:val="24"/>
-          <w:szCs w:val="24"/>
-          <w:lang w:val="ru-RU"/>
-        </w:rPr>
-        <w:t xml:space="preserve"> засунуть в </w:t>
-      </w:r>
-      <w:proofErr w:type="spellStart"/>
-      <w:r>
-        <w:rPr>
-          <w:rFonts w:ascii="Times New Roman" w:eastAsia="Calibri" w:hAnsi="Times New Roman" w:cs="Times New Roman"/>
-          <w:sz w:val="24"/>
-          <w:szCs w:val="24"/>
-          <w:lang w:val="ru-RU"/>
-        </w:rPr>
-        <w:t>в</w:t>
-      </w:r>
-      <w:proofErr w:type="spellEnd"/>
-      <w:r>
-        <w:rPr>
-          <w:rFonts w:ascii="Times New Roman" w:eastAsia="Calibri" w:hAnsi="Times New Roman" w:cs="Times New Roman"/>
-          <w:sz w:val="24"/>
-          <w:szCs w:val="24"/>
-          <w:lang w:val="ru-RU"/>
-        </w:rPr>
-        <w:t xml:space="preserve"> один </w:t>
-      </w:r>
-      <w:proofErr w:type="spellStart"/>
-      <w:r>
-        <w:rPr>
-          <w:rFonts w:ascii="Times New Roman" w:eastAsia="Calibri" w:hAnsi="Times New Roman" w:cs="Times New Roman"/>
-          <w:sz w:val="24"/>
-          <w:szCs w:val="24"/>
-          <w:lang w:val="ru-RU"/>
-        </w:rPr>
-        <w:t>тейблспейс</w:t>
-      </w:r>
-      <w:proofErr w:type="spellEnd"/>
-      <w:r>
-        <w:rPr>
-          <w:rFonts w:ascii="Times New Roman" w:eastAsia="Calibri" w:hAnsi="Times New Roman" w:cs="Times New Roman"/>
-          <w:sz w:val="24"/>
-          <w:szCs w:val="24"/>
-          <w:lang w:val="ru-RU"/>
-        </w:rPr>
-        <w:t xml:space="preserve"> типа </w:t>
-      </w:r>
-      <w:proofErr w:type="spellStart"/>
-      <w:r>
-        <w:rPr>
-          <w:rFonts w:ascii="Times New Roman" w:eastAsia="Calibri" w:hAnsi="Times New Roman" w:cs="Times New Roman"/>
-          <w:sz w:val="24"/>
-          <w:szCs w:val="24"/>
-          <w:lang w:val="en-US"/>
-        </w:rPr>
-        <w:t>Bigfile</w:t>
-      </w:r>
-      <w:proofErr w:type="spellEnd"/>
-      <w:r>
-        <w:rPr>
-          <w:rFonts w:ascii="Times New Roman" w:eastAsia="Calibri" w:hAnsi="Times New Roman" w:cs="Times New Roman"/>
-          <w:sz w:val="24"/>
-          <w:szCs w:val="24"/>
-          <w:lang w:val="en-US"/>
-        </w:rPr>
-        <w:t>.</w:t>
-      </w:r>
-      <w:r>
-        <w:rPr>
-          <w:rFonts w:ascii="Times New Roman" w:eastAsia="Calibri" w:hAnsi="Times New Roman" w:cs="Times New Roman"/>
-          <w:sz w:val="24"/>
-          <w:szCs w:val="24"/>
-          <w:lang w:val="ru-RU"/>
-        </w:rPr>
-        <w:t xml:space="preserve"> А по умолчанию создаются </w:t>
-      </w:r>
-      <w:proofErr w:type="spellStart"/>
-      <w:r>
-        <w:rPr>
-          <w:rFonts w:ascii="Times New Roman" w:eastAsia="Calibri" w:hAnsi="Times New Roman" w:cs="Times New Roman"/>
-          <w:sz w:val="24"/>
-          <w:szCs w:val="24"/>
-          <w:lang w:val="en-US"/>
-        </w:rPr>
-        <w:t>smallfile</w:t>
-      </w:r>
-      <w:proofErr w:type="spellEnd"/>
-      <w:r>
-        <w:rPr>
-          <w:rFonts w:ascii="Times New Roman" w:eastAsia="Calibri" w:hAnsi="Times New Roman" w:cs="Times New Roman"/>
-          <w:sz w:val="24"/>
-          <w:szCs w:val="24"/>
-          <w:lang w:val="en-US"/>
-        </w:rPr>
-        <w:t>.</w:t>
-      </w:r>
-    </w:p>
-    <w:p>
-      <w:pPr>
-        <w:spacing w:after="0" w:line="240" w:lineRule="auto"/>
-        <w:jc w:val="both"/>
-        <w:rPr>
-          <w:rFonts w:ascii="Times New Roman" w:eastAsia="Calibri" w:hAnsi="Times New Roman" w:cs="Times New Roman"/>
-          <w:sz w:val="24"/>
-          <w:szCs w:val="24"/>
-          <w:lang w:val="ru-RU"/>
-        </w:rPr>
-      </w:pPr>
-    </w:p>
-    <w:p>
-      <w:pPr>
-        <w:spacing w:after="0" w:line="240" w:lineRule="auto"/>
-        <w:jc w:val="both"/>
-        <w:rPr>
-          <w:rFonts w:ascii="Times New Roman" w:eastAsia="Calibri" w:hAnsi="Times New Roman" w:cs="Times New Roman"/>
-          <w:sz w:val="24"/>
-          <w:szCs w:val="24"/>
-          <w:lang w:val="ru-RU"/>
-        </w:rPr>
-      </w:pPr>
-    </w:p>
-    <w:p>
-      <w:pPr>
-        <w:numPr>
-          <w:ilvl w:val="0"/>
-          <w:numId w:val="1"/>
-        </w:numPr>
-        <w:spacing w:after="80" w:line="240" w:lineRule="auto"/>
-        <w:jc w:val="both"/>
-        <w:rPr>
-          <w:rFonts w:ascii="Times New Roman" w:eastAsia="Calibri" w:hAnsi="Times New Roman" w:cs="Times New Roman"/>
-          <w:sz w:val="24"/>
-          <w:szCs w:val="24"/>
-          <w:highlight w:val="green"/>
-          <w:lang w:val="ru-RU"/>
-        </w:rPr>
-      </w:pPr>
-      <w:r>
-        <w:rPr>
-          <w:rFonts w:ascii="Times New Roman" w:eastAsia="Calibri" w:hAnsi="Times New Roman" w:cs="Times New Roman"/>
-          <w:sz w:val="24"/>
-          <w:szCs w:val="24"/>
-          <w:highlight w:val="green"/>
-          <w:lang w:val="ru-RU"/>
-        </w:rPr>
-        <w:t xml:space="preserve">Что означает свойство табличных пространств </w:t>
-      </w:r>
-      <w:r>
-        <w:rPr>
-          <w:rFonts w:ascii="Times New Roman" w:eastAsia="Calibri" w:hAnsi="Times New Roman" w:cs="Times New Roman"/>
-          <w:sz w:val="24"/>
-          <w:szCs w:val="24"/>
-          <w:highlight w:val="green"/>
-          <w:lang w:val="en-US"/>
-        </w:rPr>
-        <w:t>logging</w:t>
-      </w:r>
-      <w:r>
-        <w:rPr>
-          <w:rFonts w:ascii="Times New Roman" w:eastAsia="Calibri" w:hAnsi="Times New Roman" w:cs="Times New Roman"/>
-          <w:sz w:val="24"/>
-          <w:szCs w:val="24"/>
-          <w:highlight w:val="green"/>
-          <w:lang w:val="ru-RU"/>
-        </w:rPr>
-        <w:t>/</w:t>
-      </w:r>
-      <w:proofErr w:type="spellStart"/>
-      <w:r>
-        <w:rPr>
-          <w:rFonts w:ascii="Times New Roman" w:eastAsia="Calibri" w:hAnsi="Times New Roman" w:cs="Times New Roman"/>
-          <w:sz w:val="24"/>
-          <w:szCs w:val="24"/>
-          <w:highlight w:val="green"/>
-          <w:lang w:val="en-US"/>
-        </w:rPr>
-        <w:t>nologging</w:t>
-      </w:r>
-      <w:proofErr w:type="spellEnd"/>
-      <w:r>
-        <w:rPr>
-          <w:rFonts w:ascii="Times New Roman" w:eastAsia="Calibri" w:hAnsi="Times New Roman" w:cs="Times New Roman"/>
-          <w:sz w:val="24"/>
-          <w:szCs w:val="24"/>
-          <w:highlight w:val="green"/>
-          <w:lang w:val="ru-RU"/>
-        </w:rPr>
-        <w:t>?</w:t>
-      </w:r>
-    </w:p>
-    <w:p>
-      <w:pPr>
-        <w:spacing w:after="0" w:line="240" w:lineRule="auto"/>
-        <w:jc w:val="both"/>
-        <w:rPr>
-          <w:rFonts w:ascii="Times New Roman" w:eastAsia="Calibri" w:hAnsi="Times New Roman" w:cs="Times New Roman"/>
-          <w:sz w:val="24"/>
-          <w:szCs w:val="24"/>
-          <w:lang w:val="ru-RU"/>
-        </w:rPr>
-      </w:pPr>
-      <w:r>
-        <w:rPr>
-          <w:rFonts w:ascii="Times New Roman" w:eastAsia="Calibri" w:hAnsi="Times New Roman" w:cs="Times New Roman"/>
-          <w:sz w:val="24"/>
-          <w:szCs w:val="24"/>
-          <w:lang w:val="ru-RU"/>
-        </w:rPr>
-        <w:t>LOGGING</w:t>
-      </w:r>
-      <w:r>
-        <w:rPr>
-          <w:rFonts w:ascii="Times New Roman" w:eastAsia="Calibri" w:hAnsi="Times New Roman" w:cs="Times New Roman"/>
-          <w:sz w:val="24"/>
-          <w:szCs w:val="24"/>
-          <w:lang w:val="en-US"/>
-        </w:rPr>
-        <w:t xml:space="preserve"> — </w:t>
-      </w:r>
-      <w:r>
-        <w:rPr>
-          <w:rFonts w:ascii="Times New Roman" w:eastAsia="Calibri" w:hAnsi="Times New Roman" w:cs="Times New Roman"/>
-          <w:sz w:val="24"/>
-          <w:szCs w:val="24"/>
-          <w:lang w:val="ru-RU"/>
-        </w:rPr>
-        <w:t xml:space="preserve">информация о действиях будет заноситься в журнал </w:t>
-      </w:r>
-      <w:proofErr w:type="spellStart"/>
-      <w:r>
-        <w:rPr>
-          <w:rFonts w:ascii="Times New Roman" w:eastAsia="Calibri" w:hAnsi="Times New Roman" w:cs="Times New Roman"/>
-          <w:sz w:val="24"/>
-          <w:szCs w:val="24"/>
-          <w:lang w:val="ru-RU"/>
-        </w:rPr>
-        <w:t>логгирования</w:t>
-      </w:r>
-      <w:proofErr w:type="spellEnd"/>
-      <w:r>
-        <w:rPr>
-          <w:rFonts w:ascii="Times New Roman" w:eastAsia="Calibri" w:hAnsi="Times New Roman" w:cs="Times New Roman"/>
-          <w:sz w:val="24"/>
-          <w:szCs w:val="24"/>
-          <w:lang w:val="ru-RU"/>
-        </w:rPr>
-        <w:t>. Параметр по умолчанию.</w:t>
-      </w:r>
-    </w:p>
-    <w:p>
-      <w:pPr>
-        <w:spacing w:after="0" w:line="240" w:lineRule="auto"/>
-        <w:jc w:val="both"/>
-        <w:rPr>
-          <w:rFonts w:ascii="Times New Roman" w:eastAsia="Calibri" w:hAnsi="Times New Roman" w:cs="Times New Roman"/>
-          <w:sz w:val="24"/>
-          <w:szCs w:val="24"/>
-          <w:lang w:val="ru-RU"/>
-        </w:rPr>
-      </w:pPr>
-      <w:r>
-        <w:rPr>
-          <w:rFonts w:ascii="Times New Roman" w:eastAsia="Calibri" w:hAnsi="Times New Roman" w:cs="Times New Roman"/>
-          <w:sz w:val="24"/>
-          <w:szCs w:val="24"/>
-          <w:lang w:val="ru-RU"/>
-        </w:rPr>
-        <w:t xml:space="preserve">NOLOGGING </w:t>
-      </w:r>
-      <w:r>
-        <w:rPr>
-          <w:rFonts w:ascii="Times New Roman" w:eastAsia="Calibri" w:hAnsi="Times New Roman" w:cs="Times New Roman"/>
-          <w:sz w:val="24"/>
-          <w:szCs w:val="24"/>
-          <w:lang w:val="ru-RU"/>
-        </w:rPr>
-        <w:t>—</w:t>
-      </w:r>
-      <w:r>
-        <w:rPr>
-          <w:rFonts w:ascii="Times New Roman" w:eastAsia="Calibri" w:hAnsi="Times New Roman" w:cs="Times New Roman"/>
-          <w:sz w:val="24"/>
-          <w:szCs w:val="24"/>
-          <w:lang w:val="ru-RU"/>
-        </w:rPr>
-        <w:t xml:space="preserve"> журналирование не будет выполняться</w:t>
-      </w:r>
-      <w:r>
-        <w:rPr>
-          <w:rFonts w:ascii="Times New Roman" w:eastAsia="Calibri" w:hAnsi="Times New Roman" w:cs="Times New Roman"/>
-          <w:sz w:val="24"/>
-          <w:szCs w:val="24"/>
-          <w:lang w:val="ru-RU"/>
-        </w:rPr>
-        <w:t>.</w:t>
-      </w:r>
-      <w:r>
-        <w:rPr>
-          <w:rFonts w:ascii="Times New Roman" w:eastAsia="Calibri" w:hAnsi="Times New Roman" w:cs="Times New Roman"/>
-          <w:sz w:val="24"/>
-          <w:szCs w:val="24"/>
-          <w:lang w:val="ru-RU"/>
-        </w:rPr>
-        <w:t xml:space="preserve"> </w:t>
-      </w:r>
-    </w:p>
-    <w:p>
-      <w:pPr>
-        <w:spacing w:after="0" w:line="240" w:lineRule="auto"/>
-        <w:jc w:val="both"/>
-        <w:rPr>
-          <w:rFonts w:ascii="Times New Roman" w:eastAsia="Calibri" w:hAnsi="Times New Roman" w:cs="Times New Roman"/>
-          <w:sz w:val="24"/>
-          <w:szCs w:val="24"/>
-          <w:lang w:val="ru-RU"/>
-        </w:rPr>
-      </w:pPr>
-    </w:p>
-    <w:p>
-      <w:pPr>
-        <w:spacing w:after="0" w:line="240" w:lineRule="auto"/>
-        <w:jc w:val="both"/>
-        <w:rPr>
-          <w:rFonts w:ascii="Times New Roman" w:eastAsia="Calibri" w:hAnsi="Times New Roman" w:cs="Times New Roman"/>
-          <w:sz w:val="24"/>
-          <w:szCs w:val="24"/>
-          <w:lang w:val="ru-RU"/>
-        </w:rPr>
-      </w:pPr>
-    </w:p>
-    <w:p>
-      <w:pPr>
-        <w:numPr>
-          <w:ilvl w:val="0"/>
-          <w:numId w:val="1"/>
-        </w:numPr>
-        <w:spacing w:after="80" w:line="240" w:lineRule="auto"/>
-        <w:jc w:val="both"/>
-        <w:rPr>
-          <w:rFonts w:ascii="Times New Roman" w:eastAsia="Calibri" w:hAnsi="Times New Roman" w:cs="Times New Roman"/>
-          <w:sz w:val="24"/>
-          <w:szCs w:val="24"/>
-          <w:highlight w:val="green"/>
-          <w:lang w:val="ru-RU"/>
-        </w:rPr>
-      </w:pPr>
-      <w:r>
-        <w:rPr>
-          <w:rFonts w:ascii="Times New Roman" w:eastAsia="Calibri" w:hAnsi="Times New Roman" w:cs="Times New Roman"/>
-          <w:sz w:val="24"/>
-          <w:szCs w:val="24"/>
-          <w:highlight w:val="green"/>
-          <w:lang w:val="ru-RU"/>
-        </w:rPr>
-        <w:t xml:space="preserve">Что означает свойство табличных пространств </w:t>
-      </w:r>
-      <w:r>
-        <w:rPr>
-          <w:rFonts w:ascii="Times New Roman" w:eastAsia="Calibri" w:hAnsi="Times New Roman" w:cs="Times New Roman"/>
-          <w:sz w:val="24"/>
-          <w:szCs w:val="24"/>
-          <w:highlight w:val="green"/>
-          <w:lang w:val="en-US"/>
-        </w:rPr>
-        <w:t>offline</w:t>
-      </w:r>
-      <w:r>
-        <w:rPr>
-          <w:rFonts w:ascii="Times New Roman" w:eastAsia="Calibri" w:hAnsi="Times New Roman" w:cs="Times New Roman"/>
-          <w:sz w:val="24"/>
-          <w:szCs w:val="24"/>
-          <w:highlight w:val="green"/>
-          <w:lang w:val="ru-RU"/>
-        </w:rPr>
-        <w:t>/</w:t>
-      </w:r>
-      <w:r>
-        <w:rPr>
-          <w:rFonts w:ascii="Times New Roman" w:eastAsia="Calibri" w:hAnsi="Times New Roman" w:cs="Times New Roman"/>
-          <w:sz w:val="24"/>
-          <w:szCs w:val="24"/>
-          <w:highlight w:val="green"/>
-          <w:lang w:val="en-US"/>
-        </w:rPr>
-        <w:t>online</w:t>
-      </w:r>
-      <w:r>
-        <w:rPr>
-          <w:rFonts w:ascii="Times New Roman" w:eastAsia="Calibri" w:hAnsi="Times New Roman" w:cs="Times New Roman"/>
-          <w:sz w:val="24"/>
-          <w:szCs w:val="24"/>
-          <w:highlight w:val="green"/>
-          <w:lang w:val="ru-RU"/>
-        </w:rPr>
-        <w:t>?</w:t>
-      </w:r>
-    </w:p>
-    <w:p>
-      <w:pPr>
-        <w:spacing w:after="0" w:line="240" w:lineRule="auto"/>
-        <w:jc w:val="both"/>
-        <w:rPr>
-          <w:rFonts w:ascii="Times New Roman" w:eastAsia="Calibri" w:hAnsi="Times New Roman" w:cs="Times New Roman"/>
-          <w:sz w:val="24"/>
-          <w:szCs w:val="24"/>
-          <w:lang w:val="ru-RU"/>
-        </w:rPr>
-      </w:pPr>
-      <w:r>
-        <w:rPr>
-          <w:rFonts w:ascii="Times New Roman" w:eastAsia="Calibri" w:hAnsi="Times New Roman" w:cs="Times New Roman"/>
-          <w:sz w:val="24"/>
-          <w:szCs w:val="24"/>
-          <w:lang w:val="ru-RU"/>
-        </w:rPr>
-        <w:t xml:space="preserve">ONLINE </w:t>
-      </w:r>
-      <w:r>
-        <w:rPr>
-          <w:rFonts w:ascii="Times New Roman" w:eastAsia="Calibri" w:hAnsi="Times New Roman" w:cs="Times New Roman"/>
-          <w:sz w:val="24"/>
-          <w:szCs w:val="24"/>
-          <w:lang w:val="ru-RU"/>
-        </w:rPr>
-        <w:t xml:space="preserve">— </w:t>
-      </w:r>
-      <w:proofErr w:type="spellStart"/>
-      <w:r>
-        <w:rPr>
-          <w:rFonts w:ascii="Times New Roman" w:eastAsia="Calibri" w:hAnsi="Times New Roman" w:cs="Times New Roman"/>
-          <w:sz w:val="24"/>
-          <w:szCs w:val="24"/>
-          <w:lang w:val="ru-RU"/>
-        </w:rPr>
-        <w:t>тейблспейс</w:t>
-      </w:r>
-      <w:proofErr w:type="spellEnd"/>
-      <w:r>
-        <w:rPr>
-          <w:rFonts w:ascii="Times New Roman" w:eastAsia="Calibri" w:hAnsi="Times New Roman" w:cs="Times New Roman"/>
-          <w:sz w:val="24"/>
-          <w:szCs w:val="24"/>
-          <w:lang w:val="ru-RU"/>
-        </w:rPr>
-        <w:t xml:space="preserve"> </w:t>
-      </w:r>
-      <w:r>
-        <w:rPr>
-          <w:rFonts w:ascii="Times New Roman" w:eastAsia="Calibri" w:hAnsi="Times New Roman" w:cs="Times New Roman"/>
-          <w:sz w:val="24"/>
-          <w:szCs w:val="24"/>
-          <w:lang w:val="ru-RU"/>
-        </w:rPr>
-        <w:t xml:space="preserve">становится </w:t>
-      </w:r>
-      <w:r>
-        <w:rPr>
-          <w:rFonts w:ascii="Times New Roman" w:eastAsia="Calibri" w:hAnsi="Times New Roman" w:cs="Times New Roman"/>
-          <w:sz w:val="24"/>
-          <w:szCs w:val="24"/>
-          <w:lang w:val="ru-RU"/>
-        </w:rPr>
-        <w:t xml:space="preserve">доступным (оперативным) </w:t>
-      </w:r>
-      <w:r>
-        <w:rPr>
-          <w:rFonts w:ascii="Times New Roman" w:eastAsia="Calibri" w:hAnsi="Times New Roman" w:cs="Times New Roman"/>
-          <w:sz w:val="24"/>
-          <w:szCs w:val="24"/>
-          <w:lang w:val="ru-RU"/>
-        </w:rPr>
-        <w:t>сразу после своего создания.</w:t>
-      </w:r>
-    </w:p>
-    <w:p>
-      <w:pPr>
-        <w:spacing w:after="0" w:line="240" w:lineRule="auto"/>
-        <w:jc w:val="both"/>
-        <w:rPr>
-          <w:rFonts w:ascii="Times New Roman" w:eastAsia="Calibri" w:hAnsi="Times New Roman" w:cs="Times New Roman"/>
-          <w:sz w:val="24"/>
-          <w:szCs w:val="24"/>
-          <w:lang w:val="ru-RU"/>
-        </w:rPr>
-      </w:pPr>
-      <w:r>
-        <w:rPr>
-          <w:rFonts w:ascii="Times New Roman" w:eastAsia="Calibri" w:hAnsi="Times New Roman" w:cs="Times New Roman"/>
-          <w:sz w:val="24"/>
-          <w:szCs w:val="24"/>
-          <w:lang w:val="ru-RU"/>
-        </w:rPr>
-        <w:t xml:space="preserve">OFFLINE </w:t>
-      </w:r>
-      <w:r>
-        <w:rPr>
-          <w:rFonts w:ascii="Times New Roman" w:eastAsia="Calibri" w:hAnsi="Times New Roman" w:cs="Times New Roman"/>
-          <w:sz w:val="24"/>
-          <w:szCs w:val="24"/>
-          <w:lang w:val="ru-RU"/>
-        </w:rPr>
-        <w:t xml:space="preserve">— </w:t>
-      </w:r>
-      <w:proofErr w:type="spellStart"/>
-      <w:r>
-        <w:rPr>
-          <w:rFonts w:ascii="Times New Roman" w:eastAsia="Calibri" w:hAnsi="Times New Roman" w:cs="Times New Roman"/>
-          <w:sz w:val="24"/>
-          <w:szCs w:val="24"/>
-          <w:lang w:val="ru-RU"/>
-        </w:rPr>
-        <w:t>тейблспейс</w:t>
-      </w:r>
-      <w:proofErr w:type="spellEnd"/>
-      <w:r>
-        <w:rPr>
-          <w:rFonts w:ascii="Times New Roman" w:eastAsia="Calibri" w:hAnsi="Times New Roman" w:cs="Times New Roman"/>
-          <w:sz w:val="24"/>
-          <w:szCs w:val="24"/>
-          <w:lang w:val="ru-RU"/>
-        </w:rPr>
-        <w:t xml:space="preserve"> </w:t>
-      </w:r>
-      <w:r>
-        <w:rPr>
-          <w:rFonts w:ascii="Times New Roman" w:eastAsia="Calibri" w:hAnsi="Times New Roman" w:cs="Times New Roman"/>
-          <w:sz w:val="24"/>
-          <w:szCs w:val="24"/>
-          <w:lang w:val="ru-RU"/>
-        </w:rPr>
-        <w:t>недоступ</w:t>
-      </w:r>
-      <w:r>
-        <w:rPr>
-          <w:rFonts w:ascii="Times New Roman" w:eastAsia="Calibri" w:hAnsi="Times New Roman" w:cs="Times New Roman"/>
-          <w:sz w:val="24"/>
-          <w:szCs w:val="24"/>
-          <w:lang w:val="ru-RU"/>
-        </w:rPr>
-        <w:t>ен</w:t>
-      </w:r>
-      <w:r>
-        <w:rPr>
-          <w:rFonts w:ascii="Times New Roman" w:eastAsia="Calibri" w:hAnsi="Times New Roman" w:cs="Times New Roman"/>
-          <w:sz w:val="24"/>
-          <w:szCs w:val="24"/>
-          <w:lang w:val="ru-RU"/>
-        </w:rPr>
-        <w:t xml:space="preserve"> непосредственно после своего создания</w:t>
-      </w:r>
-      <w:r>
-        <w:rPr>
-          <w:rFonts w:ascii="Times New Roman" w:eastAsia="Calibri" w:hAnsi="Times New Roman" w:cs="Times New Roman"/>
-          <w:sz w:val="24"/>
-          <w:szCs w:val="24"/>
-          <w:lang w:val="ru-RU"/>
-        </w:rPr>
-        <w:t xml:space="preserve">, пока не будет переведен в состояние </w:t>
-      </w:r>
-      <w:r>
-        <w:rPr>
-          <w:rFonts w:ascii="Times New Roman" w:eastAsia="Calibri" w:hAnsi="Times New Roman" w:cs="Times New Roman"/>
-          <w:sz w:val="24"/>
-          <w:szCs w:val="24"/>
-          <w:lang w:val="en-US"/>
-        </w:rPr>
-        <w:t>ONLINE.</w:t>
-      </w:r>
-    </w:p>
-    <w:p>
-      <w:pPr>
-        <w:spacing w:after="0" w:line="240" w:lineRule="auto"/>
-        <w:jc w:val="both"/>
-        <w:rPr>
-          <w:rFonts w:ascii="Times New Roman" w:eastAsia="Calibri" w:hAnsi="Times New Roman" w:cs="Times New Roman"/>
-          <w:sz w:val="24"/>
-          <w:szCs w:val="24"/>
-          <w:lang w:val="ru-RU"/>
-        </w:rPr>
-      </w:pPr>
-    </w:p>
-    <w:p>
-      <w:pPr>
-        <w:spacing w:after="0" w:line="240" w:lineRule="auto"/>
-        <w:jc w:val="both"/>
-        <w:rPr>
-          <w:rFonts w:ascii="Times New Roman" w:eastAsia="Calibri" w:hAnsi="Times New Roman" w:cs="Times New Roman"/>
-          <w:sz w:val="24"/>
-          <w:szCs w:val="24"/>
-          <w:lang w:val="ru-RU"/>
-        </w:rPr>
-      </w:pPr>
-    </w:p>
-    <w:p>
-      <w:pPr>
-        <w:numPr>
-          <w:ilvl w:val="0"/>
-          <w:numId w:val="1"/>
-        </w:numPr>
-        <w:spacing w:after="80" w:line="240" w:lineRule="auto"/>
-        <w:jc w:val="both"/>
-        <w:rPr>
-          <w:rFonts w:ascii="Times New Roman" w:eastAsia="Calibri" w:hAnsi="Times New Roman" w:cs="Times New Roman"/>
-          <w:sz w:val="24"/>
-          <w:szCs w:val="24"/>
-          <w:highlight w:val="green"/>
-          <w:lang w:val="ru-RU"/>
-        </w:rPr>
-      </w:pPr>
-      <w:r>
-        <w:rPr>
-          <w:rFonts w:ascii="Times New Roman" w:eastAsia="Calibri" w:hAnsi="Times New Roman" w:cs="Times New Roman"/>
-          <w:sz w:val="24"/>
-          <w:szCs w:val="24"/>
-          <w:highlight w:val="green"/>
-          <w:lang w:val="ru-RU"/>
-        </w:rPr>
-        <w:t xml:space="preserve">Каким образом можно выяснить наименование применяемого инстансом </w:t>
-      </w:r>
-      <w:r>
-        <w:rPr>
-          <w:rFonts w:ascii="Times New Roman" w:eastAsia="Calibri" w:hAnsi="Times New Roman" w:cs="Times New Roman"/>
-          <w:sz w:val="24"/>
-          <w:szCs w:val="24"/>
-          <w:highlight w:val="green"/>
-          <w:lang w:val="en-US"/>
-        </w:rPr>
-        <w:t>Oracle</w:t>
-      </w:r>
-      <w:r>
-        <w:rPr>
-          <w:rFonts w:ascii="Times New Roman" w:eastAsia="Calibri" w:hAnsi="Times New Roman" w:cs="Times New Roman"/>
-          <w:sz w:val="24"/>
-          <w:szCs w:val="24"/>
-          <w:highlight w:val="green"/>
-          <w:lang w:val="ru-RU"/>
-        </w:rPr>
-        <w:t xml:space="preserve"> 12</w:t>
-      </w:r>
-      <w:r>
-        <w:rPr>
-          <w:rFonts w:ascii="Times New Roman" w:eastAsia="Calibri" w:hAnsi="Times New Roman" w:cs="Times New Roman"/>
-          <w:sz w:val="24"/>
-          <w:szCs w:val="24"/>
-          <w:highlight w:val="green"/>
-          <w:lang w:val="en-US"/>
-        </w:rPr>
-        <w:t>c</w:t>
-      </w:r>
-      <w:r>
-        <w:rPr>
-          <w:rFonts w:ascii="Times New Roman" w:eastAsia="Calibri" w:hAnsi="Times New Roman" w:cs="Times New Roman"/>
-          <w:sz w:val="24"/>
-          <w:szCs w:val="24"/>
-          <w:highlight w:val="green"/>
-          <w:lang w:val="ru-RU"/>
-        </w:rPr>
-        <w:t xml:space="preserve"> имя </w:t>
-      </w:r>
-      <w:r>
-        <w:rPr>
-          <w:rFonts w:ascii="Times New Roman" w:eastAsia="Calibri" w:hAnsi="Times New Roman" w:cs="Times New Roman"/>
-          <w:sz w:val="24"/>
-          <w:szCs w:val="24"/>
-          <w:highlight w:val="green"/>
-          <w:lang w:val="en-US"/>
-        </w:rPr>
-        <w:t>UNDO</w:t>
-      </w:r>
-      <w:r>
-        <w:rPr>
-          <w:rFonts w:ascii="Times New Roman" w:eastAsia="Calibri" w:hAnsi="Times New Roman" w:cs="Times New Roman"/>
-          <w:sz w:val="24"/>
-          <w:szCs w:val="24"/>
-          <w:highlight w:val="green"/>
-          <w:lang w:val="ru-RU"/>
-        </w:rPr>
-        <w:t xml:space="preserve">-табличного пространства?   </w:t>
-      </w:r>
-    </w:p>
-    <w:p>
-      <w:pPr>
-        <w:spacing w:after="0" w:line="240" w:lineRule="auto"/>
-        <w:jc w:val="both"/>
-        <w:rPr>
-          <w:rFonts w:ascii="Times New Roman" w:eastAsia="Calibri" w:hAnsi="Times New Roman" w:cs="Times New Roman"/>
-          <w:sz w:val="24"/>
-          <w:szCs w:val="24"/>
-          <w:lang w:val="ru-RU"/>
-        </w:rPr>
-      </w:pPr>
-      <w:r>
-        <w:rPr>
-          <w:rFonts w:ascii="Times New Roman" w:eastAsia="Calibri" w:hAnsi="Times New Roman" w:cs="Times New Roman"/>
-          <w:sz w:val="24"/>
-          <w:szCs w:val="24"/>
-          <w:lang w:val="ru-RU"/>
-        </w:rPr>
-        <w:t xml:space="preserve">Во </w:t>
-      </w:r>
-      <w:proofErr w:type="spellStart"/>
-      <w:r>
-        <w:rPr>
-          <w:rFonts w:ascii="Times New Roman" w:eastAsia="Calibri" w:hAnsi="Times New Roman" w:cs="Times New Roman"/>
-          <w:sz w:val="24"/>
-          <w:szCs w:val="24"/>
-          <w:lang w:val="ru-RU"/>
-        </w:rPr>
-        <w:t>вьюхе</w:t>
-      </w:r>
-      <w:proofErr w:type="spellEnd"/>
-      <w:r>
-        <w:rPr>
-          <w:rFonts w:ascii="Times New Roman" w:eastAsia="Calibri" w:hAnsi="Times New Roman" w:cs="Times New Roman"/>
-          <w:sz w:val="24"/>
-          <w:szCs w:val="24"/>
-          <w:lang w:val="ru-RU"/>
-        </w:rPr>
-        <w:t xml:space="preserve"> </w:t>
-      </w:r>
-      <w:proofErr w:type="spellStart"/>
-      <w:r>
-        <w:rPr>
-          <w:rFonts w:ascii="Times New Roman" w:eastAsia="Calibri" w:hAnsi="Times New Roman" w:cs="Times New Roman"/>
-          <w:sz w:val="24"/>
-          <w:szCs w:val="24"/>
-          <w:lang w:val="en-US"/>
-        </w:rPr>
-        <w:t>dba_data_files</w:t>
-      </w:r>
-      <w:proofErr w:type="spellEnd"/>
-      <w:r>
-        <w:rPr>
-          <w:rFonts w:ascii="Times New Roman" w:eastAsia="Calibri" w:hAnsi="Times New Roman" w:cs="Times New Roman"/>
-          <w:sz w:val="24"/>
-          <w:szCs w:val="24"/>
-          <w:lang w:val="en-US"/>
-        </w:rPr>
-        <w:t xml:space="preserve"> </w:t>
-      </w:r>
-      <w:r>
-        <w:rPr>
-          <w:rFonts w:ascii="Times New Roman" w:eastAsia="Calibri" w:hAnsi="Times New Roman" w:cs="Times New Roman"/>
-          <w:sz w:val="24"/>
-          <w:szCs w:val="24"/>
-          <w:lang w:val="ru-RU"/>
-        </w:rPr>
-        <w:t xml:space="preserve">будет вся инфа о </w:t>
-      </w:r>
-      <w:proofErr w:type="spellStart"/>
-      <w:r>
-        <w:rPr>
-          <w:rFonts w:ascii="Times New Roman" w:eastAsia="Calibri" w:hAnsi="Times New Roman" w:cs="Times New Roman"/>
-          <w:sz w:val="24"/>
-          <w:szCs w:val="24"/>
-          <w:lang w:val="ru-RU"/>
-        </w:rPr>
-        <w:t>тейблспейсах</w:t>
-      </w:r>
-      <w:proofErr w:type="spellEnd"/>
-      <w:r>
-        <w:rPr>
-          <w:rFonts w:ascii="Times New Roman" w:eastAsia="Calibri" w:hAnsi="Times New Roman" w:cs="Times New Roman"/>
-          <w:sz w:val="24"/>
-          <w:szCs w:val="24"/>
-          <w:lang w:val="ru-RU"/>
-        </w:rPr>
-        <w:t xml:space="preserve">, как то можно посмотреть конкретно </w:t>
-      </w:r>
-      <w:r>
-        <w:rPr>
-          <w:rFonts w:ascii="Times New Roman" w:eastAsia="Calibri" w:hAnsi="Times New Roman" w:cs="Times New Roman"/>
-          <w:sz w:val="24"/>
-          <w:szCs w:val="24"/>
-          <w:lang w:val="en-US"/>
-        </w:rPr>
-        <w:t xml:space="preserve">undo, </w:t>
-      </w:r>
-      <w:r>
-        <w:rPr>
-          <w:rFonts w:ascii="Times New Roman" w:eastAsia="Calibri" w:hAnsi="Times New Roman" w:cs="Times New Roman"/>
-          <w:sz w:val="24"/>
-          <w:szCs w:val="24"/>
-          <w:lang w:val="ru-RU"/>
-        </w:rPr>
-        <w:t xml:space="preserve">но </w:t>
-      </w:r>
-      <w:proofErr w:type="spellStart"/>
-      <w:r>
-        <w:rPr>
-          <w:rFonts w:ascii="Times New Roman" w:eastAsia="Calibri" w:hAnsi="Times New Roman" w:cs="Times New Roman"/>
-          <w:sz w:val="24"/>
-          <w:szCs w:val="24"/>
-          <w:lang w:val="ru-RU"/>
-        </w:rPr>
-        <w:t>щас</w:t>
-      </w:r>
-      <w:proofErr w:type="spellEnd"/>
-      <w:r>
-        <w:rPr>
-          <w:rFonts w:ascii="Times New Roman" w:eastAsia="Calibri" w:hAnsi="Times New Roman" w:cs="Times New Roman"/>
-          <w:sz w:val="24"/>
-          <w:szCs w:val="24"/>
-          <w:lang w:val="ru-RU"/>
-        </w:rPr>
-        <w:t xml:space="preserve"> уже 22 часа а я все еще не дописал ответы на вопросы</w:t>
-      </w:r>
-    </w:p>
-    <w:p>
-      <w:pPr>
-        <w:spacing w:after="0" w:line="240" w:lineRule="auto"/>
-        <w:jc w:val="both"/>
-        <w:rPr>
-          <w:rFonts w:ascii="Times New Roman" w:eastAsia="Calibri" w:hAnsi="Times New Roman" w:cs="Times New Roman"/>
-          <w:sz w:val="24"/>
-          <w:szCs w:val="24"/>
-          <w:lang w:val="ru-RU"/>
-        </w:rPr>
-      </w:pPr>
-    </w:p>
-    <w:p>
-      <w:pPr>
-        <w:spacing w:after="0" w:line="240" w:lineRule="auto"/>
-        <w:jc w:val="both"/>
-        <w:rPr>
-          <w:rFonts w:ascii="Times New Roman" w:eastAsia="Calibri" w:hAnsi="Times New Roman" w:cs="Times New Roman"/>
-          <w:sz w:val="24"/>
-          <w:szCs w:val="24"/>
-          <w:lang w:val="ru-RU"/>
-        </w:rPr>
-      </w:pPr>
-    </w:p>
-    <w:p>
-      <w:pPr>
-        <w:numPr>
-          <w:ilvl w:val="0"/>
-          <w:numId w:val="1"/>
-        </w:numPr>
-        <w:spacing w:after="120" w:line="240" w:lineRule="auto"/>
-        <w:jc w:val="both"/>
-        <w:rPr>
-          <w:rFonts w:ascii="Times New Roman" w:eastAsia="Calibri" w:hAnsi="Times New Roman" w:cs="Times New Roman"/>
-          <w:sz w:val="24"/>
-          <w:szCs w:val="24"/>
-          <w:highlight w:val="green"/>
-          <w:lang w:val="ru-RU"/>
-        </w:rPr>
-      </w:pPr>
-      <w:r>
-        <w:rPr>
-          <w:rFonts w:ascii="Times New Roman" w:eastAsia="Calibri" w:hAnsi="Times New Roman" w:cs="Times New Roman"/>
-          <w:sz w:val="24"/>
-          <w:szCs w:val="24"/>
-          <w:highlight w:val="green"/>
-          <w:lang w:val="ru-RU"/>
-        </w:rPr>
-        <w:t>Что такое сегмент табличного пространства?</w:t>
-      </w:r>
-    </w:p>
-    <w:p>
-      <w:pPr>
-        <w:spacing w:after="80" w:line="240" w:lineRule="auto"/>
-        <w:jc w:val="both"/>
-        <w:rPr>
-          <w:rFonts w:ascii="Times New Roman" w:eastAsia="Calibri" w:hAnsi="Times New Roman" w:cs="Times New Roman"/>
-          <w:sz w:val="24"/>
-          <w:szCs w:val="24"/>
-          <w:lang w:val="ru-RU"/>
-        </w:rPr>
-      </w:pPr>
-      <w:r>
-        <w:rPr>
-          <w:rFonts w:ascii="Times New Roman" w:eastAsia="Calibri" w:hAnsi="Times New Roman" w:cs="Times New Roman"/>
-          <w:sz w:val="24"/>
-          <w:szCs w:val="24"/>
-          <w:lang w:val="ru-RU"/>
-        </w:rPr>
-        <w:t>Начнем издалека:</w:t>
-      </w:r>
-    </w:p>
-    <w:p>
-      <w:pPr>
-        <w:spacing w:after="80" w:line="240" w:lineRule="auto"/>
-        <w:jc w:val="both"/>
-        <w:rPr>
-          <w:rFonts w:ascii="Times New Roman" w:eastAsia="Calibri" w:hAnsi="Times New Roman" w:cs="Times New Roman"/>
-          <w:sz w:val="24"/>
-          <w:szCs w:val="24"/>
-          <w:lang w:val="ru-RU"/>
-        </w:rPr>
-      </w:pPr>
-      <w:r>
-        <w:rPr>
-          <w:rFonts w:ascii="Times New Roman" w:eastAsia="Calibri" w:hAnsi="Times New Roman" w:cs="Times New Roman"/>
-          <w:b/>
-          <w:bCs/>
-          <w:sz w:val="24"/>
-          <w:szCs w:val="24"/>
-          <w:lang w:val="ru-RU"/>
-        </w:rPr>
-        <w:t>Блоки</w:t>
-      </w:r>
-      <w:r>
-        <w:rPr>
-          <w:rFonts w:ascii="Times New Roman" w:eastAsia="Calibri" w:hAnsi="Times New Roman" w:cs="Times New Roman"/>
-          <w:sz w:val="24"/>
-          <w:szCs w:val="24"/>
-          <w:lang w:val="ru-RU"/>
-        </w:rPr>
-        <w:t xml:space="preserve"> – минимальные, атомарные единицы кусочков данных. По умолчанию 8Кб.</w:t>
-      </w:r>
-    </w:p>
-    <w:p>
-      <w:pPr>
-        <w:spacing w:after="80" w:line="240" w:lineRule="auto"/>
-        <w:jc w:val="both"/>
-        <w:rPr>
-          <w:rFonts w:ascii="Times New Roman" w:eastAsia="Calibri" w:hAnsi="Times New Roman" w:cs="Times New Roman"/>
-          <w:sz w:val="24"/>
-          <w:szCs w:val="24"/>
-          <w:lang w:val="ru-RU"/>
-        </w:rPr>
-      </w:pPr>
-      <w:r>
-        <w:rPr>
-          <w:rFonts w:ascii="Times New Roman" w:eastAsia="Calibri" w:hAnsi="Times New Roman" w:cs="Times New Roman"/>
-          <w:b/>
-          <w:bCs/>
-          <w:sz w:val="24"/>
-          <w:szCs w:val="24"/>
-          <w:lang w:val="ru-RU"/>
-        </w:rPr>
-        <w:t>Экстенты</w:t>
-      </w:r>
-      <w:r>
-        <w:rPr>
-          <w:rFonts w:ascii="Times New Roman" w:eastAsia="Calibri" w:hAnsi="Times New Roman" w:cs="Times New Roman"/>
-          <w:sz w:val="24"/>
-          <w:szCs w:val="24"/>
-          <w:lang w:val="ru-RU"/>
-        </w:rPr>
-        <w:t xml:space="preserve"> – несколько последовательных и непрерывных блоков данных. При создании </w:t>
-      </w:r>
-      <w:proofErr w:type="spellStart"/>
-      <w:r>
-        <w:rPr>
-          <w:rFonts w:ascii="Times New Roman" w:eastAsia="Calibri" w:hAnsi="Times New Roman" w:cs="Times New Roman"/>
-          <w:sz w:val="24"/>
-          <w:szCs w:val="24"/>
-          <w:lang w:val="ru-RU"/>
-        </w:rPr>
-        <w:t>тейблспейса</w:t>
-      </w:r>
-      <w:proofErr w:type="spellEnd"/>
-      <w:r>
-        <w:rPr>
-          <w:rFonts w:ascii="Times New Roman" w:eastAsia="Calibri" w:hAnsi="Times New Roman" w:cs="Times New Roman"/>
-          <w:sz w:val="24"/>
-          <w:szCs w:val="24"/>
-          <w:lang w:val="ru-RU"/>
-        </w:rPr>
-        <w:t xml:space="preserve"> </w:t>
-      </w:r>
-      <w:r>
-        <w:rPr>
-          <w:rFonts w:ascii="Times New Roman" w:eastAsia="Calibri" w:hAnsi="Times New Roman" w:cs="Times New Roman"/>
-          <w:sz w:val="24"/>
-          <w:szCs w:val="24"/>
-          <w:lang w:val="ru-RU"/>
-        </w:rPr>
-        <w:t>выделяется начальный объем пространства – начальный экстент, и определяется размер следующих экстентов.</w:t>
-      </w:r>
-      <w:r>
-        <w:rPr>
-          <w:rFonts w:ascii="Times New Roman" w:eastAsia="Calibri" w:hAnsi="Times New Roman" w:cs="Times New Roman"/>
-          <w:sz w:val="24"/>
-          <w:szCs w:val="24"/>
-          <w:lang w:val="ru-RU"/>
-        </w:rPr>
-        <w:t xml:space="preserve"> Экстенты, в которых размещен конкретный объект – например, таблица или индекс, </w:t>
-      </w:r>
-      <w:r>
-        <w:rPr>
-          <w:rFonts w:ascii="Times New Roman" w:eastAsia="Calibri" w:hAnsi="Times New Roman" w:cs="Times New Roman"/>
-          <w:sz w:val="24"/>
-          <w:szCs w:val="24"/>
-          <w:lang w:val="ru-RU"/>
-        </w:rPr>
-        <w:t>продолжает хранить этот объект до его удаления.</w:t>
-      </w:r>
-    </w:p>
-    <w:p>
-      <w:pPr>
-        <w:spacing w:after="0" w:line="240" w:lineRule="auto"/>
-        <w:jc w:val="both"/>
-        <w:rPr>
-          <w:rFonts w:ascii="Times New Roman" w:eastAsia="Calibri" w:hAnsi="Times New Roman" w:cs="Times New Roman"/>
-          <w:sz w:val="24"/>
-          <w:szCs w:val="24"/>
-          <w:lang w:val="ru-RU"/>
-        </w:rPr>
-      </w:pPr>
-      <w:r>
-        <w:rPr>
-          <w:rFonts w:ascii="Times New Roman" w:eastAsia="Calibri" w:hAnsi="Times New Roman" w:cs="Times New Roman"/>
-          <w:b/>
-          <w:bCs/>
-          <w:sz w:val="24"/>
-          <w:szCs w:val="24"/>
-          <w:lang w:val="ru-RU"/>
-        </w:rPr>
-        <w:t>Сегменты</w:t>
-      </w:r>
-      <w:r>
-        <w:rPr>
-          <w:rFonts w:ascii="Times New Roman" w:eastAsia="Calibri" w:hAnsi="Times New Roman" w:cs="Times New Roman"/>
-          <w:sz w:val="24"/>
-          <w:szCs w:val="24"/>
-          <w:lang w:val="ru-RU"/>
-        </w:rPr>
-        <w:t xml:space="preserve"> – набор экстентов, выделенный конкретной логической структуре – таблице, индексу и т.д. То есть одна таблица хранится в одном сегменте. </w:t>
-      </w:r>
-      <w:r>
-        <w:rPr>
-          <w:rFonts w:ascii="Times New Roman" w:eastAsia="Calibri" w:hAnsi="Times New Roman" w:cs="Times New Roman"/>
-          <w:sz w:val="24"/>
-          <w:szCs w:val="24"/>
-          <w:lang w:val="ru-RU"/>
-        </w:rPr>
-        <w:t xml:space="preserve">При </w:t>
-      </w:r>
-      <w:proofErr w:type="spellStart"/>
-      <w:r>
-        <w:rPr>
-          <w:rFonts w:ascii="Times New Roman" w:eastAsia="Calibri" w:hAnsi="Times New Roman" w:cs="Times New Roman"/>
-          <w:sz w:val="24"/>
-          <w:szCs w:val="24"/>
-          <w:lang w:val="ru-RU"/>
-        </w:rPr>
-        <w:t>заполненнии</w:t>
-      </w:r>
-      <w:proofErr w:type="spellEnd"/>
-      <w:r>
-        <w:rPr>
-          <w:rFonts w:ascii="Times New Roman" w:eastAsia="Calibri" w:hAnsi="Times New Roman" w:cs="Times New Roman"/>
-          <w:sz w:val="24"/>
-          <w:szCs w:val="24"/>
-          <w:lang w:val="ru-RU"/>
-        </w:rPr>
-        <w:t xml:space="preserve"> всех экстентов сегмента выделяются новые экстенты. </w:t>
-      </w:r>
-      <w:r>
-        <w:rPr>
-          <w:rFonts w:ascii="Times New Roman" w:eastAsia="Calibri" w:hAnsi="Times New Roman" w:cs="Times New Roman"/>
-          <w:sz w:val="24"/>
-          <w:szCs w:val="24"/>
-          <w:lang w:val="ru-RU"/>
-        </w:rPr>
-        <w:t>Есть еще временные сегменты для транзакций с сортировкой и сегменты отката.</w:t>
-      </w:r>
-      <w:r>
-        <w:rPr>
-          <w:rFonts w:ascii="Times New Roman" w:eastAsia="Calibri" w:hAnsi="Times New Roman" w:cs="Times New Roman"/>
-          <w:sz w:val="24"/>
-          <w:szCs w:val="24"/>
-          <w:lang w:val="ru-RU"/>
-        </w:rPr>
-        <w:t xml:space="preserve"> Опять крутая картинка снизу</w:t>
-      </w:r>
-    </w:p>
-    <w:p>
-      <w:pPr>
-        <w:spacing w:before="120" w:after="360" w:line="240" w:lineRule="auto"/>
-        <w:ind w:left="-709"/>
-        <w:jc w:val="center"/>
-        <w:rPr>
-          <w:rFonts w:ascii="Times New Roman" w:eastAsia="Calibri" w:hAnsi="Times New Roman" w:cs="Times New Roman"/>
-          <w:sz w:val="24"/>
-          <w:szCs w:val="24"/>
-          <w:lang w:val="ru-RU"/>
-        </w:rPr>
-      </w:pPr>
-      <w:r>
-        <w:rPr>
-          <w:noProof/>
-        </w:rPr>
-        <w:drawing>
-          <wp:inline distT="0" distB="0" distL="0" distR="0" wp14:anchorId="2DC7F471" wp14:editId="52AA8E99">
-            <wp:extent cx="2634807" cy="4220870"/>
-            <wp:effectExtent l="0" t="0" r="0" b="8255"/>
-            <wp:docPr id="2" name="Рисунок 2"/>
-            <wp:cNvGraphicFramePr>
-              <a:graphicFrameLocks xmlns:a="http://schemas.openxmlformats.org/drawingml/2006/main" noChangeAspect="1"/>
-            </wp:cNvGraphicFramePr>
-            <a:graphic xmlns:a="http://schemas.openxmlformats.org/drawingml/2006/main">
-              <a:graphicData uri="http://schemas.openxmlformats.org/drawingml/2006/picture">
-                <pic:pic xmlns:pic="http://schemas.openxmlformats.org/drawingml/2006/picture">
-                  <pic:nvPicPr>
-                    <pic:cNvPr id="1" name=""/>
-                    <pic:cNvPicPr/>
-                  </pic:nvPicPr>
-                  <pic:blipFill>
-                    <a:blip r:embed="rId7"/>
-                    <a:stretch>
-                      <a:fillRect/>
-                    </a:stretch>
-                  </pic:blipFill>
-                  <pic:spPr>
-                    <a:xfrm>
-                      <a:off x="0" y="0"/>
-                      <a:ext cx="2709846" cy="4341081"/>
-                    </a:xfrm>
-                    <a:prstGeom prst="rect">
-                      <a:avLst/>
-                    </a:prstGeom>
-                  </pic:spPr>
-                </pic:pic>
-              </a:graphicData>
-            </a:graphic>
-          </wp:inline>
-        </w:drawing>
-      </w:r>
-    </w:p>
-    <w:p>
-      <w:pPr>
-        <w:numPr>
-          <w:ilvl w:val="0"/>
-          <w:numId w:val="1"/>
-        </w:numPr>
-        <w:spacing w:after="80" w:line="240" w:lineRule="auto"/>
-        <w:jc w:val="both"/>
-        <w:rPr>
-          <w:rFonts w:ascii="Times New Roman" w:eastAsia="Calibri" w:hAnsi="Times New Roman" w:cs="Times New Roman"/>
-          <w:sz w:val="24"/>
-          <w:szCs w:val="24"/>
-          <w:highlight w:val="green"/>
-          <w:lang w:val="ru-RU"/>
-        </w:rPr>
-      </w:pPr>
-      <w:r>
-        <w:rPr>
-          <w:rFonts w:ascii="Times New Roman" w:eastAsia="Calibri" w:hAnsi="Times New Roman" w:cs="Times New Roman"/>
-          <w:sz w:val="24"/>
-          <w:szCs w:val="24"/>
-          <w:highlight w:val="green"/>
-          <w:lang w:val="ru-RU"/>
-        </w:rPr>
-        <w:lastRenderedPageBreak/>
-        <w:t xml:space="preserve">Перечислите типы сегментов? Как получить все типы сегментов? </w:t>
-      </w:r>
-    </w:p>
-    <w:p>
-      <w:pPr>
-        <w:spacing w:after="0" w:line="240" w:lineRule="auto"/>
-        <w:jc w:val="both"/>
-        <w:rPr>
-          <w:rFonts w:ascii="Times New Roman" w:eastAsia="Calibri" w:hAnsi="Times New Roman" w:cs="Times New Roman"/>
-          <w:sz w:val="24"/>
-          <w:szCs w:val="24"/>
-          <w:lang w:val="ru-RU"/>
-        </w:rPr>
-      </w:pPr>
-      <w:r>
-        <w:rPr>
-          <w:rFonts w:ascii="Times New Roman" w:eastAsia="Calibri" w:hAnsi="Times New Roman" w:cs="Times New Roman"/>
-          <w:b/>
-          <w:bCs/>
-          <w:sz w:val="24"/>
-          <w:szCs w:val="24"/>
-          <w:lang w:val="ru-RU"/>
-        </w:rPr>
-        <w:t>Сегменты данных</w:t>
-      </w:r>
-      <w:r>
-        <w:rPr>
-          <w:rFonts w:ascii="Times New Roman" w:eastAsia="Calibri" w:hAnsi="Times New Roman" w:cs="Times New Roman"/>
-          <w:sz w:val="24"/>
-          <w:szCs w:val="24"/>
-          <w:lang w:val="ru-RU"/>
-        </w:rPr>
-        <w:t xml:space="preserve"> – любая </w:t>
-      </w:r>
-      <w:proofErr w:type="spellStart"/>
-      <w:r>
-        <w:rPr>
-          <w:rFonts w:ascii="Times New Roman" w:eastAsia="Calibri" w:hAnsi="Times New Roman" w:cs="Times New Roman"/>
-          <w:sz w:val="24"/>
-          <w:szCs w:val="24"/>
-          <w:lang w:val="ru-RU"/>
-        </w:rPr>
-        <w:t>некластеризованная</w:t>
-      </w:r>
-      <w:proofErr w:type="spellEnd"/>
-      <w:r>
-        <w:rPr>
-          <w:rFonts w:ascii="Times New Roman" w:eastAsia="Calibri" w:hAnsi="Times New Roman" w:cs="Times New Roman"/>
-          <w:sz w:val="24"/>
-          <w:szCs w:val="24"/>
-          <w:lang w:val="ru-RU"/>
-        </w:rPr>
-        <w:t xml:space="preserve"> таблица или кластер</w:t>
-      </w:r>
-    </w:p>
-    <w:p>
-      <w:pPr>
-        <w:spacing w:after="0" w:line="240" w:lineRule="auto"/>
-        <w:jc w:val="both"/>
-        <w:rPr>
-          <w:rFonts w:ascii="Times New Roman" w:eastAsia="Calibri" w:hAnsi="Times New Roman" w:cs="Times New Roman"/>
-          <w:sz w:val="24"/>
-          <w:szCs w:val="24"/>
-          <w:lang w:val="ru-RU"/>
-        </w:rPr>
-      </w:pPr>
-      <w:r>
-        <w:rPr>
-          <w:rFonts w:ascii="Times New Roman" w:eastAsia="Calibri" w:hAnsi="Times New Roman" w:cs="Times New Roman"/>
-          <w:b/>
-          <w:bCs/>
-          <w:sz w:val="24"/>
-          <w:szCs w:val="24"/>
-          <w:lang w:val="ru-RU"/>
-        </w:rPr>
-        <w:t>Сегменты индекса</w:t>
-      </w:r>
-      <w:r>
-        <w:rPr>
-          <w:rFonts w:ascii="Times New Roman" w:eastAsia="Calibri" w:hAnsi="Times New Roman" w:cs="Times New Roman"/>
-          <w:sz w:val="24"/>
-          <w:szCs w:val="24"/>
-          <w:lang w:val="ru-RU"/>
-        </w:rPr>
-        <w:t xml:space="preserve"> – к</w:t>
-      </w:r>
-      <w:r>
-        <w:rPr>
-          <w:rFonts w:ascii="Times New Roman" w:eastAsia="Calibri" w:hAnsi="Times New Roman" w:cs="Times New Roman"/>
-          <w:sz w:val="24"/>
-          <w:szCs w:val="24"/>
-          <w:lang w:val="ru-RU"/>
-        </w:rPr>
-        <w:t xml:space="preserve">аждый индекс имеет </w:t>
-      </w:r>
-      <w:r>
-        <w:rPr>
-          <w:rFonts w:ascii="Times New Roman" w:eastAsia="Calibri" w:hAnsi="Times New Roman" w:cs="Times New Roman"/>
-          <w:sz w:val="24"/>
-          <w:szCs w:val="24"/>
-          <w:lang w:val="ru-RU"/>
-        </w:rPr>
-        <w:t xml:space="preserve">свой один </w:t>
-      </w:r>
-      <w:r>
-        <w:rPr>
-          <w:rFonts w:ascii="Times New Roman" w:eastAsia="Calibri" w:hAnsi="Times New Roman" w:cs="Times New Roman"/>
-          <w:sz w:val="24"/>
-          <w:szCs w:val="24"/>
-          <w:lang w:val="ru-RU"/>
-        </w:rPr>
-        <w:t xml:space="preserve">сегмент, содержащий все </w:t>
-      </w:r>
-      <w:r>
-        <w:rPr>
-          <w:rFonts w:ascii="Times New Roman" w:eastAsia="Calibri" w:hAnsi="Times New Roman" w:cs="Times New Roman"/>
-          <w:sz w:val="24"/>
-          <w:szCs w:val="24"/>
-          <w:lang w:val="ru-RU"/>
-        </w:rPr>
-        <w:t xml:space="preserve">его </w:t>
-      </w:r>
-      <w:r>
-        <w:rPr>
-          <w:rFonts w:ascii="Times New Roman" w:eastAsia="Calibri" w:hAnsi="Times New Roman" w:cs="Times New Roman"/>
-          <w:sz w:val="24"/>
-          <w:szCs w:val="24"/>
-          <w:lang w:val="ru-RU"/>
-        </w:rPr>
-        <w:t>данные</w:t>
-      </w:r>
-      <w:r>
-        <w:rPr>
-          <w:rFonts w:ascii="Times New Roman" w:eastAsia="Calibri" w:hAnsi="Times New Roman" w:cs="Times New Roman"/>
-          <w:sz w:val="24"/>
-          <w:szCs w:val="24"/>
-          <w:lang w:val="ru-RU"/>
-        </w:rPr>
-        <w:t>.</w:t>
-      </w:r>
-    </w:p>
-    <w:p>
-      <w:pPr>
-        <w:spacing w:after="0" w:line="240" w:lineRule="auto"/>
-        <w:jc w:val="both"/>
-        <w:rPr>
-          <w:rFonts w:ascii="Times New Roman" w:eastAsia="Calibri" w:hAnsi="Times New Roman" w:cs="Times New Roman"/>
-          <w:i/>
-          <w:iCs/>
-          <w:sz w:val="24"/>
-          <w:szCs w:val="24"/>
-          <w:lang w:val="ru-RU"/>
-        </w:rPr>
-      </w:pPr>
-      <w:r>
-        <w:rPr>
-          <w:rFonts w:ascii="Times New Roman" w:eastAsia="Calibri" w:hAnsi="Times New Roman" w:cs="Times New Roman"/>
-          <w:i/>
-          <w:iCs/>
-          <w:sz w:val="24"/>
-          <w:szCs w:val="24"/>
-          <w:lang w:val="ru-RU"/>
-        </w:rPr>
-        <w:t>(сегменты данных таблицы и с</w:t>
-      </w:r>
-      <w:r>
-        <w:rPr>
-          <w:rFonts w:ascii="Times New Roman" w:eastAsia="Calibri" w:hAnsi="Times New Roman" w:cs="Times New Roman"/>
-          <w:i/>
-          <w:iCs/>
-          <w:sz w:val="24"/>
-          <w:szCs w:val="24"/>
-          <w:lang w:val="ru-RU"/>
-        </w:rPr>
-        <w:t>егменты индекса</w:t>
-      </w:r>
-      <w:r>
-        <w:rPr>
-          <w:rFonts w:ascii="Times New Roman" w:eastAsia="Calibri" w:hAnsi="Times New Roman" w:cs="Times New Roman"/>
-          <w:i/>
-          <w:iCs/>
-          <w:sz w:val="24"/>
-          <w:szCs w:val="24"/>
-          <w:lang w:val="ru-RU"/>
-        </w:rPr>
-        <w:t xml:space="preserve"> не обязательно должны располагаться в одном табличном пространстве)</w:t>
-      </w:r>
-    </w:p>
-    <w:p>
-      <w:pPr>
-        <w:spacing w:after="0" w:line="240" w:lineRule="auto"/>
-        <w:jc w:val="both"/>
-        <w:rPr>
-          <w:rFonts w:ascii="Times New Roman" w:eastAsia="Calibri" w:hAnsi="Times New Roman" w:cs="Times New Roman"/>
-          <w:sz w:val="24"/>
-          <w:szCs w:val="24"/>
-          <w:lang w:val="ru-RU"/>
-        </w:rPr>
-      </w:pPr>
-      <w:r>
-        <w:rPr>
-          <w:rFonts w:ascii="Times New Roman" w:eastAsia="Calibri" w:hAnsi="Times New Roman" w:cs="Times New Roman"/>
-          <w:b/>
-          <w:bCs/>
-          <w:sz w:val="24"/>
-          <w:szCs w:val="24"/>
-          <w:lang w:val="ru-RU"/>
-        </w:rPr>
-        <w:t>Сегменты отката</w:t>
-      </w:r>
-      <w:r>
-        <w:rPr>
-          <w:rFonts w:ascii="Times New Roman" w:eastAsia="Calibri" w:hAnsi="Times New Roman" w:cs="Times New Roman"/>
-          <w:sz w:val="24"/>
-          <w:szCs w:val="24"/>
-          <w:lang w:val="ru-RU"/>
-        </w:rPr>
-        <w:t xml:space="preserve"> – сюда записываются действия еще </w:t>
-      </w:r>
-      <w:proofErr w:type="spellStart"/>
-      <w:r>
-        <w:rPr>
-          <w:rFonts w:ascii="Times New Roman" w:eastAsia="Calibri" w:hAnsi="Times New Roman" w:cs="Times New Roman"/>
-          <w:sz w:val="24"/>
-          <w:szCs w:val="24"/>
-          <w:lang w:val="ru-RU"/>
-        </w:rPr>
-        <w:t>неподстверждённых</w:t>
-      </w:r>
-      <w:proofErr w:type="spellEnd"/>
-      <w:r>
-        <w:rPr>
-          <w:rFonts w:ascii="Times New Roman" w:eastAsia="Calibri" w:hAnsi="Times New Roman" w:cs="Times New Roman"/>
-          <w:sz w:val="24"/>
-          <w:szCs w:val="24"/>
-          <w:lang w:val="ru-RU"/>
-        </w:rPr>
-        <w:t xml:space="preserve"> транзакций</w:t>
-      </w:r>
-    </w:p>
-    <w:p>
-      <w:pPr>
-        <w:spacing w:after="0" w:line="240" w:lineRule="auto"/>
-        <w:jc w:val="both"/>
-        <w:rPr>
-          <w:rFonts w:ascii="Times New Roman" w:eastAsia="Calibri" w:hAnsi="Times New Roman" w:cs="Times New Roman"/>
-          <w:sz w:val="24"/>
-          <w:szCs w:val="24"/>
-          <w:lang w:val="ru-RU"/>
-        </w:rPr>
-      </w:pPr>
-      <w:r>
-        <w:rPr>
-          <w:rFonts w:ascii="Times New Roman" w:eastAsia="Calibri" w:hAnsi="Times New Roman" w:cs="Times New Roman"/>
-          <w:b/>
-          <w:bCs/>
-          <w:sz w:val="24"/>
-          <w:szCs w:val="24"/>
-          <w:lang w:val="ru-RU"/>
-        </w:rPr>
-        <w:t>Временные сегменты</w:t>
-      </w:r>
-      <w:r>
-        <w:rPr>
-          <w:rFonts w:ascii="Times New Roman" w:eastAsia="Calibri" w:hAnsi="Times New Roman" w:cs="Times New Roman"/>
-          <w:sz w:val="24"/>
-          <w:szCs w:val="24"/>
-          <w:lang w:val="ru-RU"/>
-        </w:rPr>
-        <w:t xml:space="preserve"> – при обработке запросов часто нужно какое-то временное рабочее пространство для сохранения промежуточных результатов. Создается автоматически.</w:t>
-      </w:r>
-    </w:p>
-    <w:p>
-      <w:pPr>
-        <w:spacing w:after="0" w:line="240" w:lineRule="auto"/>
-        <w:jc w:val="both"/>
-        <w:rPr>
-          <w:rFonts w:ascii="Times New Roman" w:eastAsia="Calibri" w:hAnsi="Times New Roman" w:cs="Times New Roman"/>
-          <w:sz w:val="24"/>
-          <w:szCs w:val="24"/>
-          <w:lang w:val="ru-RU"/>
-        </w:rPr>
-      </w:pPr>
-    </w:p>
-    <w:p>
-      <w:pPr>
-        <w:spacing w:after="0" w:line="240" w:lineRule="auto"/>
-        <w:jc w:val="both"/>
-        <w:rPr>
-          <w:rFonts w:ascii="Times New Roman" w:eastAsia="Calibri" w:hAnsi="Times New Roman" w:cs="Times New Roman"/>
-          <w:sz w:val="24"/>
-          <w:szCs w:val="24"/>
-          <w:lang w:val="ru-RU"/>
-        </w:rPr>
-      </w:pPr>
-    </w:p>
-    <w:p>
-      <w:pPr>
-        <w:numPr>
-          <w:ilvl w:val="0"/>
-          <w:numId w:val="1"/>
-        </w:numPr>
-        <w:spacing w:after="80" w:line="240" w:lineRule="auto"/>
-        <w:jc w:val="both"/>
-        <w:rPr>
-          <w:rFonts w:ascii="Times New Roman" w:eastAsia="Calibri" w:hAnsi="Times New Roman" w:cs="Times New Roman"/>
-          <w:sz w:val="24"/>
-          <w:szCs w:val="24"/>
-          <w:highlight w:val="green"/>
-          <w:lang w:val="ru-RU"/>
-        </w:rPr>
-      </w:pPr>
-      <w:r>
-        <w:rPr>
-          <w:rFonts w:ascii="Times New Roman" w:eastAsia="Calibri" w:hAnsi="Times New Roman" w:cs="Times New Roman"/>
-          <w:sz w:val="24"/>
-          <w:szCs w:val="24"/>
-          <w:highlight w:val="green"/>
-          <w:lang w:val="ru-RU"/>
-        </w:rPr>
-        <w:t>Удаляется ли (или сокращается) сегмент таблицы при удалении (</w:t>
-      </w:r>
-      <w:r>
-        <w:rPr>
-          <w:rFonts w:ascii="Times New Roman" w:eastAsia="Calibri" w:hAnsi="Times New Roman" w:cs="Times New Roman"/>
-          <w:sz w:val="24"/>
-          <w:szCs w:val="24"/>
-          <w:highlight w:val="green"/>
-          <w:lang w:val="en-US"/>
-        </w:rPr>
-        <w:t>DELETE</w:t>
-      </w:r>
-      <w:r>
-        <w:rPr>
-          <w:rFonts w:ascii="Times New Roman" w:eastAsia="Calibri" w:hAnsi="Times New Roman" w:cs="Times New Roman"/>
-          <w:sz w:val="24"/>
-          <w:szCs w:val="24"/>
-          <w:highlight w:val="green"/>
-          <w:lang w:val="ru-RU"/>
-        </w:rPr>
-        <w:t xml:space="preserve">) всех строк таблицы? </w:t>
-      </w:r>
-    </w:p>
-    <w:p>
-      <w:pPr>
-        <w:spacing w:after="0" w:line="240" w:lineRule="auto"/>
-        <w:jc w:val="both"/>
-        <w:rPr>
-          <w:rFonts w:ascii="Times New Roman" w:eastAsia="Calibri" w:hAnsi="Times New Roman" w:cs="Times New Roman"/>
-          <w:sz w:val="24"/>
-          <w:szCs w:val="24"/>
-          <w:lang w:val="ru-RU"/>
-        </w:rPr>
-      </w:pPr>
-      <w:r>
-        <w:rPr>
-          <w:rFonts w:ascii="Times New Roman" w:eastAsia="Calibri" w:hAnsi="Times New Roman" w:cs="Times New Roman"/>
-          <w:sz w:val="24"/>
-          <w:szCs w:val="24"/>
-          <w:lang w:val="ru-RU"/>
-        </w:rPr>
-        <w:t>Нет. С точки зрения диска сегмент никак не меняется от слова совсем – он просто переименовывается и всё, и Оракул понимает, что сегмент находится в корзине.</w:t>
-      </w:r>
-      <w:r>
-        <w:rPr>
-          <w:rFonts w:ascii="Times New Roman" w:eastAsia="Calibri" w:hAnsi="Times New Roman" w:cs="Times New Roman"/>
-          <w:sz w:val="24"/>
-          <w:szCs w:val="24"/>
-          <w:lang w:val="ru-RU"/>
-        </w:rPr>
-        <w:t xml:space="preserve"> Сегмент так же находится в том же </w:t>
-      </w:r>
-      <w:proofErr w:type="spellStart"/>
-      <w:r>
-        <w:rPr>
-          <w:rFonts w:ascii="Times New Roman" w:eastAsia="Calibri" w:hAnsi="Times New Roman" w:cs="Times New Roman"/>
-          <w:sz w:val="24"/>
-          <w:szCs w:val="24"/>
-          <w:lang w:val="ru-RU"/>
-        </w:rPr>
-        <w:t>тейблспейсе</w:t>
-      </w:r>
-      <w:proofErr w:type="spellEnd"/>
-      <w:r>
-        <w:rPr>
-          <w:rFonts w:ascii="Times New Roman" w:eastAsia="Calibri" w:hAnsi="Times New Roman" w:cs="Times New Roman"/>
-          <w:sz w:val="24"/>
-          <w:szCs w:val="24"/>
-          <w:lang w:val="ru-RU"/>
-        </w:rPr>
-        <w:t xml:space="preserve"> и занимает такое же место.</w:t>
-      </w:r>
-    </w:p>
-    <w:p>
-      <w:pPr>
-        <w:spacing w:after="0" w:line="240" w:lineRule="auto"/>
-        <w:jc w:val="both"/>
-        <w:rPr>
-          <w:rFonts w:ascii="Times New Roman" w:eastAsia="Calibri" w:hAnsi="Times New Roman" w:cs="Times New Roman"/>
-          <w:sz w:val="24"/>
-          <w:szCs w:val="24"/>
-          <w:lang w:val="ru-RU"/>
-        </w:rPr>
-      </w:pPr>
-    </w:p>
-    <w:p>
-      <w:pPr>
-        <w:spacing w:after="0" w:line="240" w:lineRule="auto"/>
-        <w:jc w:val="both"/>
-        <w:rPr>
-          <w:rFonts w:ascii="Times New Roman" w:eastAsia="Calibri" w:hAnsi="Times New Roman" w:cs="Times New Roman"/>
-          <w:sz w:val="24"/>
-          <w:szCs w:val="24"/>
-          <w:lang w:val="ru-RU"/>
-        </w:rPr>
-      </w:pPr>
-    </w:p>
-    <w:p>
-      <w:pPr>
-        <w:numPr>
-          <w:ilvl w:val="0"/>
-          <w:numId w:val="1"/>
-        </w:numPr>
-        <w:spacing w:after="80" w:line="240" w:lineRule="auto"/>
-        <w:jc w:val="both"/>
-        <w:rPr>
-          <w:rFonts w:ascii="Times New Roman" w:eastAsia="Calibri" w:hAnsi="Times New Roman" w:cs="Times New Roman"/>
-          <w:sz w:val="24"/>
-          <w:szCs w:val="24"/>
-          <w:highlight w:val="green"/>
-          <w:lang w:val="ru-RU"/>
-        </w:rPr>
-      </w:pPr>
-      <w:r>
-        <w:rPr>
-          <w:rFonts w:ascii="Times New Roman" w:eastAsia="Calibri" w:hAnsi="Times New Roman" w:cs="Times New Roman"/>
-          <w:sz w:val="24"/>
-          <w:szCs w:val="24"/>
-          <w:highlight w:val="green"/>
-          <w:lang w:val="ru-RU"/>
-        </w:rPr>
-        <w:t xml:space="preserve">Что происходит с сегментом таблицы </w:t>
-      </w:r>
-      <w:r>
-        <w:rPr>
-          <w:rFonts w:ascii="Times New Roman" w:eastAsia="Calibri" w:hAnsi="Times New Roman" w:cs="Times New Roman"/>
-          <w:sz w:val="24"/>
-          <w:szCs w:val="24"/>
-          <w:highlight w:val="green"/>
-          <w:lang w:val="en-US"/>
-        </w:rPr>
-        <w:t>XXX</w:t>
-      </w:r>
-      <w:r>
-        <w:rPr>
-          <w:rFonts w:ascii="Times New Roman" w:eastAsia="Calibri" w:hAnsi="Times New Roman" w:cs="Times New Roman"/>
-          <w:sz w:val="24"/>
-          <w:szCs w:val="24"/>
-          <w:highlight w:val="green"/>
-          <w:lang w:val="ru-RU"/>
-        </w:rPr>
-        <w:t>_</w:t>
-      </w:r>
-      <w:r>
-        <w:rPr>
-          <w:rFonts w:ascii="Times New Roman" w:eastAsia="Calibri" w:hAnsi="Times New Roman" w:cs="Times New Roman"/>
-          <w:sz w:val="24"/>
-          <w:szCs w:val="24"/>
-          <w:highlight w:val="green"/>
-          <w:lang w:val="en-US"/>
-        </w:rPr>
-        <w:t>T</w:t>
-      </w:r>
-      <w:r>
-        <w:rPr>
-          <w:rFonts w:ascii="Times New Roman" w:eastAsia="Calibri" w:hAnsi="Times New Roman" w:cs="Times New Roman"/>
-          <w:sz w:val="24"/>
-          <w:szCs w:val="24"/>
-          <w:highlight w:val="green"/>
-          <w:lang w:val="ru-RU"/>
-        </w:rPr>
-        <w:t xml:space="preserve">1 при удалении ее оператором </w:t>
-      </w:r>
-      <w:r>
-        <w:rPr>
-          <w:rFonts w:ascii="Times New Roman" w:eastAsia="Calibri" w:hAnsi="Times New Roman" w:cs="Times New Roman"/>
-          <w:sz w:val="24"/>
-          <w:szCs w:val="24"/>
-          <w:highlight w:val="green"/>
-          <w:lang w:val="en-US"/>
-        </w:rPr>
-        <w:t>drop</w:t>
-      </w:r>
-      <w:r>
-        <w:rPr>
-          <w:rFonts w:ascii="Times New Roman" w:eastAsia="Calibri" w:hAnsi="Times New Roman" w:cs="Times New Roman"/>
-          <w:sz w:val="24"/>
-          <w:szCs w:val="24"/>
-          <w:highlight w:val="green"/>
-          <w:lang w:val="ru-RU"/>
-        </w:rPr>
-        <w:t xml:space="preserve"> </w:t>
-      </w:r>
-      <w:r>
-        <w:rPr>
-          <w:rFonts w:ascii="Times New Roman" w:eastAsia="Calibri" w:hAnsi="Times New Roman" w:cs="Times New Roman"/>
-          <w:sz w:val="24"/>
-          <w:szCs w:val="24"/>
-          <w:highlight w:val="green"/>
-          <w:lang w:val="en-US"/>
-        </w:rPr>
-        <w:t>table</w:t>
-      </w:r>
-      <w:r>
-        <w:rPr>
-          <w:rFonts w:ascii="Times New Roman" w:eastAsia="Calibri" w:hAnsi="Times New Roman" w:cs="Times New Roman"/>
-          <w:sz w:val="24"/>
-          <w:szCs w:val="24"/>
-          <w:highlight w:val="green"/>
-          <w:lang w:val="ru-RU"/>
-        </w:rPr>
-        <w:t xml:space="preserve"> </w:t>
-      </w:r>
-      <w:r>
-        <w:rPr>
-          <w:rFonts w:ascii="Times New Roman" w:eastAsia="Calibri" w:hAnsi="Times New Roman" w:cs="Times New Roman"/>
-          <w:sz w:val="24"/>
-          <w:szCs w:val="24"/>
-          <w:highlight w:val="green"/>
-          <w:lang w:val="en-US"/>
-        </w:rPr>
-        <w:t>XXX</w:t>
-      </w:r>
-      <w:r>
-        <w:rPr>
-          <w:rFonts w:ascii="Times New Roman" w:eastAsia="Calibri" w:hAnsi="Times New Roman" w:cs="Times New Roman"/>
-          <w:sz w:val="24"/>
-          <w:szCs w:val="24"/>
-          <w:highlight w:val="green"/>
-          <w:lang w:val="ru-RU"/>
-        </w:rPr>
-        <w:t>_</w:t>
-      </w:r>
-      <w:r>
-        <w:rPr>
-          <w:rFonts w:ascii="Times New Roman" w:eastAsia="Calibri" w:hAnsi="Times New Roman" w:cs="Times New Roman"/>
-          <w:sz w:val="24"/>
-          <w:szCs w:val="24"/>
-          <w:highlight w:val="green"/>
-          <w:lang w:val="en-US"/>
-        </w:rPr>
-        <w:t>T</w:t>
-      </w:r>
-      <w:r>
-        <w:rPr>
-          <w:rFonts w:ascii="Times New Roman" w:eastAsia="Calibri" w:hAnsi="Times New Roman" w:cs="Times New Roman"/>
-          <w:sz w:val="24"/>
-          <w:szCs w:val="24"/>
-          <w:highlight w:val="green"/>
-          <w:lang w:val="ru-RU"/>
-        </w:rPr>
-        <w:t>1?</w:t>
-      </w:r>
-    </w:p>
-    <w:p>
-      <w:pPr>
-        <w:spacing w:after="0" w:line="240" w:lineRule="auto"/>
-        <w:jc w:val="both"/>
-        <w:rPr>
-          <w:rFonts w:ascii="Times New Roman" w:eastAsia="Calibri" w:hAnsi="Times New Roman" w:cs="Times New Roman"/>
-          <w:sz w:val="24"/>
-          <w:szCs w:val="24"/>
-          <w:lang w:val="ru-RU"/>
-        </w:rPr>
-      </w:pPr>
-      <w:r>
-        <w:rPr>
-          <w:rFonts w:ascii="Times New Roman" w:eastAsia="Calibri" w:hAnsi="Times New Roman" w:cs="Times New Roman"/>
-          <w:sz w:val="24"/>
-          <w:szCs w:val="24"/>
-          <w:lang w:val="ru-RU"/>
-        </w:rPr>
-        <w:t xml:space="preserve">Сегмент перемещается в корзину – </w:t>
-      </w:r>
-      <w:r>
-        <w:rPr>
-          <w:rFonts w:ascii="Times New Roman" w:eastAsia="Calibri" w:hAnsi="Times New Roman" w:cs="Times New Roman"/>
-          <w:sz w:val="24"/>
-          <w:szCs w:val="24"/>
-          <w:lang w:val="en-US"/>
-        </w:rPr>
-        <w:t xml:space="preserve">USER_RECYCLEBIN. </w:t>
-      </w:r>
-      <w:r>
-        <w:rPr>
-          <w:rFonts w:ascii="Times New Roman" w:eastAsia="Calibri" w:hAnsi="Times New Roman" w:cs="Times New Roman"/>
-          <w:sz w:val="24"/>
-          <w:szCs w:val="24"/>
-          <w:lang w:val="ru-RU"/>
-        </w:rPr>
-        <w:t xml:space="preserve">Он не очищается полностью до момента, пока не будет очищена корзина. </w:t>
-      </w:r>
-      <w:r>
-        <w:rPr>
-          <w:rFonts w:ascii="Times New Roman" w:eastAsia="Calibri" w:hAnsi="Times New Roman" w:cs="Times New Roman"/>
-          <w:sz w:val="24"/>
-          <w:szCs w:val="24"/>
-          <w:lang w:val="ru-RU"/>
-        </w:rPr>
-        <w:t>До этого момента сегмент можно восстановить.</w:t>
-      </w:r>
-    </w:p>
-    <w:p>
-      <w:pPr>
-        <w:spacing w:after="0" w:line="240" w:lineRule="auto"/>
-        <w:jc w:val="both"/>
-        <w:rPr>
-          <w:rFonts w:ascii="Times New Roman" w:eastAsia="Calibri" w:hAnsi="Times New Roman" w:cs="Times New Roman"/>
-          <w:sz w:val="24"/>
-          <w:szCs w:val="24"/>
-          <w:lang w:val="ru-RU"/>
-        </w:rPr>
-      </w:pPr>
-      <w:r>
-        <w:rPr>
-          <w:rFonts w:ascii="Times New Roman" w:eastAsia="Calibri" w:hAnsi="Times New Roman" w:cs="Times New Roman"/>
-          <w:sz w:val="24"/>
-          <w:szCs w:val="24"/>
-          <w:lang w:val="ru-RU"/>
-        </w:rPr>
-        <w:t xml:space="preserve">Оракул просто переименовывает все связанные с таблицей данные (сегмент, индексы, триггеры), начинающиеся с </w:t>
-      </w:r>
-      <w:r>
-        <w:rPr>
-          <w:rFonts w:ascii="Times New Roman" w:eastAsia="Calibri" w:hAnsi="Times New Roman" w:cs="Times New Roman"/>
-          <w:sz w:val="24"/>
-          <w:szCs w:val="24"/>
-          <w:lang w:val="en-US"/>
-        </w:rPr>
-        <w:t>BIN$.</w:t>
-      </w:r>
-    </w:p>
-    <w:p>
-      <w:pPr>
-        <w:spacing w:after="0" w:line="240" w:lineRule="auto"/>
-        <w:jc w:val="both"/>
-        <w:rPr>
-          <w:rFonts w:ascii="Times New Roman" w:eastAsia="Calibri" w:hAnsi="Times New Roman" w:cs="Times New Roman"/>
-          <w:sz w:val="24"/>
-          <w:szCs w:val="24"/>
-          <w:lang w:val="ru-RU"/>
-        </w:rPr>
-      </w:pPr>
-      <w:r>
-        <w:rPr>
-          <w:rFonts w:ascii="Times New Roman" w:eastAsia="Calibri" w:hAnsi="Times New Roman" w:cs="Times New Roman"/>
-          <w:sz w:val="24"/>
-          <w:szCs w:val="24"/>
-          <w:lang w:val="ru-RU"/>
-        </w:rPr>
-        <w:t xml:space="preserve"> </w:t>
-      </w:r>
-    </w:p>
-    <w:p>
-      <w:pPr>
-        <w:spacing w:after="0" w:line="240" w:lineRule="auto"/>
-        <w:jc w:val="both"/>
-        <w:rPr>
-          <w:rFonts w:ascii="Times New Roman" w:eastAsia="Calibri" w:hAnsi="Times New Roman" w:cs="Times New Roman"/>
-          <w:sz w:val="24"/>
-          <w:szCs w:val="24"/>
-          <w:lang w:val="ru-RU"/>
-        </w:rPr>
-      </w:pPr>
-    </w:p>
-    <w:p>
-      <w:pPr>
-        <w:numPr>
-          <w:ilvl w:val="0"/>
-          <w:numId w:val="1"/>
-        </w:numPr>
-        <w:spacing w:after="80" w:line="240" w:lineRule="auto"/>
-        <w:jc w:val="both"/>
-        <w:rPr>
-          <w:rFonts w:ascii="Times New Roman" w:eastAsia="Calibri" w:hAnsi="Times New Roman" w:cs="Times New Roman"/>
-          <w:sz w:val="24"/>
-          <w:szCs w:val="24"/>
-          <w:highlight w:val="green"/>
-          <w:lang w:val="ru-RU"/>
-        </w:rPr>
-      </w:pPr>
-      <w:r>
-        <w:rPr>
-          <w:rFonts w:ascii="Times New Roman" w:eastAsia="Calibri" w:hAnsi="Times New Roman" w:cs="Times New Roman"/>
-          <w:sz w:val="24"/>
-          <w:szCs w:val="24"/>
-          <w:highlight w:val="green"/>
-          <w:lang w:val="ru-RU"/>
-        </w:rPr>
-        <w:t>Поясните назначение представлени</w:t>
-      </w:r>
-      <w:r>
-        <w:rPr>
-          <w:rFonts w:ascii="Times New Roman" w:eastAsia="Calibri" w:hAnsi="Times New Roman" w:cs="Times New Roman"/>
-          <w:sz w:val="24"/>
-          <w:szCs w:val="24"/>
-          <w:highlight w:val="green"/>
-          <w:lang w:val="ru-RU"/>
-        </w:rPr>
-        <w:t>я</w:t>
-      </w:r>
-      <w:r>
-        <w:rPr>
-          <w:rFonts w:ascii="Times New Roman" w:eastAsia="Calibri" w:hAnsi="Times New Roman" w:cs="Times New Roman"/>
-          <w:sz w:val="24"/>
-          <w:szCs w:val="24"/>
-          <w:highlight w:val="green"/>
-          <w:lang w:val="ru-RU"/>
-        </w:rPr>
-        <w:t xml:space="preserve"> </w:t>
-      </w:r>
-      <w:r>
-        <w:rPr>
-          <w:rFonts w:ascii="Times New Roman" w:eastAsia="Calibri" w:hAnsi="Times New Roman" w:cs="Times New Roman"/>
-          <w:sz w:val="24"/>
-          <w:szCs w:val="24"/>
-          <w:highlight w:val="green"/>
-          <w:lang w:val="en-US"/>
-        </w:rPr>
-        <w:t>USER</w:t>
-      </w:r>
-      <w:r>
-        <w:rPr>
-          <w:rFonts w:ascii="Times New Roman" w:eastAsia="Calibri" w:hAnsi="Times New Roman" w:cs="Times New Roman"/>
-          <w:sz w:val="24"/>
-          <w:szCs w:val="24"/>
-          <w:highlight w:val="green"/>
-          <w:lang w:val="ru-RU"/>
-        </w:rPr>
-        <w:t>_</w:t>
-      </w:r>
-      <w:r>
-        <w:rPr>
-          <w:rFonts w:ascii="Times New Roman" w:eastAsia="Calibri" w:hAnsi="Times New Roman" w:cs="Times New Roman"/>
-          <w:sz w:val="24"/>
-          <w:szCs w:val="24"/>
-          <w:highlight w:val="green"/>
-          <w:lang w:val="en-US"/>
-        </w:rPr>
-        <w:t>RECYCLEBIN</w:t>
-      </w:r>
-      <w:r>
-        <w:rPr>
-          <w:rFonts w:ascii="Times New Roman" w:eastAsia="Calibri" w:hAnsi="Times New Roman" w:cs="Times New Roman"/>
-          <w:sz w:val="24"/>
-          <w:szCs w:val="24"/>
-          <w:highlight w:val="green"/>
-          <w:lang w:val="ru-RU"/>
-        </w:rPr>
-        <w:t>.</w:t>
-      </w:r>
-    </w:p>
-    <w:p>
-      <w:pPr>
-        <w:spacing w:after="0" w:line="240" w:lineRule="auto"/>
-        <w:jc w:val="both"/>
-        <w:rPr>
-          <w:rFonts w:ascii="Times New Roman" w:eastAsia="Calibri" w:hAnsi="Times New Roman" w:cs="Times New Roman"/>
-          <w:sz w:val="24"/>
-          <w:szCs w:val="24"/>
-          <w:lang w:val="ru-RU"/>
-        </w:rPr>
-      </w:pPr>
-      <w:r>
-        <w:rPr>
-          <w:rFonts w:ascii="Times New Roman" w:eastAsia="Calibri" w:hAnsi="Times New Roman" w:cs="Times New Roman"/>
-          <w:sz w:val="24"/>
-          <w:szCs w:val="24"/>
-          <w:lang w:val="ru-RU"/>
-        </w:rPr>
-        <w:t xml:space="preserve">По сути, это корзина; Тут хранится инфа об удаленных через </w:t>
-      </w:r>
-      <w:r>
-        <w:rPr>
-          <w:rFonts w:ascii="Times New Roman" w:eastAsia="Calibri" w:hAnsi="Times New Roman" w:cs="Times New Roman"/>
-          <w:sz w:val="24"/>
-          <w:szCs w:val="24"/>
-          <w:lang w:val="en-US"/>
-        </w:rPr>
-        <w:t xml:space="preserve">drop </w:t>
-      </w:r>
-      <w:r>
-        <w:rPr>
-          <w:rFonts w:ascii="Times New Roman" w:eastAsia="Calibri" w:hAnsi="Times New Roman" w:cs="Times New Roman"/>
-          <w:sz w:val="24"/>
-          <w:szCs w:val="24"/>
-          <w:lang w:val="ru-RU"/>
-        </w:rPr>
-        <w:t xml:space="preserve">объектах </w:t>
-      </w:r>
-      <w:proofErr w:type="spellStart"/>
-      <w:r>
-        <w:rPr>
-          <w:rFonts w:ascii="Times New Roman" w:eastAsia="Calibri" w:hAnsi="Times New Roman" w:cs="Times New Roman"/>
-          <w:sz w:val="24"/>
-          <w:szCs w:val="24"/>
-          <w:lang w:val="ru-RU"/>
-        </w:rPr>
-        <w:t>бд</w:t>
-      </w:r>
-      <w:proofErr w:type="spellEnd"/>
-      <w:r>
-        <w:rPr>
-          <w:rFonts w:ascii="Times New Roman" w:eastAsia="Calibri" w:hAnsi="Times New Roman" w:cs="Times New Roman"/>
-          <w:sz w:val="24"/>
-          <w:szCs w:val="24"/>
-          <w:lang w:val="ru-RU"/>
-        </w:rPr>
-        <w:t xml:space="preserve">. С помощью оператора </w:t>
-      </w:r>
-      <w:r>
-        <w:rPr>
-          <w:rFonts w:ascii="Times New Roman" w:eastAsia="Calibri" w:hAnsi="Times New Roman" w:cs="Times New Roman"/>
-          <w:sz w:val="24"/>
-          <w:szCs w:val="24"/>
-          <w:lang w:val="en-US"/>
-        </w:rPr>
-        <w:t xml:space="preserve">purge </w:t>
-      </w:r>
-      <w:r>
-        <w:rPr>
-          <w:rFonts w:ascii="Times New Roman" w:eastAsia="Calibri" w:hAnsi="Times New Roman" w:cs="Times New Roman"/>
-          <w:sz w:val="24"/>
-          <w:szCs w:val="24"/>
-          <w:lang w:val="ru-RU"/>
-        </w:rPr>
-        <w:t xml:space="preserve">можно корзину очистить, а с помощью </w:t>
-      </w:r>
-      <w:r>
-        <w:rPr>
-          <w:rFonts w:ascii="Times New Roman" w:eastAsia="Calibri" w:hAnsi="Times New Roman" w:cs="Times New Roman"/>
-          <w:sz w:val="24"/>
-          <w:szCs w:val="24"/>
-          <w:lang w:val="en-US"/>
-        </w:rPr>
-        <w:t xml:space="preserve">flashback – </w:t>
-      </w:r>
-      <w:r>
-        <w:rPr>
-          <w:rFonts w:ascii="Times New Roman" w:eastAsia="Calibri" w:hAnsi="Times New Roman" w:cs="Times New Roman"/>
-          <w:sz w:val="24"/>
-          <w:szCs w:val="24"/>
-          <w:lang w:val="ru-RU"/>
-        </w:rPr>
-        <w:t>восстановить удаленные данные</w:t>
-      </w:r>
-    </w:p>
-    <w:p>
-      <w:pPr>
-        <w:spacing w:after="0" w:line="240" w:lineRule="auto"/>
-        <w:jc w:val="both"/>
-        <w:rPr>
-          <w:rFonts w:ascii="Times New Roman" w:eastAsia="Calibri" w:hAnsi="Times New Roman" w:cs="Times New Roman"/>
-          <w:sz w:val="24"/>
-          <w:szCs w:val="24"/>
-          <w:lang w:val="ru-RU"/>
-        </w:rPr>
-      </w:pPr>
-    </w:p>
-    <w:p>
-      <w:pPr>
-        <w:spacing w:after="0" w:line="240" w:lineRule="auto"/>
-        <w:jc w:val="both"/>
-        <w:rPr>
-          <w:rFonts w:ascii="Times New Roman" w:eastAsia="Calibri" w:hAnsi="Times New Roman" w:cs="Times New Roman"/>
-          <w:sz w:val="24"/>
-          <w:szCs w:val="24"/>
-          <w:lang w:val="ru-RU"/>
-        </w:rPr>
-      </w:pPr>
-    </w:p>
-    <w:p>
-      <w:pPr>
-        <w:numPr>
-          <w:ilvl w:val="0"/>
-          <w:numId w:val="1"/>
-        </w:numPr>
-        <w:spacing w:after="80" w:line="240" w:lineRule="auto"/>
-        <w:jc w:val="both"/>
-        <w:rPr>
-          <w:rFonts w:ascii="Times New Roman" w:eastAsia="Calibri" w:hAnsi="Times New Roman" w:cs="Times New Roman"/>
-          <w:sz w:val="24"/>
-          <w:szCs w:val="24"/>
-          <w:highlight w:val="green"/>
-          <w:lang w:val="ru-RU"/>
-        </w:rPr>
-      </w:pPr>
-      <w:r>
-        <w:rPr>
-          <w:rFonts w:ascii="Times New Roman" w:eastAsia="Calibri" w:hAnsi="Times New Roman" w:cs="Times New Roman"/>
-          <w:sz w:val="24"/>
-          <w:szCs w:val="24"/>
-          <w:highlight w:val="green"/>
-          <w:lang w:val="ru-RU"/>
-        </w:rPr>
-        <w:t xml:space="preserve">Что происходит с сегментом таблицы </w:t>
-      </w:r>
-      <w:r>
-        <w:rPr>
-          <w:rFonts w:ascii="Times New Roman" w:eastAsia="Calibri" w:hAnsi="Times New Roman" w:cs="Times New Roman"/>
-          <w:sz w:val="24"/>
-          <w:szCs w:val="24"/>
-          <w:highlight w:val="green"/>
-          <w:lang w:val="en-US"/>
-        </w:rPr>
-        <w:t>XXX</w:t>
-      </w:r>
-      <w:r>
-        <w:rPr>
-          <w:rFonts w:ascii="Times New Roman" w:eastAsia="Calibri" w:hAnsi="Times New Roman" w:cs="Times New Roman"/>
-          <w:sz w:val="24"/>
-          <w:szCs w:val="24"/>
-          <w:highlight w:val="green"/>
-          <w:lang w:val="ru-RU"/>
-        </w:rPr>
-        <w:t>_</w:t>
-      </w:r>
-      <w:r>
-        <w:rPr>
-          <w:rFonts w:ascii="Times New Roman" w:eastAsia="Calibri" w:hAnsi="Times New Roman" w:cs="Times New Roman"/>
-          <w:sz w:val="24"/>
-          <w:szCs w:val="24"/>
-          <w:highlight w:val="green"/>
-          <w:lang w:val="en-US"/>
-        </w:rPr>
-        <w:t>T</w:t>
-      </w:r>
-      <w:r>
-        <w:rPr>
-          <w:rFonts w:ascii="Times New Roman" w:eastAsia="Calibri" w:hAnsi="Times New Roman" w:cs="Times New Roman"/>
-          <w:sz w:val="24"/>
-          <w:szCs w:val="24"/>
-          <w:highlight w:val="green"/>
-          <w:lang w:val="ru-RU"/>
-        </w:rPr>
-        <w:t xml:space="preserve">1 при удалении ее оператором </w:t>
-      </w:r>
-      <w:r>
-        <w:rPr>
-          <w:rFonts w:ascii="Times New Roman" w:eastAsia="Calibri" w:hAnsi="Times New Roman" w:cs="Times New Roman"/>
-          <w:sz w:val="24"/>
-          <w:szCs w:val="24"/>
-          <w:highlight w:val="green"/>
-          <w:lang w:val="en-US"/>
-        </w:rPr>
-        <w:t>drop</w:t>
-      </w:r>
-      <w:r>
-        <w:rPr>
-          <w:rFonts w:ascii="Times New Roman" w:eastAsia="Calibri" w:hAnsi="Times New Roman" w:cs="Times New Roman"/>
-          <w:sz w:val="24"/>
-          <w:szCs w:val="24"/>
-          <w:highlight w:val="green"/>
-          <w:lang w:val="ru-RU"/>
-        </w:rPr>
-        <w:t xml:space="preserve"> </w:t>
-      </w:r>
-      <w:r>
-        <w:rPr>
-          <w:rFonts w:ascii="Times New Roman" w:eastAsia="Calibri" w:hAnsi="Times New Roman" w:cs="Times New Roman"/>
-          <w:sz w:val="24"/>
-          <w:szCs w:val="24"/>
-          <w:highlight w:val="green"/>
-          <w:lang w:val="en-US"/>
-        </w:rPr>
-        <w:t>table</w:t>
-      </w:r>
-      <w:r>
-        <w:rPr>
-          <w:rFonts w:ascii="Times New Roman" w:eastAsia="Calibri" w:hAnsi="Times New Roman" w:cs="Times New Roman"/>
-          <w:sz w:val="24"/>
-          <w:szCs w:val="24"/>
-          <w:highlight w:val="green"/>
-          <w:lang w:val="ru-RU"/>
-        </w:rPr>
-        <w:t xml:space="preserve"> </w:t>
-      </w:r>
-      <w:r>
-        <w:rPr>
-          <w:rFonts w:ascii="Times New Roman" w:eastAsia="Calibri" w:hAnsi="Times New Roman" w:cs="Times New Roman"/>
-          <w:sz w:val="24"/>
-          <w:szCs w:val="24"/>
-          <w:highlight w:val="green"/>
-          <w:lang w:val="en-US"/>
-        </w:rPr>
-        <w:t>XXX</w:t>
-      </w:r>
-      <w:r>
-        <w:rPr>
-          <w:rFonts w:ascii="Times New Roman" w:eastAsia="Calibri" w:hAnsi="Times New Roman" w:cs="Times New Roman"/>
-          <w:sz w:val="24"/>
-          <w:szCs w:val="24"/>
-          <w:highlight w:val="green"/>
-          <w:lang w:val="ru-RU"/>
-        </w:rPr>
-        <w:t>_</w:t>
-      </w:r>
-      <w:r>
-        <w:rPr>
-          <w:rFonts w:ascii="Times New Roman" w:eastAsia="Calibri" w:hAnsi="Times New Roman" w:cs="Times New Roman"/>
-          <w:sz w:val="24"/>
-          <w:szCs w:val="24"/>
-          <w:highlight w:val="green"/>
-          <w:lang w:val="en-US"/>
-        </w:rPr>
-        <w:t>T</w:t>
-      </w:r>
-      <w:r>
-        <w:rPr>
-          <w:rFonts w:ascii="Times New Roman" w:eastAsia="Calibri" w:hAnsi="Times New Roman" w:cs="Times New Roman"/>
-          <w:sz w:val="24"/>
-          <w:szCs w:val="24"/>
-          <w:highlight w:val="green"/>
-          <w:lang w:val="ru-RU"/>
-        </w:rPr>
-        <w:t xml:space="preserve">1 </w:t>
-      </w:r>
-      <w:r>
-        <w:rPr>
-          <w:rFonts w:ascii="Times New Roman" w:eastAsia="Calibri" w:hAnsi="Times New Roman" w:cs="Times New Roman"/>
-          <w:sz w:val="24"/>
-          <w:szCs w:val="24"/>
-          <w:highlight w:val="green"/>
-          <w:lang w:val="en-US"/>
-        </w:rPr>
-        <w:t>purge</w:t>
-      </w:r>
-      <w:r>
-        <w:rPr>
-          <w:rFonts w:ascii="Times New Roman" w:eastAsia="Calibri" w:hAnsi="Times New Roman" w:cs="Times New Roman"/>
-          <w:sz w:val="24"/>
-          <w:szCs w:val="24"/>
-          <w:highlight w:val="green"/>
-          <w:lang w:val="ru-RU"/>
-        </w:rPr>
-        <w:t>?</w:t>
-      </w:r>
-    </w:p>
-    <w:p>
-      <w:pPr>
-        <w:spacing w:after="0" w:line="240" w:lineRule="auto"/>
-        <w:jc w:val="both"/>
-        <w:rPr>
-          <w:rFonts w:ascii="Times New Roman" w:eastAsia="Calibri" w:hAnsi="Times New Roman" w:cs="Times New Roman"/>
-          <w:sz w:val="24"/>
-          <w:szCs w:val="24"/>
-          <w:lang w:val="en-US"/>
-        </w:rPr>
-      </w:pPr>
-      <w:r>
-        <w:rPr>
-          <w:rFonts w:ascii="Times New Roman" w:eastAsia="Calibri" w:hAnsi="Times New Roman" w:cs="Times New Roman"/>
-          <w:sz w:val="24"/>
-          <w:szCs w:val="24"/>
-          <w:lang w:val="ru-RU"/>
-        </w:rPr>
-        <w:t>Сегмент удаляется и сразу очищается, без помещения в корзину и без возможности восстановления.</w:t>
-      </w:r>
-      <w:r>
-        <w:rPr>
-          <w:rFonts w:ascii="Times New Roman" w:eastAsia="Calibri" w:hAnsi="Times New Roman" w:cs="Times New Roman"/>
-          <w:sz w:val="24"/>
-          <w:szCs w:val="24"/>
-          <w:lang w:val="en-US"/>
-        </w:rPr>
-        <w:t xml:space="preserve"> </w:t>
-      </w:r>
-      <w:r>
-        <w:rPr>
-          <w:rFonts w:ascii="Times New Roman" w:eastAsia="Calibri" w:hAnsi="Times New Roman" w:cs="Times New Roman"/>
-          <w:sz w:val="24"/>
-          <w:szCs w:val="24"/>
-          <w:lang w:val="ru-RU"/>
-        </w:rPr>
-        <w:t xml:space="preserve">Также оператор </w:t>
-      </w:r>
-      <w:r>
-        <w:rPr>
-          <w:rFonts w:ascii="Times New Roman" w:eastAsia="Calibri" w:hAnsi="Times New Roman" w:cs="Times New Roman"/>
-          <w:sz w:val="24"/>
-          <w:szCs w:val="24"/>
-          <w:lang w:val="en-US"/>
-        </w:rPr>
-        <w:t>drop</w:t>
-      </w:r>
-      <w:r>
-        <w:rPr>
-          <w:rFonts w:ascii="Times New Roman" w:eastAsia="Calibri" w:hAnsi="Times New Roman" w:cs="Times New Roman"/>
-          <w:sz w:val="24"/>
-          <w:szCs w:val="24"/>
-          <w:lang w:val="ru-RU"/>
-        </w:rPr>
-        <w:t xml:space="preserve"> под капотом будет разбит за счет </w:t>
-      </w:r>
-      <w:r>
-        <w:rPr>
-          <w:rFonts w:ascii="Times New Roman" w:eastAsia="Calibri" w:hAnsi="Times New Roman" w:cs="Times New Roman"/>
-          <w:sz w:val="24"/>
-          <w:szCs w:val="24"/>
-          <w:lang w:val="en-US"/>
-        </w:rPr>
-        <w:t xml:space="preserve">purge </w:t>
-      </w:r>
-      <w:r>
-        <w:rPr>
-          <w:rFonts w:ascii="Times New Roman" w:eastAsia="Calibri" w:hAnsi="Times New Roman" w:cs="Times New Roman"/>
-          <w:sz w:val="24"/>
-          <w:szCs w:val="24"/>
-          <w:lang w:val="ru-RU"/>
-        </w:rPr>
-        <w:t xml:space="preserve">на множество </w:t>
-      </w:r>
-      <w:proofErr w:type="spellStart"/>
-      <w:r>
-        <w:rPr>
-          <w:rFonts w:ascii="Times New Roman" w:eastAsia="Calibri" w:hAnsi="Times New Roman" w:cs="Times New Roman"/>
-          <w:sz w:val="24"/>
-          <w:szCs w:val="24"/>
-          <w:lang w:val="ru-RU"/>
-        </w:rPr>
-        <w:t>подтранзакций</w:t>
-      </w:r>
-      <w:proofErr w:type="spellEnd"/>
-      <w:r>
-        <w:rPr>
-          <w:rFonts w:ascii="Times New Roman" w:eastAsia="Calibri" w:hAnsi="Times New Roman" w:cs="Times New Roman"/>
-          <w:sz w:val="24"/>
-          <w:szCs w:val="24"/>
-          <w:lang w:val="ru-RU"/>
-        </w:rPr>
-        <w:t xml:space="preserve"> удаления (это нужно для оптимизации, полезно при удалении больших таблиц). Как только завершится первая </w:t>
-      </w:r>
-      <w:proofErr w:type="spellStart"/>
-      <w:r>
-        <w:rPr>
-          <w:rFonts w:ascii="Times New Roman" w:eastAsia="Calibri" w:hAnsi="Times New Roman" w:cs="Times New Roman"/>
-          <w:sz w:val="24"/>
-          <w:szCs w:val="24"/>
-          <w:lang w:val="ru-RU"/>
-        </w:rPr>
-        <w:t>подтранзакция</w:t>
-      </w:r>
-      <w:proofErr w:type="spellEnd"/>
-      <w:r>
-        <w:rPr>
-          <w:rFonts w:ascii="Times New Roman" w:eastAsia="Calibri" w:hAnsi="Times New Roman" w:cs="Times New Roman"/>
-          <w:sz w:val="24"/>
-          <w:szCs w:val="24"/>
-          <w:lang w:val="ru-RU"/>
-        </w:rPr>
-        <w:t xml:space="preserve">, то таблица будет помечена как </w:t>
-      </w:r>
-      <w:r>
-        <w:rPr>
-          <w:rFonts w:ascii="Times New Roman" w:eastAsia="Calibri" w:hAnsi="Times New Roman" w:cs="Times New Roman"/>
-          <w:sz w:val="24"/>
-          <w:szCs w:val="24"/>
-          <w:lang w:val="en-US"/>
-        </w:rPr>
-        <w:t>UNUSUABLE</w:t>
-      </w:r>
-      <w:r>
-        <w:rPr>
-          <w:rFonts w:ascii="Times New Roman" w:eastAsia="Calibri" w:hAnsi="Times New Roman" w:cs="Times New Roman"/>
-          <w:sz w:val="24"/>
-          <w:szCs w:val="24"/>
-          <w:lang w:val="ru-RU"/>
-        </w:rPr>
-        <w:t xml:space="preserve"> и все операции, которые можно будет с ней выполнить – это еще один оператор </w:t>
-      </w:r>
-      <w:r>
-        <w:rPr>
-          <w:rFonts w:ascii="Times New Roman" w:eastAsia="Calibri" w:hAnsi="Times New Roman" w:cs="Times New Roman"/>
-          <w:sz w:val="24"/>
-          <w:szCs w:val="24"/>
-          <w:lang w:val="en-US"/>
-        </w:rPr>
-        <w:t>drop table purge,</w:t>
-      </w:r>
-      <w:r>
-        <w:rPr>
-          <w:rFonts w:ascii="Times New Roman" w:eastAsia="Calibri" w:hAnsi="Times New Roman" w:cs="Times New Roman"/>
-          <w:sz w:val="24"/>
-          <w:szCs w:val="24"/>
-          <w:lang w:val="ru-RU"/>
-        </w:rPr>
-        <w:t xml:space="preserve"> который возобновит работу с того места, где остановился.</w:t>
-      </w:r>
-    </w:p>
-    <w:p>
-      <w:pPr>
-        <w:spacing w:after="0" w:line="240" w:lineRule="auto"/>
-        <w:jc w:val="both"/>
-        <w:rPr>
-          <w:rFonts w:ascii="Times New Roman" w:eastAsia="Calibri" w:hAnsi="Times New Roman" w:cs="Times New Roman"/>
-          <w:sz w:val="24"/>
-          <w:szCs w:val="24"/>
-          <w:lang w:val="ru-RU"/>
-        </w:rPr>
-      </w:pPr>
-    </w:p>
-    <w:p>
-      <w:pPr>
-        <w:spacing w:after="0" w:line="240" w:lineRule="auto"/>
-        <w:jc w:val="both"/>
-        <w:rPr>
-          <w:rFonts w:ascii="Times New Roman" w:eastAsia="Calibri" w:hAnsi="Times New Roman" w:cs="Times New Roman"/>
-          <w:sz w:val="24"/>
-          <w:szCs w:val="24"/>
-          <w:lang w:val="ru-RU"/>
-        </w:rPr>
-      </w:pPr>
-    </w:p>
-    <w:p>
-      <w:pPr>
-        <w:numPr>
-          <w:ilvl w:val="0"/>
-          <w:numId w:val="1"/>
-        </w:numPr>
-        <w:spacing w:after="80" w:line="240" w:lineRule="auto"/>
-        <w:jc w:val="both"/>
-        <w:rPr>
-          <w:rFonts w:ascii="Times New Roman" w:eastAsia="Calibri" w:hAnsi="Times New Roman" w:cs="Times New Roman"/>
-          <w:sz w:val="24"/>
-          <w:szCs w:val="24"/>
-          <w:highlight w:val="green"/>
-          <w:lang w:val="ru-RU"/>
-        </w:rPr>
-      </w:pPr>
-      <w:r>
-        <w:rPr>
-          <w:rFonts w:ascii="Times New Roman" w:eastAsia="Calibri" w:hAnsi="Times New Roman" w:cs="Times New Roman"/>
-          <w:sz w:val="24"/>
-          <w:szCs w:val="24"/>
-          <w:highlight w:val="green"/>
-          <w:lang w:val="ru-RU"/>
-        </w:rPr>
-        <w:t>Что такое экстент табличного пространства?</w:t>
-      </w:r>
-    </w:p>
-    <w:p>
-      <w:pPr>
-        <w:pStyle w:val="a5"/>
-        <w:spacing w:after="80" w:line="240" w:lineRule="auto"/>
-        <w:ind w:left="0"/>
-        <w:jc w:val="both"/>
-        <w:rPr>
-          <w:rFonts w:ascii="Times New Roman" w:eastAsia="Calibri" w:hAnsi="Times New Roman" w:cs="Times New Roman"/>
-          <w:sz w:val="24"/>
-          <w:szCs w:val="24"/>
-          <w:lang w:val="ru-RU"/>
-        </w:rPr>
-      </w:pPr>
-      <w:r>
-        <w:rPr>
-          <w:rFonts w:ascii="Times New Roman" w:eastAsia="Calibri" w:hAnsi="Times New Roman" w:cs="Times New Roman"/>
-          <w:sz w:val="24"/>
-          <w:szCs w:val="24"/>
-          <w:lang w:val="ru-RU"/>
-        </w:rPr>
-        <w:t xml:space="preserve">Экстент – несколько последовательных и непрерывных блоков данных. При создании </w:t>
-      </w:r>
-      <w:proofErr w:type="spellStart"/>
-      <w:r>
-        <w:rPr>
-          <w:rFonts w:ascii="Times New Roman" w:eastAsia="Calibri" w:hAnsi="Times New Roman" w:cs="Times New Roman"/>
-          <w:sz w:val="24"/>
-          <w:szCs w:val="24"/>
-          <w:lang w:val="ru-RU"/>
-        </w:rPr>
-        <w:t>тейблспейса</w:t>
-      </w:r>
-      <w:proofErr w:type="spellEnd"/>
-      <w:r>
-        <w:rPr>
-          <w:rFonts w:ascii="Times New Roman" w:eastAsia="Calibri" w:hAnsi="Times New Roman" w:cs="Times New Roman"/>
-          <w:sz w:val="24"/>
-          <w:szCs w:val="24"/>
-          <w:lang w:val="ru-RU"/>
-        </w:rPr>
-        <w:t xml:space="preserve"> выделяется начальный объем пространства – начальный экстент, и определяется размер следующих экстентов. Экстенты, в которых размещен конкретный объект – например, таблица или индекс, продолжает хранить этот объект до его удаления.</w:t>
-      </w:r>
-    </w:p>
-    <w:p>
-      <w:pPr>
-        <w:spacing w:after="0" w:line="240" w:lineRule="auto"/>
-        <w:jc w:val="both"/>
-        <w:rPr>
-          <w:rFonts w:ascii="Times New Roman" w:eastAsia="Calibri" w:hAnsi="Times New Roman" w:cs="Times New Roman"/>
-          <w:sz w:val="24"/>
-          <w:szCs w:val="24"/>
-          <w:lang w:val="ru-RU"/>
-        </w:rPr>
-      </w:pPr>
-    </w:p>
-    <w:p>
-      <w:pPr>
-        <w:spacing w:after="0" w:line="240" w:lineRule="auto"/>
-        <w:jc w:val="both"/>
-        <w:rPr>
-          <w:rFonts w:ascii="Times New Roman" w:eastAsia="Calibri" w:hAnsi="Times New Roman" w:cs="Times New Roman"/>
-          <w:sz w:val="24"/>
-          <w:szCs w:val="24"/>
-          <w:lang w:val="ru-RU"/>
-        </w:rPr>
-      </w:pPr>
-    </w:p>
-    <w:p>
-      <w:pPr>
-        <w:spacing w:after="0" w:line="240" w:lineRule="auto"/>
-        <w:jc w:val="both"/>
-        <w:rPr>
-          <w:rFonts w:ascii="Times New Roman" w:eastAsia="Calibri" w:hAnsi="Times New Roman" w:cs="Times New Roman"/>
-          <w:sz w:val="24"/>
-          <w:szCs w:val="24"/>
-          <w:lang w:val="ru-RU"/>
-        </w:rPr>
-      </w:pPr>
-    </w:p>
-    <w:p>
-      <w:pPr>
-        <w:numPr>
-          <w:ilvl w:val="0"/>
-          <w:numId w:val="1"/>
-        </w:numPr>
-        <w:spacing w:after="80" w:line="240" w:lineRule="auto"/>
-        <w:jc w:val="both"/>
-        <w:rPr>
-          <w:rFonts w:ascii="Times New Roman" w:eastAsia="Calibri" w:hAnsi="Times New Roman" w:cs="Times New Roman"/>
-          <w:sz w:val="24"/>
-          <w:szCs w:val="24"/>
-          <w:highlight w:val="green"/>
-          <w:lang w:val="ru-RU"/>
-        </w:rPr>
-      </w:pPr>
-      <w:r>
-        <w:rPr>
-          <w:rFonts w:ascii="Times New Roman" w:eastAsia="Calibri" w:hAnsi="Times New Roman" w:cs="Times New Roman"/>
-          <w:sz w:val="24"/>
-          <w:szCs w:val="24"/>
-          <w:highlight w:val="green"/>
-          <w:lang w:val="ru-RU"/>
-        </w:rPr>
-        <w:lastRenderedPageBreak/>
-        <w:t xml:space="preserve">Поясните назначение опции </w:t>
-      </w:r>
-      <w:r>
-        <w:rPr>
-          <w:rFonts w:ascii="Times New Roman" w:eastAsia="Calibri" w:hAnsi="Times New Roman" w:cs="Times New Roman"/>
-          <w:sz w:val="24"/>
-          <w:szCs w:val="24"/>
-          <w:highlight w:val="green"/>
-          <w:lang w:val="en-US"/>
-        </w:rPr>
-        <w:t>EXTENT</w:t>
-      </w:r>
-      <w:r>
-        <w:rPr>
-          <w:rFonts w:ascii="Times New Roman" w:eastAsia="Calibri" w:hAnsi="Times New Roman" w:cs="Times New Roman"/>
-          <w:sz w:val="24"/>
-          <w:szCs w:val="24"/>
-          <w:highlight w:val="green"/>
-          <w:lang w:val="ru-RU"/>
-        </w:rPr>
-        <w:t xml:space="preserve"> </w:t>
-      </w:r>
-      <w:r>
-        <w:rPr>
-          <w:rFonts w:ascii="Times New Roman" w:eastAsia="Calibri" w:hAnsi="Times New Roman" w:cs="Times New Roman"/>
-          <w:sz w:val="24"/>
-          <w:szCs w:val="24"/>
-          <w:highlight w:val="green"/>
-          <w:lang w:val="en-US"/>
-        </w:rPr>
-        <w:t>MANAGEMENT</w:t>
-      </w:r>
-      <w:r>
-        <w:rPr>
-          <w:rFonts w:ascii="Times New Roman" w:eastAsia="Calibri" w:hAnsi="Times New Roman" w:cs="Times New Roman"/>
-          <w:sz w:val="24"/>
-          <w:szCs w:val="24"/>
-          <w:highlight w:val="green"/>
-          <w:lang w:val="ru-RU"/>
-        </w:rPr>
-        <w:t xml:space="preserve"> </w:t>
-      </w:r>
-      <w:r>
-        <w:rPr>
-          <w:rFonts w:ascii="Times New Roman" w:eastAsia="Calibri" w:hAnsi="Times New Roman" w:cs="Times New Roman"/>
-          <w:sz w:val="24"/>
-          <w:szCs w:val="24"/>
-          <w:highlight w:val="green"/>
-          <w:lang w:val="en-US"/>
-        </w:rPr>
-        <w:t>LOCAL</w:t>
-      </w:r>
-      <w:r>
-        <w:rPr>
-          <w:rFonts w:ascii="Times New Roman" w:eastAsia="Calibri" w:hAnsi="Times New Roman" w:cs="Times New Roman"/>
-          <w:sz w:val="24"/>
-          <w:szCs w:val="24"/>
-          <w:highlight w:val="green"/>
-          <w:lang w:val="ru-RU"/>
-        </w:rPr>
-        <w:t xml:space="preserve"> при создании табличного пространства.</w:t>
-      </w:r>
-    </w:p>
-    <w:p>
-      <w:pPr>
-        <w:spacing w:after="0" w:line="240" w:lineRule="auto"/>
-        <w:jc w:val="both"/>
-        <w:rPr>
-          <w:rFonts w:ascii="Times New Roman" w:eastAsia="Calibri" w:hAnsi="Times New Roman" w:cs="Times New Roman"/>
-          <w:sz w:val="24"/>
-          <w:szCs w:val="24"/>
-          <w:lang w:val="ru-RU"/>
-        </w:rPr>
-      </w:pPr>
-      <w:r>
-        <w:rPr>
-          <w:rFonts w:ascii="Times New Roman" w:eastAsia="Calibri" w:hAnsi="Times New Roman" w:cs="Times New Roman"/>
-          <w:sz w:val="24"/>
-          <w:szCs w:val="24"/>
-          <w:lang w:val="ru-RU"/>
-        </w:rPr>
-        <w:t xml:space="preserve">Есть две опции – </w:t>
-      </w:r>
-      <w:r>
-        <w:rPr>
-          <w:rFonts w:ascii="Times New Roman" w:eastAsia="Calibri" w:hAnsi="Times New Roman" w:cs="Times New Roman"/>
-          <w:sz w:val="24"/>
-          <w:szCs w:val="24"/>
-          <w:lang w:val="en-US"/>
-        </w:rPr>
-        <w:t>EXTENT</w:t>
-      </w:r>
-      <w:r>
-        <w:rPr>
-          <w:rFonts w:ascii="Times New Roman" w:eastAsia="Calibri" w:hAnsi="Times New Roman" w:cs="Times New Roman"/>
-          <w:sz w:val="24"/>
-          <w:szCs w:val="24"/>
-          <w:lang w:val="ru-RU"/>
-        </w:rPr>
-        <w:t xml:space="preserve"> </w:t>
-      </w:r>
-      <w:r>
-        <w:rPr>
-          <w:rFonts w:ascii="Times New Roman" w:eastAsia="Calibri" w:hAnsi="Times New Roman" w:cs="Times New Roman"/>
-          <w:sz w:val="24"/>
-          <w:szCs w:val="24"/>
-          <w:lang w:val="en-US"/>
-        </w:rPr>
-        <w:t>MANAGEMENT</w:t>
-      </w:r>
-      <w:r>
-        <w:rPr>
-          <w:rFonts w:ascii="Times New Roman" w:eastAsia="Calibri" w:hAnsi="Times New Roman" w:cs="Times New Roman"/>
-          <w:sz w:val="24"/>
-          <w:szCs w:val="24"/>
-          <w:lang w:val="ru-RU"/>
-        </w:rPr>
-        <w:t xml:space="preserve"> </w:t>
-      </w:r>
-      <w:r>
-        <w:rPr>
-          <w:rFonts w:ascii="Times New Roman" w:eastAsia="Calibri" w:hAnsi="Times New Roman" w:cs="Times New Roman"/>
-          <w:sz w:val="24"/>
-          <w:szCs w:val="24"/>
-          <w:lang w:val="en-US"/>
-        </w:rPr>
-        <w:t>LOCAL</w:t>
-      </w:r>
-      <w:r>
-        <w:rPr>
-          <w:rFonts w:ascii="Times New Roman" w:eastAsia="Calibri" w:hAnsi="Times New Roman" w:cs="Times New Roman"/>
-          <w:sz w:val="24"/>
-          <w:szCs w:val="24"/>
-          <w:lang w:val="ru-RU"/>
-        </w:rPr>
-        <w:t xml:space="preserve"> и </w:t>
-      </w:r>
-      <w:r>
-        <w:rPr>
-          <w:rFonts w:ascii="Times New Roman" w:eastAsia="Calibri" w:hAnsi="Times New Roman" w:cs="Times New Roman"/>
-          <w:sz w:val="24"/>
-          <w:szCs w:val="24"/>
-          <w:lang w:val="en-US"/>
-        </w:rPr>
-        <w:t>EXTENT</w:t>
-      </w:r>
-      <w:r>
-        <w:rPr>
-          <w:rFonts w:ascii="Times New Roman" w:eastAsia="Calibri" w:hAnsi="Times New Roman" w:cs="Times New Roman"/>
-          <w:sz w:val="24"/>
-          <w:szCs w:val="24"/>
-          <w:lang w:val="ru-RU"/>
-        </w:rPr>
-        <w:t xml:space="preserve"> </w:t>
-      </w:r>
-      <w:r>
-        <w:rPr>
-          <w:rFonts w:ascii="Times New Roman" w:eastAsia="Calibri" w:hAnsi="Times New Roman" w:cs="Times New Roman"/>
-          <w:sz w:val="24"/>
-          <w:szCs w:val="24"/>
-          <w:lang w:val="en-US"/>
-        </w:rPr>
-        <w:t>MANAGEMENT</w:t>
-      </w:r>
-      <w:r>
-        <w:rPr>
-          <w:rFonts w:ascii="Times New Roman" w:eastAsia="Calibri" w:hAnsi="Times New Roman" w:cs="Times New Roman"/>
-          <w:sz w:val="24"/>
-          <w:szCs w:val="24"/>
-          <w:lang w:val="ru-RU"/>
-        </w:rPr>
-        <w:t xml:space="preserve"> </w:t>
-      </w:r>
-      <w:r>
-        <w:rPr>
-          <w:rFonts w:ascii="Times New Roman" w:eastAsia="Calibri" w:hAnsi="Times New Roman" w:cs="Times New Roman"/>
-          <w:sz w:val="24"/>
-          <w:szCs w:val="24"/>
-          <w:lang w:val="en-US"/>
-        </w:rPr>
-        <w:t>DICTIONARY.</w:t>
-      </w:r>
-      <w:r>
-        <w:rPr>
-          <w:rFonts w:ascii="Times New Roman" w:eastAsia="Calibri" w:hAnsi="Times New Roman" w:cs="Times New Roman"/>
-          <w:sz w:val="24"/>
-          <w:szCs w:val="24"/>
-          <w:lang w:val="ru-RU"/>
-        </w:rPr>
-        <w:t xml:space="preserve"> В первом случае управление экстентами производится локально (по умолчанию), во втором – управляется словарем.</w:t>
-      </w:r>
-    </w:p>
-    <w:p>
-      <w:pPr>
-        <w:spacing w:after="0" w:line="240" w:lineRule="auto"/>
-        <w:jc w:val="both"/>
-        <w:rPr>
-          <w:rFonts w:ascii="Times New Roman" w:eastAsia="Calibri" w:hAnsi="Times New Roman" w:cs="Times New Roman"/>
-          <w:sz w:val="24"/>
-          <w:szCs w:val="24"/>
-          <w:lang w:val="ru-RU"/>
-        </w:rPr>
-      </w:pPr>
-    </w:p>
-    <w:p>
-      <w:pPr>
-        <w:spacing w:after="0" w:line="240" w:lineRule="auto"/>
-        <w:jc w:val="both"/>
-        <w:rPr>
-          <w:rFonts w:ascii="Times New Roman" w:eastAsia="Calibri" w:hAnsi="Times New Roman" w:cs="Times New Roman"/>
-          <w:sz w:val="24"/>
-          <w:szCs w:val="24"/>
-          <w:lang w:val="ru-RU"/>
-        </w:rPr>
-      </w:pPr>
-    </w:p>
-    <w:p>
-      <w:pPr>
-        <w:numPr>
-          <w:ilvl w:val="0"/>
-          <w:numId w:val="1"/>
-        </w:numPr>
-        <w:spacing w:after="80" w:line="240" w:lineRule="auto"/>
-        <w:jc w:val="both"/>
-        <w:rPr>
-          <w:rFonts w:ascii="Times New Roman" w:eastAsia="Calibri" w:hAnsi="Times New Roman" w:cs="Times New Roman"/>
-          <w:sz w:val="24"/>
-          <w:szCs w:val="24"/>
-          <w:highlight w:val="green"/>
-          <w:lang w:val="ru-RU"/>
-        </w:rPr>
-      </w:pPr>
-      <w:r>
-        <w:rPr>
-          <w:rFonts w:ascii="Times New Roman" w:eastAsia="Calibri" w:hAnsi="Times New Roman" w:cs="Times New Roman"/>
-          <w:sz w:val="24"/>
-          <w:szCs w:val="24"/>
-          <w:highlight w:val="green"/>
-          <w:lang w:val="ru-RU"/>
-        </w:rPr>
-        <w:t xml:space="preserve">Поясните назначение опции </w:t>
-      </w:r>
-      <w:r>
-        <w:rPr>
-          <w:rFonts w:ascii="Times New Roman" w:eastAsia="Calibri" w:hAnsi="Times New Roman" w:cs="Times New Roman"/>
-          <w:sz w:val="24"/>
-          <w:szCs w:val="24"/>
-          <w:highlight w:val="green"/>
-          <w:lang w:val="en-US"/>
-        </w:rPr>
-        <w:t>UNIFORM</w:t>
-      </w:r>
-      <w:r>
-        <w:rPr>
-          <w:rFonts w:ascii="Times New Roman" w:eastAsia="Calibri" w:hAnsi="Times New Roman" w:cs="Times New Roman"/>
-          <w:sz w:val="24"/>
-          <w:szCs w:val="24"/>
-          <w:highlight w:val="green"/>
-          <w:lang w:val="ru-RU"/>
-        </w:rPr>
-        <w:t xml:space="preserve"> при создании табличного пространства.</w:t>
-      </w:r>
-    </w:p>
-    <w:p>
-      <w:pPr>
-        <w:spacing w:after="0" w:line="240" w:lineRule="auto"/>
-        <w:jc w:val="both"/>
-        <w:rPr>
-          <w:rFonts w:ascii="Times New Roman" w:eastAsia="Calibri" w:hAnsi="Times New Roman" w:cs="Times New Roman"/>
-          <w:sz w:val="24"/>
-          <w:szCs w:val="24"/>
-          <w:lang w:val="en-US"/>
-        </w:rPr>
-      </w:pPr>
-      <w:r>
-        <w:rPr>
-          <w:rFonts w:ascii="Times New Roman" w:eastAsia="Calibri" w:hAnsi="Times New Roman" w:cs="Times New Roman"/>
-          <w:sz w:val="24"/>
-          <w:szCs w:val="24"/>
-          <w:lang w:val="ru-RU"/>
-        </w:rPr>
-        <w:t xml:space="preserve">В локально </w:t>
-      </w:r>
-      <w:r>
-        <w:rPr>
-          <w:rFonts w:ascii="Times New Roman" w:eastAsia="Calibri" w:hAnsi="Times New Roman" w:cs="Times New Roman"/>
-          <w:sz w:val="24"/>
-          <w:szCs w:val="24"/>
-          <w:lang w:val="ru-RU"/>
-        </w:rPr>
-        <w:t>управляемы</w:t>
-      </w:r>
-      <w:r>
-        <w:rPr>
-          <w:rFonts w:ascii="Times New Roman" w:eastAsia="Calibri" w:hAnsi="Times New Roman" w:cs="Times New Roman"/>
-          <w:sz w:val="24"/>
-          <w:szCs w:val="24"/>
-          <w:lang w:val="ru-RU"/>
-        </w:rPr>
-        <w:t>х</w:t>
-      </w:r>
-      <w:r>
-        <w:rPr>
-          <w:rFonts w:ascii="Times New Roman" w:eastAsia="Calibri" w:hAnsi="Times New Roman" w:cs="Times New Roman"/>
-          <w:sz w:val="24"/>
-          <w:szCs w:val="24"/>
-          <w:lang w:val="ru-RU"/>
-        </w:rPr>
-        <w:t xml:space="preserve"> табличны</w:t>
-      </w:r>
-      <w:r>
-        <w:rPr>
-          <w:rFonts w:ascii="Times New Roman" w:eastAsia="Calibri" w:hAnsi="Times New Roman" w:cs="Times New Roman"/>
-          <w:sz w:val="24"/>
-          <w:szCs w:val="24"/>
-          <w:lang w:val="ru-RU"/>
-        </w:rPr>
-        <w:t>х</w:t>
-      </w:r>
-      <w:r>
-        <w:rPr>
-          <w:rFonts w:ascii="Times New Roman" w:eastAsia="Calibri" w:hAnsi="Times New Roman" w:cs="Times New Roman"/>
-          <w:sz w:val="24"/>
-          <w:szCs w:val="24"/>
-          <w:lang w:val="ru-RU"/>
-        </w:rPr>
-        <w:t xml:space="preserve"> пространства</w:t>
-      </w:r>
-      <w:r>
-        <w:rPr>
-          <w:rFonts w:ascii="Times New Roman" w:eastAsia="Calibri" w:hAnsi="Times New Roman" w:cs="Times New Roman"/>
-          <w:sz w:val="24"/>
-          <w:szCs w:val="24"/>
-          <w:lang w:val="ru-RU"/>
-        </w:rPr>
-        <w:t>х (</w:t>
-      </w:r>
-      <w:r>
-        <w:rPr>
-          <w:rFonts w:ascii="Times New Roman" w:eastAsia="Calibri" w:hAnsi="Times New Roman" w:cs="Times New Roman"/>
-          <w:sz w:val="24"/>
-          <w:szCs w:val="24"/>
-          <w:lang w:val="en-US"/>
-        </w:rPr>
-        <w:t>EXTENT</w:t>
-      </w:r>
-      <w:r>
-        <w:rPr>
-          <w:rFonts w:ascii="Times New Roman" w:eastAsia="Calibri" w:hAnsi="Times New Roman" w:cs="Times New Roman"/>
-          <w:sz w:val="24"/>
-          <w:szCs w:val="24"/>
-          <w:lang w:val="ru-RU"/>
-        </w:rPr>
-        <w:t xml:space="preserve"> </w:t>
-      </w:r>
-      <w:r>
-        <w:rPr>
-          <w:rFonts w:ascii="Times New Roman" w:eastAsia="Calibri" w:hAnsi="Times New Roman" w:cs="Times New Roman"/>
-          <w:sz w:val="24"/>
-          <w:szCs w:val="24"/>
-          <w:lang w:val="en-US"/>
-        </w:rPr>
-        <w:t>MANAGEMENT</w:t>
-      </w:r>
-      <w:r>
-        <w:rPr>
-          <w:rFonts w:ascii="Times New Roman" w:eastAsia="Calibri" w:hAnsi="Times New Roman" w:cs="Times New Roman"/>
-          <w:sz w:val="24"/>
-          <w:szCs w:val="24"/>
-          <w:lang w:val="ru-RU"/>
-        </w:rPr>
-        <w:t xml:space="preserve"> </w:t>
-      </w:r>
-      <w:r>
-        <w:rPr>
-          <w:rFonts w:ascii="Times New Roman" w:eastAsia="Calibri" w:hAnsi="Times New Roman" w:cs="Times New Roman"/>
-          <w:sz w:val="24"/>
-          <w:szCs w:val="24"/>
-          <w:lang w:val="en-US"/>
-        </w:rPr>
-        <w:t>LOCAL</w:t>
-      </w:r>
-      <w:r>
-        <w:rPr>
-          <w:rFonts w:ascii="Times New Roman" w:eastAsia="Calibri" w:hAnsi="Times New Roman" w:cs="Times New Roman"/>
-          <w:sz w:val="24"/>
-          <w:szCs w:val="24"/>
-          <w:lang w:val="en-US"/>
-        </w:rPr>
-        <w:t xml:space="preserve">) </w:t>
-      </w:r>
-      <w:r>
-        <w:rPr>
-          <w:rFonts w:ascii="Times New Roman" w:eastAsia="Calibri" w:hAnsi="Times New Roman" w:cs="Times New Roman"/>
-          <w:sz w:val="24"/>
-          <w:szCs w:val="24"/>
-          <w:lang w:val="ru-RU"/>
-        </w:rPr>
-        <w:t xml:space="preserve">есть две опции: </w:t>
-      </w:r>
-      <w:r>
-        <w:rPr>
-          <w:rFonts w:ascii="Times New Roman" w:eastAsia="Calibri" w:hAnsi="Times New Roman" w:cs="Times New Roman"/>
-          <w:sz w:val="24"/>
-          <w:szCs w:val="24"/>
-          <w:lang w:val="en-US"/>
-        </w:rPr>
-        <w:t xml:space="preserve">UNIFORM </w:t>
-      </w:r>
-      <w:r>
-        <w:rPr>
-          <w:rFonts w:ascii="Times New Roman" w:eastAsia="Calibri" w:hAnsi="Times New Roman" w:cs="Times New Roman"/>
-          <w:sz w:val="24"/>
-          <w:szCs w:val="24"/>
-          <w:lang w:val="ru-RU"/>
-        </w:rPr>
-        <w:t xml:space="preserve">и </w:t>
-      </w:r>
-      <w:r>
-        <w:rPr>
-          <w:rFonts w:ascii="Times New Roman" w:eastAsia="Calibri" w:hAnsi="Times New Roman" w:cs="Times New Roman"/>
-          <w:sz w:val="24"/>
-          <w:szCs w:val="24"/>
-          <w:lang w:val="en-US"/>
-        </w:rPr>
-        <w:t>AUTOALLOCATE.</w:t>
-      </w:r>
-    </w:p>
-    <w:p>
-      <w:pPr>
-        <w:spacing w:after="0" w:line="240" w:lineRule="auto"/>
-        <w:jc w:val="both"/>
-        <w:rPr>
-          <w:rFonts w:ascii="Times New Roman" w:eastAsia="Calibri" w:hAnsi="Times New Roman" w:cs="Times New Roman"/>
-          <w:sz w:val="24"/>
-          <w:szCs w:val="24"/>
-          <w:lang w:val="ru-RU"/>
-        </w:rPr>
-      </w:pPr>
-      <w:r>
-        <w:rPr>
-          <w:rFonts w:ascii="Times New Roman" w:eastAsia="Calibri" w:hAnsi="Times New Roman" w:cs="Times New Roman"/>
-          <w:sz w:val="24"/>
-          <w:szCs w:val="24"/>
-          <w:lang w:val="en-US"/>
-        </w:rPr>
-        <w:t xml:space="preserve">AUTOALLOCATE – </w:t>
-      </w:r>
-      <w:r>
-        <w:rPr>
-          <w:rFonts w:ascii="Times New Roman" w:eastAsia="Calibri" w:hAnsi="Times New Roman" w:cs="Times New Roman"/>
-          <w:sz w:val="24"/>
-          <w:szCs w:val="24"/>
-          <w:lang w:val="ru-RU"/>
-        </w:rPr>
-        <w:t xml:space="preserve">созданием новых экстентов будет заниматься сам </w:t>
-      </w:r>
-      <w:proofErr w:type="spellStart"/>
-      <w:r>
-        <w:rPr>
-          <w:rFonts w:ascii="Times New Roman" w:eastAsia="Calibri" w:hAnsi="Times New Roman" w:cs="Times New Roman"/>
-          <w:sz w:val="24"/>
-          <w:szCs w:val="24"/>
-          <w:lang w:val="ru-RU"/>
-        </w:rPr>
-        <w:t>Оракл</w:t>
-      </w:r>
-      <w:proofErr w:type="spellEnd"/>
-      <w:r>
-        <w:rPr>
-          <w:rFonts w:ascii="Times New Roman" w:eastAsia="Calibri" w:hAnsi="Times New Roman" w:cs="Times New Roman"/>
-          <w:sz w:val="24"/>
-          <w:szCs w:val="24"/>
-          <w:lang w:val="ru-RU"/>
-        </w:rPr>
-        <w:t>. Создаст их, когда посчитает нужным (начиная от размера экстента 64 Кб).</w:t>
-      </w:r>
-      <w:r>
-        <w:rPr>
-          <w:rFonts w:ascii="Times New Roman" w:eastAsia="Calibri" w:hAnsi="Times New Roman" w:cs="Times New Roman"/>
-          <w:sz w:val="24"/>
-          <w:szCs w:val="24"/>
-          <w:lang w:val="ru-RU"/>
-        </w:rPr>
-        <w:t xml:space="preserve"> Удобно для небольших </w:t>
-      </w:r>
-      <w:proofErr w:type="spellStart"/>
-      <w:r>
-        <w:rPr>
-          <w:rFonts w:ascii="Times New Roman" w:eastAsia="Calibri" w:hAnsi="Times New Roman" w:cs="Times New Roman"/>
-          <w:sz w:val="24"/>
-          <w:szCs w:val="24"/>
-          <w:lang w:val="ru-RU"/>
-        </w:rPr>
-        <w:t>тейблспейсов</w:t>
-      </w:r>
-      <w:proofErr w:type="spellEnd"/>
-      <w:r>
-        <w:rPr>
-          <w:rFonts w:ascii="Times New Roman" w:eastAsia="Calibri" w:hAnsi="Times New Roman" w:cs="Times New Roman"/>
-          <w:sz w:val="24"/>
-          <w:szCs w:val="24"/>
-          <w:lang w:val="ru-RU"/>
-        </w:rPr>
-        <w:t>.</w:t>
-      </w:r>
-    </w:p>
-    <w:p>
-      <w:pPr>
-        <w:spacing w:after="0" w:line="240" w:lineRule="auto"/>
-        <w:jc w:val="both"/>
-        <w:rPr>
-          <w:rFonts w:ascii="Times New Roman" w:eastAsia="Calibri" w:hAnsi="Times New Roman" w:cs="Times New Roman"/>
-          <w:sz w:val="24"/>
-          <w:szCs w:val="24"/>
-          <w:lang w:val="ru-RU"/>
-        </w:rPr>
-      </w:pPr>
-      <w:r>
-        <w:rPr>
-          <w:rFonts w:ascii="Times New Roman" w:eastAsia="Calibri" w:hAnsi="Times New Roman" w:cs="Times New Roman"/>
-          <w:sz w:val="24"/>
-          <w:szCs w:val="24"/>
-          <w:lang w:val="en-US"/>
-        </w:rPr>
-        <w:t xml:space="preserve">UNIFORM SIZE </w:t>
-      </w:r>
-      <w:r>
-        <w:rPr>
-          <w:rFonts w:ascii="Times New Roman" w:eastAsia="Calibri" w:hAnsi="Times New Roman" w:cs="Times New Roman"/>
-          <w:sz w:val="24"/>
-          <w:szCs w:val="24"/>
-          <w:lang w:val="en-US"/>
-        </w:rPr>
-        <w:t xml:space="preserve">&lt;number&gt; K/M </w:t>
-      </w:r>
-      <w:r>
-        <w:rPr>
-          <w:rFonts w:ascii="Times New Roman" w:eastAsia="Calibri" w:hAnsi="Times New Roman" w:cs="Times New Roman"/>
-          <w:sz w:val="24"/>
-          <w:szCs w:val="24"/>
-          <w:lang w:val="en-US"/>
-        </w:rPr>
-        <w:t xml:space="preserve">– </w:t>
-      </w:r>
-      <w:proofErr w:type="spellStart"/>
-      <w:r>
-        <w:rPr>
-          <w:rFonts w:ascii="Times New Roman" w:eastAsia="Calibri" w:hAnsi="Times New Roman" w:cs="Times New Roman"/>
-          <w:sz w:val="24"/>
-          <w:szCs w:val="24"/>
-          <w:lang w:val="ru-RU"/>
-        </w:rPr>
-        <w:t>тейблспейс</w:t>
-      </w:r>
-      <w:proofErr w:type="spellEnd"/>
-      <w:r>
-        <w:rPr>
-          <w:rFonts w:ascii="Times New Roman" w:eastAsia="Calibri" w:hAnsi="Times New Roman" w:cs="Times New Roman"/>
-          <w:sz w:val="24"/>
-          <w:szCs w:val="24"/>
-          <w:lang w:val="ru-RU"/>
-        </w:rPr>
-        <w:t xml:space="preserve"> будет расширяться на экстент размера </w:t>
-      </w:r>
-      <w:r>
-        <w:rPr>
-          <w:rFonts w:ascii="Times New Roman" w:eastAsia="Calibri" w:hAnsi="Times New Roman" w:cs="Times New Roman"/>
-          <w:sz w:val="24"/>
-          <w:szCs w:val="24"/>
-          <w:lang w:val="en-US"/>
-        </w:rPr>
-        <w:t xml:space="preserve">n </w:t>
-      </w:r>
-      <w:r>
-        <w:rPr>
-          <w:rFonts w:ascii="Times New Roman" w:eastAsia="Calibri" w:hAnsi="Times New Roman" w:cs="Times New Roman"/>
-          <w:sz w:val="24"/>
-          <w:szCs w:val="24"/>
-          <w:lang w:val="ru-RU"/>
-        </w:rPr>
-        <w:t>кило</w:t>
-      </w:r>
-      <w:r>
-        <w:rPr>
-          <w:rFonts w:ascii="Times New Roman" w:eastAsia="Calibri" w:hAnsi="Times New Roman" w:cs="Times New Roman"/>
-          <w:sz w:val="24"/>
-          <w:szCs w:val="24"/>
-          <w:lang w:val="en-US"/>
-        </w:rPr>
-        <w:t>/</w:t>
-      </w:r>
-      <w:r>
-        <w:rPr>
-          <w:rFonts w:ascii="Times New Roman" w:eastAsia="Calibri" w:hAnsi="Times New Roman" w:cs="Times New Roman"/>
-          <w:sz w:val="24"/>
-          <w:szCs w:val="24"/>
-          <w:lang w:val="ru-RU"/>
-        </w:rPr>
-        <w:t xml:space="preserve">мегабайт. </w:t>
-      </w:r>
-      <w:r>
-        <w:rPr>
-          <w:rFonts w:ascii="Times New Roman" w:eastAsia="Calibri" w:hAnsi="Times New Roman" w:cs="Times New Roman"/>
-          <w:sz w:val="24"/>
-          <w:szCs w:val="24"/>
-          <w:lang w:val="ru-RU"/>
-        </w:rPr>
-        <w:t xml:space="preserve">Дефолтный размер – 1 Мб. </w:t>
-      </w:r>
-    </w:p>
-    <w:p>
-      <w:pPr>
-        <w:spacing w:after="0" w:line="240" w:lineRule="auto"/>
-        <w:jc w:val="both"/>
-        <w:rPr>
-          <w:rFonts w:ascii="Times New Roman" w:eastAsia="Calibri" w:hAnsi="Times New Roman" w:cs="Times New Roman"/>
-          <w:sz w:val="24"/>
-          <w:szCs w:val="24"/>
-          <w:lang w:val="ru-RU"/>
-        </w:rPr>
-      </w:pPr>
-    </w:p>
-    <w:p>
-      <w:pPr>
-        <w:spacing w:after="0" w:line="240" w:lineRule="auto"/>
-        <w:jc w:val="both"/>
-        <w:rPr>
-          <w:rFonts w:ascii="Times New Roman" w:eastAsia="Calibri" w:hAnsi="Times New Roman" w:cs="Times New Roman"/>
-          <w:sz w:val="24"/>
-          <w:szCs w:val="24"/>
-          <w:lang w:val="ru-RU"/>
-        </w:rPr>
-      </w:pPr>
-    </w:p>
-    <w:p>
-      <w:pPr>
-        <w:numPr>
-          <w:ilvl w:val="0"/>
-          <w:numId w:val="1"/>
-        </w:numPr>
-        <w:spacing w:after="80" w:line="240" w:lineRule="auto"/>
-        <w:jc w:val="both"/>
-        <w:rPr>
-          <w:rFonts w:ascii="Times New Roman" w:eastAsia="Calibri" w:hAnsi="Times New Roman" w:cs="Times New Roman"/>
-          <w:sz w:val="24"/>
-          <w:szCs w:val="24"/>
-          <w:highlight w:val="green"/>
-          <w:lang w:val="ru-RU"/>
-        </w:rPr>
-      </w:pPr>
-      <w:r>
-        <w:rPr>
-          <w:rFonts w:ascii="Times New Roman" w:eastAsia="Calibri" w:hAnsi="Times New Roman" w:cs="Times New Roman"/>
-          <w:sz w:val="24"/>
-          <w:szCs w:val="24"/>
-          <w:highlight w:val="green"/>
-          <w:lang w:val="ru-RU"/>
-        </w:rPr>
-        <w:t>Что такое блок данных табличного пространства?  Где и как задается его размер? Как выяснить размер блока</w:t>
-      </w:r>
-      <w:r>
-        <w:rPr>
-          <w:rFonts w:ascii="Times New Roman" w:eastAsia="Calibri" w:hAnsi="Times New Roman" w:cs="Times New Roman"/>
-          <w:sz w:val="24"/>
-          <w:szCs w:val="24"/>
-          <w:highlight w:val="green"/>
-          <w:lang w:val="en-US"/>
-        </w:rPr>
-        <w:t>?</w:t>
-      </w:r>
-      <w:r>
-        <w:rPr>
-          <w:rFonts w:ascii="Times New Roman" w:eastAsia="Calibri" w:hAnsi="Times New Roman" w:cs="Times New Roman"/>
-          <w:sz w:val="24"/>
-          <w:szCs w:val="24"/>
-          <w:highlight w:val="green"/>
-          <w:lang w:val="ru-RU"/>
-        </w:rPr>
-        <w:t xml:space="preserve"> </w:t>
-      </w:r>
-    </w:p>
-    <w:p>
-      <w:pPr>
-        <w:spacing w:after="80" w:line="240" w:lineRule="auto"/>
-        <w:jc w:val="both"/>
-        <w:rPr>
-          <w:rFonts w:ascii="Times New Roman" w:eastAsia="Calibri" w:hAnsi="Times New Roman" w:cs="Times New Roman"/>
-          <w:sz w:val="24"/>
-          <w:szCs w:val="24"/>
-          <w:lang w:val="ru-RU"/>
-        </w:rPr>
-      </w:pPr>
-      <w:r>
-        <w:rPr>
-          <w:rFonts w:ascii="Times New Roman" w:eastAsia="Calibri" w:hAnsi="Times New Roman" w:cs="Times New Roman"/>
-          <w:sz w:val="24"/>
-          <w:szCs w:val="24"/>
-          <w:lang w:val="ru-RU"/>
-        </w:rPr>
-        <w:t>Блоки</w:t>
-      </w:r>
-      <w:r>
-        <w:rPr>
-          <w:rFonts w:ascii="Times New Roman" w:eastAsia="Calibri" w:hAnsi="Times New Roman" w:cs="Times New Roman"/>
-          <w:sz w:val="24"/>
-          <w:szCs w:val="24"/>
-          <w:lang w:val="ru-RU"/>
-        </w:rPr>
-        <w:t xml:space="preserve"> – минимальные, атомарные единицы кусочков данных. По умолчанию 8Кб.</w:t>
-      </w:r>
-      <w:r>
-        <w:rPr>
-          <w:rFonts w:ascii="Times New Roman" w:eastAsia="Calibri" w:hAnsi="Times New Roman" w:cs="Times New Roman"/>
-          <w:sz w:val="24"/>
-          <w:szCs w:val="24"/>
-          <w:lang w:val="ru-RU"/>
-        </w:rPr>
-        <w:t xml:space="preserve"> </w:t>
-      </w:r>
-      <w:r>
-        <w:rPr>
-          <w:rFonts w:ascii="Times New Roman" w:eastAsia="Calibri" w:hAnsi="Times New Roman" w:cs="Times New Roman"/>
-          <w:sz w:val="24"/>
-          <w:szCs w:val="24"/>
-          <w:lang w:val="ru-RU"/>
-        </w:rPr>
-        <w:t xml:space="preserve">Обычно блок на диске соответствует логическому блоку данных в </w:t>
-      </w:r>
-      <w:r>
-        <w:rPr>
-          <w:rFonts w:ascii="Times New Roman" w:eastAsia="Calibri" w:hAnsi="Times New Roman" w:cs="Times New Roman"/>
-          <w:sz w:val="24"/>
-          <w:szCs w:val="24"/>
-          <w:lang w:val="en-US"/>
-        </w:rPr>
-        <w:t>Oracle.</w:t>
-      </w:r>
-      <w:r>
-        <w:rPr>
-          <w:rFonts w:ascii="Times New Roman" w:eastAsia="Calibri" w:hAnsi="Times New Roman" w:cs="Times New Roman"/>
-          <w:sz w:val="24"/>
-          <w:szCs w:val="24"/>
-          <w:lang w:val="ru-RU"/>
-        </w:rPr>
-        <w:t xml:space="preserve"> Выяснить размер можно при обращении к </w:t>
-      </w:r>
-      <w:proofErr w:type="spellStart"/>
-      <w:r>
-        <w:rPr>
-          <w:rFonts w:ascii="Times New Roman" w:eastAsia="Calibri" w:hAnsi="Times New Roman" w:cs="Times New Roman"/>
-          <w:sz w:val="24"/>
-          <w:szCs w:val="24"/>
-          <w:lang w:val="en-US"/>
-        </w:rPr>
-        <w:t>user_tablespaces</w:t>
-      </w:r>
-      <w:proofErr w:type="spellEnd"/>
-      <w:r>
-        <w:rPr>
-          <w:rFonts w:ascii="Times New Roman" w:eastAsia="Calibri" w:hAnsi="Times New Roman" w:cs="Times New Roman"/>
-          <w:sz w:val="24"/>
-          <w:szCs w:val="24"/>
-          <w:lang w:val="en-US"/>
-        </w:rPr>
-        <w:t xml:space="preserve"> </w:t>
-      </w:r>
-      <w:r>
-        <w:rPr>
-          <w:rFonts w:ascii="Times New Roman" w:eastAsia="Calibri" w:hAnsi="Times New Roman" w:cs="Times New Roman"/>
-          <w:sz w:val="24"/>
-          <w:szCs w:val="24"/>
-          <w:lang w:val="ru-RU"/>
-        </w:rPr>
-        <w:t xml:space="preserve">или </w:t>
-      </w:r>
-      <w:proofErr w:type="spellStart"/>
-      <w:r>
-        <w:rPr>
-          <w:rFonts w:ascii="Times New Roman" w:eastAsia="Calibri" w:hAnsi="Times New Roman" w:cs="Times New Roman"/>
-          <w:sz w:val="24"/>
-          <w:szCs w:val="24"/>
-          <w:lang w:val="en-US"/>
-        </w:rPr>
-        <w:t>dba_tablespaces</w:t>
-      </w:r>
-      <w:proofErr w:type="spellEnd"/>
-      <w:r>
-        <w:rPr>
-          <w:rFonts w:ascii="Times New Roman" w:eastAsia="Calibri" w:hAnsi="Times New Roman" w:cs="Times New Roman"/>
-          <w:sz w:val="24"/>
-          <w:szCs w:val="24"/>
-          <w:lang w:val="en-US"/>
-        </w:rPr>
-        <w:t xml:space="preserve">; </w:t>
-      </w:r>
-      <w:r>
-        <w:rPr>
-          <w:rFonts w:ascii="Times New Roman" w:eastAsia="Calibri" w:hAnsi="Times New Roman" w:cs="Times New Roman"/>
-          <w:sz w:val="24"/>
-          <w:szCs w:val="24"/>
-          <w:lang w:val="ru-RU"/>
-        </w:rPr>
-        <w:t>Там указаны размеры блоков для каждого табличного пространства.</w:t>
-      </w:r>
-    </w:p>
-    <w:p>
-      <w:pPr>
-        <w:spacing w:after="0" w:line="240" w:lineRule="auto"/>
-        <w:jc w:val="both"/>
-        <w:rPr>
-          <w:rFonts w:ascii="Times New Roman" w:eastAsia="Calibri" w:hAnsi="Times New Roman" w:cs="Times New Roman"/>
-          <w:sz w:val="24"/>
-          <w:szCs w:val="24"/>
-          <w:lang w:val="ru-RU"/>
-        </w:rPr>
-      </w:pPr>
-    </w:p>
-    <w:p>
-      <w:pPr>
-        <w:spacing w:after="0" w:line="240" w:lineRule="auto"/>
-        <w:jc w:val="both"/>
-        <w:rPr>
-          <w:rFonts w:ascii="Times New Roman" w:eastAsia="Calibri" w:hAnsi="Times New Roman" w:cs="Times New Roman"/>
-          <w:sz w:val="24"/>
-          <w:szCs w:val="24"/>
-          <w:lang w:val="ru-RU"/>
-        </w:rPr>
-      </w:pPr>
-    </w:p>
-    <w:p>
-      <w:pPr>
-        <w:numPr>
-          <w:ilvl w:val="0"/>
-          <w:numId w:val="1"/>
-        </w:numPr>
-        <w:spacing w:after="80" w:line="240" w:lineRule="auto"/>
-        <w:jc w:val="both"/>
-        <w:rPr>
-          <w:rFonts w:ascii="Times New Roman" w:eastAsia="Calibri" w:hAnsi="Times New Roman" w:cs="Times New Roman"/>
-          <w:sz w:val="24"/>
-          <w:szCs w:val="24"/>
-          <w:highlight w:val="green"/>
-          <w:lang w:val="ru-RU"/>
-        </w:rPr>
-      </w:pPr>
-      <w:r>
-        <w:rPr>
-          <w:rFonts w:ascii="Times New Roman" w:eastAsia="Calibri" w:hAnsi="Times New Roman" w:cs="Times New Roman"/>
-          <w:sz w:val="24"/>
-          <w:szCs w:val="24"/>
-          <w:highlight w:val="green"/>
-          <w:lang w:val="ru-RU"/>
-        </w:rPr>
-        <w:t>Для чего необходимы журналы повтора?</w:t>
-      </w:r>
-    </w:p>
-    <w:p>
-      <w:pPr>
-        <w:spacing w:after="0" w:line="240" w:lineRule="auto"/>
-        <w:jc w:val="both"/>
-        <w:rPr>
-          <w:rFonts w:ascii="Times New Roman" w:eastAsia="Calibri" w:hAnsi="Times New Roman" w:cs="Times New Roman"/>
-          <w:sz w:val="24"/>
-          <w:szCs w:val="24"/>
-          <w:lang w:val="ru-RU"/>
-        </w:rPr>
-      </w:pPr>
-      <w:r>
-        <w:rPr>
-          <w:rFonts w:ascii="Times New Roman" w:eastAsia="Calibri" w:hAnsi="Times New Roman" w:cs="Times New Roman"/>
-          <w:sz w:val="24"/>
-          <w:szCs w:val="24"/>
-          <w:lang w:val="ru-RU"/>
-        </w:rPr>
-        <w:t xml:space="preserve">При изменении данных </w:t>
-      </w:r>
-      <w:proofErr w:type="spellStart"/>
-      <w:r>
-        <w:rPr>
-          <w:rFonts w:ascii="Times New Roman" w:eastAsia="Calibri" w:hAnsi="Times New Roman" w:cs="Times New Roman"/>
-          <w:sz w:val="24"/>
-          <w:szCs w:val="24"/>
-          <w:lang w:val="ru-RU"/>
-        </w:rPr>
-        <w:t>Оракл</w:t>
-      </w:r>
-      <w:proofErr w:type="spellEnd"/>
-      <w:r>
-        <w:rPr>
-          <w:rFonts w:ascii="Times New Roman" w:eastAsia="Calibri" w:hAnsi="Times New Roman" w:cs="Times New Roman"/>
-          <w:sz w:val="24"/>
-          <w:szCs w:val="24"/>
-          <w:lang w:val="ru-RU"/>
-        </w:rPr>
-        <w:t xml:space="preserve"> пишет эти изменения в журнал повтора (</w:t>
-      </w:r>
-      <w:proofErr w:type="spellStart"/>
-      <w:r>
-        <w:rPr>
-          <w:rFonts w:ascii="Times New Roman" w:eastAsia="Calibri" w:hAnsi="Times New Roman" w:cs="Times New Roman"/>
-          <w:sz w:val="24"/>
-          <w:szCs w:val="24"/>
-          <w:lang w:val="en-US"/>
-        </w:rPr>
-        <w:t>orcl</w:t>
-      </w:r>
-      <w:proofErr w:type="spellEnd"/>
-      <w:r>
-        <w:rPr>
-          <w:rFonts w:ascii="Times New Roman" w:eastAsia="Calibri" w:hAnsi="Times New Roman" w:cs="Times New Roman"/>
-          <w:sz w:val="24"/>
-          <w:szCs w:val="24"/>
-          <w:lang w:val="en-US"/>
-        </w:rPr>
-        <w:t xml:space="preserve">/REDO01.log). </w:t>
-      </w:r>
-      <w:r>
-        <w:rPr>
-          <w:rFonts w:ascii="Times New Roman" w:eastAsia="Calibri" w:hAnsi="Times New Roman" w:cs="Times New Roman"/>
-          <w:sz w:val="24"/>
-          <w:szCs w:val="24"/>
-          <w:lang w:val="ru-RU"/>
-        </w:rPr>
-        <w:t xml:space="preserve">Если все </w:t>
-      </w:r>
-      <w:proofErr w:type="spellStart"/>
-      <w:r>
-        <w:rPr>
-          <w:rFonts w:ascii="Times New Roman" w:eastAsia="Calibri" w:hAnsi="Times New Roman" w:cs="Times New Roman"/>
-          <w:sz w:val="24"/>
-          <w:szCs w:val="24"/>
-          <w:lang w:val="ru-RU"/>
-        </w:rPr>
-        <w:t>пиздякнется</w:t>
-      </w:r>
-      <w:proofErr w:type="spellEnd"/>
-      <w:r>
-        <w:rPr>
-          <w:rFonts w:ascii="Times New Roman" w:eastAsia="Calibri" w:hAnsi="Times New Roman" w:cs="Times New Roman"/>
-          <w:sz w:val="24"/>
-          <w:szCs w:val="24"/>
-          <w:lang w:val="ru-RU"/>
-        </w:rPr>
-        <w:t xml:space="preserve">, то по ним можно восстановить данные: сначала восстановить последнюю резервную копию, а потом применить журналы повтора для полной </w:t>
-      </w:r>
-      <w:proofErr w:type="spellStart"/>
-      <w:r>
-        <w:rPr>
-          <w:rFonts w:ascii="Times New Roman" w:eastAsia="Calibri" w:hAnsi="Times New Roman" w:cs="Times New Roman"/>
-          <w:sz w:val="24"/>
-          <w:szCs w:val="24"/>
-          <w:lang w:val="ru-RU"/>
-        </w:rPr>
-        <w:t>восстановки</w:t>
-      </w:r>
-      <w:proofErr w:type="spellEnd"/>
-      <w:r>
-        <w:rPr>
-          <w:rFonts w:ascii="Times New Roman" w:eastAsia="Calibri" w:hAnsi="Times New Roman" w:cs="Times New Roman"/>
-          <w:sz w:val="24"/>
-          <w:szCs w:val="24"/>
-          <w:lang w:val="ru-RU"/>
-        </w:rPr>
-        <w:t xml:space="preserve"> </w:t>
-      </w:r>
-      <w:proofErr w:type="spellStart"/>
-      <w:r>
-        <w:rPr>
-          <w:rFonts w:ascii="Times New Roman" w:eastAsia="Calibri" w:hAnsi="Times New Roman" w:cs="Times New Roman"/>
-          <w:sz w:val="24"/>
-          <w:szCs w:val="24"/>
-          <w:lang w:val="ru-RU"/>
-        </w:rPr>
-        <w:t>бд</w:t>
-      </w:r>
-      <w:proofErr w:type="spellEnd"/>
-      <w:r>
-        <w:rPr>
-          <w:rFonts w:ascii="Times New Roman" w:eastAsia="Calibri" w:hAnsi="Times New Roman" w:cs="Times New Roman"/>
-          <w:sz w:val="24"/>
-          <w:szCs w:val="24"/>
-          <w:lang w:val="ru-RU"/>
-        </w:rPr>
-        <w:t>. На бумаге с их помощью можно вообще отказаться от архивации, но это применимо только в разработке. Если так сделать на рабочем проекте, то будет пиздец.</w:t>
-      </w:r>
-    </w:p>
-    <w:p>
-      <w:pPr>
-        <w:spacing w:after="0" w:line="240" w:lineRule="auto"/>
-        <w:jc w:val="both"/>
-        <w:rPr>
-          <w:rFonts w:ascii="Times New Roman" w:eastAsia="Calibri" w:hAnsi="Times New Roman" w:cs="Times New Roman"/>
-          <w:sz w:val="24"/>
-          <w:szCs w:val="24"/>
-          <w:lang w:val="ru-RU"/>
-        </w:rPr>
-      </w:pPr>
-    </w:p>
-    <w:p>
-      <w:pPr>
-        <w:spacing w:after="0" w:line="240" w:lineRule="auto"/>
-        <w:jc w:val="both"/>
-        <w:rPr>
-          <w:rFonts w:ascii="Times New Roman" w:eastAsia="Calibri" w:hAnsi="Times New Roman" w:cs="Times New Roman"/>
-          <w:sz w:val="24"/>
-          <w:szCs w:val="24"/>
-          <w:lang w:val="ru-RU"/>
-        </w:rPr>
-      </w:pPr>
-    </w:p>
-    <w:p>
-      <w:pPr>
-        <w:numPr>
-          <w:ilvl w:val="0"/>
-          <w:numId w:val="1"/>
-        </w:numPr>
-        <w:spacing w:after="80" w:line="240" w:lineRule="auto"/>
-        <w:jc w:val="both"/>
-        <w:rPr>
-          <w:rFonts w:ascii="Times New Roman" w:eastAsia="Calibri" w:hAnsi="Times New Roman" w:cs="Times New Roman"/>
-          <w:sz w:val="24"/>
-          <w:szCs w:val="24"/>
-          <w:highlight w:val="green"/>
-          <w:lang w:val="ru-RU"/>
-        </w:rPr>
-      </w:pPr>
-      <w:r>
-        <w:rPr>
-          <w:rFonts w:ascii="Times New Roman" w:eastAsia="Calibri" w:hAnsi="Times New Roman" w:cs="Times New Roman"/>
-          <w:sz w:val="24"/>
-          <w:szCs w:val="24"/>
-          <w:highlight w:val="green"/>
-          <w:lang w:val="ru-RU"/>
-        </w:rPr>
-        <w:t>Поясните термины «</w:t>
-      </w:r>
-      <w:proofErr w:type="spellStart"/>
-      <w:r>
-        <w:rPr>
-          <w:rFonts w:ascii="Times New Roman" w:eastAsia="Calibri" w:hAnsi="Times New Roman" w:cs="Times New Roman"/>
-          <w:sz w:val="24"/>
-          <w:szCs w:val="24"/>
-          <w:highlight w:val="green"/>
-          <w:lang w:val="ru-RU"/>
-        </w:rPr>
-        <w:t>мультиплекирование</w:t>
-      </w:r>
-      <w:proofErr w:type="spellEnd"/>
-      <w:r>
-        <w:rPr>
-          <w:rFonts w:ascii="Times New Roman" w:eastAsia="Calibri" w:hAnsi="Times New Roman" w:cs="Times New Roman"/>
-          <w:sz w:val="24"/>
-          <w:szCs w:val="24"/>
-          <w:highlight w:val="green"/>
-          <w:lang w:val="ru-RU"/>
-        </w:rPr>
-        <w:t xml:space="preserve"> журналов повтора», «группа журналов повтора».</w:t>
-      </w:r>
-    </w:p>
-    <w:p>
-      <w:pPr>
-        <w:spacing w:after="0" w:line="240" w:lineRule="auto"/>
-        <w:jc w:val="both"/>
-        <w:rPr>
-          <w:rFonts w:ascii="Times New Roman" w:eastAsia="Calibri" w:hAnsi="Times New Roman" w:cs="Times New Roman"/>
-          <w:sz w:val="24"/>
-          <w:szCs w:val="24"/>
-          <w:lang w:val="ru-RU"/>
-        </w:rPr>
-      </w:pPr>
-      <w:r>
-        <w:rPr>
-          <w:rFonts w:ascii="Times New Roman" w:eastAsia="Calibri" w:hAnsi="Times New Roman" w:cs="Times New Roman"/>
-          <w:b/>
-          <w:bCs/>
-          <w:sz w:val="24"/>
-          <w:szCs w:val="24"/>
-          <w:lang w:val="ru-RU"/>
-        </w:rPr>
-        <w:t>Мультиплексирование</w:t>
-      </w:r>
-      <w:r>
-        <w:rPr>
-          <w:rFonts w:ascii="Times New Roman" w:eastAsia="Calibri" w:hAnsi="Times New Roman" w:cs="Times New Roman"/>
-          <w:b/>
-          <w:bCs/>
-          <w:sz w:val="24"/>
-          <w:szCs w:val="24"/>
-          <w:lang w:val="ru-RU"/>
-        </w:rPr>
-        <w:t>:</w:t>
-      </w:r>
-      <w:r>
-        <w:rPr>
-          <w:rFonts w:ascii="Times New Roman" w:eastAsia="Calibri" w:hAnsi="Times New Roman" w:cs="Times New Roman"/>
-          <w:sz w:val="24"/>
-          <w:szCs w:val="24"/>
-          <w:lang w:val="ru-RU"/>
-        </w:rPr>
-        <w:t xml:space="preserve"> Журналы повтора это конечно круто, но что, если наебнутся и они? </w:t>
-      </w:r>
-      <w:proofErr w:type="spellStart"/>
-      <w:r>
-        <w:rPr>
-          <w:rFonts w:ascii="Times New Roman" w:eastAsia="Calibri" w:hAnsi="Times New Roman" w:cs="Times New Roman"/>
-          <w:sz w:val="24"/>
-          <w:szCs w:val="24"/>
-          <w:lang w:val="ru-RU"/>
-        </w:rPr>
-        <w:t>Оракл</w:t>
-      </w:r>
-      <w:proofErr w:type="spellEnd"/>
-      <w:r>
-        <w:rPr>
-          <w:rFonts w:ascii="Times New Roman" w:eastAsia="Calibri" w:hAnsi="Times New Roman" w:cs="Times New Roman"/>
-          <w:sz w:val="24"/>
-          <w:szCs w:val="24"/>
-          <w:lang w:val="ru-RU"/>
-        </w:rPr>
-        <w:t xml:space="preserve"> заранее предугадал, что он </w:t>
-      </w:r>
-      <w:proofErr w:type="spellStart"/>
-      <w:r>
-        <w:rPr>
-          <w:rFonts w:ascii="Times New Roman" w:eastAsia="Calibri" w:hAnsi="Times New Roman" w:cs="Times New Roman"/>
-          <w:sz w:val="24"/>
-          <w:szCs w:val="24"/>
-          <w:lang w:val="ru-RU"/>
-        </w:rPr>
-        <w:t>пиздякнется</w:t>
-      </w:r>
-      <w:proofErr w:type="spellEnd"/>
-      <w:r>
-        <w:rPr>
-          <w:rFonts w:ascii="Times New Roman" w:eastAsia="Calibri" w:hAnsi="Times New Roman" w:cs="Times New Roman"/>
-          <w:sz w:val="24"/>
-          <w:szCs w:val="24"/>
-          <w:lang w:val="ru-RU"/>
-        </w:rPr>
-        <w:t xml:space="preserve"> везде, где только можно, и создал такую функцию, как мультиплексирование журналов повтора. </w:t>
-      </w:r>
-      <w:r>
-        <w:rPr>
-          <w:rFonts w:ascii="Times New Roman" w:eastAsia="Calibri" w:hAnsi="Times New Roman" w:cs="Times New Roman"/>
-          <w:sz w:val="24"/>
-          <w:szCs w:val="24"/>
-          <w:lang w:val="ru-RU"/>
-        </w:rPr>
-        <w:t xml:space="preserve">Смысл в том, что две и более одинаковых копий журнала повтора могут поддерживаться в разных местах – в идеале, они размещаются на разных дисках. </w:t>
-      </w:r>
-      <w:r>
-        <w:rPr>
-          <w:rFonts w:ascii="Times New Roman" w:eastAsia="Calibri" w:hAnsi="Times New Roman" w:cs="Times New Roman"/>
-          <w:sz w:val="24"/>
-          <w:szCs w:val="24"/>
-          <w:lang w:val="en-US"/>
-        </w:rPr>
-        <w:t>LGWR</w:t>
-      </w:r>
-      <w:r>
-        <w:rPr>
-          <w:rFonts w:ascii="Times New Roman" w:eastAsia="Calibri" w:hAnsi="Times New Roman" w:cs="Times New Roman"/>
-          <w:sz w:val="24"/>
-          <w:szCs w:val="24"/>
-          <w:lang w:val="ru-RU"/>
-        </w:rPr>
-        <w:t xml:space="preserve"> будет записывать данные одновременно в несколько журналов повтора – это и есть мультиплексирование. </w:t>
-      </w:r>
-      <w:r>
-        <w:rPr>
-          <w:rFonts w:ascii="Times New Roman" w:eastAsia="Calibri" w:hAnsi="Times New Roman" w:cs="Times New Roman"/>
-          <w:sz w:val="24"/>
-          <w:szCs w:val="24"/>
-          <w:lang w:val="ru-RU"/>
-        </w:rPr>
-        <w:t>На картинку посмотрите</w:t>
-      </w:r>
-    </w:p>
-    <w:p>
-      <w:pPr>
-        <w:spacing w:after="0" w:line="240" w:lineRule="auto"/>
-        <w:jc w:val="both"/>
-        <w:rPr>
-          <w:rFonts w:ascii="Times New Roman" w:eastAsia="Calibri" w:hAnsi="Times New Roman" w:cs="Times New Roman"/>
-          <w:sz w:val="24"/>
-          <w:szCs w:val="24"/>
-          <w:lang w:val="ru-RU"/>
-        </w:rPr>
-      </w:pPr>
-      <w:r>
-        <w:rPr>
-          <w:rFonts w:ascii="Times New Roman" w:eastAsia="Calibri" w:hAnsi="Times New Roman" w:cs="Times New Roman"/>
-          <w:b/>
-          <w:bCs/>
-          <w:sz w:val="24"/>
-          <w:szCs w:val="24"/>
-          <w:lang w:val="ru-RU"/>
-        </w:rPr>
-        <w:t>Группы:</w:t>
-      </w:r>
-      <w:r>
-        <w:rPr>
-          <w:rFonts w:ascii="Times New Roman" w:eastAsia="Calibri" w:hAnsi="Times New Roman" w:cs="Times New Roman"/>
-          <w:sz w:val="24"/>
-          <w:szCs w:val="24"/>
-          <w:lang w:val="ru-RU"/>
-        </w:rPr>
-        <w:t xml:space="preserve"> как раз при мультиплексировании два разных файла, в которых пишутся одни данные, называются группой. </w:t>
-      </w:r>
-      <w:r>
-        <w:rPr>
-          <w:rFonts w:ascii="Times New Roman" w:eastAsia="Calibri" w:hAnsi="Times New Roman" w:cs="Times New Roman"/>
-          <w:sz w:val="24"/>
-          <w:szCs w:val="24"/>
-          <w:lang w:val="ru-RU"/>
-        </w:rPr>
-        <w:t xml:space="preserve">Во </w:t>
-      </w:r>
-      <w:proofErr w:type="spellStart"/>
-      <w:r>
-        <w:rPr>
-          <w:rFonts w:ascii="Times New Roman" w:eastAsia="Calibri" w:hAnsi="Times New Roman" w:cs="Times New Roman"/>
-          <w:sz w:val="24"/>
-          <w:szCs w:val="24"/>
-          <w:lang w:val="ru-RU"/>
-        </w:rPr>
-        <w:t>вьюхе</w:t>
-      </w:r>
-      <w:proofErr w:type="spellEnd"/>
-      <w:r>
-        <w:rPr>
-          <w:rFonts w:ascii="Times New Roman" w:eastAsia="Calibri" w:hAnsi="Times New Roman" w:cs="Times New Roman"/>
-          <w:sz w:val="24"/>
-          <w:szCs w:val="24"/>
-          <w:lang w:val="ru-RU"/>
-        </w:rPr>
-        <w:t xml:space="preserve"> </w:t>
-      </w:r>
-      <w:r>
-        <w:rPr>
-          <w:rFonts w:ascii="Times New Roman" w:eastAsia="Calibri" w:hAnsi="Times New Roman" w:cs="Times New Roman"/>
-          <w:sz w:val="24"/>
-          <w:szCs w:val="24"/>
-          <w:lang w:val="en-US"/>
-        </w:rPr>
-        <w:t>V$LOG</w:t>
-      </w:r>
-      <w:r>
-        <w:rPr>
-          <w:rFonts w:ascii="Times New Roman" w:eastAsia="Calibri" w:hAnsi="Times New Roman" w:cs="Times New Roman"/>
-          <w:sz w:val="24"/>
-          <w:szCs w:val="24"/>
-          <w:lang w:val="ru-RU"/>
-        </w:rPr>
-        <w:t xml:space="preserve"> есть инфа об этом.</w:t>
-      </w:r>
-      <w:r>
-        <w:rPr>
-          <w:rFonts w:ascii="Times New Roman" w:eastAsia="Calibri" w:hAnsi="Times New Roman" w:cs="Times New Roman"/>
-          <w:sz w:val="24"/>
-          <w:szCs w:val="24"/>
-          <w:lang w:val="ru-RU"/>
-        </w:rPr>
-        <w:t xml:space="preserve"> </w:t>
-      </w:r>
-      <w:r>
-        <w:rPr>
-          <w:rFonts w:ascii="Times New Roman" w:eastAsia="Calibri" w:hAnsi="Times New Roman" w:cs="Times New Roman"/>
-          <w:sz w:val="24"/>
-          <w:szCs w:val="24"/>
-          <w:lang w:val="ru-RU"/>
-        </w:rPr>
-        <w:t xml:space="preserve">На картинке </w:t>
-      </w:r>
-      <w:r>
-        <w:rPr>
-          <w:rFonts w:ascii="Times New Roman" w:eastAsia="Calibri" w:hAnsi="Times New Roman" w:cs="Times New Roman"/>
-          <w:sz w:val="24"/>
-          <w:szCs w:val="24"/>
-          <w:lang w:val="en-US"/>
-        </w:rPr>
-        <w:t xml:space="preserve">redo01a </w:t>
-      </w:r>
-      <w:r>
-        <w:rPr>
-          <w:rFonts w:ascii="Times New Roman" w:eastAsia="Calibri" w:hAnsi="Times New Roman" w:cs="Times New Roman"/>
-          <w:sz w:val="24"/>
-          <w:szCs w:val="24"/>
-          <w:lang w:val="ru-RU"/>
-        </w:rPr>
-        <w:t xml:space="preserve">и </w:t>
-      </w:r>
-      <w:r>
-        <w:rPr>
-          <w:rFonts w:ascii="Times New Roman" w:eastAsia="Calibri" w:hAnsi="Times New Roman" w:cs="Times New Roman"/>
-          <w:sz w:val="24"/>
-          <w:szCs w:val="24"/>
-          <w:lang w:val="en-US"/>
-        </w:rPr>
-        <w:t>redo0</w:t>
-      </w:r>
-      <w:r>
-        <w:rPr>
-          <w:rFonts w:ascii="Times New Roman" w:eastAsia="Calibri" w:hAnsi="Times New Roman" w:cs="Times New Roman"/>
-          <w:sz w:val="24"/>
-          <w:szCs w:val="24"/>
-          <w:lang w:val="ru-RU"/>
-        </w:rPr>
-        <w:t>1</w:t>
-      </w:r>
-      <w:r>
-        <w:rPr>
-          <w:rFonts w:ascii="Times New Roman" w:eastAsia="Calibri" w:hAnsi="Times New Roman" w:cs="Times New Roman"/>
-          <w:sz w:val="24"/>
-          <w:szCs w:val="24"/>
-          <w:lang w:val="en-US"/>
-        </w:rPr>
-        <w:t xml:space="preserve">b – </w:t>
-      </w:r>
-      <w:r>
-        <w:rPr>
-          <w:rFonts w:ascii="Times New Roman" w:eastAsia="Calibri" w:hAnsi="Times New Roman" w:cs="Times New Roman"/>
-          <w:sz w:val="24"/>
-          <w:szCs w:val="24"/>
-          <w:lang w:val="ru-RU"/>
-        </w:rPr>
-        <w:t xml:space="preserve">это одна группа, да и </w:t>
-      </w:r>
-      <w:proofErr w:type="spellStart"/>
-      <w:r>
-        <w:rPr>
-          <w:rFonts w:ascii="Times New Roman" w:eastAsia="Calibri" w:hAnsi="Times New Roman" w:cs="Times New Roman"/>
-          <w:sz w:val="24"/>
-          <w:szCs w:val="24"/>
-          <w:lang w:val="ru-RU"/>
-        </w:rPr>
-        <w:t>ваще</w:t>
-      </w:r>
-      <w:proofErr w:type="spellEnd"/>
-      <w:r>
-        <w:rPr>
-          <w:rFonts w:ascii="Times New Roman" w:eastAsia="Calibri" w:hAnsi="Times New Roman" w:cs="Times New Roman"/>
-          <w:sz w:val="24"/>
-          <w:szCs w:val="24"/>
-          <w:lang w:val="ru-RU"/>
-        </w:rPr>
-        <w:t xml:space="preserve"> по картинке все понятно</w:t>
-      </w:r>
-    </w:p>
-    <w:p>
-      <w:pPr>
-        <w:spacing w:after="320" w:line="240" w:lineRule="auto"/>
-        <w:jc w:val="center"/>
-        <w:rPr>
-          <w:rFonts w:ascii="Times New Roman" w:eastAsia="Calibri" w:hAnsi="Times New Roman" w:cs="Times New Roman"/>
-          <w:sz w:val="24"/>
-          <w:szCs w:val="24"/>
-          <w:lang w:val="ru-RU"/>
-        </w:rPr>
-      </w:pPr>
-      <w:r>
-        <w:rPr>
-          <w:noProof/>
-        </w:rPr>
-        <w:lastRenderedPageBreak/>
-        <w:drawing>
-          <wp:inline distT="0" distB="0" distL="0" distR="0" wp14:anchorId="4FB5B4E5" wp14:editId="5E6E30E1">
-            <wp:extent cx="4206240" cy="3100163"/>
-            <wp:effectExtent l="0" t="0" r="3810" b="5080"/>
-            <wp:docPr id="1" name="Рисунок 1"/>
             <wp:cNvGraphicFramePr>
               <a:graphicFrameLocks xmlns:a="http://schemas.openxmlformats.org/drawingml/2006/main" noChangeAspect="1"/>
             </wp:cNvGraphicFramePr>
@@ -4937,6 +366,4639 @@
                   <pic:spPr>
                     <a:xfrm>
                       <a:off x="0" y="0"/>
+                      <a:ext cx="3827021" cy="3188109"/>
+                    </a:xfrm>
+                    <a:prstGeom prst="rect">
+                      <a:avLst/>
+                    </a:prstGeom>
+                  </pic:spPr>
+                </pic:pic>
+              </a:graphicData>
+            </a:graphic>
+          </wp:inline>
+        </w:drawing>
+      </w:r>
+    </w:p>
+    <w:p>
+      <w:pPr>
+        <w:spacing w:after="0" w:line="240" w:lineRule="auto"/>
+        <w:jc w:val="both"/>
+        <w:rPr>
+          <w:rFonts w:ascii="Times New Roman" w:eastAsia="Calibri" w:hAnsi="Times New Roman" w:cs="Times New Roman"/>
+          <w:sz w:val="24"/>
+          <w:szCs w:val="24"/>
+          <w:lang w:val="ru-RU"/>
+        </w:rPr>
+      </w:pPr>
+    </w:p>
+    <w:p>
+      <w:pPr>
+        <w:numPr>
+          <w:ilvl w:val="0"/>
+          <w:numId w:val="1"/>
+        </w:numPr>
+        <w:spacing w:after="80" w:line="240" w:lineRule="auto"/>
+        <w:jc w:val="both"/>
+        <w:rPr>
+          <w:rFonts w:ascii="Times New Roman" w:eastAsia="Calibri" w:hAnsi="Times New Roman" w:cs="Times New Roman"/>
+          <w:sz w:val="24"/>
+          <w:szCs w:val="24"/>
+          <w:highlight w:val="green"/>
+          <w:lang w:val="ru-RU"/>
+        </w:rPr>
+      </w:pPr>
+      <w:r>
+        <w:rPr>
+          <w:rFonts w:ascii="Times New Roman" w:eastAsia="Calibri" w:hAnsi="Times New Roman" w:cs="Times New Roman"/>
+          <w:sz w:val="24"/>
+          <w:szCs w:val="24"/>
+          <w:highlight w:val="green"/>
+          <w:lang w:val="ru-RU"/>
+        </w:rPr>
+        <w:t xml:space="preserve">Перечислите </w:t>
+      </w:r>
+      <w:proofErr w:type="gramStart"/>
+      <w:r>
+        <w:rPr>
+          <w:rFonts w:ascii="Times New Roman" w:eastAsia="Calibri" w:hAnsi="Times New Roman" w:cs="Times New Roman"/>
+          <w:sz w:val="24"/>
+          <w:szCs w:val="24"/>
+          <w:highlight w:val="green"/>
+          <w:lang w:val="ru-RU"/>
+        </w:rPr>
+        <w:t>структуры данных</w:t>
+      </w:r>
+      <w:proofErr w:type="gramEnd"/>
+      <w:r>
+        <w:rPr>
+          <w:rFonts w:ascii="Times New Roman" w:eastAsia="Calibri" w:hAnsi="Times New Roman" w:cs="Times New Roman"/>
+          <w:sz w:val="24"/>
+          <w:szCs w:val="24"/>
+          <w:highlight w:val="green"/>
+          <w:lang w:val="ru-RU"/>
+        </w:rPr>
+        <w:t xml:space="preserve"> организованных в форме табличных пространств.</w:t>
+      </w:r>
+    </w:p>
+    <w:p>
+      <w:pPr>
+        <w:spacing w:after="0" w:line="240" w:lineRule="auto"/>
+        <w:jc w:val="both"/>
+        <w:rPr>
+          <w:rFonts w:ascii="Times New Roman" w:eastAsia="Calibri" w:hAnsi="Times New Roman" w:cs="Times New Roman"/>
+          <w:sz w:val="24"/>
+          <w:szCs w:val="24"/>
+          <w:lang w:val="ru-RU"/>
+        </w:rPr>
+      </w:pPr>
+      <w:r>
+        <w:rPr>
+          <w:rFonts w:ascii="Times New Roman" w:eastAsia="Calibri" w:hAnsi="Times New Roman" w:cs="Times New Roman"/>
+          <w:sz w:val="24"/>
+          <w:szCs w:val="24"/>
+          <w:lang w:val="ru-RU"/>
+        </w:rPr>
+        <w:t xml:space="preserve">че </w:t>
+      </w:r>
+      <w:proofErr w:type="spellStart"/>
+      <w:r>
+        <w:rPr>
+          <w:rFonts w:ascii="Times New Roman" w:eastAsia="Calibri" w:hAnsi="Times New Roman" w:cs="Times New Roman"/>
+          <w:sz w:val="24"/>
+          <w:szCs w:val="24"/>
+          <w:lang w:val="ru-RU"/>
+        </w:rPr>
+        <w:t>блять</w:t>
+      </w:r>
+      <w:proofErr w:type="spellEnd"/>
+      <w:r>
+        <w:rPr>
+          <w:rFonts w:ascii="Times New Roman" w:eastAsia="Calibri" w:hAnsi="Times New Roman" w:cs="Times New Roman"/>
+          <w:sz w:val="24"/>
+          <w:szCs w:val="24"/>
+          <w:lang w:val="ru-RU"/>
+        </w:rPr>
+        <w:t>? идите нахуй что за формулировка</w:t>
+      </w:r>
+    </w:p>
+    <w:p>
+      <w:pPr>
+        <w:spacing w:after="0" w:line="240" w:lineRule="auto"/>
+        <w:jc w:val="both"/>
+        <w:rPr>
+          <w:rFonts w:ascii="Times New Roman" w:eastAsia="Calibri" w:hAnsi="Times New Roman" w:cs="Times New Roman"/>
+          <w:sz w:val="24"/>
+          <w:szCs w:val="24"/>
+          <w:lang w:val="ru-RU"/>
+        </w:rPr>
+      </w:pPr>
+    </w:p>
+    <w:p>
+      <w:pPr>
+        <w:spacing w:after="0" w:line="240" w:lineRule="auto"/>
+        <w:jc w:val="both"/>
+        <w:rPr>
+          <w:rFonts w:ascii="Times New Roman" w:eastAsia="Calibri" w:hAnsi="Times New Roman" w:cs="Times New Roman"/>
+          <w:sz w:val="24"/>
+          <w:szCs w:val="24"/>
+          <w:lang w:val="ru-RU"/>
+        </w:rPr>
+      </w:pPr>
+    </w:p>
+    <w:p>
+      <w:pPr>
+        <w:numPr>
+          <w:ilvl w:val="0"/>
+          <w:numId w:val="1"/>
+        </w:numPr>
+        <w:spacing w:after="80" w:line="240" w:lineRule="auto"/>
+        <w:jc w:val="both"/>
+        <w:rPr>
+          <w:rFonts w:ascii="Times New Roman" w:eastAsia="Calibri" w:hAnsi="Times New Roman" w:cs="Times New Roman"/>
+          <w:sz w:val="24"/>
+          <w:szCs w:val="24"/>
+          <w:highlight w:val="green"/>
+          <w:lang w:val="ru-RU"/>
+        </w:rPr>
+      </w:pPr>
+      <w:r>
+        <w:rPr>
+          <w:rFonts w:ascii="Times New Roman" w:eastAsia="Calibri" w:hAnsi="Times New Roman" w:cs="Times New Roman"/>
+          <w:sz w:val="24"/>
+          <w:szCs w:val="24"/>
+          <w:highlight w:val="green"/>
+          <w:lang w:val="ru-RU"/>
+        </w:rPr>
+        <w:t xml:space="preserve">Какие табличные пространства создаются при инсталляции </w:t>
+      </w:r>
+      <w:r>
+        <w:rPr>
+          <w:rFonts w:ascii="Times New Roman" w:eastAsia="Calibri" w:hAnsi="Times New Roman" w:cs="Times New Roman"/>
+          <w:sz w:val="24"/>
+          <w:szCs w:val="24"/>
+          <w:highlight w:val="green"/>
+          <w:lang w:val="en-US"/>
+        </w:rPr>
+        <w:t>Oracle</w:t>
+      </w:r>
+      <w:r>
+        <w:rPr>
+          <w:rFonts w:ascii="Times New Roman" w:eastAsia="Calibri" w:hAnsi="Times New Roman" w:cs="Times New Roman"/>
+          <w:sz w:val="24"/>
+          <w:szCs w:val="24"/>
+          <w:highlight w:val="green"/>
+          <w:lang w:val="ru-RU"/>
+        </w:rPr>
+        <w:t xml:space="preserve"> 12с? Поясните их назначение.</w:t>
+      </w:r>
+    </w:p>
+    <w:p>
+      <w:pPr>
+        <w:spacing w:after="0" w:line="240" w:lineRule="auto"/>
+        <w:jc w:val="both"/>
+        <w:rPr>
+          <w:rFonts w:ascii="Times New Roman" w:eastAsia="Calibri" w:hAnsi="Times New Roman" w:cs="Times New Roman"/>
+          <w:sz w:val="24"/>
+          <w:szCs w:val="24"/>
+          <w:lang w:val="ru-RU"/>
+        </w:rPr>
+      </w:pPr>
+      <w:r>
+        <w:rPr>
+          <w:rFonts w:ascii="Times New Roman" w:eastAsia="Calibri" w:hAnsi="Times New Roman" w:cs="Times New Roman"/>
+          <w:sz w:val="24"/>
+          <w:szCs w:val="24"/>
+          <w:lang w:val="ru-RU"/>
+        </w:rPr>
+        <w:t xml:space="preserve">Сначала создается </w:t>
+      </w:r>
+      <w:r>
+        <w:rPr>
+          <w:rFonts w:ascii="Times New Roman" w:eastAsia="Calibri" w:hAnsi="Times New Roman" w:cs="Times New Roman"/>
+          <w:sz w:val="24"/>
+          <w:szCs w:val="24"/>
+          <w:lang w:val="en-US"/>
+        </w:rPr>
+        <w:t xml:space="preserve">SYSTEM, </w:t>
+      </w:r>
+      <w:r>
+        <w:rPr>
+          <w:rFonts w:ascii="Times New Roman" w:eastAsia="Calibri" w:hAnsi="Times New Roman" w:cs="Times New Roman"/>
+          <w:sz w:val="24"/>
+          <w:szCs w:val="24"/>
+          <w:lang w:val="ru-RU"/>
+        </w:rPr>
+        <w:t xml:space="preserve">потом – </w:t>
+      </w:r>
+      <w:r>
+        <w:rPr>
+          <w:rFonts w:ascii="Times New Roman" w:eastAsia="Calibri" w:hAnsi="Times New Roman" w:cs="Times New Roman"/>
+          <w:sz w:val="24"/>
+          <w:szCs w:val="24"/>
+          <w:lang w:val="en-US"/>
+        </w:rPr>
+        <w:t>SYSAUX.</w:t>
+      </w:r>
+      <w:r>
+        <w:rPr>
+          <w:rFonts w:ascii="Times New Roman" w:eastAsia="Calibri" w:hAnsi="Times New Roman" w:cs="Times New Roman"/>
+          <w:sz w:val="24"/>
+          <w:szCs w:val="24"/>
+          <w:lang w:val="ru-RU"/>
+        </w:rPr>
+        <w:t xml:space="preserve"> Их нельзя удалить или переименовать.</w:t>
+      </w:r>
+      <w:r>
+        <w:rPr>
+          <w:rFonts w:ascii="Times New Roman" w:eastAsia="Calibri" w:hAnsi="Times New Roman" w:cs="Times New Roman"/>
+          <w:sz w:val="24"/>
+          <w:szCs w:val="24"/>
+          <w:lang w:val="ru-RU"/>
+        </w:rPr>
+        <w:t xml:space="preserve"> </w:t>
+      </w:r>
+    </w:p>
+    <w:p>
+      <w:pPr>
+        <w:spacing w:after="0" w:line="240" w:lineRule="auto"/>
+        <w:jc w:val="both"/>
+        <w:rPr>
+          <w:rFonts w:ascii="Times New Roman" w:eastAsia="Calibri" w:hAnsi="Times New Roman" w:cs="Times New Roman"/>
+          <w:sz w:val="24"/>
+          <w:szCs w:val="24"/>
+          <w:lang w:val="ru-RU"/>
+        </w:rPr>
+      </w:pPr>
+      <w:r>
+        <w:rPr>
+          <w:rFonts w:ascii="Times New Roman" w:eastAsia="Calibri" w:hAnsi="Times New Roman" w:cs="Times New Roman"/>
+          <w:sz w:val="24"/>
+          <w:szCs w:val="24"/>
+          <w:lang w:val="ru-RU"/>
+        </w:rPr>
+        <w:t xml:space="preserve">В </w:t>
+      </w:r>
+      <w:r>
+        <w:rPr>
+          <w:rFonts w:ascii="Times New Roman" w:eastAsia="Calibri" w:hAnsi="Times New Roman" w:cs="Times New Roman"/>
+          <w:sz w:val="24"/>
+          <w:szCs w:val="24"/>
+          <w:lang w:val="en-US"/>
+        </w:rPr>
+        <w:t>SYSTEM</w:t>
+      </w:r>
+      <w:r>
+        <w:rPr>
+          <w:rFonts w:ascii="Times New Roman" w:eastAsia="Calibri" w:hAnsi="Times New Roman" w:cs="Times New Roman"/>
+          <w:sz w:val="24"/>
+          <w:szCs w:val="24"/>
+          <w:lang w:val="ru-RU"/>
+        </w:rPr>
+        <w:t xml:space="preserve"> хранится вся системная инфа (компоненты </w:t>
+      </w:r>
+      <w:proofErr w:type="spellStart"/>
+      <w:r>
+        <w:rPr>
+          <w:rFonts w:ascii="Times New Roman" w:eastAsia="Calibri" w:hAnsi="Times New Roman" w:cs="Times New Roman"/>
+          <w:sz w:val="24"/>
+          <w:szCs w:val="24"/>
+          <w:lang w:val="ru-RU"/>
+        </w:rPr>
+        <w:t>Workspace</w:t>
+      </w:r>
+      <w:proofErr w:type="spellEnd"/>
+      <w:r>
+        <w:rPr>
+          <w:rFonts w:ascii="Times New Roman" w:eastAsia="Calibri" w:hAnsi="Times New Roman" w:cs="Times New Roman"/>
+          <w:sz w:val="24"/>
+          <w:szCs w:val="24"/>
+          <w:lang w:val="ru-RU"/>
+        </w:rPr>
+        <w:t xml:space="preserve"> </w:t>
+      </w:r>
+      <w:proofErr w:type="spellStart"/>
+      <w:r>
+        <w:rPr>
+          <w:rFonts w:ascii="Times New Roman" w:eastAsia="Calibri" w:hAnsi="Times New Roman" w:cs="Times New Roman"/>
+          <w:sz w:val="24"/>
+          <w:szCs w:val="24"/>
+          <w:lang w:val="ru-RU"/>
+        </w:rPr>
+        <w:t>Manager</w:t>
+      </w:r>
+      <w:proofErr w:type="spellEnd"/>
+      <w:r>
+        <w:rPr>
+          <w:rFonts w:ascii="Times New Roman" w:eastAsia="Calibri" w:hAnsi="Times New Roman" w:cs="Times New Roman"/>
+          <w:sz w:val="24"/>
+          <w:szCs w:val="24"/>
+          <w:lang w:val="ru-RU"/>
+        </w:rPr>
+        <w:t xml:space="preserve">, </w:t>
+      </w:r>
+      <w:proofErr w:type="spellStart"/>
+      <w:r>
+        <w:rPr>
+          <w:rFonts w:ascii="Times New Roman" w:eastAsia="Calibri" w:hAnsi="Times New Roman" w:cs="Times New Roman"/>
+          <w:sz w:val="24"/>
+          <w:szCs w:val="24"/>
+          <w:lang w:val="ru-RU"/>
+        </w:rPr>
+        <w:t>Logical</w:t>
+      </w:r>
+      <w:proofErr w:type="spellEnd"/>
+      <w:r>
+        <w:rPr>
+          <w:rFonts w:ascii="Times New Roman" w:eastAsia="Calibri" w:hAnsi="Times New Roman" w:cs="Times New Roman"/>
+          <w:sz w:val="24"/>
+          <w:szCs w:val="24"/>
+          <w:lang w:val="ru-RU"/>
+        </w:rPr>
+        <w:t xml:space="preserve"> </w:t>
+      </w:r>
+      <w:proofErr w:type="spellStart"/>
+      <w:r>
+        <w:rPr>
+          <w:rFonts w:ascii="Times New Roman" w:eastAsia="Calibri" w:hAnsi="Times New Roman" w:cs="Times New Roman"/>
+          <w:sz w:val="24"/>
+          <w:szCs w:val="24"/>
+          <w:lang w:val="ru-RU"/>
+        </w:rPr>
+        <w:t>Standby</w:t>
+      </w:r>
+      <w:proofErr w:type="spellEnd"/>
+      <w:r>
+        <w:rPr>
+          <w:rFonts w:ascii="Times New Roman" w:eastAsia="Calibri" w:hAnsi="Times New Roman" w:cs="Times New Roman"/>
+          <w:sz w:val="24"/>
+          <w:szCs w:val="24"/>
+          <w:lang w:val="ru-RU"/>
+        </w:rPr>
+        <w:t xml:space="preserve">, </w:t>
+      </w:r>
+      <w:proofErr w:type="spellStart"/>
+      <w:r>
+        <w:rPr>
+          <w:rFonts w:ascii="Times New Roman" w:eastAsia="Calibri" w:hAnsi="Times New Roman" w:cs="Times New Roman"/>
+          <w:sz w:val="24"/>
+          <w:szCs w:val="24"/>
+          <w:lang w:val="ru-RU"/>
+        </w:rPr>
+        <w:t>Oracle</w:t>
+      </w:r>
+      <w:proofErr w:type="spellEnd"/>
+      <w:r>
+        <w:rPr>
+          <w:rFonts w:ascii="Times New Roman" w:eastAsia="Calibri" w:hAnsi="Times New Roman" w:cs="Times New Roman"/>
+          <w:sz w:val="24"/>
+          <w:szCs w:val="24"/>
+          <w:lang w:val="ru-RU"/>
+        </w:rPr>
+        <w:t xml:space="preserve"> </w:t>
+      </w:r>
+      <w:proofErr w:type="spellStart"/>
+      <w:r>
+        <w:rPr>
+          <w:rFonts w:ascii="Times New Roman" w:eastAsia="Calibri" w:hAnsi="Times New Roman" w:cs="Times New Roman"/>
+          <w:sz w:val="24"/>
+          <w:szCs w:val="24"/>
+          <w:lang w:val="ru-RU"/>
+        </w:rPr>
+        <w:t>Spatial</w:t>
+      </w:r>
+      <w:proofErr w:type="spellEnd"/>
+      <w:r>
+        <w:rPr>
+          <w:rFonts w:ascii="Times New Roman" w:eastAsia="Calibri" w:hAnsi="Times New Roman" w:cs="Times New Roman"/>
+          <w:sz w:val="24"/>
+          <w:szCs w:val="24"/>
+          <w:lang w:val="ru-RU"/>
+        </w:rPr>
+        <w:t xml:space="preserve"> </w:t>
+      </w:r>
+      <w:proofErr w:type="spellStart"/>
+      <w:r>
+        <w:rPr>
+          <w:rFonts w:ascii="Times New Roman" w:eastAsia="Calibri" w:hAnsi="Times New Roman" w:cs="Times New Roman"/>
+          <w:sz w:val="24"/>
+          <w:szCs w:val="24"/>
+          <w:lang w:val="ru-RU"/>
+        </w:rPr>
+        <w:t>LogMiner</w:t>
+      </w:r>
+      <w:proofErr w:type="spellEnd"/>
+      <w:r>
+        <w:rPr>
+          <w:rFonts w:ascii="Times New Roman" w:eastAsia="Calibri" w:hAnsi="Times New Roman" w:cs="Times New Roman"/>
+          <w:sz w:val="24"/>
+          <w:szCs w:val="24"/>
+          <w:lang w:val="ru-RU"/>
+        </w:rPr>
+        <w:t xml:space="preserve"> и т.д.). </w:t>
+      </w:r>
+    </w:p>
+    <w:p>
+      <w:pPr>
+        <w:spacing w:after="0" w:line="240" w:lineRule="auto"/>
+        <w:jc w:val="both"/>
+        <w:rPr>
+          <w:rFonts w:ascii="Times New Roman" w:eastAsia="Calibri" w:hAnsi="Times New Roman" w:cs="Times New Roman"/>
+          <w:sz w:val="24"/>
+          <w:szCs w:val="24"/>
+          <w:lang w:val="en-US"/>
+        </w:rPr>
+      </w:pPr>
+      <w:r>
+        <w:rPr>
+          <w:rFonts w:ascii="Times New Roman" w:eastAsia="Calibri" w:hAnsi="Times New Roman" w:cs="Times New Roman"/>
+          <w:sz w:val="24"/>
+          <w:szCs w:val="24"/>
+          <w:lang w:val="en-US"/>
+        </w:rPr>
+        <w:t xml:space="preserve">SYSAUX </w:t>
+      </w:r>
+      <w:r>
+        <w:rPr>
+          <w:rFonts w:ascii="Times New Roman" w:eastAsia="Calibri" w:hAnsi="Times New Roman" w:cs="Times New Roman"/>
+          <w:sz w:val="24"/>
+          <w:szCs w:val="24"/>
+          <w:lang w:val="ru-RU"/>
+        </w:rPr>
+        <w:t xml:space="preserve">же существует просто для снижения нагрузки на </w:t>
+      </w:r>
+      <w:r>
+        <w:rPr>
+          <w:rFonts w:ascii="Times New Roman" w:eastAsia="Calibri" w:hAnsi="Times New Roman" w:cs="Times New Roman"/>
+          <w:sz w:val="24"/>
+          <w:szCs w:val="24"/>
+          <w:lang w:val="en-US"/>
+        </w:rPr>
+        <w:t>SYSTEM</w:t>
+      </w:r>
+      <w:r>
+        <w:rPr>
+          <w:rFonts w:ascii="Times New Roman" w:eastAsia="Calibri" w:hAnsi="Times New Roman" w:cs="Times New Roman"/>
+          <w:sz w:val="24"/>
+          <w:szCs w:val="24"/>
+          <w:lang w:val="ru-RU"/>
+        </w:rPr>
+        <w:t>. Рекоменду</w:t>
+      </w:r>
+      <w:r>
+        <w:rPr>
+          <w:rFonts w:ascii="Times New Roman" w:eastAsia="Calibri" w:hAnsi="Times New Roman" w:cs="Times New Roman"/>
+          <w:sz w:val="24"/>
+          <w:szCs w:val="24"/>
+          <w:lang w:val="ru-RU"/>
+        </w:rPr>
+        <w:t>емый</w:t>
+      </w:r>
+      <w:r>
+        <w:rPr>
+          <w:rFonts w:ascii="Times New Roman" w:eastAsia="Calibri" w:hAnsi="Times New Roman" w:cs="Times New Roman"/>
+          <w:sz w:val="24"/>
+          <w:szCs w:val="24"/>
+          <w:lang w:val="ru-RU"/>
+        </w:rPr>
+        <w:t xml:space="preserve"> размер </w:t>
+      </w:r>
+      <w:r>
+        <w:rPr>
+          <w:rFonts w:ascii="Times New Roman" w:eastAsia="Calibri" w:hAnsi="Times New Roman" w:cs="Times New Roman"/>
+          <w:sz w:val="24"/>
+          <w:szCs w:val="24"/>
+          <w:lang w:val="en-US"/>
+        </w:rPr>
+        <w:t xml:space="preserve">SYSAUX </w:t>
+      </w:r>
+      <w:r>
+        <w:rPr>
+          <w:rFonts w:ascii="Times New Roman" w:eastAsia="Calibri" w:hAnsi="Times New Roman" w:cs="Times New Roman"/>
+          <w:sz w:val="24"/>
+          <w:szCs w:val="24"/>
+          <w:lang w:val="ru-RU"/>
+        </w:rPr>
+        <w:t xml:space="preserve">– </w:t>
+      </w:r>
+      <w:r>
+        <w:rPr>
+          <w:rFonts w:ascii="Times New Roman" w:eastAsia="Calibri" w:hAnsi="Times New Roman" w:cs="Times New Roman"/>
+          <w:sz w:val="24"/>
+          <w:szCs w:val="24"/>
+          <w:lang w:val="ru-RU"/>
+        </w:rPr>
+        <w:t>минимум 240 МБ</w:t>
+      </w:r>
+      <w:proofErr w:type="gramStart"/>
+      <w:r>
+        <w:rPr>
+          <w:rFonts w:ascii="Times New Roman" w:eastAsia="Calibri" w:hAnsi="Times New Roman" w:cs="Times New Roman"/>
+          <w:sz w:val="24"/>
+          <w:szCs w:val="24"/>
+          <w:lang w:val="ru-RU"/>
+        </w:rPr>
+        <w:t>; Оно</w:t>
+      </w:r>
+      <w:proofErr w:type="gramEnd"/>
+      <w:r>
+        <w:rPr>
+          <w:rFonts w:ascii="Times New Roman" w:eastAsia="Calibri" w:hAnsi="Times New Roman" w:cs="Times New Roman"/>
+          <w:sz w:val="24"/>
+          <w:szCs w:val="24"/>
+          <w:lang w:val="ru-RU"/>
+        </w:rPr>
+        <w:t xml:space="preserve"> существует с </w:t>
+      </w:r>
+      <w:r>
+        <w:rPr>
+          <w:rFonts w:ascii="Times New Roman" w:eastAsia="Calibri" w:hAnsi="Times New Roman" w:cs="Times New Roman"/>
+          <w:sz w:val="24"/>
+          <w:szCs w:val="24"/>
+          <w:lang w:val="en-US"/>
+        </w:rPr>
+        <w:t>Oracle 10g.</w:t>
+      </w:r>
+    </w:p>
+    <w:p>
+      <w:pPr>
+        <w:spacing w:after="0" w:line="240" w:lineRule="auto"/>
+        <w:jc w:val="both"/>
+        <w:rPr>
+          <w:rFonts w:ascii="Times New Roman" w:eastAsia="Calibri" w:hAnsi="Times New Roman" w:cs="Times New Roman"/>
+          <w:sz w:val="24"/>
+          <w:szCs w:val="24"/>
+          <w:lang w:val="ru-RU"/>
+        </w:rPr>
+      </w:pPr>
+    </w:p>
+    <w:p>
+      <w:pPr>
+        <w:spacing w:after="0" w:line="240" w:lineRule="auto"/>
+        <w:jc w:val="both"/>
+        <w:rPr>
+          <w:rFonts w:ascii="Times New Roman" w:eastAsia="Calibri" w:hAnsi="Times New Roman" w:cs="Times New Roman"/>
+          <w:sz w:val="24"/>
+          <w:szCs w:val="24"/>
+          <w:lang w:val="ru-RU"/>
+        </w:rPr>
+      </w:pPr>
+    </w:p>
+    <w:p>
+      <w:pPr>
+        <w:numPr>
+          <w:ilvl w:val="0"/>
+          <w:numId w:val="1"/>
+        </w:numPr>
+        <w:spacing w:after="80" w:line="240" w:lineRule="auto"/>
+        <w:jc w:val="both"/>
+        <w:rPr>
+          <w:rFonts w:ascii="Times New Roman" w:eastAsia="Calibri" w:hAnsi="Times New Roman" w:cs="Times New Roman"/>
+          <w:sz w:val="24"/>
+          <w:szCs w:val="24"/>
+          <w:highlight w:val="green"/>
+          <w:lang w:val="ru-RU"/>
+        </w:rPr>
+      </w:pPr>
+      <w:r>
+        <w:rPr>
+          <w:rFonts w:ascii="Times New Roman" w:eastAsia="Calibri" w:hAnsi="Times New Roman" w:cs="Times New Roman"/>
+          <w:sz w:val="24"/>
+          <w:szCs w:val="24"/>
+          <w:highlight w:val="green"/>
+          <w:lang w:val="ru-RU"/>
+        </w:rPr>
+        <w:t xml:space="preserve">Что означает свойство табличных пространств </w:t>
+      </w:r>
+      <w:proofErr w:type="spellStart"/>
+      <w:r>
+        <w:rPr>
+          <w:rFonts w:ascii="Times New Roman" w:eastAsia="Calibri" w:hAnsi="Times New Roman" w:cs="Times New Roman"/>
+          <w:sz w:val="24"/>
+          <w:szCs w:val="24"/>
+          <w:highlight w:val="green"/>
+          <w:lang w:val="en-US"/>
+        </w:rPr>
+        <w:t>smallfile</w:t>
+      </w:r>
+      <w:proofErr w:type="spellEnd"/>
+      <w:r>
+        <w:rPr>
+          <w:rFonts w:ascii="Times New Roman" w:eastAsia="Calibri" w:hAnsi="Times New Roman" w:cs="Times New Roman"/>
+          <w:sz w:val="24"/>
+          <w:szCs w:val="24"/>
+          <w:highlight w:val="green"/>
+          <w:lang w:val="ru-RU"/>
+        </w:rPr>
+        <w:t>/</w:t>
+      </w:r>
+      <w:proofErr w:type="spellStart"/>
+      <w:r>
+        <w:rPr>
+          <w:rFonts w:ascii="Times New Roman" w:eastAsia="Calibri" w:hAnsi="Times New Roman" w:cs="Times New Roman"/>
+          <w:sz w:val="24"/>
+          <w:szCs w:val="24"/>
+          <w:highlight w:val="green"/>
+          <w:lang w:val="en-US"/>
+        </w:rPr>
+        <w:t>bigfile</w:t>
+      </w:r>
+      <w:proofErr w:type="spellEnd"/>
+      <w:r>
+        <w:rPr>
+          <w:rFonts w:ascii="Times New Roman" w:eastAsia="Calibri" w:hAnsi="Times New Roman" w:cs="Times New Roman"/>
+          <w:sz w:val="24"/>
+          <w:szCs w:val="24"/>
+          <w:highlight w:val="green"/>
+          <w:lang w:val="ru-RU"/>
+        </w:rPr>
+        <w:t>?</w:t>
+      </w:r>
+    </w:p>
+    <w:p>
+      <w:pPr>
+        <w:spacing w:after="0" w:line="240" w:lineRule="auto"/>
+        <w:jc w:val="both"/>
+        <w:rPr>
+          <w:rFonts w:ascii="Times New Roman" w:eastAsia="Calibri" w:hAnsi="Times New Roman" w:cs="Times New Roman"/>
+          <w:sz w:val="24"/>
+          <w:szCs w:val="24"/>
+          <w:lang w:val="ru-RU"/>
+        </w:rPr>
+      </w:pPr>
+      <w:proofErr w:type="spellStart"/>
+      <w:r>
+        <w:rPr>
+          <w:rFonts w:ascii="Times New Roman" w:eastAsia="Calibri" w:hAnsi="Times New Roman" w:cs="Times New Roman"/>
+          <w:sz w:val="24"/>
+          <w:szCs w:val="24"/>
+          <w:lang w:val="en-US"/>
+        </w:rPr>
+        <w:t>Bigfile</w:t>
+      </w:r>
+      <w:proofErr w:type="spellEnd"/>
+      <w:r>
+        <w:rPr>
+          <w:rFonts w:ascii="Times New Roman" w:eastAsia="Calibri" w:hAnsi="Times New Roman" w:cs="Times New Roman"/>
+          <w:sz w:val="24"/>
+          <w:szCs w:val="24"/>
+          <w:lang w:val="en-US"/>
+        </w:rPr>
+        <w:t xml:space="preserve"> – </w:t>
+      </w:r>
+      <w:r>
+        <w:rPr>
+          <w:rFonts w:ascii="Times New Roman" w:eastAsia="Calibri" w:hAnsi="Times New Roman" w:cs="Times New Roman"/>
+          <w:sz w:val="24"/>
+          <w:szCs w:val="24"/>
+          <w:lang w:val="ru-RU"/>
+        </w:rPr>
+        <w:t>создается единственный большой файл размером от 8 до 128 Тбайт.</w:t>
+      </w:r>
+      <w:r>
+        <w:rPr>
+          <w:rFonts w:ascii="Times New Roman" w:eastAsia="Calibri" w:hAnsi="Times New Roman" w:cs="Times New Roman"/>
+          <w:sz w:val="24"/>
+          <w:szCs w:val="24"/>
+          <w:lang w:val="ru-RU"/>
+        </w:rPr>
+        <w:t xml:space="preserve"> При желании можно всю </w:t>
+      </w:r>
+      <w:proofErr w:type="spellStart"/>
+      <w:r>
+        <w:rPr>
+          <w:rFonts w:ascii="Times New Roman" w:eastAsia="Calibri" w:hAnsi="Times New Roman" w:cs="Times New Roman"/>
+          <w:sz w:val="24"/>
+          <w:szCs w:val="24"/>
+          <w:lang w:val="ru-RU"/>
+        </w:rPr>
+        <w:t>бд</w:t>
+      </w:r>
+      <w:proofErr w:type="spellEnd"/>
+      <w:r>
+        <w:rPr>
+          <w:rFonts w:ascii="Times New Roman" w:eastAsia="Calibri" w:hAnsi="Times New Roman" w:cs="Times New Roman"/>
+          <w:sz w:val="24"/>
+          <w:szCs w:val="24"/>
+          <w:lang w:val="ru-RU"/>
+        </w:rPr>
+        <w:t xml:space="preserve"> засунуть </w:t>
+      </w:r>
+      <w:proofErr w:type="gramStart"/>
+      <w:r>
+        <w:rPr>
+          <w:rFonts w:ascii="Times New Roman" w:eastAsia="Calibri" w:hAnsi="Times New Roman" w:cs="Times New Roman"/>
+          <w:sz w:val="24"/>
+          <w:szCs w:val="24"/>
+          <w:lang w:val="ru-RU"/>
+        </w:rPr>
+        <w:t xml:space="preserve">в </w:t>
+      </w:r>
+      <w:proofErr w:type="spellStart"/>
+      <w:r>
+        <w:rPr>
+          <w:rFonts w:ascii="Times New Roman" w:eastAsia="Calibri" w:hAnsi="Times New Roman" w:cs="Times New Roman"/>
+          <w:sz w:val="24"/>
+          <w:szCs w:val="24"/>
+          <w:lang w:val="ru-RU"/>
+        </w:rPr>
+        <w:t>в</w:t>
+      </w:r>
+      <w:proofErr w:type="spellEnd"/>
+      <w:proofErr w:type="gramEnd"/>
+      <w:r>
+        <w:rPr>
+          <w:rFonts w:ascii="Times New Roman" w:eastAsia="Calibri" w:hAnsi="Times New Roman" w:cs="Times New Roman"/>
+          <w:sz w:val="24"/>
+          <w:szCs w:val="24"/>
+          <w:lang w:val="ru-RU"/>
+        </w:rPr>
+        <w:t xml:space="preserve"> один </w:t>
+      </w:r>
+      <w:proofErr w:type="spellStart"/>
+      <w:r>
+        <w:rPr>
+          <w:rFonts w:ascii="Times New Roman" w:eastAsia="Calibri" w:hAnsi="Times New Roman" w:cs="Times New Roman"/>
+          <w:sz w:val="24"/>
+          <w:szCs w:val="24"/>
+          <w:lang w:val="ru-RU"/>
+        </w:rPr>
+        <w:t>тейблспейс</w:t>
+      </w:r>
+      <w:proofErr w:type="spellEnd"/>
+      <w:r>
+        <w:rPr>
+          <w:rFonts w:ascii="Times New Roman" w:eastAsia="Calibri" w:hAnsi="Times New Roman" w:cs="Times New Roman"/>
+          <w:sz w:val="24"/>
+          <w:szCs w:val="24"/>
+          <w:lang w:val="ru-RU"/>
+        </w:rPr>
+        <w:t xml:space="preserve"> типа </w:t>
+      </w:r>
+      <w:proofErr w:type="spellStart"/>
+      <w:r>
+        <w:rPr>
+          <w:rFonts w:ascii="Times New Roman" w:eastAsia="Calibri" w:hAnsi="Times New Roman" w:cs="Times New Roman"/>
+          <w:sz w:val="24"/>
+          <w:szCs w:val="24"/>
+          <w:lang w:val="en-US"/>
+        </w:rPr>
+        <w:t>Bigfile</w:t>
+      </w:r>
+      <w:proofErr w:type="spellEnd"/>
+      <w:r>
+        <w:rPr>
+          <w:rFonts w:ascii="Times New Roman" w:eastAsia="Calibri" w:hAnsi="Times New Roman" w:cs="Times New Roman"/>
+          <w:sz w:val="24"/>
+          <w:szCs w:val="24"/>
+          <w:lang w:val="en-US"/>
+        </w:rPr>
+        <w:t>.</w:t>
+      </w:r>
+      <w:r>
+        <w:rPr>
+          <w:rFonts w:ascii="Times New Roman" w:eastAsia="Calibri" w:hAnsi="Times New Roman" w:cs="Times New Roman"/>
+          <w:sz w:val="24"/>
+          <w:szCs w:val="24"/>
+          <w:lang w:val="ru-RU"/>
+        </w:rPr>
+        <w:t xml:space="preserve"> А по умолчанию создаются </w:t>
+      </w:r>
+      <w:proofErr w:type="spellStart"/>
+      <w:r>
+        <w:rPr>
+          <w:rFonts w:ascii="Times New Roman" w:eastAsia="Calibri" w:hAnsi="Times New Roman" w:cs="Times New Roman"/>
+          <w:sz w:val="24"/>
+          <w:szCs w:val="24"/>
+          <w:lang w:val="en-US"/>
+        </w:rPr>
+        <w:t>smallfile</w:t>
+      </w:r>
+      <w:proofErr w:type="spellEnd"/>
+      <w:r>
+        <w:rPr>
+          <w:rFonts w:ascii="Times New Roman" w:eastAsia="Calibri" w:hAnsi="Times New Roman" w:cs="Times New Roman"/>
+          <w:sz w:val="24"/>
+          <w:szCs w:val="24"/>
+          <w:lang w:val="en-US"/>
+        </w:rPr>
+        <w:t>.</w:t>
+      </w:r>
+    </w:p>
+    <w:p>
+      <w:pPr>
+        <w:spacing w:after="0" w:line="240" w:lineRule="auto"/>
+        <w:jc w:val="both"/>
+        <w:rPr>
+          <w:rFonts w:ascii="Times New Roman" w:eastAsia="Calibri" w:hAnsi="Times New Roman" w:cs="Times New Roman"/>
+          <w:sz w:val="24"/>
+          <w:szCs w:val="24"/>
+          <w:lang w:val="ru-RU"/>
+        </w:rPr>
+      </w:pPr>
+    </w:p>
+    <w:p>
+      <w:pPr>
+        <w:spacing w:after="0" w:line="240" w:lineRule="auto"/>
+        <w:jc w:val="both"/>
+        <w:rPr>
+          <w:rFonts w:ascii="Times New Roman" w:eastAsia="Calibri" w:hAnsi="Times New Roman" w:cs="Times New Roman"/>
+          <w:sz w:val="24"/>
+          <w:szCs w:val="24"/>
+          <w:lang w:val="ru-RU"/>
+        </w:rPr>
+      </w:pPr>
+    </w:p>
+    <w:p>
+      <w:pPr>
+        <w:numPr>
+          <w:ilvl w:val="0"/>
+          <w:numId w:val="1"/>
+        </w:numPr>
+        <w:spacing w:after="80" w:line="240" w:lineRule="auto"/>
+        <w:jc w:val="both"/>
+        <w:rPr>
+          <w:rFonts w:ascii="Times New Roman" w:eastAsia="Calibri" w:hAnsi="Times New Roman" w:cs="Times New Roman"/>
+          <w:sz w:val="24"/>
+          <w:szCs w:val="24"/>
+          <w:highlight w:val="green"/>
+          <w:lang w:val="ru-RU"/>
+        </w:rPr>
+      </w:pPr>
+      <w:r>
+        <w:rPr>
+          <w:rFonts w:ascii="Times New Roman" w:eastAsia="Calibri" w:hAnsi="Times New Roman" w:cs="Times New Roman"/>
+          <w:sz w:val="24"/>
+          <w:szCs w:val="24"/>
+          <w:highlight w:val="green"/>
+          <w:lang w:val="ru-RU"/>
+        </w:rPr>
+        <w:t xml:space="preserve">Что означает свойство табличных пространств </w:t>
+      </w:r>
+      <w:r>
+        <w:rPr>
+          <w:rFonts w:ascii="Times New Roman" w:eastAsia="Calibri" w:hAnsi="Times New Roman" w:cs="Times New Roman"/>
+          <w:sz w:val="24"/>
+          <w:szCs w:val="24"/>
+          <w:highlight w:val="green"/>
+          <w:lang w:val="en-US"/>
+        </w:rPr>
+        <w:t>logging</w:t>
+      </w:r>
+      <w:r>
+        <w:rPr>
+          <w:rFonts w:ascii="Times New Roman" w:eastAsia="Calibri" w:hAnsi="Times New Roman" w:cs="Times New Roman"/>
+          <w:sz w:val="24"/>
+          <w:szCs w:val="24"/>
+          <w:highlight w:val="green"/>
+          <w:lang w:val="ru-RU"/>
+        </w:rPr>
+        <w:t>/</w:t>
+      </w:r>
+      <w:proofErr w:type="spellStart"/>
+      <w:r>
+        <w:rPr>
+          <w:rFonts w:ascii="Times New Roman" w:eastAsia="Calibri" w:hAnsi="Times New Roman" w:cs="Times New Roman"/>
+          <w:sz w:val="24"/>
+          <w:szCs w:val="24"/>
+          <w:highlight w:val="green"/>
+          <w:lang w:val="en-US"/>
+        </w:rPr>
+        <w:t>nologging</w:t>
+      </w:r>
+      <w:proofErr w:type="spellEnd"/>
+      <w:r>
+        <w:rPr>
+          <w:rFonts w:ascii="Times New Roman" w:eastAsia="Calibri" w:hAnsi="Times New Roman" w:cs="Times New Roman"/>
+          <w:sz w:val="24"/>
+          <w:szCs w:val="24"/>
+          <w:highlight w:val="green"/>
+          <w:lang w:val="ru-RU"/>
+        </w:rPr>
+        <w:t>?</w:t>
+      </w:r>
+    </w:p>
+    <w:p>
+      <w:pPr>
+        <w:spacing w:after="0" w:line="240" w:lineRule="auto"/>
+        <w:jc w:val="both"/>
+        <w:rPr>
+          <w:rFonts w:ascii="Times New Roman" w:eastAsia="Calibri" w:hAnsi="Times New Roman" w:cs="Times New Roman"/>
+          <w:sz w:val="24"/>
+          <w:szCs w:val="24"/>
+          <w:lang w:val="ru-RU"/>
+        </w:rPr>
+      </w:pPr>
+      <w:r>
+        <w:rPr>
+          <w:rFonts w:ascii="Times New Roman" w:eastAsia="Calibri" w:hAnsi="Times New Roman" w:cs="Times New Roman"/>
+          <w:sz w:val="24"/>
+          <w:szCs w:val="24"/>
+          <w:lang w:val="ru-RU"/>
+        </w:rPr>
+        <w:t>LOGGING</w:t>
+      </w:r>
+      <w:r>
+        <w:rPr>
+          <w:rFonts w:ascii="Times New Roman" w:eastAsia="Calibri" w:hAnsi="Times New Roman" w:cs="Times New Roman"/>
+          <w:sz w:val="24"/>
+          <w:szCs w:val="24"/>
+          <w:lang w:val="en-US"/>
+        </w:rPr>
+        <w:t xml:space="preserve"> — </w:t>
+      </w:r>
+      <w:r>
+        <w:rPr>
+          <w:rFonts w:ascii="Times New Roman" w:eastAsia="Calibri" w:hAnsi="Times New Roman" w:cs="Times New Roman"/>
+          <w:sz w:val="24"/>
+          <w:szCs w:val="24"/>
+          <w:lang w:val="ru-RU"/>
+        </w:rPr>
+        <w:t xml:space="preserve">информация о действиях будет заноситься в журнал </w:t>
+      </w:r>
+      <w:proofErr w:type="spellStart"/>
+      <w:r>
+        <w:rPr>
+          <w:rFonts w:ascii="Times New Roman" w:eastAsia="Calibri" w:hAnsi="Times New Roman" w:cs="Times New Roman"/>
+          <w:sz w:val="24"/>
+          <w:szCs w:val="24"/>
+          <w:lang w:val="ru-RU"/>
+        </w:rPr>
+        <w:t>логгирования</w:t>
+      </w:r>
+      <w:proofErr w:type="spellEnd"/>
+      <w:r>
+        <w:rPr>
+          <w:rFonts w:ascii="Times New Roman" w:eastAsia="Calibri" w:hAnsi="Times New Roman" w:cs="Times New Roman"/>
+          <w:sz w:val="24"/>
+          <w:szCs w:val="24"/>
+          <w:lang w:val="ru-RU"/>
+        </w:rPr>
+        <w:t>. Параметр по умолчанию.</w:t>
+      </w:r>
+    </w:p>
+    <w:p>
+      <w:pPr>
+        <w:spacing w:after="0" w:line="240" w:lineRule="auto"/>
+        <w:jc w:val="both"/>
+        <w:rPr>
+          <w:rFonts w:ascii="Times New Roman" w:eastAsia="Calibri" w:hAnsi="Times New Roman" w:cs="Times New Roman"/>
+          <w:sz w:val="24"/>
+          <w:szCs w:val="24"/>
+          <w:lang w:val="ru-RU"/>
+        </w:rPr>
+      </w:pPr>
+      <w:r>
+        <w:rPr>
+          <w:rFonts w:ascii="Times New Roman" w:eastAsia="Calibri" w:hAnsi="Times New Roman" w:cs="Times New Roman"/>
+          <w:sz w:val="24"/>
+          <w:szCs w:val="24"/>
+          <w:lang w:val="ru-RU"/>
+        </w:rPr>
+        <w:t xml:space="preserve">NOLOGGING </w:t>
+      </w:r>
+      <w:r>
+        <w:rPr>
+          <w:rFonts w:ascii="Times New Roman" w:eastAsia="Calibri" w:hAnsi="Times New Roman" w:cs="Times New Roman"/>
+          <w:sz w:val="24"/>
+          <w:szCs w:val="24"/>
+          <w:lang w:val="ru-RU"/>
+        </w:rPr>
+        <w:t>—</w:t>
+      </w:r>
+      <w:r>
+        <w:rPr>
+          <w:rFonts w:ascii="Times New Roman" w:eastAsia="Calibri" w:hAnsi="Times New Roman" w:cs="Times New Roman"/>
+          <w:sz w:val="24"/>
+          <w:szCs w:val="24"/>
+          <w:lang w:val="ru-RU"/>
+        </w:rPr>
+        <w:t xml:space="preserve"> журналирование не будет выполняться</w:t>
+      </w:r>
+      <w:r>
+        <w:rPr>
+          <w:rFonts w:ascii="Times New Roman" w:eastAsia="Calibri" w:hAnsi="Times New Roman" w:cs="Times New Roman"/>
+          <w:sz w:val="24"/>
+          <w:szCs w:val="24"/>
+          <w:lang w:val="ru-RU"/>
+        </w:rPr>
+        <w:t>.</w:t>
+      </w:r>
+      <w:r>
+        <w:rPr>
+          <w:rFonts w:ascii="Times New Roman" w:eastAsia="Calibri" w:hAnsi="Times New Roman" w:cs="Times New Roman"/>
+          <w:sz w:val="24"/>
+          <w:szCs w:val="24"/>
+          <w:lang w:val="ru-RU"/>
+        </w:rPr>
+        <w:t xml:space="preserve"> </w:t>
+      </w:r>
+    </w:p>
+    <w:p>
+      <w:pPr>
+        <w:spacing w:after="0" w:line="240" w:lineRule="auto"/>
+        <w:jc w:val="both"/>
+        <w:rPr>
+          <w:rFonts w:ascii="Times New Roman" w:eastAsia="Calibri" w:hAnsi="Times New Roman" w:cs="Times New Roman"/>
+          <w:sz w:val="24"/>
+          <w:szCs w:val="24"/>
+          <w:lang w:val="ru-RU"/>
+        </w:rPr>
+      </w:pPr>
+    </w:p>
+    <w:p>
+      <w:pPr>
+        <w:spacing w:after="0" w:line="240" w:lineRule="auto"/>
+        <w:jc w:val="both"/>
+        <w:rPr>
+          <w:rFonts w:ascii="Times New Roman" w:eastAsia="Calibri" w:hAnsi="Times New Roman" w:cs="Times New Roman"/>
+          <w:sz w:val="24"/>
+          <w:szCs w:val="24"/>
+          <w:lang w:val="ru-RU"/>
+        </w:rPr>
+      </w:pPr>
+    </w:p>
+    <w:p>
+      <w:pPr>
+        <w:numPr>
+          <w:ilvl w:val="0"/>
+          <w:numId w:val="1"/>
+        </w:numPr>
+        <w:spacing w:after="80" w:line="240" w:lineRule="auto"/>
+        <w:jc w:val="both"/>
+        <w:rPr>
+          <w:rFonts w:ascii="Times New Roman" w:eastAsia="Calibri" w:hAnsi="Times New Roman" w:cs="Times New Roman"/>
+          <w:sz w:val="24"/>
+          <w:szCs w:val="24"/>
+          <w:highlight w:val="green"/>
+          <w:lang w:val="ru-RU"/>
+        </w:rPr>
+      </w:pPr>
+      <w:r>
+        <w:rPr>
+          <w:rFonts w:ascii="Times New Roman" w:eastAsia="Calibri" w:hAnsi="Times New Roman" w:cs="Times New Roman"/>
+          <w:sz w:val="24"/>
+          <w:szCs w:val="24"/>
+          <w:highlight w:val="green"/>
+          <w:lang w:val="ru-RU"/>
+        </w:rPr>
+        <w:t xml:space="preserve">Что означает свойство табличных пространств </w:t>
+      </w:r>
+      <w:r>
+        <w:rPr>
+          <w:rFonts w:ascii="Times New Roman" w:eastAsia="Calibri" w:hAnsi="Times New Roman" w:cs="Times New Roman"/>
+          <w:sz w:val="24"/>
+          <w:szCs w:val="24"/>
+          <w:highlight w:val="green"/>
+          <w:lang w:val="en-US"/>
+        </w:rPr>
+        <w:t>offline</w:t>
+      </w:r>
+      <w:r>
+        <w:rPr>
+          <w:rFonts w:ascii="Times New Roman" w:eastAsia="Calibri" w:hAnsi="Times New Roman" w:cs="Times New Roman"/>
+          <w:sz w:val="24"/>
+          <w:szCs w:val="24"/>
+          <w:highlight w:val="green"/>
+          <w:lang w:val="ru-RU"/>
+        </w:rPr>
+        <w:t>/</w:t>
+      </w:r>
+      <w:r>
+        <w:rPr>
+          <w:rFonts w:ascii="Times New Roman" w:eastAsia="Calibri" w:hAnsi="Times New Roman" w:cs="Times New Roman"/>
+          <w:sz w:val="24"/>
+          <w:szCs w:val="24"/>
+          <w:highlight w:val="green"/>
+          <w:lang w:val="en-US"/>
+        </w:rPr>
+        <w:t>online</w:t>
+      </w:r>
+      <w:r>
+        <w:rPr>
+          <w:rFonts w:ascii="Times New Roman" w:eastAsia="Calibri" w:hAnsi="Times New Roman" w:cs="Times New Roman"/>
+          <w:sz w:val="24"/>
+          <w:szCs w:val="24"/>
+          <w:highlight w:val="green"/>
+          <w:lang w:val="ru-RU"/>
+        </w:rPr>
+        <w:t>?</w:t>
+      </w:r>
+    </w:p>
+    <w:p>
+      <w:pPr>
+        <w:spacing w:after="0" w:line="240" w:lineRule="auto"/>
+        <w:jc w:val="both"/>
+        <w:rPr>
+          <w:rFonts w:ascii="Times New Roman" w:eastAsia="Calibri" w:hAnsi="Times New Roman" w:cs="Times New Roman"/>
+          <w:sz w:val="24"/>
+          <w:szCs w:val="24"/>
+          <w:lang w:val="ru-RU"/>
+        </w:rPr>
+      </w:pPr>
+      <w:r>
+        <w:rPr>
+          <w:rFonts w:ascii="Times New Roman" w:eastAsia="Calibri" w:hAnsi="Times New Roman" w:cs="Times New Roman"/>
+          <w:sz w:val="24"/>
+          <w:szCs w:val="24"/>
+          <w:lang w:val="ru-RU"/>
+        </w:rPr>
+        <w:t xml:space="preserve">ONLINE </w:t>
+      </w:r>
+      <w:r>
+        <w:rPr>
+          <w:rFonts w:ascii="Times New Roman" w:eastAsia="Calibri" w:hAnsi="Times New Roman" w:cs="Times New Roman"/>
+          <w:sz w:val="24"/>
+          <w:szCs w:val="24"/>
+          <w:lang w:val="ru-RU"/>
+        </w:rPr>
+        <w:t xml:space="preserve">— </w:t>
+      </w:r>
+      <w:proofErr w:type="spellStart"/>
+      <w:r>
+        <w:rPr>
+          <w:rFonts w:ascii="Times New Roman" w:eastAsia="Calibri" w:hAnsi="Times New Roman" w:cs="Times New Roman"/>
+          <w:sz w:val="24"/>
+          <w:szCs w:val="24"/>
+          <w:lang w:val="ru-RU"/>
+        </w:rPr>
+        <w:t>тейблспейс</w:t>
+      </w:r>
+      <w:proofErr w:type="spellEnd"/>
+      <w:r>
+        <w:rPr>
+          <w:rFonts w:ascii="Times New Roman" w:eastAsia="Calibri" w:hAnsi="Times New Roman" w:cs="Times New Roman"/>
+          <w:sz w:val="24"/>
+          <w:szCs w:val="24"/>
+          <w:lang w:val="ru-RU"/>
+        </w:rPr>
+        <w:t xml:space="preserve"> </w:t>
+      </w:r>
+      <w:r>
+        <w:rPr>
+          <w:rFonts w:ascii="Times New Roman" w:eastAsia="Calibri" w:hAnsi="Times New Roman" w:cs="Times New Roman"/>
+          <w:sz w:val="24"/>
+          <w:szCs w:val="24"/>
+          <w:lang w:val="ru-RU"/>
+        </w:rPr>
+        <w:t xml:space="preserve">становится </w:t>
+      </w:r>
+      <w:r>
+        <w:rPr>
+          <w:rFonts w:ascii="Times New Roman" w:eastAsia="Calibri" w:hAnsi="Times New Roman" w:cs="Times New Roman"/>
+          <w:sz w:val="24"/>
+          <w:szCs w:val="24"/>
+          <w:lang w:val="ru-RU"/>
+        </w:rPr>
+        <w:t xml:space="preserve">доступным (оперативным) </w:t>
+      </w:r>
+      <w:r>
+        <w:rPr>
+          <w:rFonts w:ascii="Times New Roman" w:eastAsia="Calibri" w:hAnsi="Times New Roman" w:cs="Times New Roman"/>
+          <w:sz w:val="24"/>
+          <w:szCs w:val="24"/>
+          <w:lang w:val="ru-RU"/>
+        </w:rPr>
+        <w:t>сразу после своего создания.</w:t>
+      </w:r>
+    </w:p>
+    <w:p>
+      <w:pPr>
+        <w:spacing w:after="0" w:line="240" w:lineRule="auto"/>
+        <w:jc w:val="both"/>
+        <w:rPr>
+          <w:rFonts w:ascii="Times New Roman" w:eastAsia="Calibri" w:hAnsi="Times New Roman" w:cs="Times New Roman"/>
+          <w:sz w:val="24"/>
+          <w:szCs w:val="24"/>
+          <w:lang w:val="ru-RU"/>
+        </w:rPr>
+      </w:pPr>
+      <w:r>
+        <w:rPr>
+          <w:rFonts w:ascii="Times New Roman" w:eastAsia="Calibri" w:hAnsi="Times New Roman" w:cs="Times New Roman"/>
+          <w:sz w:val="24"/>
+          <w:szCs w:val="24"/>
+          <w:lang w:val="ru-RU"/>
+        </w:rPr>
+        <w:t xml:space="preserve">OFFLINE </w:t>
+      </w:r>
+      <w:r>
+        <w:rPr>
+          <w:rFonts w:ascii="Times New Roman" w:eastAsia="Calibri" w:hAnsi="Times New Roman" w:cs="Times New Roman"/>
+          <w:sz w:val="24"/>
+          <w:szCs w:val="24"/>
+          <w:lang w:val="ru-RU"/>
+        </w:rPr>
+        <w:t xml:space="preserve">— </w:t>
+      </w:r>
+      <w:proofErr w:type="spellStart"/>
+      <w:r>
+        <w:rPr>
+          <w:rFonts w:ascii="Times New Roman" w:eastAsia="Calibri" w:hAnsi="Times New Roman" w:cs="Times New Roman"/>
+          <w:sz w:val="24"/>
+          <w:szCs w:val="24"/>
+          <w:lang w:val="ru-RU"/>
+        </w:rPr>
+        <w:t>тейблспейс</w:t>
+      </w:r>
+      <w:proofErr w:type="spellEnd"/>
+      <w:r>
+        <w:rPr>
+          <w:rFonts w:ascii="Times New Roman" w:eastAsia="Calibri" w:hAnsi="Times New Roman" w:cs="Times New Roman"/>
+          <w:sz w:val="24"/>
+          <w:szCs w:val="24"/>
+          <w:lang w:val="ru-RU"/>
+        </w:rPr>
+        <w:t xml:space="preserve"> </w:t>
+      </w:r>
+      <w:r>
+        <w:rPr>
+          <w:rFonts w:ascii="Times New Roman" w:eastAsia="Calibri" w:hAnsi="Times New Roman" w:cs="Times New Roman"/>
+          <w:sz w:val="24"/>
+          <w:szCs w:val="24"/>
+          <w:lang w:val="ru-RU"/>
+        </w:rPr>
+        <w:t>недоступ</w:t>
+      </w:r>
+      <w:r>
+        <w:rPr>
+          <w:rFonts w:ascii="Times New Roman" w:eastAsia="Calibri" w:hAnsi="Times New Roman" w:cs="Times New Roman"/>
+          <w:sz w:val="24"/>
+          <w:szCs w:val="24"/>
+          <w:lang w:val="ru-RU"/>
+        </w:rPr>
+        <w:t>ен</w:t>
+      </w:r>
+      <w:r>
+        <w:rPr>
+          <w:rFonts w:ascii="Times New Roman" w:eastAsia="Calibri" w:hAnsi="Times New Roman" w:cs="Times New Roman"/>
+          <w:sz w:val="24"/>
+          <w:szCs w:val="24"/>
+          <w:lang w:val="ru-RU"/>
+        </w:rPr>
+        <w:t xml:space="preserve"> непосредственно после своего создания</w:t>
+      </w:r>
+      <w:r>
+        <w:rPr>
+          <w:rFonts w:ascii="Times New Roman" w:eastAsia="Calibri" w:hAnsi="Times New Roman" w:cs="Times New Roman"/>
+          <w:sz w:val="24"/>
+          <w:szCs w:val="24"/>
+          <w:lang w:val="ru-RU"/>
+        </w:rPr>
+        <w:t xml:space="preserve">, пока не будет переведен в состояние </w:t>
+      </w:r>
+      <w:r>
+        <w:rPr>
+          <w:rFonts w:ascii="Times New Roman" w:eastAsia="Calibri" w:hAnsi="Times New Roman" w:cs="Times New Roman"/>
+          <w:sz w:val="24"/>
+          <w:szCs w:val="24"/>
+          <w:lang w:val="en-US"/>
+        </w:rPr>
+        <w:t>ONLINE.</w:t>
+      </w:r>
+    </w:p>
+    <w:p>
+      <w:pPr>
+        <w:spacing w:after="0" w:line="240" w:lineRule="auto"/>
+        <w:jc w:val="both"/>
+        <w:rPr>
+          <w:rFonts w:ascii="Times New Roman" w:eastAsia="Calibri" w:hAnsi="Times New Roman" w:cs="Times New Roman"/>
+          <w:sz w:val="24"/>
+          <w:szCs w:val="24"/>
+          <w:lang w:val="ru-RU"/>
+        </w:rPr>
+      </w:pPr>
+    </w:p>
+    <w:p>
+      <w:pPr>
+        <w:spacing w:after="0" w:line="240" w:lineRule="auto"/>
+        <w:jc w:val="both"/>
+        <w:rPr>
+          <w:rFonts w:ascii="Times New Roman" w:eastAsia="Calibri" w:hAnsi="Times New Roman" w:cs="Times New Roman"/>
+          <w:sz w:val="24"/>
+          <w:szCs w:val="24"/>
+          <w:lang w:val="ru-RU"/>
+        </w:rPr>
+      </w:pPr>
+    </w:p>
+    <w:p>
+      <w:pPr>
+        <w:numPr>
+          <w:ilvl w:val="0"/>
+          <w:numId w:val="1"/>
+        </w:numPr>
+        <w:spacing w:after="80" w:line="240" w:lineRule="auto"/>
+        <w:jc w:val="both"/>
+        <w:rPr>
+          <w:rFonts w:ascii="Times New Roman" w:eastAsia="Calibri" w:hAnsi="Times New Roman" w:cs="Times New Roman"/>
+          <w:sz w:val="24"/>
+          <w:szCs w:val="24"/>
+          <w:highlight w:val="green"/>
+          <w:lang w:val="ru-RU"/>
+        </w:rPr>
+      </w:pPr>
+      <w:r>
+        <w:rPr>
+          <w:rFonts w:ascii="Times New Roman" w:eastAsia="Calibri" w:hAnsi="Times New Roman" w:cs="Times New Roman"/>
+          <w:sz w:val="24"/>
+          <w:szCs w:val="24"/>
+          <w:highlight w:val="green"/>
+          <w:lang w:val="ru-RU"/>
+        </w:rPr>
+        <w:t xml:space="preserve">Каким образом можно выяснить наименование применяемого инстансом </w:t>
+      </w:r>
+      <w:r>
+        <w:rPr>
+          <w:rFonts w:ascii="Times New Roman" w:eastAsia="Calibri" w:hAnsi="Times New Roman" w:cs="Times New Roman"/>
+          <w:sz w:val="24"/>
+          <w:szCs w:val="24"/>
+          <w:highlight w:val="green"/>
+          <w:lang w:val="en-US"/>
+        </w:rPr>
+        <w:t>Oracle</w:t>
+      </w:r>
+      <w:r>
+        <w:rPr>
+          <w:rFonts w:ascii="Times New Roman" w:eastAsia="Calibri" w:hAnsi="Times New Roman" w:cs="Times New Roman"/>
+          <w:sz w:val="24"/>
+          <w:szCs w:val="24"/>
+          <w:highlight w:val="green"/>
+          <w:lang w:val="ru-RU"/>
+        </w:rPr>
+        <w:t xml:space="preserve"> 12</w:t>
+      </w:r>
+      <w:r>
+        <w:rPr>
+          <w:rFonts w:ascii="Times New Roman" w:eastAsia="Calibri" w:hAnsi="Times New Roman" w:cs="Times New Roman"/>
+          <w:sz w:val="24"/>
+          <w:szCs w:val="24"/>
+          <w:highlight w:val="green"/>
+          <w:lang w:val="en-US"/>
+        </w:rPr>
+        <w:t>c</w:t>
+      </w:r>
+      <w:r>
+        <w:rPr>
+          <w:rFonts w:ascii="Times New Roman" w:eastAsia="Calibri" w:hAnsi="Times New Roman" w:cs="Times New Roman"/>
+          <w:sz w:val="24"/>
+          <w:szCs w:val="24"/>
+          <w:highlight w:val="green"/>
+          <w:lang w:val="ru-RU"/>
+        </w:rPr>
+        <w:t xml:space="preserve"> имя </w:t>
+      </w:r>
+      <w:r>
+        <w:rPr>
+          <w:rFonts w:ascii="Times New Roman" w:eastAsia="Calibri" w:hAnsi="Times New Roman" w:cs="Times New Roman"/>
+          <w:sz w:val="24"/>
+          <w:szCs w:val="24"/>
+          <w:highlight w:val="green"/>
+          <w:lang w:val="en-US"/>
+        </w:rPr>
+        <w:t>UNDO</w:t>
+      </w:r>
+      <w:r>
+        <w:rPr>
+          <w:rFonts w:ascii="Times New Roman" w:eastAsia="Calibri" w:hAnsi="Times New Roman" w:cs="Times New Roman"/>
+          <w:sz w:val="24"/>
+          <w:szCs w:val="24"/>
+          <w:highlight w:val="green"/>
+          <w:lang w:val="ru-RU"/>
+        </w:rPr>
+        <w:t xml:space="preserve">-табличного пространства?   </w:t>
+      </w:r>
+    </w:p>
+    <w:p>
+      <w:pPr>
+        <w:spacing w:after="0" w:line="240" w:lineRule="auto"/>
+        <w:jc w:val="both"/>
+        <w:rPr>
+          <w:rFonts w:ascii="Times New Roman" w:eastAsia="Calibri" w:hAnsi="Times New Roman" w:cs="Times New Roman"/>
+          <w:sz w:val="24"/>
+          <w:szCs w:val="24"/>
+          <w:lang w:val="ru-RU"/>
+        </w:rPr>
+      </w:pPr>
+      <w:r>
+        <w:rPr>
+          <w:rFonts w:ascii="Times New Roman" w:eastAsia="Calibri" w:hAnsi="Times New Roman" w:cs="Times New Roman"/>
+          <w:sz w:val="24"/>
+          <w:szCs w:val="24"/>
+          <w:lang w:val="ru-RU"/>
+        </w:rPr>
+        <w:t xml:space="preserve">Во </w:t>
+      </w:r>
+      <w:proofErr w:type="spellStart"/>
+      <w:r>
+        <w:rPr>
+          <w:rFonts w:ascii="Times New Roman" w:eastAsia="Calibri" w:hAnsi="Times New Roman" w:cs="Times New Roman"/>
+          <w:sz w:val="24"/>
+          <w:szCs w:val="24"/>
+          <w:lang w:val="ru-RU"/>
+        </w:rPr>
+        <w:t>вьюхе</w:t>
+      </w:r>
+      <w:proofErr w:type="spellEnd"/>
+      <w:r>
+        <w:rPr>
+          <w:rFonts w:ascii="Times New Roman" w:eastAsia="Calibri" w:hAnsi="Times New Roman" w:cs="Times New Roman"/>
+          <w:sz w:val="24"/>
+          <w:szCs w:val="24"/>
+          <w:lang w:val="ru-RU"/>
+        </w:rPr>
+        <w:t xml:space="preserve"> </w:t>
+      </w:r>
+      <w:proofErr w:type="spellStart"/>
+      <w:r>
+        <w:rPr>
+          <w:rFonts w:ascii="Times New Roman" w:eastAsia="Calibri" w:hAnsi="Times New Roman" w:cs="Times New Roman"/>
+          <w:sz w:val="24"/>
+          <w:szCs w:val="24"/>
+          <w:lang w:val="en-US"/>
+        </w:rPr>
+        <w:t>dba_data_files</w:t>
+      </w:r>
+      <w:proofErr w:type="spellEnd"/>
+      <w:r>
+        <w:rPr>
+          <w:rFonts w:ascii="Times New Roman" w:eastAsia="Calibri" w:hAnsi="Times New Roman" w:cs="Times New Roman"/>
+          <w:sz w:val="24"/>
+          <w:szCs w:val="24"/>
+          <w:lang w:val="en-US"/>
+        </w:rPr>
+        <w:t xml:space="preserve"> </w:t>
+      </w:r>
+      <w:r>
+        <w:rPr>
+          <w:rFonts w:ascii="Times New Roman" w:eastAsia="Calibri" w:hAnsi="Times New Roman" w:cs="Times New Roman"/>
+          <w:sz w:val="24"/>
+          <w:szCs w:val="24"/>
+          <w:lang w:val="ru-RU"/>
+        </w:rPr>
+        <w:t xml:space="preserve">будет вся инфа о </w:t>
+      </w:r>
+      <w:proofErr w:type="spellStart"/>
+      <w:r>
+        <w:rPr>
+          <w:rFonts w:ascii="Times New Roman" w:eastAsia="Calibri" w:hAnsi="Times New Roman" w:cs="Times New Roman"/>
+          <w:sz w:val="24"/>
+          <w:szCs w:val="24"/>
+          <w:lang w:val="ru-RU"/>
+        </w:rPr>
+        <w:t>тейблспейсах</w:t>
+      </w:r>
+      <w:proofErr w:type="spellEnd"/>
+      <w:r>
+        <w:rPr>
+          <w:rFonts w:ascii="Times New Roman" w:eastAsia="Calibri" w:hAnsi="Times New Roman" w:cs="Times New Roman"/>
+          <w:sz w:val="24"/>
+          <w:szCs w:val="24"/>
+          <w:lang w:val="ru-RU"/>
+        </w:rPr>
+        <w:t xml:space="preserve">, </w:t>
+      </w:r>
+      <w:proofErr w:type="gramStart"/>
+      <w:r>
+        <w:rPr>
+          <w:rFonts w:ascii="Times New Roman" w:eastAsia="Calibri" w:hAnsi="Times New Roman" w:cs="Times New Roman"/>
+          <w:sz w:val="24"/>
+          <w:szCs w:val="24"/>
+          <w:lang w:val="ru-RU"/>
+        </w:rPr>
+        <w:t>как то</w:t>
+      </w:r>
+      <w:proofErr w:type="gramEnd"/>
+      <w:r>
+        <w:rPr>
+          <w:rFonts w:ascii="Times New Roman" w:eastAsia="Calibri" w:hAnsi="Times New Roman" w:cs="Times New Roman"/>
+          <w:sz w:val="24"/>
+          <w:szCs w:val="24"/>
+          <w:lang w:val="ru-RU"/>
+        </w:rPr>
+        <w:t xml:space="preserve"> можно посмотреть конкретно </w:t>
+      </w:r>
+      <w:r>
+        <w:rPr>
+          <w:rFonts w:ascii="Times New Roman" w:eastAsia="Calibri" w:hAnsi="Times New Roman" w:cs="Times New Roman"/>
+          <w:sz w:val="24"/>
+          <w:szCs w:val="24"/>
+          <w:lang w:val="en-US"/>
+        </w:rPr>
+        <w:t xml:space="preserve">undo, </w:t>
+      </w:r>
+      <w:r>
+        <w:rPr>
+          <w:rFonts w:ascii="Times New Roman" w:eastAsia="Calibri" w:hAnsi="Times New Roman" w:cs="Times New Roman"/>
+          <w:sz w:val="24"/>
+          <w:szCs w:val="24"/>
+          <w:lang w:val="ru-RU"/>
+        </w:rPr>
+        <w:t xml:space="preserve">но </w:t>
+      </w:r>
+      <w:proofErr w:type="spellStart"/>
+      <w:r>
+        <w:rPr>
+          <w:rFonts w:ascii="Times New Roman" w:eastAsia="Calibri" w:hAnsi="Times New Roman" w:cs="Times New Roman"/>
+          <w:sz w:val="24"/>
+          <w:szCs w:val="24"/>
+          <w:lang w:val="ru-RU"/>
+        </w:rPr>
+        <w:t>щас</w:t>
+      </w:r>
+      <w:proofErr w:type="spellEnd"/>
+      <w:r>
+        <w:rPr>
+          <w:rFonts w:ascii="Times New Roman" w:eastAsia="Calibri" w:hAnsi="Times New Roman" w:cs="Times New Roman"/>
+          <w:sz w:val="24"/>
+          <w:szCs w:val="24"/>
+          <w:lang w:val="ru-RU"/>
+        </w:rPr>
+        <w:t xml:space="preserve"> уже 22 часа а я все еще не дописал ответы на вопросы</w:t>
+      </w:r>
+    </w:p>
+    <w:p>
+      <w:pPr>
+        <w:spacing w:after="0" w:line="240" w:lineRule="auto"/>
+        <w:jc w:val="both"/>
+        <w:rPr>
+          <w:rFonts w:ascii="Times New Roman" w:eastAsia="Calibri" w:hAnsi="Times New Roman" w:cs="Times New Roman"/>
+          <w:sz w:val="24"/>
+          <w:szCs w:val="24"/>
+          <w:lang w:val="ru-RU"/>
+        </w:rPr>
+      </w:pPr>
+    </w:p>
+    <w:p>
+      <w:pPr>
+        <w:spacing w:after="0" w:line="240" w:lineRule="auto"/>
+        <w:jc w:val="both"/>
+        <w:rPr>
+          <w:rFonts w:ascii="Times New Roman" w:eastAsia="Calibri" w:hAnsi="Times New Roman" w:cs="Times New Roman"/>
+          <w:sz w:val="24"/>
+          <w:szCs w:val="24"/>
+          <w:lang w:val="ru-RU"/>
+        </w:rPr>
+      </w:pPr>
+    </w:p>
+    <w:p>
+      <w:pPr>
+        <w:numPr>
+          <w:ilvl w:val="0"/>
+          <w:numId w:val="1"/>
+        </w:numPr>
+        <w:spacing w:after="120" w:line="240" w:lineRule="auto"/>
+        <w:jc w:val="both"/>
+        <w:rPr>
+          <w:rFonts w:ascii="Times New Roman" w:eastAsia="Calibri" w:hAnsi="Times New Roman" w:cs="Times New Roman"/>
+          <w:sz w:val="24"/>
+          <w:szCs w:val="24"/>
+          <w:highlight w:val="green"/>
+          <w:lang w:val="ru-RU"/>
+        </w:rPr>
+      </w:pPr>
+      <w:r>
+        <w:rPr>
+          <w:rFonts w:ascii="Times New Roman" w:eastAsia="Calibri" w:hAnsi="Times New Roman" w:cs="Times New Roman"/>
+          <w:sz w:val="24"/>
+          <w:szCs w:val="24"/>
+          <w:highlight w:val="green"/>
+          <w:lang w:val="ru-RU"/>
+        </w:rPr>
+        <w:t>Что такое сегмент табличного пространства?</w:t>
+      </w:r>
+    </w:p>
+    <w:p>
+      <w:pPr>
+        <w:spacing w:after="80" w:line="240" w:lineRule="auto"/>
+        <w:jc w:val="both"/>
+        <w:rPr>
+          <w:rFonts w:ascii="Times New Roman" w:eastAsia="Calibri" w:hAnsi="Times New Roman" w:cs="Times New Roman"/>
+          <w:sz w:val="24"/>
+          <w:szCs w:val="24"/>
+          <w:lang w:val="ru-RU"/>
+        </w:rPr>
+      </w:pPr>
+      <w:r>
+        <w:rPr>
+          <w:rFonts w:ascii="Times New Roman" w:eastAsia="Calibri" w:hAnsi="Times New Roman" w:cs="Times New Roman"/>
+          <w:sz w:val="24"/>
+          <w:szCs w:val="24"/>
+          <w:lang w:val="ru-RU"/>
+        </w:rPr>
+        <w:t>Начнем издалека:</w:t>
+      </w:r>
+    </w:p>
+    <w:p>
+      <w:pPr>
+        <w:spacing w:after="80" w:line="240" w:lineRule="auto"/>
+        <w:jc w:val="both"/>
+        <w:rPr>
+          <w:rFonts w:ascii="Times New Roman" w:eastAsia="Calibri" w:hAnsi="Times New Roman" w:cs="Times New Roman"/>
+          <w:sz w:val="24"/>
+          <w:szCs w:val="24"/>
+          <w:lang w:val="ru-RU"/>
+        </w:rPr>
+      </w:pPr>
+      <w:r>
+        <w:rPr>
+          <w:rFonts w:ascii="Times New Roman" w:eastAsia="Calibri" w:hAnsi="Times New Roman" w:cs="Times New Roman"/>
+          <w:b/>
+          <w:bCs/>
+          <w:sz w:val="24"/>
+          <w:szCs w:val="24"/>
+          <w:lang w:val="ru-RU"/>
+        </w:rPr>
+        <w:t>Блоки</w:t>
+      </w:r>
+      <w:r>
+        <w:rPr>
+          <w:rFonts w:ascii="Times New Roman" w:eastAsia="Calibri" w:hAnsi="Times New Roman" w:cs="Times New Roman"/>
+          <w:sz w:val="24"/>
+          <w:szCs w:val="24"/>
+          <w:lang w:val="ru-RU"/>
+        </w:rPr>
+        <w:t xml:space="preserve"> – минимальные, атомарные единицы кусочков данных. По умолчанию 8Кб.</w:t>
+      </w:r>
+    </w:p>
+    <w:p>
+      <w:pPr>
+        <w:spacing w:after="80" w:line="240" w:lineRule="auto"/>
+        <w:jc w:val="both"/>
+        <w:rPr>
+          <w:rFonts w:ascii="Times New Roman" w:eastAsia="Calibri" w:hAnsi="Times New Roman" w:cs="Times New Roman"/>
+          <w:sz w:val="24"/>
+          <w:szCs w:val="24"/>
+          <w:lang w:val="ru-RU"/>
+        </w:rPr>
+      </w:pPr>
+      <w:r>
+        <w:rPr>
+          <w:rFonts w:ascii="Times New Roman" w:eastAsia="Calibri" w:hAnsi="Times New Roman" w:cs="Times New Roman"/>
+          <w:b/>
+          <w:bCs/>
+          <w:sz w:val="24"/>
+          <w:szCs w:val="24"/>
+          <w:lang w:val="ru-RU"/>
+        </w:rPr>
+        <w:t>Экстенты</w:t>
+      </w:r>
+      <w:r>
+        <w:rPr>
+          <w:rFonts w:ascii="Times New Roman" w:eastAsia="Calibri" w:hAnsi="Times New Roman" w:cs="Times New Roman"/>
+          <w:sz w:val="24"/>
+          <w:szCs w:val="24"/>
+          <w:lang w:val="ru-RU"/>
+        </w:rPr>
+        <w:t xml:space="preserve"> – несколько последовательных и непрерывных блоков данных. При создании </w:t>
+      </w:r>
+      <w:proofErr w:type="spellStart"/>
+      <w:r>
+        <w:rPr>
+          <w:rFonts w:ascii="Times New Roman" w:eastAsia="Calibri" w:hAnsi="Times New Roman" w:cs="Times New Roman"/>
+          <w:sz w:val="24"/>
+          <w:szCs w:val="24"/>
+          <w:lang w:val="ru-RU"/>
+        </w:rPr>
+        <w:t>тейблспейса</w:t>
+      </w:r>
+      <w:proofErr w:type="spellEnd"/>
+      <w:r>
+        <w:rPr>
+          <w:rFonts w:ascii="Times New Roman" w:eastAsia="Calibri" w:hAnsi="Times New Roman" w:cs="Times New Roman"/>
+          <w:sz w:val="24"/>
+          <w:szCs w:val="24"/>
+          <w:lang w:val="ru-RU"/>
+        </w:rPr>
+        <w:t xml:space="preserve"> </w:t>
+      </w:r>
+      <w:r>
+        <w:rPr>
+          <w:rFonts w:ascii="Times New Roman" w:eastAsia="Calibri" w:hAnsi="Times New Roman" w:cs="Times New Roman"/>
+          <w:sz w:val="24"/>
+          <w:szCs w:val="24"/>
+          <w:lang w:val="ru-RU"/>
+        </w:rPr>
+        <w:t>выделяется начальный объем пространства – начальный экстент, и определяется размер следующих экстентов.</w:t>
+      </w:r>
+      <w:r>
+        <w:rPr>
+          <w:rFonts w:ascii="Times New Roman" w:eastAsia="Calibri" w:hAnsi="Times New Roman" w:cs="Times New Roman"/>
+          <w:sz w:val="24"/>
+          <w:szCs w:val="24"/>
+          <w:lang w:val="ru-RU"/>
+        </w:rPr>
+        <w:t xml:space="preserve"> Экстенты, в которых размещен конкретный объект – например, таблица или индекс, </w:t>
+      </w:r>
+      <w:r>
+        <w:rPr>
+          <w:rFonts w:ascii="Times New Roman" w:eastAsia="Calibri" w:hAnsi="Times New Roman" w:cs="Times New Roman"/>
+          <w:sz w:val="24"/>
+          <w:szCs w:val="24"/>
+          <w:lang w:val="ru-RU"/>
+        </w:rPr>
+        <w:t>продолжает хранить этот объект до его удаления.</w:t>
+      </w:r>
+    </w:p>
+    <w:p>
+      <w:pPr>
+        <w:spacing w:after="0" w:line="240" w:lineRule="auto"/>
+        <w:jc w:val="both"/>
+        <w:rPr>
+          <w:rFonts w:ascii="Times New Roman" w:eastAsia="Calibri" w:hAnsi="Times New Roman" w:cs="Times New Roman"/>
+          <w:sz w:val="24"/>
+          <w:szCs w:val="24"/>
+          <w:lang w:val="ru-RU"/>
+        </w:rPr>
+      </w:pPr>
+      <w:r>
+        <w:rPr>
+          <w:rFonts w:ascii="Times New Roman" w:eastAsia="Calibri" w:hAnsi="Times New Roman" w:cs="Times New Roman"/>
+          <w:b/>
+          <w:bCs/>
+          <w:sz w:val="24"/>
+          <w:szCs w:val="24"/>
+          <w:lang w:val="ru-RU"/>
+        </w:rPr>
+        <w:t>Сегменты</w:t>
+      </w:r>
+      <w:r>
+        <w:rPr>
+          <w:rFonts w:ascii="Times New Roman" w:eastAsia="Calibri" w:hAnsi="Times New Roman" w:cs="Times New Roman"/>
+          <w:sz w:val="24"/>
+          <w:szCs w:val="24"/>
+          <w:lang w:val="ru-RU"/>
+        </w:rPr>
+        <w:t xml:space="preserve"> – набор экстентов, выделенный конкретной логической структуре – таблице, индексу и т.д. То есть одна таблица хранится в одном сегменте. </w:t>
+      </w:r>
+      <w:r>
+        <w:rPr>
+          <w:rFonts w:ascii="Times New Roman" w:eastAsia="Calibri" w:hAnsi="Times New Roman" w:cs="Times New Roman"/>
+          <w:sz w:val="24"/>
+          <w:szCs w:val="24"/>
+          <w:lang w:val="ru-RU"/>
+        </w:rPr>
+        <w:t xml:space="preserve">При </w:t>
+      </w:r>
+      <w:proofErr w:type="spellStart"/>
+      <w:r>
+        <w:rPr>
+          <w:rFonts w:ascii="Times New Roman" w:eastAsia="Calibri" w:hAnsi="Times New Roman" w:cs="Times New Roman"/>
+          <w:sz w:val="24"/>
+          <w:szCs w:val="24"/>
+          <w:lang w:val="ru-RU"/>
+        </w:rPr>
+        <w:t>заполненнии</w:t>
+      </w:r>
+      <w:proofErr w:type="spellEnd"/>
+      <w:r>
+        <w:rPr>
+          <w:rFonts w:ascii="Times New Roman" w:eastAsia="Calibri" w:hAnsi="Times New Roman" w:cs="Times New Roman"/>
+          <w:sz w:val="24"/>
+          <w:szCs w:val="24"/>
+          <w:lang w:val="ru-RU"/>
+        </w:rPr>
+        <w:t xml:space="preserve"> всех экстентов сегмента выделяются новые экстенты. </w:t>
+      </w:r>
+      <w:r>
+        <w:rPr>
+          <w:rFonts w:ascii="Times New Roman" w:eastAsia="Calibri" w:hAnsi="Times New Roman" w:cs="Times New Roman"/>
+          <w:sz w:val="24"/>
+          <w:szCs w:val="24"/>
+          <w:lang w:val="ru-RU"/>
+        </w:rPr>
+        <w:t>Есть еще временные сегменты для транзакций с сортировкой и сегменты отката.</w:t>
+      </w:r>
+      <w:r>
+        <w:rPr>
+          <w:rFonts w:ascii="Times New Roman" w:eastAsia="Calibri" w:hAnsi="Times New Roman" w:cs="Times New Roman"/>
+          <w:sz w:val="24"/>
+          <w:szCs w:val="24"/>
+          <w:lang w:val="ru-RU"/>
+        </w:rPr>
+        <w:t xml:space="preserve"> Опять крутая картинка снизу</w:t>
+      </w:r>
+    </w:p>
+    <w:p>
+      <w:pPr>
+        <w:spacing w:before="120" w:after="360" w:line="240" w:lineRule="auto"/>
+        <w:ind w:left="-709"/>
+        <w:jc w:val="center"/>
+        <w:rPr>
+          <w:rFonts w:ascii="Times New Roman" w:eastAsia="Calibri" w:hAnsi="Times New Roman" w:cs="Times New Roman"/>
+          <w:sz w:val="24"/>
+          <w:szCs w:val="24"/>
+          <w:lang w:val="ru-RU"/>
+        </w:rPr>
+      </w:pPr>
+      <w:r>
+        <w:rPr>
+          <w:noProof/>
+        </w:rPr>
+        <w:drawing>
+          <wp:inline distT="0" distB="0" distL="0" distR="0" wp14:anchorId="22223983" wp14:editId="16050DD1">
+            <wp:extent cx="2634807" cy="4220870"/>
+            <wp:effectExtent l="0" t="0" r="0" b="8255"/>
+            <wp:docPr id="2" name="Рисунок 2"/>
+            <wp:cNvGraphicFramePr>
+              <a:graphicFrameLocks xmlns:a="http://schemas.openxmlformats.org/drawingml/2006/main" noChangeAspect="1"/>
+            </wp:cNvGraphicFramePr>
+            <a:graphic xmlns:a="http://schemas.openxmlformats.org/drawingml/2006/main">
+              <a:graphicData uri="http://schemas.openxmlformats.org/drawingml/2006/picture">
+                <pic:pic xmlns:pic="http://schemas.openxmlformats.org/drawingml/2006/picture">
+                  <pic:nvPicPr>
+                    <pic:cNvPr id="1" name=""/>
+                    <pic:cNvPicPr/>
+                  </pic:nvPicPr>
+                  <pic:blipFill>
+                    <a:blip r:embed="rId9"/>
+                    <a:stretch>
+                      <a:fillRect/>
+                    </a:stretch>
+                  </pic:blipFill>
+                  <pic:spPr>
+                    <a:xfrm>
+                      <a:off x="0" y="0"/>
+                      <a:ext cx="2709846" cy="4341081"/>
+                    </a:xfrm>
+                    <a:prstGeom prst="rect">
+                      <a:avLst/>
+                    </a:prstGeom>
+                  </pic:spPr>
+                </pic:pic>
+              </a:graphicData>
+            </a:graphic>
+          </wp:inline>
+        </w:drawing>
+      </w:r>
+    </w:p>
+    <w:p>
+      <w:pPr>
+        <w:numPr>
+          <w:ilvl w:val="0"/>
+          <w:numId w:val="1"/>
+        </w:numPr>
+        <w:spacing w:after="80" w:line="240" w:lineRule="auto"/>
+        <w:jc w:val="both"/>
+        <w:rPr>
+          <w:rFonts w:ascii="Times New Roman" w:eastAsia="Calibri" w:hAnsi="Times New Roman" w:cs="Times New Roman"/>
+          <w:sz w:val="24"/>
+          <w:szCs w:val="24"/>
+          <w:highlight w:val="green"/>
+          <w:lang w:val="ru-RU"/>
+        </w:rPr>
+      </w:pPr>
+      <w:r>
+        <w:rPr>
+          <w:rFonts w:ascii="Times New Roman" w:eastAsia="Calibri" w:hAnsi="Times New Roman" w:cs="Times New Roman"/>
+          <w:sz w:val="24"/>
+          <w:szCs w:val="24"/>
+          <w:highlight w:val="green"/>
+          <w:lang w:val="ru-RU"/>
+        </w:rPr>
+        <w:lastRenderedPageBreak/>
+        <w:t xml:space="preserve">Перечислите типы сегментов? Как получить все типы сегментов? </w:t>
+      </w:r>
+    </w:p>
+    <w:p>
+      <w:pPr>
+        <w:spacing w:after="0" w:line="240" w:lineRule="auto"/>
+        <w:jc w:val="both"/>
+        <w:rPr>
+          <w:rFonts w:ascii="Times New Roman" w:eastAsia="Calibri" w:hAnsi="Times New Roman" w:cs="Times New Roman"/>
+          <w:sz w:val="24"/>
+          <w:szCs w:val="24"/>
+          <w:lang w:val="ru-RU"/>
+        </w:rPr>
+      </w:pPr>
+      <w:r>
+        <w:rPr>
+          <w:rFonts w:ascii="Times New Roman" w:eastAsia="Calibri" w:hAnsi="Times New Roman" w:cs="Times New Roman"/>
+          <w:b/>
+          <w:bCs/>
+          <w:sz w:val="24"/>
+          <w:szCs w:val="24"/>
+          <w:lang w:val="ru-RU"/>
+        </w:rPr>
+        <w:t>Сегменты данных</w:t>
+      </w:r>
+      <w:r>
+        <w:rPr>
+          <w:rFonts w:ascii="Times New Roman" w:eastAsia="Calibri" w:hAnsi="Times New Roman" w:cs="Times New Roman"/>
+          <w:sz w:val="24"/>
+          <w:szCs w:val="24"/>
+          <w:lang w:val="ru-RU"/>
+        </w:rPr>
+        <w:t xml:space="preserve"> – любая </w:t>
+      </w:r>
+      <w:proofErr w:type="spellStart"/>
+      <w:r>
+        <w:rPr>
+          <w:rFonts w:ascii="Times New Roman" w:eastAsia="Calibri" w:hAnsi="Times New Roman" w:cs="Times New Roman"/>
+          <w:sz w:val="24"/>
+          <w:szCs w:val="24"/>
+          <w:lang w:val="ru-RU"/>
+        </w:rPr>
+        <w:t>некластеризованная</w:t>
+      </w:r>
+      <w:proofErr w:type="spellEnd"/>
+      <w:r>
+        <w:rPr>
+          <w:rFonts w:ascii="Times New Roman" w:eastAsia="Calibri" w:hAnsi="Times New Roman" w:cs="Times New Roman"/>
+          <w:sz w:val="24"/>
+          <w:szCs w:val="24"/>
+          <w:lang w:val="ru-RU"/>
+        </w:rPr>
+        <w:t xml:space="preserve"> таблица или кластер</w:t>
+      </w:r>
+    </w:p>
+    <w:p>
+      <w:pPr>
+        <w:spacing w:after="0" w:line="240" w:lineRule="auto"/>
+        <w:jc w:val="both"/>
+        <w:rPr>
+          <w:rFonts w:ascii="Times New Roman" w:eastAsia="Calibri" w:hAnsi="Times New Roman" w:cs="Times New Roman"/>
+          <w:sz w:val="24"/>
+          <w:szCs w:val="24"/>
+          <w:lang w:val="ru-RU"/>
+        </w:rPr>
+      </w:pPr>
+      <w:r>
+        <w:rPr>
+          <w:rFonts w:ascii="Times New Roman" w:eastAsia="Calibri" w:hAnsi="Times New Roman" w:cs="Times New Roman"/>
+          <w:b/>
+          <w:bCs/>
+          <w:sz w:val="24"/>
+          <w:szCs w:val="24"/>
+          <w:lang w:val="ru-RU"/>
+        </w:rPr>
+        <w:t>Сегменты индекса</w:t>
+      </w:r>
+      <w:r>
+        <w:rPr>
+          <w:rFonts w:ascii="Times New Roman" w:eastAsia="Calibri" w:hAnsi="Times New Roman" w:cs="Times New Roman"/>
+          <w:sz w:val="24"/>
+          <w:szCs w:val="24"/>
+          <w:lang w:val="ru-RU"/>
+        </w:rPr>
+        <w:t xml:space="preserve"> – к</w:t>
+      </w:r>
+      <w:r>
+        <w:rPr>
+          <w:rFonts w:ascii="Times New Roman" w:eastAsia="Calibri" w:hAnsi="Times New Roman" w:cs="Times New Roman"/>
+          <w:sz w:val="24"/>
+          <w:szCs w:val="24"/>
+          <w:lang w:val="ru-RU"/>
+        </w:rPr>
+        <w:t xml:space="preserve">аждый индекс имеет </w:t>
+      </w:r>
+      <w:r>
+        <w:rPr>
+          <w:rFonts w:ascii="Times New Roman" w:eastAsia="Calibri" w:hAnsi="Times New Roman" w:cs="Times New Roman"/>
+          <w:sz w:val="24"/>
+          <w:szCs w:val="24"/>
+          <w:lang w:val="ru-RU"/>
+        </w:rPr>
+        <w:t xml:space="preserve">свой один </w:t>
+      </w:r>
+      <w:r>
+        <w:rPr>
+          <w:rFonts w:ascii="Times New Roman" w:eastAsia="Calibri" w:hAnsi="Times New Roman" w:cs="Times New Roman"/>
+          <w:sz w:val="24"/>
+          <w:szCs w:val="24"/>
+          <w:lang w:val="ru-RU"/>
+        </w:rPr>
+        <w:t xml:space="preserve">сегмент, содержащий все </w:t>
+      </w:r>
+      <w:r>
+        <w:rPr>
+          <w:rFonts w:ascii="Times New Roman" w:eastAsia="Calibri" w:hAnsi="Times New Roman" w:cs="Times New Roman"/>
+          <w:sz w:val="24"/>
+          <w:szCs w:val="24"/>
+          <w:lang w:val="ru-RU"/>
+        </w:rPr>
+        <w:t xml:space="preserve">его </w:t>
+      </w:r>
+      <w:r>
+        <w:rPr>
+          <w:rFonts w:ascii="Times New Roman" w:eastAsia="Calibri" w:hAnsi="Times New Roman" w:cs="Times New Roman"/>
+          <w:sz w:val="24"/>
+          <w:szCs w:val="24"/>
+          <w:lang w:val="ru-RU"/>
+        </w:rPr>
+        <w:t>данные</w:t>
+      </w:r>
+      <w:r>
+        <w:rPr>
+          <w:rFonts w:ascii="Times New Roman" w:eastAsia="Calibri" w:hAnsi="Times New Roman" w:cs="Times New Roman"/>
+          <w:sz w:val="24"/>
+          <w:szCs w:val="24"/>
+          <w:lang w:val="ru-RU"/>
+        </w:rPr>
+        <w:t>.</w:t>
+      </w:r>
+    </w:p>
+    <w:p>
+      <w:pPr>
+        <w:spacing w:after="0" w:line="240" w:lineRule="auto"/>
+        <w:jc w:val="both"/>
+        <w:rPr>
+          <w:rFonts w:ascii="Times New Roman" w:eastAsia="Calibri" w:hAnsi="Times New Roman" w:cs="Times New Roman"/>
+          <w:i/>
+          <w:iCs/>
+          <w:sz w:val="24"/>
+          <w:szCs w:val="24"/>
+          <w:lang w:val="ru-RU"/>
+        </w:rPr>
+      </w:pPr>
+      <w:r>
+        <w:rPr>
+          <w:rFonts w:ascii="Times New Roman" w:eastAsia="Calibri" w:hAnsi="Times New Roman" w:cs="Times New Roman"/>
+          <w:i/>
+          <w:iCs/>
+          <w:sz w:val="24"/>
+          <w:szCs w:val="24"/>
+          <w:lang w:val="ru-RU"/>
+        </w:rPr>
+        <w:t>(сегменты данных таблицы и сегменты индекса не обязательно должны располагаться в одном табличном пространстве)</w:t>
+      </w:r>
+    </w:p>
+    <w:p>
+      <w:pPr>
+        <w:spacing w:after="0" w:line="240" w:lineRule="auto"/>
+        <w:jc w:val="both"/>
+        <w:rPr>
+          <w:rFonts w:ascii="Times New Roman" w:eastAsia="Calibri" w:hAnsi="Times New Roman" w:cs="Times New Roman"/>
+          <w:sz w:val="24"/>
+          <w:szCs w:val="24"/>
+          <w:lang w:val="ru-RU"/>
+        </w:rPr>
+      </w:pPr>
+      <w:r>
+        <w:rPr>
+          <w:rFonts w:ascii="Times New Roman" w:eastAsia="Calibri" w:hAnsi="Times New Roman" w:cs="Times New Roman"/>
+          <w:b/>
+          <w:bCs/>
+          <w:sz w:val="24"/>
+          <w:szCs w:val="24"/>
+          <w:lang w:val="ru-RU"/>
+        </w:rPr>
+        <w:t>Сегменты отката</w:t>
+      </w:r>
+      <w:r>
+        <w:rPr>
+          <w:rFonts w:ascii="Times New Roman" w:eastAsia="Calibri" w:hAnsi="Times New Roman" w:cs="Times New Roman"/>
+          <w:sz w:val="24"/>
+          <w:szCs w:val="24"/>
+          <w:lang w:val="ru-RU"/>
+        </w:rPr>
+        <w:t xml:space="preserve"> – сюда записываются действия еще </w:t>
+      </w:r>
+      <w:proofErr w:type="spellStart"/>
+      <w:r>
+        <w:rPr>
+          <w:rFonts w:ascii="Times New Roman" w:eastAsia="Calibri" w:hAnsi="Times New Roman" w:cs="Times New Roman"/>
+          <w:sz w:val="24"/>
+          <w:szCs w:val="24"/>
+          <w:lang w:val="ru-RU"/>
+        </w:rPr>
+        <w:t>неподстверждённых</w:t>
+      </w:r>
+      <w:proofErr w:type="spellEnd"/>
+      <w:r>
+        <w:rPr>
+          <w:rFonts w:ascii="Times New Roman" w:eastAsia="Calibri" w:hAnsi="Times New Roman" w:cs="Times New Roman"/>
+          <w:sz w:val="24"/>
+          <w:szCs w:val="24"/>
+          <w:lang w:val="ru-RU"/>
+        </w:rPr>
+        <w:t xml:space="preserve"> транзакций</w:t>
+      </w:r>
+    </w:p>
+    <w:p>
+      <w:pPr>
+        <w:spacing w:after="0" w:line="240" w:lineRule="auto"/>
+        <w:jc w:val="both"/>
+        <w:rPr>
+          <w:rFonts w:ascii="Times New Roman" w:eastAsia="Calibri" w:hAnsi="Times New Roman" w:cs="Times New Roman"/>
+          <w:sz w:val="24"/>
+          <w:szCs w:val="24"/>
+          <w:lang w:val="ru-RU"/>
+        </w:rPr>
+      </w:pPr>
+      <w:r>
+        <w:rPr>
+          <w:rFonts w:ascii="Times New Roman" w:eastAsia="Calibri" w:hAnsi="Times New Roman" w:cs="Times New Roman"/>
+          <w:b/>
+          <w:bCs/>
+          <w:sz w:val="24"/>
+          <w:szCs w:val="24"/>
+          <w:lang w:val="ru-RU"/>
+        </w:rPr>
+        <w:t>Временные сегменты</w:t>
+      </w:r>
+      <w:r>
+        <w:rPr>
+          <w:rFonts w:ascii="Times New Roman" w:eastAsia="Calibri" w:hAnsi="Times New Roman" w:cs="Times New Roman"/>
+          <w:sz w:val="24"/>
+          <w:szCs w:val="24"/>
+          <w:lang w:val="ru-RU"/>
+        </w:rPr>
+        <w:t xml:space="preserve"> – при обработке запросов часто нужно какое-то временное рабочее пространство для сохранения промежуточных результатов. Создается автоматически.</w:t>
+      </w:r>
+    </w:p>
+    <w:p>
+      <w:pPr>
+        <w:spacing w:after="0" w:line="240" w:lineRule="auto"/>
+        <w:jc w:val="both"/>
+        <w:rPr>
+          <w:rFonts w:ascii="Times New Roman" w:eastAsia="Calibri" w:hAnsi="Times New Roman" w:cs="Times New Roman"/>
+          <w:sz w:val="24"/>
+          <w:szCs w:val="24"/>
+          <w:lang w:val="ru-RU"/>
+        </w:rPr>
+      </w:pPr>
+    </w:p>
+    <w:p>
+      <w:pPr>
+        <w:spacing w:after="0" w:line="240" w:lineRule="auto"/>
+        <w:jc w:val="both"/>
+        <w:rPr>
+          <w:rFonts w:ascii="Times New Roman" w:eastAsia="Calibri" w:hAnsi="Times New Roman" w:cs="Times New Roman"/>
+          <w:sz w:val="24"/>
+          <w:szCs w:val="24"/>
+          <w:lang w:val="ru-RU"/>
+        </w:rPr>
+      </w:pPr>
+    </w:p>
+    <w:p>
+      <w:pPr>
+        <w:numPr>
+          <w:ilvl w:val="0"/>
+          <w:numId w:val="1"/>
+        </w:numPr>
+        <w:spacing w:after="80" w:line="240" w:lineRule="auto"/>
+        <w:jc w:val="both"/>
+        <w:rPr>
+          <w:rFonts w:ascii="Times New Roman" w:eastAsia="Calibri" w:hAnsi="Times New Roman" w:cs="Times New Roman"/>
+          <w:sz w:val="24"/>
+          <w:szCs w:val="24"/>
+          <w:highlight w:val="green"/>
+          <w:lang w:val="ru-RU"/>
+        </w:rPr>
+      </w:pPr>
+      <w:r>
+        <w:rPr>
+          <w:rFonts w:ascii="Times New Roman" w:eastAsia="Calibri" w:hAnsi="Times New Roman" w:cs="Times New Roman"/>
+          <w:sz w:val="24"/>
+          <w:szCs w:val="24"/>
+          <w:highlight w:val="green"/>
+          <w:lang w:val="ru-RU"/>
+        </w:rPr>
+        <w:t>Удаляется ли (или сокращается) сегмент таблицы при удалении (</w:t>
+      </w:r>
+      <w:r>
+        <w:rPr>
+          <w:rFonts w:ascii="Times New Roman" w:eastAsia="Calibri" w:hAnsi="Times New Roman" w:cs="Times New Roman"/>
+          <w:sz w:val="24"/>
+          <w:szCs w:val="24"/>
+          <w:highlight w:val="green"/>
+          <w:lang w:val="en-US"/>
+        </w:rPr>
+        <w:t>DELETE</w:t>
+      </w:r>
+      <w:r>
+        <w:rPr>
+          <w:rFonts w:ascii="Times New Roman" w:eastAsia="Calibri" w:hAnsi="Times New Roman" w:cs="Times New Roman"/>
+          <w:sz w:val="24"/>
+          <w:szCs w:val="24"/>
+          <w:highlight w:val="green"/>
+          <w:lang w:val="ru-RU"/>
+        </w:rPr>
+        <w:t xml:space="preserve">) всех строк таблицы? </w:t>
+      </w:r>
+    </w:p>
+    <w:p>
+      <w:pPr>
+        <w:spacing w:after="0" w:line="240" w:lineRule="auto"/>
+        <w:jc w:val="both"/>
+        <w:rPr>
+          <w:rFonts w:ascii="Times New Roman" w:eastAsia="Calibri" w:hAnsi="Times New Roman" w:cs="Times New Roman"/>
+          <w:sz w:val="24"/>
+          <w:szCs w:val="24"/>
+          <w:lang w:val="ru-RU"/>
+        </w:rPr>
+      </w:pPr>
+      <w:r>
+        <w:rPr>
+          <w:rFonts w:ascii="Times New Roman" w:eastAsia="Calibri" w:hAnsi="Times New Roman" w:cs="Times New Roman"/>
+          <w:sz w:val="24"/>
+          <w:szCs w:val="24"/>
+          <w:lang w:val="ru-RU"/>
+        </w:rPr>
+        <w:t>Нет. С точки зрения диска сегмент никак не меняется от слова совсем – он просто переименовывается и всё, и Оракул понимает, что сегмент находится в корзине.</w:t>
+      </w:r>
+      <w:r>
+        <w:rPr>
+          <w:rFonts w:ascii="Times New Roman" w:eastAsia="Calibri" w:hAnsi="Times New Roman" w:cs="Times New Roman"/>
+          <w:sz w:val="24"/>
+          <w:szCs w:val="24"/>
+          <w:lang w:val="ru-RU"/>
+        </w:rPr>
+        <w:t xml:space="preserve"> Сегмент так же находится в том же </w:t>
+      </w:r>
+      <w:proofErr w:type="spellStart"/>
+      <w:r>
+        <w:rPr>
+          <w:rFonts w:ascii="Times New Roman" w:eastAsia="Calibri" w:hAnsi="Times New Roman" w:cs="Times New Roman"/>
+          <w:sz w:val="24"/>
+          <w:szCs w:val="24"/>
+          <w:lang w:val="ru-RU"/>
+        </w:rPr>
+        <w:t>тейблспейсе</w:t>
+      </w:r>
+      <w:proofErr w:type="spellEnd"/>
+      <w:r>
+        <w:rPr>
+          <w:rFonts w:ascii="Times New Roman" w:eastAsia="Calibri" w:hAnsi="Times New Roman" w:cs="Times New Roman"/>
+          <w:sz w:val="24"/>
+          <w:szCs w:val="24"/>
+          <w:lang w:val="ru-RU"/>
+        </w:rPr>
+        <w:t xml:space="preserve"> и занимает такое же место.</w:t>
+      </w:r>
+    </w:p>
+    <w:p>
+      <w:pPr>
+        <w:spacing w:after="0" w:line="240" w:lineRule="auto"/>
+        <w:jc w:val="both"/>
+        <w:rPr>
+          <w:rFonts w:ascii="Times New Roman" w:eastAsia="Calibri" w:hAnsi="Times New Roman" w:cs="Times New Roman"/>
+          <w:sz w:val="24"/>
+          <w:szCs w:val="24"/>
+          <w:lang w:val="ru-RU"/>
+        </w:rPr>
+      </w:pPr>
+    </w:p>
+    <w:p>
+      <w:pPr>
+        <w:spacing w:after="0" w:line="240" w:lineRule="auto"/>
+        <w:jc w:val="both"/>
+        <w:rPr>
+          <w:rFonts w:ascii="Times New Roman" w:eastAsia="Calibri" w:hAnsi="Times New Roman" w:cs="Times New Roman"/>
+          <w:sz w:val="24"/>
+          <w:szCs w:val="24"/>
+          <w:lang w:val="ru-RU"/>
+        </w:rPr>
+      </w:pPr>
+    </w:p>
+    <w:p>
+      <w:pPr>
+        <w:numPr>
+          <w:ilvl w:val="0"/>
+          <w:numId w:val="1"/>
+        </w:numPr>
+        <w:spacing w:after="80" w:line="240" w:lineRule="auto"/>
+        <w:jc w:val="both"/>
+        <w:rPr>
+          <w:rFonts w:ascii="Times New Roman" w:eastAsia="Calibri" w:hAnsi="Times New Roman" w:cs="Times New Roman"/>
+          <w:sz w:val="24"/>
+          <w:szCs w:val="24"/>
+          <w:highlight w:val="green"/>
+          <w:lang w:val="ru-RU"/>
+        </w:rPr>
+      </w:pPr>
+      <w:r>
+        <w:rPr>
+          <w:rFonts w:ascii="Times New Roman" w:eastAsia="Calibri" w:hAnsi="Times New Roman" w:cs="Times New Roman"/>
+          <w:sz w:val="24"/>
+          <w:szCs w:val="24"/>
+          <w:highlight w:val="green"/>
+          <w:lang w:val="ru-RU"/>
+        </w:rPr>
+        <w:t xml:space="preserve">Что происходит с сегментом таблицы </w:t>
+      </w:r>
+      <w:r>
+        <w:rPr>
+          <w:rFonts w:ascii="Times New Roman" w:eastAsia="Calibri" w:hAnsi="Times New Roman" w:cs="Times New Roman"/>
+          <w:sz w:val="24"/>
+          <w:szCs w:val="24"/>
+          <w:highlight w:val="green"/>
+          <w:lang w:val="en-US"/>
+        </w:rPr>
+        <w:t>XXX</w:t>
+      </w:r>
+      <w:r>
+        <w:rPr>
+          <w:rFonts w:ascii="Times New Roman" w:eastAsia="Calibri" w:hAnsi="Times New Roman" w:cs="Times New Roman"/>
+          <w:sz w:val="24"/>
+          <w:szCs w:val="24"/>
+          <w:highlight w:val="green"/>
+          <w:lang w:val="ru-RU"/>
+        </w:rPr>
+        <w:t>_</w:t>
+      </w:r>
+      <w:r>
+        <w:rPr>
+          <w:rFonts w:ascii="Times New Roman" w:eastAsia="Calibri" w:hAnsi="Times New Roman" w:cs="Times New Roman"/>
+          <w:sz w:val="24"/>
+          <w:szCs w:val="24"/>
+          <w:highlight w:val="green"/>
+          <w:lang w:val="en-US"/>
+        </w:rPr>
+        <w:t>T</w:t>
+      </w:r>
+      <w:r>
+        <w:rPr>
+          <w:rFonts w:ascii="Times New Roman" w:eastAsia="Calibri" w:hAnsi="Times New Roman" w:cs="Times New Roman"/>
+          <w:sz w:val="24"/>
+          <w:szCs w:val="24"/>
+          <w:highlight w:val="green"/>
+          <w:lang w:val="ru-RU"/>
+        </w:rPr>
+        <w:t xml:space="preserve">1 при удалении ее оператором </w:t>
+      </w:r>
+      <w:r>
+        <w:rPr>
+          <w:rFonts w:ascii="Times New Roman" w:eastAsia="Calibri" w:hAnsi="Times New Roman" w:cs="Times New Roman"/>
+          <w:sz w:val="24"/>
+          <w:szCs w:val="24"/>
+          <w:highlight w:val="green"/>
+          <w:lang w:val="en-US"/>
+        </w:rPr>
+        <w:t>drop</w:t>
+      </w:r>
+      <w:r>
+        <w:rPr>
+          <w:rFonts w:ascii="Times New Roman" w:eastAsia="Calibri" w:hAnsi="Times New Roman" w:cs="Times New Roman"/>
+          <w:sz w:val="24"/>
+          <w:szCs w:val="24"/>
+          <w:highlight w:val="green"/>
+          <w:lang w:val="ru-RU"/>
+        </w:rPr>
+        <w:t xml:space="preserve"> </w:t>
+      </w:r>
+      <w:r>
+        <w:rPr>
+          <w:rFonts w:ascii="Times New Roman" w:eastAsia="Calibri" w:hAnsi="Times New Roman" w:cs="Times New Roman"/>
+          <w:sz w:val="24"/>
+          <w:szCs w:val="24"/>
+          <w:highlight w:val="green"/>
+          <w:lang w:val="en-US"/>
+        </w:rPr>
+        <w:t>table</w:t>
+      </w:r>
+      <w:r>
+        <w:rPr>
+          <w:rFonts w:ascii="Times New Roman" w:eastAsia="Calibri" w:hAnsi="Times New Roman" w:cs="Times New Roman"/>
+          <w:sz w:val="24"/>
+          <w:szCs w:val="24"/>
+          <w:highlight w:val="green"/>
+          <w:lang w:val="ru-RU"/>
+        </w:rPr>
+        <w:t xml:space="preserve"> </w:t>
+      </w:r>
+      <w:r>
+        <w:rPr>
+          <w:rFonts w:ascii="Times New Roman" w:eastAsia="Calibri" w:hAnsi="Times New Roman" w:cs="Times New Roman"/>
+          <w:sz w:val="24"/>
+          <w:szCs w:val="24"/>
+          <w:highlight w:val="green"/>
+          <w:lang w:val="en-US"/>
+        </w:rPr>
+        <w:t>XXX</w:t>
+      </w:r>
+      <w:r>
+        <w:rPr>
+          <w:rFonts w:ascii="Times New Roman" w:eastAsia="Calibri" w:hAnsi="Times New Roman" w:cs="Times New Roman"/>
+          <w:sz w:val="24"/>
+          <w:szCs w:val="24"/>
+          <w:highlight w:val="green"/>
+          <w:lang w:val="ru-RU"/>
+        </w:rPr>
+        <w:t>_</w:t>
+      </w:r>
+      <w:r>
+        <w:rPr>
+          <w:rFonts w:ascii="Times New Roman" w:eastAsia="Calibri" w:hAnsi="Times New Roman" w:cs="Times New Roman"/>
+          <w:sz w:val="24"/>
+          <w:szCs w:val="24"/>
+          <w:highlight w:val="green"/>
+          <w:lang w:val="en-US"/>
+        </w:rPr>
+        <w:t>T</w:t>
+      </w:r>
+      <w:r>
+        <w:rPr>
+          <w:rFonts w:ascii="Times New Roman" w:eastAsia="Calibri" w:hAnsi="Times New Roman" w:cs="Times New Roman"/>
+          <w:sz w:val="24"/>
+          <w:szCs w:val="24"/>
+          <w:highlight w:val="green"/>
+          <w:lang w:val="ru-RU"/>
+        </w:rPr>
+        <w:t>1?</w:t>
+      </w:r>
+    </w:p>
+    <w:p>
+      <w:pPr>
+        <w:spacing w:after="0" w:line="240" w:lineRule="auto"/>
+        <w:jc w:val="both"/>
+        <w:rPr>
+          <w:rFonts w:ascii="Times New Roman" w:eastAsia="Calibri" w:hAnsi="Times New Roman" w:cs="Times New Roman"/>
+          <w:sz w:val="24"/>
+          <w:szCs w:val="24"/>
+          <w:lang w:val="ru-RU"/>
+        </w:rPr>
+      </w:pPr>
+      <w:r>
+        <w:rPr>
+          <w:rFonts w:ascii="Times New Roman" w:eastAsia="Calibri" w:hAnsi="Times New Roman" w:cs="Times New Roman"/>
+          <w:sz w:val="24"/>
+          <w:szCs w:val="24"/>
+          <w:lang w:val="ru-RU"/>
+        </w:rPr>
+        <w:t xml:space="preserve">Сегмент перемещается в корзину – </w:t>
+      </w:r>
+      <w:r>
+        <w:rPr>
+          <w:rFonts w:ascii="Times New Roman" w:eastAsia="Calibri" w:hAnsi="Times New Roman" w:cs="Times New Roman"/>
+          <w:sz w:val="24"/>
+          <w:szCs w:val="24"/>
+          <w:lang w:val="en-US"/>
+        </w:rPr>
+        <w:t xml:space="preserve">USER_RECYCLEBIN. </w:t>
+      </w:r>
+      <w:r>
+        <w:rPr>
+          <w:rFonts w:ascii="Times New Roman" w:eastAsia="Calibri" w:hAnsi="Times New Roman" w:cs="Times New Roman"/>
+          <w:sz w:val="24"/>
+          <w:szCs w:val="24"/>
+          <w:lang w:val="ru-RU"/>
+        </w:rPr>
+        <w:t xml:space="preserve">Он не очищается полностью до момента, пока не будет очищена корзина. </w:t>
+      </w:r>
+      <w:r>
+        <w:rPr>
+          <w:rFonts w:ascii="Times New Roman" w:eastAsia="Calibri" w:hAnsi="Times New Roman" w:cs="Times New Roman"/>
+          <w:sz w:val="24"/>
+          <w:szCs w:val="24"/>
+          <w:lang w:val="ru-RU"/>
+        </w:rPr>
+        <w:t>До этого момента сегмент можно восстановить.</w:t>
+      </w:r>
+    </w:p>
+    <w:p>
+      <w:pPr>
+        <w:spacing w:after="0" w:line="240" w:lineRule="auto"/>
+        <w:jc w:val="both"/>
+        <w:rPr>
+          <w:rFonts w:ascii="Times New Roman" w:eastAsia="Calibri" w:hAnsi="Times New Roman" w:cs="Times New Roman"/>
+          <w:sz w:val="24"/>
+          <w:szCs w:val="24"/>
+          <w:lang w:val="ru-RU"/>
+        </w:rPr>
+      </w:pPr>
+      <w:r>
+        <w:rPr>
+          <w:rFonts w:ascii="Times New Roman" w:eastAsia="Calibri" w:hAnsi="Times New Roman" w:cs="Times New Roman"/>
+          <w:sz w:val="24"/>
+          <w:szCs w:val="24"/>
+          <w:lang w:val="ru-RU"/>
+        </w:rPr>
+        <w:t xml:space="preserve">Оракул просто переименовывает все связанные с таблицей данные (сегмент, индексы, триггеры), начинающиеся с </w:t>
+      </w:r>
+      <w:r>
+        <w:rPr>
+          <w:rFonts w:ascii="Times New Roman" w:eastAsia="Calibri" w:hAnsi="Times New Roman" w:cs="Times New Roman"/>
+          <w:sz w:val="24"/>
+          <w:szCs w:val="24"/>
+          <w:lang w:val="en-US"/>
+        </w:rPr>
+        <w:t>BIN$.</w:t>
+      </w:r>
+    </w:p>
+    <w:p>
+      <w:pPr>
+        <w:spacing w:after="0" w:line="240" w:lineRule="auto"/>
+        <w:jc w:val="both"/>
+        <w:rPr>
+          <w:rFonts w:ascii="Times New Roman" w:eastAsia="Calibri" w:hAnsi="Times New Roman" w:cs="Times New Roman"/>
+          <w:sz w:val="24"/>
+          <w:szCs w:val="24"/>
+          <w:lang w:val="ru-RU"/>
+        </w:rPr>
+      </w:pPr>
+      <w:r>
+        <w:rPr>
+          <w:rFonts w:ascii="Times New Roman" w:eastAsia="Calibri" w:hAnsi="Times New Roman" w:cs="Times New Roman"/>
+          <w:sz w:val="24"/>
+          <w:szCs w:val="24"/>
+          <w:lang w:val="ru-RU"/>
+        </w:rPr>
+        <w:t xml:space="preserve"> </w:t>
+      </w:r>
+    </w:p>
+    <w:p>
+      <w:pPr>
+        <w:spacing w:after="0" w:line="240" w:lineRule="auto"/>
+        <w:jc w:val="both"/>
+        <w:rPr>
+          <w:rFonts w:ascii="Times New Roman" w:eastAsia="Calibri" w:hAnsi="Times New Roman" w:cs="Times New Roman"/>
+          <w:sz w:val="24"/>
+          <w:szCs w:val="24"/>
+          <w:lang w:val="ru-RU"/>
+        </w:rPr>
+      </w:pPr>
+    </w:p>
+    <w:p>
+      <w:pPr>
+        <w:numPr>
+          <w:ilvl w:val="0"/>
+          <w:numId w:val="1"/>
+        </w:numPr>
+        <w:spacing w:after="80" w:line="240" w:lineRule="auto"/>
+        <w:jc w:val="both"/>
+        <w:rPr>
+          <w:rFonts w:ascii="Times New Roman" w:eastAsia="Calibri" w:hAnsi="Times New Roman" w:cs="Times New Roman"/>
+          <w:sz w:val="24"/>
+          <w:szCs w:val="24"/>
+          <w:highlight w:val="green"/>
+          <w:lang w:val="ru-RU"/>
+        </w:rPr>
+      </w:pPr>
+      <w:r>
+        <w:rPr>
+          <w:rFonts w:ascii="Times New Roman" w:eastAsia="Calibri" w:hAnsi="Times New Roman" w:cs="Times New Roman"/>
+          <w:sz w:val="24"/>
+          <w:szCs w:val="24"/>
+          <w:highlight w:val="green"/>
+          <w:lang w:val="ru-RU"/>
+        </w:rPr>
+        <w:t>Поясните назначение представлени</w:t>
+      </w:r>
+      <w:r>
+        <w:rPr>
+          <w:rFonts w:ascii="Times New Roman" w:eastAsia="Calibri" w:hAnsi="Times New Roman" w:cs="Times New Roman"/>
+          <w:sz w:val="24"/>
+          <w:szCs w:val="24"/>
+          <w:highlight w:val="green"/>
+          <w:lang w:val="ru-RU"/>
+        </w:rPr>
+        <w:t>я</w:t>
+      </w:r>
+      <w:r>
+        <w:rPr>
+          <w:rFonts w:ascii="Times New Roman" w:eastAsia="Calibri" w:hAnsi="Times New Roman" w:cs="Times New Roman"/>
+          <w:sz w:val="24"/>
+          <w:szCs w:val="24"/>
+          <w:highlight w:val="green"/>
+          <w:lang w:val="ru-RU"/>
+        </w:rPr>
+        <w:t xml:space="preserve"> </w:t>
+      </w:r>
+      <w:r>
+        <w:rPr>
+          <w:rFonts w:ascii="Times New Roman" w:eastAsia="Calibri" w:hAnsi="Times New Roman" w:cs="Times New Roman"/>
+          <w:sz w:val="24"/>
+          <w:szCs w:val="24"/>
+          <w:highlight w:val="green"/>
+          <w:lang w:val="en-US"/>
+        </w:rPr>
+        <w:t>USER</w:t>
+      </w:r>
+      <w:r>
+        <w:rPr>
+          <w:rFonts w:ascii="Times New Roman" w:eastAsia="Calibri" w:hAnsi="Times New Roman" w:cs="Times New Roman"/>
+          <w:sz w:val="24"/>
+          <w:szCs w:val="24"/>
+          <w:highlight w:val="green"/>
+          <w:lang w:val="ru-RU"/>
+        </w:rPr>
+        <w:t>_</w:t>
+      </w:r>
+      <w:r>
+        <w:rPr>
+          <w:rFonts w:ascii="Times New Roman" w:eastAsia="Calibri" w:hAnsi="Times New Roman" w:cs="Times New Roman"/>
+          <w:sz w:val="24"/>
+          <w:szCs w:val="24"/>
+          <w:highlight w:val="green"/>
+          <w:lang w:val="en-US"/>
+        </w:rPr>
+        <w:t>RECYCLEBIN</w:t>
+      </w:r>
+      <w:r>
+        <w:rPr>
+          <w:rFonts w:ascii="Times New Roman" w:eastAsia="Calibri" w:hAnsi="Times New Roman" w:cs="Times New Roman"/>
+          <w:sz w:val="24"/>
+          <w:szCs w:val="24"/>
+          <w:highlight w:val="green"/>
+          <w:lang w:val="ru-RU"/>
+        </w:rPr>
+        <w:t>.</w:t>
+      </w:r>
+    </w:p>
+    <w:p>
+      <w:pPr>
+        <w:spacing w:after="0" w:line="240" w:lineRule="auto"/>
+        <w:jc w:val="both"/>
+        <w:rPr>
+          <w:rFonts w:ascii="Times New Roman" w:eastAsia="Calibri" w:hAnsi="Times New Roman" w:cs="Times New Roman"/>
+          <w:sz w:val="24"/>
+          <w:szCs w:val="24"/>
+          <w:lang w:val="ru-RU"/>
+        </w:rPr>
+      </w:pPr>
+      <w:r>
+        <w:rPr>
+          <w:rFonts w:ascii="Times New Roman" w:eastAsia="Calibri" w:hAnsi="Times New Roman" w:cs="Times New Roman"/>
+          <w:sz w:val="24"/>
+          <w:szCs w:val="24"/>
+          <w:lang w:val="ru-RU"/>
+        </w:rPr>
+        <w:t>По сути, это корзина</w:t>
+      </w:r>
+      <w:proofErr w:type="gramStart"/>
+      <w:r>
+        <w:rPr>
+          <w:rFonts w:ascii="Times New Roman" w:eastAsia="Calibri" w:hAnsi="Times New Roman" w:cs="Times New Roman"/>
+          <w:sz w:val="24"/>
+          <w:szCs w:val="24"/>
+          <w:lang w:val="ru-RU"/>
+        </w:rPr>
+        <w:t>; Тут</w:t>
+      </w:r>
+      <w:proofErr w:type="gramEnd"/>
+      <w:r>
+        <w:rPr>
+          <w:rFonts w:ascii="Times New Roman" w:eastAsia="Calibri" w:hAnsi="Times New Roman" w:cs="Times New Roman"/>
+          <w:sz w:val="24"/>
+          <w:szCs w:val="24"/>
+          <w:lang w:val="ru-RU"/>
+        </w:rPr>
+        <w:t xml:space="preserve"> хранится инфа об удаленных через </w:t>
+      </w:r>
+      <w:r>
+        <w:rPr>
+          <w:rFonts w:ascii="Times New Roman" w:eastAsia="Calibri" w:hAnsi="Times New Roman" w:cs="Times New Roman"/>
+          <w:sz w:val="24"/>
+          <w:szCs w:val="24"/>
+          <w:lang w:val="en-US"/>
+        </w:rPr>
+        <w:t xml:space="preserve">drop </w:t>
+      </w:r>
+      <w:r>
+        <w:rPr>
+          <w:rFonts w:ascii="Times New Roman" w:eastAsia="Calibri" w:hAnsi="Times New Roman" w:cs="Times New Roman"/>
+          <w:sz w:val="24"/>
+          <w:szCs w:val="24"/>
+          <w:lang w:val="ru-RU"/>
+        </w:rPr>
+        <w:t xml:space="preserve">объектах </w:t>
+      </w:r>
+      <w:proofErr w:type="spellStart"/>
+      <w:r>
+        <w:rPr>
+          <w:rFonts w:ascii="Times New Roman" w:eastAsia="Calibri" w:hAnsi="Times New Roman" w:cs="Times New Roman"/>
+          <w:sz w:val="24"/>
+          <w:szCs w:val="24"/>
+          <w:lang w:val="ru-RU"/>
+        </w:rPr>
+        <w:t>бд</w:t>
+      </w:r>
+      <w:proofErr w:type="spellEnd"/>
+      <w:r>
+        <w:rPr>
+          <w:rFonts w:ascii="Times New Roman" w:eastAsia="Calibri" w:hAnsi="Times New Roman" w:cs="Times New Roman"/>
+          <w:sz w:val="24"/>
+          <w:szCs w:val="24"/>
+          <w:lang w:val="ru-RU"/>
+        </w:rPr>
+        <w:t xml:space="preserve">. С помощью оператора </w:t>
+      </w:r>
+      <w:r>
+        <w:rPr>
+          <w:rFonts w:ascii="Times New Roman" w:eastAsia="Calibri" w:hAnsi="Times New Roman" w:cs="Times New Roman"/>
+          <w:sz w:val="24"/>
+          <w:szCs w:val="24"/>
+          <w:lang w:val="en-US"/>
+        </w:rPr>
+        <w:t xml:space="preserve">purge </w:t>
+      </w:r>
+      <w:r>
+        <w:rPr>
+          <w:rFonts w:ascii="Times New Roman" w:eastAsia="Calibri" w:hAnsi="Times New Roman" w:cs="Times New Roman"/>
+          <w:sz w:val="24"/>
+          <w:szCs w:val="24"/>
+          <w:lang w:val="ru-RU"/>
+        </w:rPr>
+        <w:t xml:space="preserve">можно корзину очистить, а с помощью </w:t>
+      </w:r>
+      <w:r>
+        <w:rPr>
+          <w:rFonts w:ascii="Times New Roman" w:eastAsia="Calibri" w:hAnsi="Times New Roman" w:cs="Times New Roman"/>
+          <w:sz w:val="24"/>
+          <w:szCs w:val="24"/>
+          <w:lang w:val="en-US"/>
+        </w:rPr>
+        <w:t xml:space="preserve">flashback – </w:t>
+      </w:r>
+      <w:r>
+        <w:rPr>
+          <w:rFonts w:ascii="Times New Roman" w:eastAsia="Calibri" w:hAnsi="Times New Roman" w:cs="Times New Roman"/>
+          <w:sz w:val="24"/>
+          <w:szCs w:val="24"/>
+          <w:lang w:val="ru-RU"/>
+        </w:rPr>
+        <w:t>восстановить удаленные данные</w:t>
+      </w:r>
+    </w:p>
+    <w:p>
+      <w:pPr>
+        <w:spacing w:after="0" w:line="240" w:lineRule="auto"/>
+        <w:jc w:val="both"/>
+        <w:rPr>
+          <w:rFonts w:ascii="Times New Roman" w:eastAsia="Calibri" w:hAnsi="Times New Roman" w:cs="Times New Roman"/>
+          <w:sz w:val="24"/>
+          <w:szCs w:val="24"/>
+          <w:lang w:val="ru-RU"/>
+        </w:rPr>
+      </w:pPr>
+    </w:p>
+    <w:p>
+      <w:pPr>
+        <w:spacing w:after="0" w:line="240" w:lineRule="auto"/>
+        <w:jc w:val="both"/>
+        <w:rPr>
+          <w:rFonts w:ascii="Times New Roman" w:eastAsia="Calibri" w:hAnsi="Times New Roman" w:cs="Times New Roman"/>
+          <w:sz w:val="24"/>
+          <w:szCs w:val="24"/>
+          <w:lang w:val="ru-RU"/>
+        </w:rPr>
+      </w:pPr>
+    </w:p>
+    <w:p>
+      <w:pPr>
+        <w:numPr>
+          <w:ilvl w:val="0"/>
+          <w:numId w:val="1"/>
+        </w:numPr>
+        <w:spacing w:after="80" w:line="240" w:lineRule="auto"/>
+        <w:jc w:val="both"/>
+        <w:rPr>
+          <w:rFonts w:ascii="Times New Roman" w:eastAsia="Calibri" w:hAnsi="Times New Roman" w:cs="Times New Roman"/>
+          <w:sz w:val="24"/>
+          <w:szCs w:val="24"/>
+          <w:highlight w:val="green"/>
+          <w:lang w:val="ru-RU"/>
+        </w:rPr>
+      </w:pPr>
+      <w:r>
+        <w:rPr>
+          <w:rFonts w:ascii="Times New Roman" w:eastAsia="Calibri" w:hAnsi="Times New Roman" w:cs="Times New Roman"/>
+          <w:sz w:val="24"/>
+          <w:szCs w:val="24"/>
+          <w:highlight w:val="green"/>
+          <w:lang w:val="ru-RU"/>
+        </w:rPr>
+        <w:t xml:space="preserve">Что происходит с сегментом таблицы </w:t>
+      </w:r>
+      <w:r>
+        <w:rPr>
+          <w:rFonts w:ascii="Times New Roman" w:eastAsia="Calibri" w:hAnsi="Times New Roman" w:cs="Times New Roman"/>
+          <w:sz w:val="24"/>
+          <w:szCs w:val="24"/>
+          <w:highlight w:val="green"/>
+          <w:lang w:val="en-US"/>
+        </w:rPr>
+        <w:t>XXX</w:t>
+      </w:r>
+      <w:r>
+        <w:rPr>
+          <w:rFonts w:ascii="Times New Roman" w:eastAsia="Calibri" w:hAnsi="Times New Roman" w:cs="Times New Roman"/>
+          <w:sz w:val="24"/>
+          <w:szCs w:val="24"/>
+          <w:highlight w:val="green"/>
+          <w:lang w:val="ru-RU"/>
+        </w:rPr>
+        <w:t>_</w:t>
+      </w:r>
+      <w:r>
+        <w:rPr>
+          <w:rFonts w:ascii="Times New Roman" w:eastAsia="Calibri" w:hAnsi="Times New Roman" w:cs="Times New Roman"/>
+          <w:sz w:val="24"/>
+          <w:szCs w:val="24"/>
+          <w:highlight w:val="green"/>
+          <w:lang w:val="en-US"/>
+        </w:rPr>
+        <w:t>T</w:t>
+      </w:r>
+      <w:r>
+        <w:rPr>
+          <w:rFonts w:ascii="Times New Roman" w:eastAsia="Calibri" w:hAnsi="Times New Roman" w:cs="Times New Roman"/>
+          <w:sz w:val="24"/>
+          <w:szCs w:val="24"/>
+          <w:highlight w:val="green"/>
+          <w:lang w:val="ru-RU"/>
+        </w:rPr>
+        <w:t xml:space="preserve">1 при удалении ее оператором </w:t>
+      </w:r>
+      <w:r>
+        <w:rPr>
+          <w:rFonts w:ascii="Times New Roman" w:eastAsia="Calibri" w:hAnsi="Times New Roman" w:cs="Times New Roman"/>
+          <w:sz w:val="24"/>
+          <w:szCs w:val="24"/>
+          <w:highlight w:val="green"/>
+          <w:lang w:val="en-US"/>
+        </w:rPr>
+        <w:t>drop</w:t>
+      </w:r>
+      <w:r>
+        <w:rPr>
+          <w:rFonts w:ascii="Times New Roman" w:eastAsia="Calibri" w:hAnsi="Times New Roman" w:cs="Times New Roman"/>
+          <w:sz w:val="24"/>
+          <w:szCs w:val="24"/>
+          <w:highlight w:val="green"/>
+          <w:lang w:val="ru-RU"/>
+        </w:rPr>
+        <w:t xml:space="preserve"> </w:t>
+      </w:r>
+      <w:r>
+        <w:rPr>
+          <w:rFonts w:ascii="Times New Roman" w:eastAsia="Calibri" w:hAnsi="Times New Roman" w:cs="Times New Roman"/>
+          <w:sz w:val="24"/>
+          <w:szCs w:val="24"/>
+          <w:highlight w:val="green"/>
+          <w:lang w:val="en-US"/>
+        </w:rPr>
+        <w:t>table</w:t>
+      </w:r>
+      <w:r>
+        <w:rPr>
+          <w:rFonts w:ascii="Times New Roman" w:eastAsia="Calibri" w:hAnsi="Times New Roman" w:cs="Times New Roman"/>
+          <w:sz w:val="24"/>
+          <w:szCs w:val="24"/>
+          <w:highlight w:val="green"/>
+          <w:lang w:val="ru-RU"/>
+        </w:rPr>
+        <w:t xml:space="preserve"> </w:t>
+      </w:r>
+      <w:r>
+        <w:rPr>
+          <w:rFonts w:ascii="Times New Roman" w:eastAsia="Calibri" w:hAnsi="Times New Roman" w:cs="Times New Roman"/>
+          <w:sz w:val="24"/>
+          <w:szCs w:val="24"/>
+          <w:highlight w:val="green"/>
+          <w:lang w:val="en-US"/>
+        </w:rPr>
+        <w:t>XXX</w:t>
+      </w:r>
+      <w:r>
+        <w:rPr>
+          <w:rFonts w:ascii="Times New Roman" w:eastAsia="Calibri" w:hAnsi="Times New Roman" w:cs="Times New Roman"/>
+          <w:sz w:val="24"/>
+          <w:szCs w:val="24"/>
+          <w:highlight w:val="green"/>
+          <w:lang w:val="ru-RU"/>
+        </w:rPr>
+        <w:t>_</w:t>
+      </w:r>
+      <w:r>
+        <w:rPr>
+          <w:rFonts w:ascii="Times New Roman" w:eastAsia="Calibri" w:hAnsi="Times New Roman" w:cs="Times New Roman"/>
+          <w:sz w:val="24"/>
+          <w:szCs w:val="24"/>
+          <w:highlight w:val="green"/>
+          <w:lang w:val="en-US"/>
+        </w:rPr>
+        <w:t>T</w:t>
+      </w:r>
+      <w:r>
+        <w:rPr>
+          <w:rFonts w:ascii="Times New Roman" w:eastAsia="Calibri" w:hAnsi="Times New Roman" w:cs="Times New Roman"/>
+          <w:sz w:val="24"/>
+          <w:szCs w:val="24"/>
+          <w:highlight w:val="green"/>
+          <w:lang w:val="ru-RU"/>
+        </w:rPr>
+        <w:t xml:space="preserve">1 </w:t>
+      </w:r>
+      <w:r>
+        <w:rPr>
+          <w:rFonts w:ascii="Times New Roman" w:eastAsia="Calibri" w:hAnsi="Times New Roman" w:cs="Times New Roman"/>
+          <w:sz w:val="24"/>
+          <w:szCs w:val="24"/>
+          <w:highlight w:val="green"/>
+          <w:lang w:val="en-US"/>
+        </w:rPr>
+        <w:t>purge</w:t>
+      </w:r>
+      <w:r>
+        <w:rPr>
+          <w:rFonts w:ascii="Times New Roman" w:eastAsia="Calibri" w:hAnsi="Times New Roman" w:cs="Times New Roman"/>
+          <w:sz w:val="24"/>
+          <w:szCs w:val="24"/>
+          <w:highlight w:val="green"/>
+          <w:lang w:val="ru-RU"/>
+        </w:rPr>
+        <w:t>?</w:t>
+      </w:r>
+    </w:p>
+    <w:p>
+      <w:pPr>
+        <w:spacing w:after="0" w:line="240" w:lineRule="auto"/>
+        <w:jc w:val="both"/>
+        <w:rPr>
+          <w:rFonts w:ascii="Times New Roman" w:eastAsia="Calibri" w:hAnsi="Times New Roman" w:cs="Times New Roman"/>
+          <w:sz w:val="24"/>
+          <w:szCs w:val="24"/>
+          <w:lang w:val="en-US"/>
+        </w:rPr>
+      </w:pPr>
+      <w:r>
+        <w:rPr>
+          <w:rFonts w:ascii="Times New Roman" w:eastAsia="Calibri" w:hAnsi="Times New Roman" w:cs="Times New Roman"/>
+          <w:sz w:val="24"/>
+          <w:szCs w:val="24"/>
+          <w:lang w:val="ru-RU"/>
+        </w:rPr>
+        <w:t>Сегмент удаляется и сразу очищается, без помещения в корзину и без возможности восстановления.</w:t>
+      </w:r>
+      <w:r>
+        <w:rPr>
+          <w:rFonts w:ascii="Times New Roman" w:eastAsia="Calibri" w:hAnsi="Times New Roman" w:cs="Times New Roman"/>
+          <w:sz w:val="24"/>
+          <w:szCs w:val="24"/>
+          <w:lang w:val="en-US"/>
+        </w:rPr>
+        <w:t xml:space="preserve"> </w:t>
+      </w:r>
+      <w:r>
+        <w:rPr>
+          <w:rFonts w:ascii="Times New Roman" w:eastAsia="Calibri" w:hAnsi="Times New Roman" w:cs="Times New Roman"/>
+          <w:sz w:val="24"/>
+          <w:szCs w:val="24"/>
+          <w:lang w:val="ru-RU"/>
+        </w:rPr>
+        <w:t xml:space="preserve">Также оператор </w:t>
+      </w:r>
+      <w:r>
+        <w:rPr>
+          <w:rFonts w:ascii="Times New Roman" w:eastAsia="Calibri" w:hAnsi="Times New Roman" w:cs="Times New Roman"/>
+          <w:sz w:val="24"/>
+          <w:szCs w:val="24"/>
+          <w:lang w:val="en-US"/>
+        </w:rPr>
+        <w:t>drop</w:t>
+      </w:r>
+      <w:r>
+        <w:rPr>
+          <w:rFonts w:ascii="Times New Roman" w:eastAsia="Calibri" w:hAnsi="Times New Roman" w:cs="Times New Roman"/>
+          <w:sz w:val="24"/>
+          <w:szCs w:val="24"/>
+          <w:lang w:val="ru-RU"/>
+        </w:rPr>
+        <w:t xml:space="preserve"> под капотом будет разбит за счет </w:t>
+      </w:r>
+      <w:r>
+        <w:rPr>
+          <w:rFonts w:ascii="Times New Roman" w:eastAsia="Calibri" w:hAnsi="Times New Roman" w:cs="Times New Roman"/>
+          <w:sz w:val="24"/>
+          <w:szCs w:val="24"/>
+          <w:lang w:val="en-US"/>
+        </w:rPr>
+        <w:t xml:space="preserve">purge </w:t>
+      </w:r>
+      <w:r>
+        <w:rPr>
+          <w:rFonts w:ascii="Times New Roman" w:eastAsia="Calibri" w:hAnsi="Times New Roman" w:cs="Times New Roman"/>
+          <w:sz w:val="24"/>
+          <w:szCs w:val="24"/>
+          <w:lang w:val="ru-RU"/>
+        </w:rPr>
+        <w:t xml:space="preserve">на множество </w:t>
+      </w:r>
+      <w:proofErr w:type="spellStart"/>
+      <w:r>
+        <w:rPr>
+          <w:rFonts w:ascii="Times New Roman" w:eastAsia="Calibri" w:hAnsi="Times New Roman" w:cs="Times New Roman"/>
+          <w:sz w:val="24"/>
+          <w:szCs w:val="24"/>
+          <w:lang w:val="ru-RU"/>
+        </w:rPr>
+        <w:t>подтранзакций</w:t>
+      </w:r>
+      <w:proofErr w:type="spellEnd"/>
+      <w:r>
+        <w:rPr>
+          <w:rFonts w:ascii="Times New Roman" w:eastAsia="Calibri" w:hAnsi="Times New Roman" w:cs="Times New Roman"/>
+          <w:sz w:val="24"/>
+          <w:szCs w:val="24"/>
+          <w:lang w:val="ru-RU"/>
+        </w:rPr>
+        <w:t xml:space="preserve"> удаления (это нужно для оптимизации, полезно при удалении больших таблиц). Как только завершится первая </w:t>
+      </w:r>
+      <w:proofErr w:type="spellStart"/>
+      <w:r>
+        <w:rPr>
+          <w:rFonts w:ascii="Times New Roman" w:eastAsia="Calibri" w:hAnsi="Times New Roman" w:cs="Times New Roman"/>
+          <w:sz w:val="24"/>
+          <w:szCs w:val="24"/>
+          <w:lang w:val="ru-RU"/>
+        </w:rPr>
+        <w:t>подтранзакция</w:t>
+      </w:r>
+      <w:proofErr w:type="spellEnd"/>
+      <w:r>
+        <w:rPr>
+          <w:rFonts w:ascii="Times New Roman" w:eastAsia="Calibri" w:hAnsi="Times New Roman" w:cs="Times New Roman"/>
+          <w:sz w:val="24"/>
+          <w:szCs w:val="24"/>
+          <w:lang w:val="ru-RU"/>
+        </w:rPr>
+        <w:t xml:space="preserve">, то таблица будет помечена как </w:t>
+      </w:r>
+      <w:r>
+        <w:rPr>
+          <w:rFonts w:ascii="Times New Roman" w:eastAsia="Calibri" w:hAnsi="Times New Roman" w:cs="Times New Roman"/>
+          <w:sz w:val="24"/>
+          <w:szCs w:val="24"/>
+          <w:lang w:val="en-US"/>
+        </w:rPr>
+        <w:t>UNUSUABLE</w:t>
+      </w:r>
+      <w:r>
+        <w:rPr>
+          <w:rFonts w:ascii="Times New Roman" w:eastAsia="Calibri" w:hAnsi="Times New Roman" w:cs="Times New Roman"/>
+          <w:sz w:val="24"/>
+          <w:szCs w:val="24"/>
+          <w:lang w:val="ru-RU"/>
+        </w:rPr>
+        <w:t xml:space="preserve"> и все операции, которые можно будет с ней выполнить – это еще один оператор </w:t>
+      </w:r>
+      <w:r>
+        <w:rPr>
+          <w:rFonts w:ascii="Times New Roman" w:eastAsia="Calibri" w:hAnsi="Times New Roman" w:cs="Times New Roman"/>
+          <w:sz w:val="24"/>
+          <w:szCs w:val="24"/>
+          <w:lang w:val="en-US"/>
+        </w:rPr>
+        <w:t>drop table purge,</w:t>
+      </w:r>
+      <w:r>
+        <w:rPr>
+          <w:rFonts w:ascii="Times New Roman" w:eastAsia="Calibri" w:hAnsi="Times New Roman" w:cs="Times New Roman"/>
+          <w:sz w:val="24"/>
+          <w:szCs w:val="24"/>
+          <w:lang w:val="ru-RU"/>
+        </w:rPr>
+        <w:t xml:space="preserve"> который возобновит работу с того места, где остановился.</w:t>
+      </w:r>
+    </w:p>
+    <w:p>
+      <w:pPr>
+        <w:spacing w:after="0" w:line="240" w:lineRule="auto"/>
+        <w:jc w:val="both"/>
+        <w:rPr>
+          <w:rFonts w:ascii="Times New Roman" w:eastAsia="Calibri" w:hAnsi="Times New Roman" w:cs="Times New Roman"/>
+          <w:sz w:val="24"/>
+          <w:szCs w:val="24"/>
+          <w:lang w:val="ru-RU"/>
+        </w:rPr>
+      </w:pPr>
+    </w:p>
+    <w:p>
+      <w:pPr>
+        <w:spacing w:after="0" w:line="240" w:lineRule="auto"/>
+        <w:jc w:val="both"/>
+        <w:rPr>
+          <w:rFonts w:ascii="Times New Roman" w:eastAsia="Calibri" w:hAnsi="Times New Roman" w:cs="Times New Roman"/>
+          <w:sz w:val="24"/>
+          <w:szCs w:val="24"/>
+          <w:lang w:val="ru-RU"/>
+        </w:rPr>
+      </w:pPr>
+    </w:p>
+    <w:p>
+      <w:pPr>
+        <w:numPr>
+          <w:ilvl w:val="0"/>
+          <w:numId w:val="1"/>
+        </w:numPr>
+        <w:spacing w:after="80" w:line="240" w:lineRule="auto"/>
+        <w:jc w:val="both"/>
+        <w:rPr>
+          <w:rFonts w:ascii="Times New Roman" w:eastAsia="Calibri" w:hAnsi="Times New Roman" w:cs="Times New Roman"/>
+          <w:sz w:val="24"/>
+          <w:szCs w:val="24"/>
+          <w:highlight w:val="green"/>
+          <w:lang w:val="ru-RU"/>
+        </w:rPr>
+      </w:pPr>
+      <w:r>
+        <w:rPr>
+          <w:rFonts w:ascii="Times New Roman" w:eastAsia="Calibri" w:hAnsi="Times New Roman" w:cs="Times New Roman"/>
+          <w:sz w:val="24"/>
+          <w:szCs w:val="24"/>
+          <w:highlight w:val="green"/>
+          <w:lang w:val="ru-RU"/>
+        </w:rPr>
+        <w:t>Что такое экстент табличного пространства?</w:t>
+      </w:r>
+    </w:p>
+    <w:p>
+      <w:pPr>
+        <w:pStyle w:val="a5"/>
+        <w:spacing w:after="80" w:line="240" w:lineRule="auto"/>
+        <w:ind w:left="0"/>
+        <w:jc w:val="both"/>
+        <w:rPr>
+          <w:rFonts w:ascii="Times New Roman" w:eastAsia="Calibri" w:hAnsi="Times New Roman" w:cs="Times New Roman"/>
+          <w:sz w:val="24"/>
+          <w:szCs w:val="24"/>
+          <w:lang w:val="ru-RU"/>
+        </w:rPr>
+      </w:pPr>
+      <w:r>
+        <w:rPr>
+          <w:rFonts w:ascii="Times New Roman" w:eastAsia="Calibri" w:hAnsi="Times New Roman" w:cs="Times New Roman"/>
+          <w:sz w:val="24"/>
+          <w:szCs w:val="24"/>
+          <w:lang w:val="ru-RU"/>
+        </w:rPr>
+        <w:t xml:space="preserve">Экстент – несколько последовательных и непрерывных блоков данных. При создании </w:t>
+      </w:r>
+      <w:proofErr w:type="spellStart"/>
+      <w:r>
+        <w:rPr>
+          <w:rFonts w:ascii="Times New Roman" w:eastAsia="Calibri" w:hAnsi="Times New Roman" w:cs="Times New Roman"/>
+          <w:sz w:val="24"/>
+          <w:szCs w:val="24"/>
+          <w:lang w:val="ru-RU"/>
+        </w:rPr>
+        <w:t>тейблспейса</w:t>
+      </w:r>
+      <w:proofErr w:type="spellEnd"/>
+      <w:r>
+        <w:rPr>
+          <w:rFonts w:ascii="Times New Roman" w:eastAsia="Calibri" w:hAnsi="Times New Roman" w:cs="Times New Roman"/>
+          <w:sz w:val="24"/>
+          <w:szCs w:val="24"/>
+          <w:lang w:val="ru-RU"/>
+        </w:rPr>
+        <w:t xml:space="preserve"> выделяется начальный объем пространства – начальный экстент, и определяется размер следующих экстентов. Экстенты, в которых размещен конкретный объект – например, таблица или индекс, продолжает хранить этот объект до его удаления.</w:t>
+      </w:r>
+    </w:p>
+    <w:p>
+      <w:pPr>
+        <w:spacing w:after="0" w:line="240" w:lineRule="auto"/>
+        <w:jc w:val="both"/>
+        <w:rPr>
+          <w:rFonts w:ascii="Times New Roman" w:eastAsia="Calibri" w:hAnsi="Times New Roman" w:cs="Times New Roman"/>
+          <w:sz w:val="24"/>
+          <w:szCs w:val="24"/>
+          <w:lang w:val="ru-RU"/>
+        </w:rPr>
+      </w:pPr>
+    </w:p>
+    <w:p>
+      <w:pPr>
+        <w:spacing w:after="0" w:line="240" w:lineRule="auto"/>
+        <w:jc w:val="both"/>
+        <w:rPr>
+          <w:rFonts w:ascii="Times New Roman" w:eastAsia="Calibri" w:hAnsi="Times New Roman" w:cs="Times New Roman"/>
+          <w:sz w:val="24"/>
+          <w:szCs w:val="24"/>
+          <w:lang w:val="ru-RU"/>
+        </w:rPr>
+      </w:pPr>
+    </w:p>
+    <w:p>
+      <w:pPr>
+        <w:spacing w:after="0" w:line="240" w:lineRule="auto"/>
+        <w:jc w:val="both"/>
+        <w:rPr>
+          <w:rFonts w:ascii="Times New Roman" w:eastAsia="Calibri" w:hAnsi="Times New Roman" w:cs="Times New Roman"/>
+          <w:sz w:val="24"/>
+          <w:szCs w:val="24"/>
+          <w:lang w:val="ru-RU"/>
+        </w:rPr>
+      </w:pPr>
+    </w:p>
+    <w:p>
+      <w:pPr>
+        <w:numPr>
+          <w:ilvl w:val="0"/>
+          <w:numId w:val="1"/>
+        </w:numPr>
+        <w:spacing w:after="80" w:line="240" w:lineRule="auto"/>
+        <w:jc w:val="both"/>
+        <w:rPr>
+          <w:rFonts w:ascii="Times New Roman" w:eastAsia="Calibri" w:hAnsi="Times New Roman" w:cs="Times New Roman"/>
+          <w:sz w:val="24"/>
+          <w:szCs w:val="24"/>
+          <w:highlight w:val="green"/>
+          <w:lang w:val="ru-RU"/>
+        </w:rPr>
+      </w:pPr>
+      <w:r>
+        <w:rPr>
+          <w:rFonts w:ascii="Times New Roman" w:eastAsia="Calibri" w:hAnsi="Times New Roman" w:cs="Times New Roman"/>
+          <w:sz w:val="24"/>
+          <w:szCs w:val="24"/>
+          <w:highlight w:val="green"/>
+          <w:lang w:val="ru-RU"/>
+        </w:rPr>
+        <w:lastRenderedPageBreak/>
+        <w:t xml:space="preserve">Поясните назначение опции </w:t>
+      </w:r>
+      <w:r>
+        <w:rPr>
+          <w:rFonts w:ascii="Times New Roman" w:eastAsia="Calibri" w:hAnsi="Times New Roman" w:cs="Times New Roman"/>
+          <w:sz w:val="24"/>
+          <w:szCs w:val="24"/>
+          <w:highlight w:val="green"/>
+          <w:lang w:val="en-US"/>
+        </w:rPr>
+        <w:t>EXTENT</w:t>
+      </w:r>
+      <w:r>
+        <w:rPr>
+          <w:rFonts w:ascii="Times New Roman" w:eastAsia="Calibri" w:hAnsi="Times New Roman" w:cs="Times New Roman"/>
+          <w:sz w:val="24"/>
+          <w:szCs w:val="24"/>
+          <w:highlight w:val="green"/>
+          <w:lang w:val="ru-RU"/>
+        </w:rPr>
+        <w:t xml:space="preserve"> </w:t>
+      </w:r>
+      <w:r>
+        <w:rPr>
+          <w:rFonts w:ascii="Times New Roman" w:eastAsia="Calibri" w:hAnsi="Times New Roman" w:cs="Times New Roman"/>
+          <w:sz w:val="24"/>
+          <w:szCs w:val="24"/>
+          <w:highlight w:val="green"/>
+          <w:lang w:val="en-US"/>
+        </w:rPr>
+        <w:t>MANAGEMENT</w:t>
+      </w:r>
+      <w:r>
+        <w:rPr>
+          <w:rFonts w:ascii="Times New Roman" w:eastAsia="Calibri" w:hAnsi="Times New Roman" w:cs="Times New Roman"/>
+          <w:sz w:val="24"/>
+          <w:szCs w:val="24"/>
+          <w:highlight w:val="green"/>
+          <w:lang w:val="ru-RU"/>
+        </w:rPr>
+        <w:t xml:space="preserve"> </w:t>
+      </w:r>
+      <w:r>
+        <w:rPr>
+          <w:rFonts w:ascii="Times New Roman" w:eastAsia="Calibri" w:hAnsi="Times New Roman" w:cs="Times New Roman"/>
+          <w:sz w:val="24"/>
+          <w:szCs w:val="24"/>
+          <w:highlight w:val="green"/>
+          <w:lang w:val="en-US"/>
+        </w:rPr>
+        <w:t>LOCAL</w:t>
+      </w:r>
+      <w:r>
+        <w:rPr>
+          <w:rFonts w:ascii="Times New Roman" w:eastAsia="Calibri" w:hAnsi="Times New Roman" w:cs="Times New Roman"/>
+          <w:sz w:val="24"/>
+          <w:szCs w:val="24"/>
+          <w:highlight w:val="green"/>
+          <w:lang w:val="ru-RU"/>
+        </w:rPr>
+        <w:t xml:space="preserve"> при создании табличного пространства.</w:t>
+      </w:r>
+    </w:p>
+    <w:p>
+      <w:pPr>
+        <w:spacing w:after="0" w:line="240" w:lineRule="auto"/>
+        <w:jc w:val="both"/>
+        <w:rPr>
+          <w:rFonts w:ascii="Times New Roman" w:eastAsia="Calibri" w:hAnsi="Times New Roman" w:cs="Times New Roman"/>
+          <w:sz w:val="24"/>
+          <w:szCs w:val="24"/>
+          <w:lang w:val="ru-RU"/>
+        </w:rPr>
+      </w:pPr>
+      <w:r>
+        <w:rPr>
+          <w:rFonts w:ascii="Times New Roman" w:eastAsia="Calibri" w:hAnsi="Times New Roman" w:cs="Times New Roman"/>
+          <w:sz w:val="24"/>
+          <w:szCs w:val="24"/>
+          <w:lang w:val="ru-RU"/>
+        </w:rPr>
+        <w:t xml:space="preserve">Есть две опции – </w:t>
+      </w:r>
+      <w:r>
+        <w:rPr>
+          <w:rFonts w:ascii="Times New Roman" w:eastAsia="Calibri" w:hAnsi="Times New Roman" w:cs="Times New Roman"/>
+          <w:sz w:val="24"/>
+          <w:szCs w:val="24"/>
+          <w:lang w:val="en-US"/>
+        </w:rPr>
+        <w:t>EXTENT</w:t>
+      </w:r>
+      <w:r>
+        <w:rPr>
+          <w:rFonts w:ascii="Times New Roman" w:eastAsia="Calibri" w:hAnsi="Times New Roman" w:cs="Times New Roman"/>
+          <w:sz w:val="24"/>
+          <w:szCs w:val="24"/>
+          <w:lang w:val="ru-RU"/>
+        </w:rPr>
+        <w:t xml:space="preserve"> </w:t>
+      </w:r>
+      <w:r>
+        <w:rPr>
+          <w:rFonts w:ascii="Times New Roman" w:eastAsia="Calibri" w:hAnsi="Times New Roman" w:cs="Times New Roman"/>
+          <w:sz w:val="24"/>
+          <w:szCs w:val="24"/>
+          <w:lang w:val="en-US"/>
+        </w:rPr>
+        <w:t>MANAGEMENT</w:t>
+      </w:r>
+      <w:r>
+        <w:rPr>
+          <w:rFonts w:ascii="Times New Roman" w:eastAsia="Calibri" w:hAnsi="Times New Roman" w:cs="Times New Roman"/>
+          <w:sz w:val="24"/>
+          <w:szCs w:val="24"/>
+          <w:lang w:val="ru-RU"/>
+        </w:rPr>
+        <w:t xml:space="preserve"> </w:t>
+      </w:r>
+      <w:r>
+        <w:rPr>
+          <w:rFonts w:ascii="Times New Roman" w:eastAsia="Calibri" w:hAnsi="Times New Roman" w:cs="Times New Roman"/>
+          <w:sz w:val="24"/>
+          <w:szCs w:val="24"/>
+          <w:lang w:val="en-US"/>
+        </w:rPr>
+        <w:t>LOCAL</w:t>
+      </w:r>
+      <w:r>
+        <w:rPr>
+          <w:rFonts w:ascii="Times New Roman" w:eastAsia="Calibri" w:hAnsi="Times New Roman" w:cs="Times New Roman"/>
+          <w:sz w:val="24"/>
+          <w:szCs w:val="24"/>
+          <w:lang w:val="ru-RU"/>
+        </w:rPr>
+        <w:t xml:space="preserve"> и </w:t>
+      </w:r>
+      <w:r>
+        <w:rPr>
+          <w:rFonts w:ascii="Times New Roman" w:eastAsia="Calibri" w:hAnsi="Times New Roman" w:cs="Times New Roman"/>
+          <w:sz w:val="24"/>
+          <w:szCs w:val="24"/>
+          <w:lang w:val="en-US"/>
+        </w:rPr>
+        <w:t>EXTENT</w:t>
+      </w:r>
+      <w:r>
+        <w:rPr>
+          <w:rFonts w:ascii="Times New Roman" w:eastAsia="Calibri" w:hAnsi="Times New Roman" w:cs="Times New Roman"/>
+          <w:sz w:val="24"/>
+          <w:szCs w:val="24"/>
+          <w:lang w:val="ru-RU"/>
+        </w:rPr>
+        <w:t xml:space="preserve"> </w:t>
+      </w:r>
+      <w:r>
+        <w:rPr>
+          <w:rFonts w:ascii="Times New Roman" w:eastAsia="Calibri" w:hAnsi="Times New Roman" w:cs="Times New Roman"/>
+          <w:sz w:val="24"/>
+          <w:szCs w:val="24"/>
+          <w:lang w:val="en-US"/>
+        </w:rPr>
+        <w:t>MANAGEMENT</w:t>
+      </w:r>
+      <w:r>
+        <w:rPr>
+          <w:rFonts w:ascii="Times New Roman" w:eastAsia="Calibri" w:hAnsi="Times New Roman" w:cs="Times New Roman"/>
+          <w:sz w:val="24"/>
+          <w:szCs w:val="24"/>
+          <w:lang w:val="ru-RU"/>
+        </w:rPr>
+        <w:t xml:space="preserve"> </w:t>
+      </w:r>
+      <w:r>
+        <w:rPr>
+          <w:rFonts w:ascii="Times New Roman" w:eastAsia="Calibri" w:hAnsi="Times New Roman" w:cs="Times New Roman"/>
+          <w:sz w:val="24"/>
+          <w:szCs w:val="24"/>
+          <w:lang w:val="en-US"/>
+        </w:rPr>
+        <w:t>DICTIONARY.</w:t>
+      </w:r>
+      <w:r>
+        <w:rPr>
+          <w:rFonts w:ascii="Times New Roman" w:eastAsia="Calibri" w:hAnsi="Times New Roman" w:cs="Times New Roman"/>
+          <w:sz w:val="24"/>
+          <w:szCs w:val="24"/>
+          <w:lang w:val="ru-RU"/>
+        </w:rPr>
+        <w:t xml:space="preserve"> В первом случае управление экстентами производится локально (по умолчанию), во втором – управляется словарем.</w:t>
+      </w:r>
+    </w:p>
+    <w:p>
+      <w:pPr>
+        <w:spacing w:after="0" w:line="240" w:lineRule="auto"/>
+        <w:jc w:val="both"/>
+        <w:rPr>
+          <w:rFonts w:ascii="Times New Roman" w:eastAsia="Calibri" w:hAnsi="Times New Roman" w:cs="Times New Roman"/>
+          <w:sz w:val="24"/>
+          <w:szCs w:val="24"/>
+          <w:lang w:val="ru-RU"/>
+        </w:rPr>
+      </w:pPr>
+    </w:p>
+    <w:p>
+      <w:pPr>
+        <w:spacing w:after="0" w:line="240" w:lineRule="auto"/>
+        <w:jc w:val="both"/>
+        <w:rPr>
+          <w:rFonts w:ascii="Times New Roman" w:eastAsia="Calibri" w:hAnsi="Times New Roman" w:cs="Times New Roman"/>
+          <w:sz w:val="24"/>
+          <w:szCs w:val="24"/>
+          <w:lang w:val="ru-RU"/>
+        </w:rPr>
+      </w:pPr>
+    </w:p>
+    <w:p>
+      <w:pPr>
+        <w:numPr>
+          <w:ilvl w:val="0"/>
+          <w:numId w:val="1"/>
+        </w:numPr>
+        <w:spacing w:after="80" w:line="240" w:lineRule="auto"/>
+        <w:jc w:val="both"/>
+        <w:rPr>
+          <w:rFonts w:ascii="Times New Roman" w:eastAsia="Calibri" w:hAnsi="Times New Roman" w:cs="Times New Roman"/>
+          <w:sz w:val="24"/>
+          <w:szCs w:val="24"/>
+          <w:highlight w:val="green"/>
+          <w:lang w:val="ru-RU"/>
+        </w:rPr>
+      </w:pPr>
+      <w:r>
+        <w:rPr>
+          <w:rFonts w:ascii="Times New Roman" w:eastAsia="Calibri" w:hAnsi="Times New Roman" w:cs="Times New Roman"/>
+          <w:sz w:val="24"/>
+          <w:szCs w:val="24"/>
+          <w:highlight w:val="green"/>
+          <w:lang w:val="ru-RU"/>
+        </w:rPr>
+        <w:t xml:space="preserve">Поясните назначение опции </w:t>
+      </w:r>
+      <w:r>
+        <w:rPr>
+          <w:rFonts w:ascii="Times New Roman" w:eastAsia="Calibri" w:hAnsi="Times New Roman" w:cs="Times New Roman"/>
+          <w:sz w:val="24"/>
+          <w:szCs w:val="24"/>
+          <w:highlight w:val="green"/>
+          <w:lang w:val="en-US"/>
+        </w:rPr>
+        <w:t>UNIFORM</w:t>
+      </w:r>
+      <w:r>
+        <w:rPr>
+          <w:rFonts w:ascii="Times New Roman" w:eastAsia="Calibri" w:hAnsi="Times New Roman" w:cs="Times New Roman"/>
+          <w:sz w:val="24"/>
+          <w:szCs w:val="24"/>
+          <w:highlight w:val="green"/>
+          <w:lang w:val="ru-RU"/>
+        </w:rPr>
+        <w:t xml:space="preserve"> при создании табличного пространства.</w:t>
+      </w:r>
+    </w:p>
+    <w:p>
+      <w:pPr>
+        <w:spacing w:after="0" w:line="240" w:lineRule="auto"/>
+        <w:jc w:val="both"/>
+        <w:rPr>
+          <w:rFonts w:ascii="Times New Roman" w:eastAsia="Calibri" w:hAnsi="Times New Roman" w:cs="Times New Roman"/>
+          <w:sz w:val="24"/>
+          <w:szCs w:val="24"/>
+          <w:lang w:val="en-US"/>
+        </w:rPr>
+      </w:pPr>
+      <w:r>
+        <w:rPr>
+          <w:rFonts w:ascii="Times New Roman" w:eastAsia="Calibri" w:hAnsi="Times New Roman" w:cs="Times New Roman"/>
+          <w:sz w:val="24"/>
+          <w:szCs w:val="24"/>
+          <w:lang w:val="ru-RU"/>
+        </w:rPr>
+        <w:t xml:space="preserve">В локально </w:t>
+      </w:r>
+      <w:r>
+        <w:rPr>
+          <w:rFonts w:ascii="Times New Roman" w:eastAsia="Calibri" w:hAnsi="Times New Roman" w:cs="Times New Roman"/>
+          <w:sz w:val="24"/>
+          <w:szCs w:val="24"/>
+          <w:lang w:val="ru-RU"/>
+        </w:rPr>
+        <w:t>управляемы</w:t>
+      </w:r>
+      <w:r>
+        <w:rPr>
+          <w:rFonts w:ascii="Times New Roman" w:eastAsia="Calibri" w:hAnsi="Times New Roman" w:cs="Times New Roman"/>
+          <w:sz w:val="24"/>
+          <w:szCs w:val="24"/>
+          <w:lang w:val="ru-RU"/>
+        </w:rPr>
+        <w:t>х</w:t>
+      </w:r>
+      <w:r>
+        <w:rPr>
+          <w:rFonts w:ascii="Times New Roman" w:eastAsia="Calibri" w:hAnsi="Times New Roman" w:cs="Times New Roman"/>
+          <w:sz w:val="24"/>
+          <w:szCs w:val="24"/>
+          <w:lang w:val="ru-RU"/>
+        </w:rPr>
+        <w:t xml:space="preserve"> табличны</w:t>
+      </w:r>
+      <w:r>
+        <w:rPr>
+          <w:rFonts w:ascii="Times New Roman" w:eastAsia="Calibri" w:hAnsi="Times New Roman" w:cs="Times New Roman"/>
+          <w:sz w:val="24"/>
+          <w:szCs w:val="24"/>
+          <w:lang w:val="ru-RU"/>
+        </w:rPr>
+        <w:t>х</w:t>
+      </w:r>
+      <w:r>
+        <w:rPr>
+          <w:rFonts w:ascii="Times New Roman" w:eastAsia="Calibri" w:hAnsi="Times New Roman" w:cs="Times New Roman"/>
+          <w:sz w:val="24"/>
+          <w:szCs w:val="24"/>
+          <w:lang w:val="ru-RU"/>
+        </w:rPr>
+        <w:t xml:space="preserve"> пространства</w:t>
+      </w:r>
+      <w:r>
+        <w:rPr>
+          <w:rFonts w:ascii="Times New Roman" w:eastAsia="Calibri" w:hAnsi="Times New Roman" w:cs="Times New Roman"/>
+          <w:sz w:val="24"/>
+          <w:szCs w:val="24"/>
+          <w:lang w:val="ru-RU"/>
+        </w:rPr>
+        <w:t>х (</w:t>
+      </w:r>
+      <w:r>
+        <w:rPr>
+          <w:rFonts w:ascii="Times New Roman" w:eastAsia="Calibri" w:hAnsi="Times New Roman" w:cs="Times New Roman"/>
+          <w:sz w:val="24"/>
+          <w:szCs w:val="24"/>
+          <w:lang w:val="en-US"/>
+        </w:rPr>
+        <w:t>EXTENT</w:t>
+      </w:r>
+      <w:r>
+        <w:rPr>
+          <w:rFonts w:ascii="Times New Roman" w:eastAsia="Calibri" w:hAnsi="Times New Roman" w:cs="Times New Roman"/>
+          <w:sz w:val="24"/>
+          <w:szCs w:val="24"/>
+          <w:lang w:val="ru-RU"/>
+        </w:rPr>
+        <w:t xml:space="preserve"> </w:t>
+      </w:r>
+      <w:r>
+        <w:rPr>
+          <w:rFonts w:ascii="Times New Roman" w:eastAsia="Calibri" w:hAnsi="Times New Roman" w:cs="Times New Roman"/>
+          <w:sz w:val="24"/>
+          <w:szCs w:val="24"/>
+          <w:lang w:val="en-US"/>
+        </w:rPr>
+        <w:t>MANAGEMENT</w:t>
+      </w:r>
+      <w:r>
+        <w:rPr>
+          <w:rFonts w:ascii="Times New Roman" w:eastAsia="Calibri" w:hAnsi="Times New Roman" w:cs="Times New Roman"/>
+          <w:sz w:val="24"/>
+          <w:szCs w:val="24"/>
+          <w:lang w:val="ru-RU"/>
+        </w:rPr>
+        <w:t xml:space="preserve"> </w:t>
+      </w:r>
+      <w:r>
+        <w:rPr>
+          <w:rFonts w:ascii="Times New Roman" w:eastAsia="Calibri" w:hAnsi="Times New Roman" w:cs="Times New Roman"/>
+          <w:sz w:val="24"/>
+          <w:szCs w:val="24"/>
+          <w:lang w:val="en-US"/>
+        </w:rPr>
+        <w:t>LOCAL</w:t>
+      </w:r>
+      <w:r>
+        <w:rPr>
+          <w:rFonts w:ascii="Times New Roman" w:eastAsia="Calibri" w:hAnsi="Times New Roman" w:cs="Times New Roman"/>
+          <w:sz w:val="24"/>
+          <w:szCs w:val="24"/>
+          <w:lang w:val="en-US"/>
+        </w:rPr>
+        <w:t xml:space="preserve">) </w:t>
+      </w:r>
+      <w:r>
+        <w:rPr>
+          <w:rFonts w:ascii="Times New Roman" w:eastAsia="Calibri" w:hAnsi="Times New Roman" w:cs="Times New Roman"/>
+          <w:sz w:val="24"/>
+          <w:szCs w:val="24"/>
+          <w:lang w:val="ru-RU"/>
+        </w:rPr>
+        <w:t xml:space="preserve">есть две опции: </w:t>
+      </w:r>
+      <w:r>
+        <w:rPr>
+          <w:rFonts w:ascii="Times New Roman" w:eastAsia="Calibri" w:hAnsi="Times New Roman" w:cs="Times New Roman"/>
+          <w:sz w:val="24"/>
+          <w:szCs w:val="24"/>
+          <w:lang w:val="en-US"/>
+        </w:rPr>
+        <w:t xml:space="preserve">UNIFORM </w:t>
+      </w:r>
+      <w:r>
+        <w:rPr>
+          <w:rFonts w:ascii="Times New Roman" w:eastAsia="Calibri" w:hAnsi="Times New Roman" w:cs="Times New Roman"/>
+          <w:sz w:val="24"/>
+          <w:szCs w:val="24"/>
+          <w:lang w:val="ru-RU"/>
+        </w:rPr>
+        <w:t xml:space="preserve">и </w:t>
+      </w:r>
+      <w:r>
+        <w:rPr>
+          <w:rFonts w:ascii="Times New Roman" w:eastAsia="Calibri" w:hAnsi="Times New Roman" w:cs="Times New Roman"/>
+          <w:sz w:val="24"/>
+          <w:szCs w:val="24"/>
+          <w:lang w:val="en-US"/>
+        </w:rPr>
+        <w:t>AUTOALLOCATE.</w:t>
+      </w:r>
+    </w:p>
+    <w:p>
+      <w:pPr>
+        <w:spacing w:after="0" w:line="240" w:lineRule="auto"/>
+        <w:jc w:val="both"/>
+        <w:rPr>
+          <w:rFonts w:ascii="Times New Roman" w:eastAsia="Calibri" w:hAnsi="Times New Roman" w:cs="Times New Roman"/>
+          <w:sz w:val="24"/>
+          <w:szCs w:val="24"/>
+          <w:lang w:val="ru-RU"/>
+        </w:rPr>
+      </w:pPr>
+      <w:r>
+        <w:rPr>
+          <w:rFonts w:ascii="Times New Roman" w:eastAsia="Calibri" w:hAnsi="Times New Roman" w:cs="Times New Roman"/>
+          <w:sz w:val="24"/>
+          <w:szCs w:val="24"/>
+          <w:lang w:val="en-US"/>
+        </w:rPr>
+        <w:t xml:space="preserve">AUTOALLOCATE – </w:t>
+      </w:r>
+      <w:r>
+        <w:rPr>
+          <w:rFonts w:ascii="Times New Roman" w:eastAsia="Calibri" w:hAnsi="Times New Roman" w:cs="Times New Roman"/>
+          <w:sz w:val="24"/>
+          <w:szCs w:val="24"/>
+          <w:lang w:val="ru-RU"/>
+        </w:rPr>
+        <w:t xml:space="preserve">созданием новых экстентов будет заниматься сам </w:t>
+      </w:r>
+      <w:proofErr w:type="spellStart"/>
+      <w:r>
+        <w:rPr>
+          <w:rFonts w:ascii="Times New Roman" w:eastAsia="Calibri" w:hAnsi="Times New Roman" w:cs="Times New Roman"/>
+          <w:sz w:val="24"/>
+          <w:szCs w:val="24"/>
+          <w:lang w:val="ru-RU"/>
+        </w:rPr>
+        <w:t>Оракл</w:t>
+      </w:r>
+      <w:proofErr w:type="spellEnd"/>
+      <w:r>
+        <w:rPr>
+          <w:rFonts w:ascii="Times New Roman" w:eastAsia="Calibri" w:hAnsi="Times New Roman" w:cs="Times New Roman"/>
+          <w:sz w:val="24"/>
+          <w:szCs w:val="24"/>
+          <w:lang w:val="ru-RU"/>
+        </w:rPr>
+        <w:t>. Создаст их, когда посчитает нужным (начиная от размера экстента 64 Кб).</w:t>
+      </w:r>
+      <w:r>
+        <w:rPr>
+          <w:rFonts w:ascii="Times New Roman" w:eastAsia="Calibri" w:hAnsi="Times New Roman" w:cs="Times New Roman"/>
+          <w:sz w:val="24"/>
+          <w:szCs w:val="24"/>
+          <w:lang w:val="ru-RU"/>
+        </w:rPr>
+        <w:t xml:space="preserve"> Удобно для небольших </w:t>
+      </w:r>
+      <w:proofErr w:type="spellStart"/>
+      <w:r>
+        <w:rPr>
+          <w:rFonts w:ascii="Times New Roman" w:eastAsia="Calibri" w:hAnsi="Times New Roman" w:cs="Times New Roman"/>
+          <w:sz w:val="24"/>
+          <w:szCs w:val="24"/>
+          <w:lang w:val="ru-RU"/>
+        </w:rPr>
+        <w:t>тейблспейсов</w:t>
+      </w:r>
+      <w:proofErr w:type="spellEnd"/>
+      <w:r>
+        <w:rPr>
+          <w:rFonts w:ascii="Times New Roman" w:eastAsia="Calibri" w:hAnsi="Times New Roman" w:cs="Times New Roman"/>
+          <w:sz w:val="24"/>
+          <w:szCs w:val="24"/>
+          <w:lang w:val="ru-RU"/>
+        </w:rPr>
+        <w:t>.</w:t>
+      </w:r>
+    </w:p>
+    <w:p>
+      <w:pPr>
+        <w:spacing w:after="0" w:line="240" w:lineRule="auto"/>
+        <w:jc w:val="both"/>
+        <w:rPr>
+          <w:rFonts w:ascii="Times New Roman" w:eastAsia="Calibri" w:hAnsi="Times New Roman" w:cs="Times New Roman"/>
+          <w:sz w:val="24"/>
+          <w:szCs w:val="24"/>
+          <w:lang w:val="ru-RU"/>
+        </w:rPr>
+      </w:pPr>
+      <w:r>
+        <w:rPr>
+          <w:rFonts w:ascii="Times New Roman" w:eastAsia="Calibri" w:hAnsi="Times New Roman" w:cs="Times New Roman"/>
+          <w:sz w:val="24"/>
+          <w:szCs w:val="24"/>
+          <w:lang w:val="en-US"/>
+        </w:rPr>
+        <w:t xml:space="preserve">UNIFORM SIZE </w:t>
+      </w:r>
+      <w:r>
+        <w:rPr>
+          <w:rFonts w:ascii="Times New Roman" w:eastAsia="Calibri" w:hAnsi="Times New Roman" w:cs="Times New Roman"/>
+          <w:sz w:val="24"/>
+          <w:szCs w:val="24"/>
+          <w:lang w:val="en-US"/>
+        </w:rPr>
+        <w:t xml:space="preserve">&lt;number&gt; K/M </w:t>
+      </w:r>
+      <w:r>
+        <w:rPr>
+          <w:rFonts w:ascii="Times New Roman" w:eastAsia="Calibri" w:hAnsi="Times New Roman" w:cs="Times New Roman"/>
+          <w:sz w:val="24"/>
+          <w:szCs w:val="24"/>
+          <w:lang w:val="en-US"/>
+        </w:rPr>
+        <w:t xml:space="preserve">– </w:t>
+      </w:r>
+      <w:proofErr w:type="spellStart"/>
+      <w:r>
+        <w:rPr>
+          <w:rFonts w:ascii="Times New Roman" w:eastAsia="Calibri" w:hAnsi="Times New Roman" w:cs="Times New Roman"/>
+          <w:sz w:val="24"/>
+          <w:szCs w:val="24"/>
+          <w:lang w:val="ru-RU"/>
+        </w:rPr>
+        <w:t>тейблспейс</w:t>
+      </w:r>
+      <w:proofErr w:type="spellEnd"/>
+      <w:r>
+        <w:rPr>
+          <w:rFonts w:ascii="Times New Roman" w:eastAsia="Calibri" w:hAnsi="Times New Roman" w:cs="Times New Roman"/>
+          <w:sz w:val="24"/>
+          <w:szCs w:val="24"/>
+          <w:lang w:val="ru-RU"/>
+        </w:rPr>
+        <w:t xml:space="preserve"> будет расширяться на экстент размера </w:t>
+      </w:r>
+      <w:r>
+        <w:rPr>
+          <w:rFonts w:ascii="Times New Roman" w:eastAsia="Calibri" w:hAnsi="Times New Roman" w:cs="Times New Roman"/>
+          <w:sz w:val="24"/>
+          <w:szCs w:val="24"/>
+          <w:lang w:val="en-US"/>
+        </w:rPr>
+        <w:t xml:space="preserve">n </w:t>
+      </w:r>
+      <w:r>
+        <w:rPr>
+          <w:rFonts w:ascii="Times New Roman" w:eastAsia="Calibri" w:hAnsi="Times New Roman" w:cs="Times New Roman"/>
+          <w:sz w:val="24"/>
+          <w:szCs w:val="24"/>
+          <w:lang w:val="ru-RU"/>
+        </w:rPr>
+        <w:t>кило</w:t>
+      </w:r>
+      <w:r>
+        <w:rPr>
+          <w:rFonts w:ascii="Times New Roman" w:eastAsia="Calibri" w:hAnsi="Times New Roman" w:cs="Times New Roman"/>
+          <w:sz w:val="24"/>
+          <w:szCs w:val="24"/>
+          <w:lang w:val="en-US"/>
+        </w:rPr>
+        <w:t>/</w:t>
+      </w:r>
+      <w:r>
+        <w:rPr>
+          <w:rFonts w:ascii="Times New Roman" w:eastAsia="Calibri" w:hAnsi="Times New Roman" w:cs="Times New Roman"/>
+          <w:sz w:val="24"/>
+          <w:szCs w:val="24"/>
+          <w:lang w:val="ru-RU"/>
+        </w:rPr>
+        <w:t xml:space="preserve">мегабайт. </w:t>
+      </w:r>
+      <w:r>
+        <w:rPr>
+          <w:rFonts w:ascii="Times New Roman" w:eastAsia="Calibri" w:hAnsi="Times New Roman" w:cs="Times New Roman"/>
+          <w:sz w:val="24"/>
+          <w:szCs w:val="24"/>
+          <w:lang w:val="ru-RU"/>
+        </w:rPr>
+        <w:t xml:space="preserve">Дефолтный размер – 1 Мб. </w:t>
+      </w:r>
+    </w:p>
+    <w:p>
+      <w:pPr>
+        <w:spacing w:after="0" w:line="240" w:lineRule="auto"/>
+        <w:jc w:val="both"/>
+        <w:rPr>
+          <w:rFonts w:ascii="Times New Roman" w:eastAsia="Calibri" w:hAnsi="Times New Roman" w:cs="Times New Roman"/>
+          <w:sz w:val="24"/>
+          <w:szCs w:val="24"/>
+          <w:lang w:val="ru-RU"/>
+        </w:rPr>
+      </w:pPr>
+    </w:p>
+    <w:p>
+      <w:pPr>
+        <w:spacing w:after="0" w:line="240" w:lineRule="auto"/>
+        <w:jc w:val="both"/>
+        <w:rPr>
+          <w:rFonts w:ascii="Times New Roman" w:eastAsia="Calibri" w:hAnsi="Times New Roman" w:cs="Times New Roman"/>
+          <w:sz w:val="24"/>
+          <w:szCs w:val="24"/>
+          <w:lang w:val="ru-RU"/>
+        </w:rPr>
+      </w:pPr>
+    </w:p>
+    <w:p>
+      <w:pPr>
+        <w:numPr>
+          <w:ilvl w:val="0"/>
+          <w:numId w:val="1"/>
+        </w:numPr>
+        <w:spacing w:after="80" w:line="240" w:lineRule="auto"/>
+        <w:jc w:val="both"/>
+        <w:rPr>
+          <w:rFonts w:ascii="Times New Roman" w:eastAsia="Calibri" w:hAnsi="Times New Roman" w:cs="Times New Roman"/>
+          <w:sz w:val="24"/>
+          <w:szCs w:val="24"/>
+          <w:highlight w:val="green"/>
+          <w:lang w:val="ru-RU"/>
+        </w:rPr>
+      </w:pPr>
+      <w:r>
+        <w:rPr>
+          <w:rFonts w:ascii="Times New Roman" w:eastAsia="Calibri" w:hAnsi="Times New Roman" w:cs="Times New Roman"/>
+          <w:sz w:val="24"/>
+          <w:szCs w:val="24"/>
+          <w:highlight w:val="green"/>
+          <w:lang w:val="ru-RU"/>
+        </w:rPr>
+        <w:t>Что такое блок данных табличного пространства?  Где и как задается его размер? Как выяснить размер блока</w:t>
+      </w:r>
+      <w:r>
+        <w:rPr>
+          <w:rFonts w:ascii="Times New Roman" w:eastAsia="Calibri" w:hAnsi="Times New Roman" w:cs="Times New Roman"/>
+          <w:sz w:val="24"/>
+          <w:szCs w:val="24"/>
+          <w:highlight w:val="green"/>
+          <w:lang w:val="en-US"/>
+        </w:rPr>
+        <w:t>?</w:t>
+      </w:r>
+      <w:r>
+        <w:rPr>
+          <w:rFonts w:ascii="Times New Roman" w:eastAsia="Calibri" w:hAnsi="Times New Roman" w:cs="Times New Roman"/>
+          <w:sz w:val="24"/>
+          <w:szCs w:val="24"/>
+          <w:highlight w:val="green"/>
+          <w:lang w:val="ru-RU"/>
+        </w:rPr>
+        <w:t xml:space="preserve"> </w:t>
+      </w:r>
+    </w:p>
+    <w:p>
+      <w:pPr>
+        <w:spacing w:after="80" w:line="240" w:lineRule="auto"/>
+        <w:jc w:val="both"/>
+        <w:rPr>
+          <w:rFonts w:ascii="Times New Roman" w:eastAsia="Calibri" w:hAnsi="Times New Roman" w:cs="Times New Roman"/>
+          <w:sz w:val="24"/>
+          <w:szCs w:val="24"/>
+          <w:lang w:val="ru-RU"/>
+        </w:rPr>
+      </w:pPr>
+      <w:r>
+        <w:rPr>
+          <w:rFonts w:ascii="Times New Roman" w:eastAsia="Calibri" w:hAnsi="Times New Roman" w:cs="Times New Roman"/>
+          <w:sz w:val="24"/>
+          <w:szCs w:val="24"/>
+          <w:lang w:val="ru-RU"/>
+        </w:rPr>
+        <w:t>Блоки</w:t>
+      </w:r>
+      <w:r>
+        <w:rPr>
+          <w:rFonts w:ascii="Times New Roman" w:eastAsia="Calibri" w:hAnsi="Times New Roman" w:cs="Times New Roman"/>
+          <w:sz w:val="24"/>
+          <w:szCs w:val="24"/>
+          <w:lang w:val="ru-RU"/>
+        </w:rPr>
+        <w:t xml:space="preserve"> – минимальные, атомарные единицы кусочков данных. По умолчанию 8Кб. </w:t>
+      </w:r>
+      <w:r>
+        <w:rPr>
+          <w:rFonts w:ascii="Times New Roman" w:eastAsia="Calibri" w:hAnsi="Times New Roman" w:cs="Times New Roman"/>
+          <w:sz w:val="24"/>
+          <w:szCs w:val="24"/>
+          <w:lang w:val="ru-RU"/>
+        </w:rPr>
+        <w:t xml:space="preserve">Обычно блок на диске соответствует логическому блоку данных в </w:t>
+      </w:r>
+      <w:r>
+        <w:rPr>
+          <w:rFonts w:ascii="Times New Roman" w:eastAsia="Calibri" w:hAnsi="Times New Roman" w:cs="Times New Roman"/>
+          <w:sz w:val="24"/>
+          <w:szCs w:val="24"/>
+          <w:lang w:val="en-US"/>
+        </w:rPr>
+        <w:t>Oracle.</w:t>
+      </w:r>
+      <w:r>
+        <w:rPr>
+          <w:rFonts w:ascii="Times New Roman" w:eastAsia="Calibri" w:hAnsi="Times New Roman" w:cs="Times New Roman"/>
+          <w:sz w:val="24"/>
+          <w:szCs w:val="24"/>
+          <w:lang w:val="ru-RU"/>
+        </w:rPr>
+        <w:t xml:space="preserve"> Выяснить размер можно при обращении к </w:t>
+      </w:r>
+      <w:proofErr w:type="spellStart"/>
+      <w:r>
+        <w:rPr>
+          <w:rFonts w:ascii="Times New Roman" w:eastAsia="Calibri" w:hAnsi="Times New Roman" w:cs="Times New Roman"/>
+          <w:sz w:val="24"/>
+          <w:szCs w:val="24"/>
+          <w:lang w:val="en-US"/>
+        </w:rPr>
+        <w:t>user_tablespaces</w:t>
+      </w:r>
+      <w:proofErr w:type="spellEnd"/>
+      <w:r>
+        <w:rPr>
+          <w:rFonts w:ascii="Times New Roman" w:eastAsia="Calibri" w:hAnsi="Times New Roman" w:cs="Times New Roman"/>
+          <w:sz w:val="24"/>
+          <w:szCs w:val="24"/>
+          <w:lang w:val="en-US"/>
+        </w:rPr>
+        <w:t xml:space="preserve"> </w:t>
+      </w:r>
+      <w:r>
+        <w:rPr>
+          <w:rFonts w:ascii="Times New Roman" w:eastAsia="Calibri" w:hAnsi="Times New Roman" w:cs="Times New Roman"/>
+          <w:sz w:val="24"/>
+          <w:szCs w:val="24"/>
+          <w:lang w:val="ru-RU"/>
+        </w:rPr>
+        <w:t xml:space="preserve">или </w:t>
+      </w:r>
+      <w:proofErr w:type="spellStart"/>
+      <w:r>
+        <w:rPr>
+          <w:rFonts w:ascii="Times New Roman" w:eastAsia="Calibri" w:hAnsi="Times New Roman" w:cs="Times New Roman"/>
+          <w:sz w:val="24"/>
+          <w:szCs w:val="24"/>
+          <w:lang w:val="en-US"/>
+        </w:rPr>
+        <w:t>dba_tablespaces</w:t>
+      </w:r>
+      <w:proofErr w:type="spellEnd"/>
+      <w:proofErr w:type="gramStart"/>
+      <w:r>
+        <w:rPr>
+          <w:rFonts w:ascii="Times New Roman" w:eastAsia="Calibri" w:hAnsi="Times New Roman" w:cs="Times New Roman"/>
+          <w:sz w:val="24"/>
+          <w:szCs w:val="24"/>
+          <w:lang w:val="en-US"/>
+        </w:rPr>
+        <w:t xml:space="preserve">; </w:t>
+      </w:r>
+      <w:r>
+        <w:rPr>
+          <w:rFonts w:ascii="Times New Roman" w:eastAsia="Calibri" w:hAnsi="Times New Roman" w:cs="Times New Roman"/>
+          <w:sz w:val="24"/>
+          <w:szCs w:val="24"/>
+          <w:lang w:val="ru-RU"/>
+        </w:rPr>
+        <w:t>Там</w:t>
+      </w:r>
+      <w:proofErr w:type="gramEnd"/>
+      <w:r>
+        <w:rPr>
+          <w:rFonts w:ascii="Times New Roman" w:eastAsia="Calibri" w:hAnsi="Times New Roman" w:cs="Times New Roman"/>
+          <w:sz w:val="24"/>
+          <w:szCs w:val="24"/>
+          <w:lang w:val="ru-RU"/>
+        </w:rPr>
+        <w:t xml:space="preserve"> указаны размеры блоков для каждого табличного пространства.</w:t>
+      </w:r>
+    </w:p>
+    <w:p>
+      <w:pPr>
+        <w:spacing w:after="0" w:line="240" w:lineRule="auto"/>
+        <w:jc w:val="both"/>
+        <w:rPr>
+          <w:rFonts w:ascii="Times New Roman" w:eastAsia="Calibri" w:hAnsi="Times New Roman" w:cs="Times New Roman"/>
+          <w:sz w:val="24"/>
+          <w:szCs w:val="24"/>
+          <w:lang w:val="ru-RU"/>
+        </w:rPr>
+      </w:pPr>
+    </w:p>
+    <w:p>
+      <w:pPr>
+        <w:spacing w:after="0" w:line="240" w:lineRule="auto"/>
+        <w:jc w:val="both"/>
+        <w:rPr>
+          <w:rFonts w:ascii="Times New Roman" w:eastAsia="Calibri" w:hAnsi="Times New Roman" w:cs="Times New Roman"/>
+          <w:sz w:val="24"/>
+          <w:szCs w:val="24"/>
+          <w:lang w:val="ru-RU"/>
+        </w:rPr>
+      </w:pPr>
+    </w:p>
+    <w:p>
+      <w:pPr>
+        <w:numPr>
+          <w:ilvl w:val="0"/>
+          <w:numId w:val="1"/>
+        </w:numPr>
+        <w:spacing w:after="80" w:line="240" w:lineRule="auto"/>
+        <w:jc w:val="both"/>
+        <w:rPr>
+          <w:rFonts w:ascii="Times New Roman" w:eastAsia="Calibri" w:hAnsi="Times New Roman" w:cs="Times New Roman"/>
+          <w:sz w:val="24"/>
+          <w:szCs w:val="24"/>
+          <w:highlight w:val="green"/>
+          <w:lang w:val="ru-RU"/>
+        </w:rPr>
+      </w:pPr>
+      <w:r>
+        <w:rPr>
+          <w:rFonts w:ascii="Times New Roman" w:eastAsia="Calibri" w:hAnsi="Times New Roman" w:cs="Times New Roman"/>
+          <w:sz w:val="24"/>
+          <w:szCs w:val="24"/>
+          <w:highlight w:val="green"/>
+          <w:lang w:val="ru-RU"/>
+        </w:rPr>
+        <w:t>Для чего необходимы журналы повтора?</w:t>
+      </w:r>
+    </w:p>
+    <w:p>
+      <w:pPr>
+        <w:spacing w:after="0" w:line="240" w:lineRule="auto"/>
+        <w:jc w:val="both"/>
+        <w:rPr>
+          <w:rFonts w:ascii="Times New Roman" w:eastAsia="Calibri" w:hAnsi="Times New Roman" w:cs="Times New Roman"/>
+          <w:sz w:val="24"/>
+          <w:szCs w:val="24"/>
+          <w:lang w:val="ru-RU"/>
+        </w:rPr>
+      </w:pPr>
+      <w:r>
+        <w:rPr>
+          <w:rFonts w:ascii="Times New Roman" w:eastAsia="Calibri" w:hAnsi="Times New Roman" w:cs="Times New Roman"/>
+          <w:sz w:val="24"/>
+          <w:szCs w:val="24"/>
+          <w:lang w:val="ru-RU"/>
+        </w:rPr>
+        <w:t xml:space="preserve">При изменении данных </w:t>
+      </w:r>
+      <w:proofErr w:type="spellStart"/>
+      <w:r>
+        <w:rPr>
+          <w:rFonts w:ascii="Times New Roman" w:eastAsia="Calibri" w:hAnsi="Times New Roman" w:cs="Times New Roman"/>
+          <w:sz w:val="24"/>
+          <w:szCs w:val="24"/>
+          <w:lang w:val="ru-RU"/>
+        </w:rPr>
+        <w:t>Оракл</w:t>
+      </w:r>
+      <w:proofErr w:type="spellEnd"/>
+      <w:r>
+        <w:rPr>
+          <w:rFonts w:ascii="Times New Roman" w:eastAsia="Calibri" w:hAnsi="Times New Roman" w:cs="Times New Roman"/>
+          <w:sz w:val="24"/>
+          <w:szCs w:val="24"/>
+          <w:lang w:val="ru-RU"/>
+        </w:rPr>
+        <w:t xml:space="preserve"> пишет эти изменения в журнал повтора (</w:t>
+      </w:r>
+      <w:proofErr w:type="spellStart"/>
+      <w:r>
+        <w:rPr>
+          <w:rFonts w:ascii="Times New Roman" w:eastAsia="Calibri" w:hAnsi="Times New Roman" w:cs="Times New Roman"/>
+          <w:sz w:val="24"/>
+          <w:szCs w:val="24"/>
+          <w:lang w:val="en-US"/>
+        </w:rPr>
+        <w:t>orcl</w:t>
+      </w:r>
+      <w:proofErr w:type="spellEnd"/>
+      <w:r>
+        <w:rPr>
+          <w:rFonts w:ascii="Times New Roman" w:eastAsia="Calibri" w:hAnsi="Times New Roman" w:cs="Times New Roman"/>
+          <w:sz w:val="24"/>
+          <w:szCs w:val="24"/>
+          <w:lang w:val="en-US"/>
+        </w:rPr>
+        <w:t xml:space="preserve">/REDO01.log). </w:t>
+      </w:r>
+      <w:r>
+        <w:rPr>
+          <w:rFonts w:ascii="Times New Roman" w:eastAsia="Calibri" w:hAnsi="Times New Roman" w:cs="Times New Roman"/>
+          <w:sz w:val="24"/>
+          <w:szCs w:val="24"/>
+          <w:lang w:val="ru-RU"/>
+        </w:rPr>
+        <w:t xml:space="preserve">Если все </w:t>
+      </w:r>
+      <w:proofErr w:type="spellStart"/>
+      <w:r>
+        <w:rPr>
+          <w:rFonts w:ascii="Times New Roman" w:eastAsia="Calibri" w:hAnsi="Times New Roman" w:cs="Times New Roman"/>
+          <w:sz w:val="24"/>
+          <w:szCs w:val="24"/>
+          <w:lang w:val="ru-RU"/>
+        </w:rPr>
+        <w:t>пиздякнется</w:t>
+      </w:r>
+      <w:proofErr w:type="spellEnd"/>
+      <w:r>
+        <w:rPr>
+          <w:rFonts w:ascii="Times New Roman" w:eastAsia="Calibri" w:hAnsi="Times New Roman" w:cs="Times New Roman"/>
+          <w:sz w:val="24"/>
+          <w:szCs w:val="24"/>
+          <w:lang w:val="ru-RU"/>
+        </w:rPr>
+        <w:t xml:space="preserve">, то по ним можно восстановить данные: сначала восстановить последнюю резервную копию, а потом применить журналы повтора для полной </w:t>
+      </w:r>
+      <w:proofErr w:type="spellStart"/>
+      <w:r>
+        <w:rPr>
+          <w:rFonts w:ascii="Times New Roman" w:eastAsia="Calibri" w:hAnsi="Times New Roman" w:cs="Times New Roman"/>
+          <w:sz w:val="24"/>
+          <w:szCs w:val="24"/>
+          <w:lang w:val="ru-RU"/>
+        </w:rPr>
+        <w:t>восстановки</w:t>
+      </w:r>
+      <w:proofErr w:type="spellEnd"/>
+      <w:r>
+        <w:rPr>
+          <w:rFonts w:ascii="Times New Roman" w:eastAsia="Calibri" w:hAnsi="Times New Roman" w:cs="Times New Roman"/>
+          <w:sz w:val="24"/>
+          <w:szCs w:val="24"/>
+          <w:lang w:val="ru-RU"/>
+        </w:rPr>
+        <w:t xml:space="preserve"> </w:t>
+      </w:r>
+      <w:proofErr w:type="spellStart"/>
+      <w:r>
+        <w:rPr>
+          <w:rFonts w:ascii="Times New Roman" w:eastAsia="Calibri" w:hAnsi="Times New Roman" w:cs="Times New Roman"/>
+          <w:sz w:val="24"/>
+          <w:szCs w:val="24"/>
+          <w:lang w:val="ru-RU"/>
+        </w:rPr>
+        <w:t>бд</w:t>
+      </w:r>
+      <w:proofErr w:type="spellEnd"/>
+      <w:r>
+        <w:rPr>
+          <w:rFonts w:ascii="Times New Roman" w:eastAsia="Calibri" w:hAnsi="Times New Roman" w:cs="Times New Roman"/>
+          <w:sz w:val="24"/>
+          <w:szCs w:val="24"/>
+          <w:lang w:val="ru-RU"/>
+        </w:rPr>
+        <w:t>. На бумаге с их помощью можно вообще отказаться от архивации, но это применимо только в разработке. Если так сделать на рабочем проекте, то будет пиздец.</w:t>
+      </w:r>
+    </w:p>
+    <w:p>
+      <w:pPr>
+        <w:spacing w:after="0" w:line="240" w:lineRule="auto"/>
+        <w:jc w:val="both"/>
+        <w:rPr>
+          <w:rFonts w:ascii="Times New Roman" w:eastAsia="Calibri" w:hAnsi="Times New Roman" w:cs="Times New Roman"/>
+          <w:sz w:val="24"/>
+          <w:szCs w:val="24"/>
+          <w:lang w:val="ru-RU"/>
+        </w:rPr>
+      </w:pPr>
+    </w:p>
+    <w:p>
+      <w:pPr>
+        <w:spacing w:after="0" w:line="240" w:lineRule="auto"/>
+        <w:jc w:val="both"/>
+        <w:rPr>
+          <w:rFonts w:ascii="Times New Roman" w:eastAsia="Calibri" w:hAnsi="Times New Roman" w:cs="Times New Roman"/>
+          <w:sz w:val="24"/>
+          <w:szCs w:val="24"/>
+          <w:lang w:val="ru-RU"/>
+        </w:rPr>
+      </w:pPr>
+    </w:p>
+    <w:p>
+      <w:pPr>
+        <w:numPr>
+          <w:ilvl w:val="0"/>
+          <w:numId w:val="1"/>
+        </w:numPr>
+        <w:spacing w:after="80" w:line="240" w:lineRule="auto"/>
+        <w:jc w:val="both"/>
+        <w:rPr>
+          <w:rFonts w:ascii="Times New Roman" w:eastAsia="Calibri" w:hAnsi="Times New Roman" w:cs="Times New Roman"/>
+          <w:sz w:val="24"/>
+          <w:szCs w:val="24"/>
+          <w:highlight w:val="green"/>
+          <w:lang w:val="ru-RU"/>
+        </w:rPr>
+      </w:pPr>
+      <w:r>
+        <w:rPr>
+          <w:rFonts w:ascii="Times New Roman" w:eastAsia="Calibri" w:hAnsi="Times New Roman" w:cs="Times New Roman"/>
+          <w:sz w:val="24"/>
+          <w:szCs w:val="24"/>
+          <w:highlight w:val="green"/>
+          <w:lang w:val="ru-RU"/>
+        </w:rPr>
+        <w:t>Поясните термины «</w:t>
+      </w:r>
+      <w:proofErr w:type="spellStart"/>
+      <w:r>
+        <w:rPr>
+          <w:rFonts w:ascii="Times New Roman" w:eastAsia="Calibri" w:hAnsi="Times New Roman" w:cs="Times New Roman"/>
+          <w:sz w:val="24"/>
+          <w:szCs w:val="24"/>
+          <w:highlight w:val="green"/>
+          <w:lang w:val="ru-RU"/>
+        </w:rPr>
+        <w:t>мультиплекирование</w:t>
+      </w:r>
+      <w:proofErr w:type="spellEnd"/>
+      <w:r>
+        <w:rPr>
+          <w:rFonts w:ascii="Times New Roman" w:eastAsia="Calibri" w:hAnsi="Times New Roman" w:cs="Times New Roman"/>
+          <w:sz w:val="24"/>
+          <w:szCs w:val="24"/>
+          <w:highlight w:val="green"/>
+          <w:lang w:val="ru-RU"/>
+        </w:rPr>
+        <w:t xml:space="preserve"> журналов повтора», «группа журналов повтора».</w:t>
+      </w:r>
+    </w:p>
+    <w:p>
+      <w:pPr>
+        <w:spacing w:after="0" w:line="240" w:lineRule="auto"/>
+        <w:jc w:val="both"/>
+        <w:rPr>
+          <w:rFonts w:ascii="Times New Roman" w:eastAsia="Calibri" w:hAnsi="Times New Roman" w:cs="Times New Roman"/>
+          <w:sz w:val="24"/>
+          <w:szCs w:val="24"/>
+          <w:lang w:val="ru-RU"/>
+        </w:rPr>
+      </w:pPr>
+      <w:r>
+        <w:rPr>
+          <w:rFonts w:ascii="Times New Roman" w:eastAsia="Calibri" w:hAnsi="Times New Roman" w:cs="Times New Roman"/>
+          <w:b/>
+          <w:bCs/>
+          <w:sz w:val="24"/>
+          <w:szCs w:val="24"/>
+          <w:lang w:val="ru-RU"/>
+        </w:rPr>
+        <w:t>Мультиплексирование</w:t>
+      </w:r>
+      <w:r>
+        <w:rPr>
+          <w:rFonts w:ascii="Times New Roman" w:eastAsia="Calibri" w:hAnsi="Times New Roman" w:cs="Times New Roman"/>
+          <w:b/>
+          <w:bCs/>
+          <w:sz w:val="24"/>
+          <w:szCs w:val="24"/>
+          <w:lang w:val="ru-RU"/>
+        </w:rPr>
+        <w:t>:</w:t>
+      </w:r>
+      <w:r>
+        <w:rPr>
+          <w:rFonts w:ascii="Times New Roman" w:eastAsia="Calibri" w:hAnsi="Times New Roman" w:cs="Times New Roman"/>
+          <w:sz w:val="24"/>
+          <w:szCs w:val="24"/>
+          <w:lang w:val="ru-RU"/>
+        </w:rPr>
+        <w:t xml:space="preserve"> Журналы повтора это конечно круто, но что, если наебнутся и они? </w:t>
+      </w:r>
+      <w:proofErr w:type="spellStart"/>
+      <w:r>
+        <w:rPr>
+          <w:rFonts w:ascii="Times New Roman" w:eastAsia="Calibri" w:hAnsi="Times New Roman" w:cs="Times New Roman"/>
+          <w:sz w:val="24"/>
+          <w:szCs w:val="24"/>
+          <w:lang w:val="ru-RU"/>
+        </w:rPr>
+        <w:t>Оракл</w:t>
+      </w:r>
+      <w:proofErr w:type="spellEnd"/>
+      <w:r>
+        <w:rPr>
+          <w:rFonts w:ascii="Times New Roman" w:eastAsia="Calibri" w:hAnsi="Times New Roman" w:cs="Times New Roman"/>
+          <w:sz w:val="24"/>
+          <w:szCs w:val="24"/>
+          <w:lang w:val="ru-RU"/>
+        </w:rPr>
+        <w:t xml:space="preserve"> заранее предугадал, что он </w:t>
+      </w:r>
+      <w:proofErr w:type="spellStart"/>
+      <w:r>
+        <w:rPr>
+          <w:rFonts w:ascii="Times New Roman" w:eastAsia="Calibri" w:hAnsi="Times New Roman" w:cs="Times New Roman"/>
+          <w:sz w:val="24"/>
+          <w:szCs w:val="24"/>
+          <w:lang w:val="ru-RU"/>
+        </w:rPr>
+        <w:t>пиздякнется</w:t>
+      </w:r>
+      <w:proofErr w:type="spellEnd"/>
+      <w:r>
+        <w:rPr>
+          <w:rFonts w:ascii="Times New Roman" w:eastAsia="Calibri" w:hAnsi="Times New Roman" w:cs="Times New Roman"/>
+          <w:sz w:val="24"/>
+          <w:szCs w:val="24"/>
+          <w:lang w:val="ru-RU"/>
+        </w:rPr>
+        <w:t xml:space="preserve"> везде, где только можно, и создал такую функцию, как мультиплексирование журналов повтора. </w:t>
+      </w:r>
+      <w:r>
+        <w:rPr>
+          <w:rFonts w:ascii="Times New Roman" w:eastAsia="Calibri" w:hAnsi="Times New Roman" w:cs="Times New Roman"/>
+          <w:sz w:val="24"/>
+          <w:szCs w:val="24"/>
+          <w:lang w:val="ru-RU"/>
+        </w:rPr>
+        <w:t xml:space="preserve">Смысл в том, что две и более одинаковых копий журнала повтора могут поддерживаться в разных местах – в идеале, они размещаются на разных дисках. </w:t>
+      </w:r>
+      <w:r>
+        <w:rPr>
+          <w:rFonts w:ascii="Times New Roman" w:eastAsia="Calibri" w:hAnsi="Times New Roman" w:cs="Times New Roman"/>
+          <w:sz w:val="24"/>
+          <w:szCs w:val="24"/>
+          <w:lang w:val="en-US"/>
+        </w:rPr>
+        <w:t>LGWR</w:t>
+      </w:r>
+      <w:r>
+        <w:rPr>
+          <w:rFonts w:ascii="Times New Roman" w:eastAsia="Calibri" w:hAnsi="Times New Roman" w:cs="Times New Roman"/>
+          <w:sz w:val="24"/>
+          <w:szCs w:val="24"/>
+          <w:lang w:val="ru-RU"/>
+        </w:rPr>
+        <w:t xml:space="preserve"> будет записывать данные одновременно в несколько журналов повтора – это и есть мультиплексирование. </w:t>
+      </w:r>
+      <w:r>
+        <w:rPr>
+          <w:rFonts w:ascii="Times New Roman" w:eastAsia="Calibri" w:hAnsi="Times New Roman" w:cs="Times New Roman"/>
+          <w:sz w:val="24"/>
+          <w:szCs w:val="24"/>
+          <w:lang w:val="ru-RU"/>
+        </w:rPr>
+        <w:t>На картинку посмотрите</w:t>
+      </w:r>
+    </w:p>
+    <w:p>
+      <w:pPr>
+        <w:spacing w:after="0" w:line="240" w:lineRule="auto"/>
+        <w:jc w:val="both"/>
+        <w:rPr>
+          <w:rFonts w:ascii="Times New Roman" w:eastAsia="Calibri" w:hAnsi="Times New Roman" w:cs="Times New Roman"/>
+          <w:sz w:val="24"/>
+          <w:szCs w:val="24"/>
+          <w:lang w:val="ru-RU"/>
+        </w:rPr>
+      </w:pPr>
+      <w:r>
+        <w:rPr>
+          <w:rFonts w:ascii="Times New Roman" w:eastAsia="Calibri" w:hAnsi="Times New Roman" w:cs="Times New Roman"/>
+          <w:b/>
+          <w:bCs/>
+          <w:sz w:val="24"/>
+          <w:szCs w:val="24"/>
+          <w:lang w:val="ru-RU"/>
+        </w:rPr>
+        <w:t>Группы:</w:t>
+      </w:r>
+      <w:r>
+        <w:rPr>
+          <w:rFonts w:ascii="Times New Roman" w:eastAsia="Calibri" w:hAnsi="Times New Roman" w:cs="Times New Roman"/>
+          <w:sz w:val="24"/>
+          <w:szCs w:val="24"/>
+          <w:lang w:val="ru-RU"/>
+        </w:rPr>
+        <w:t xml:space="preserve"> как раз при мультиплексировании два разных файла, в которых пишутся одни данные, называются группой. </w:t>
+      </w:r>
+      <w:r>
+        <w:rPr>
+          <w:rFonts w:ascii="Times New Roman" w:eastAsia="Calibri" w:hAnsi="Times New Roman" w:cs="Times New Roman"/>
+          <w:sz w:val="24"/>
+          <w:szCs w:val="24"/>
+          <w:lang w:val="ru-RU"/>
+        </w:rPr>
+        <w:t xml:space="preserve">Во </w:t>
+      </w:r>
+      <w:proofErr w:type="spellStart"/>
+      <w:r>
+        <w:rPr>
+          <w:rFonts w:ascii="Times New Roman" w:eastAsia="Calibri" w:hAnsi="Times New Roman" w:cs="Times New Roman"/>
+          <w:sz w:val="24"/>
+          <w:szCs w:val="24"/>
+          <w:lang w:val="ru-RU"/>
+        </w:rPr>
+        <w:t>вьюхе</w:t>
+      </w:r>
+      <w:proofErr w:type="spellEnd"/>
+      <w:r>
+        <w:rPr>
+          <w:rFonts w:ascii="Times New Roman" w:eastAsia="Calibri" w:hAnsi="Times New Roman" w:cs="Times New Roman"/>
+          <w:sz w:val="24"/>
+          <w:szCs w:val="24"/>
+          <w:lang w:val="ru-RU"/>
+        </w:rPr>
+        <w:t xml:space="preserve"> </w:t>
+      </w:r>
+      <w:r>
+        <w:rPr>
+          <w:rFonts w:ascii="Times New Roman" w:eastAsia="Calibri" w:hAnsi="Times New Roman" w:cs="Times New Roman"/>
+          <w:sz w:val="24"/>
+          <w:szCs w:val="24"/>
+          <w:lang w:val="en-US"/>
+        </w:rPr>
+        <w:t>V$LOG</w:t>
+      </w:r>
+      <w:r>
+        <w:rPr>
+          <w:rFonts w:ascii="Times New Roman" w:eastAsia="Calibri" w:hAnsi="Times New Roman" w:cs="Times New Roman"/>
+          <w:sz w:val="24"/>
+          <w:szCs w:val="24"/>
+          <w:lang w:val="ru-RU"/>
+        </w:rPr>
+        <w:t xml:space="preserve"> есть инфа об этом.</w:t>
+      </w:r>
+      <w:r>
+        <w:rPr>
+          <w:rFonts w:ascii="Times New Roman" w:eastAsia="Calibri" w:hAnsi="Times New Roman" w:cs="Times New Roman"/>
+          <w:sz w:val="24"/>
+          <w:szCs w:val="24"/>
+          <w:lang w:val="ru-RU"/>
+        </w:rPr>
+        <w:t xml:space="preserve"> </w:t>
+      </w:r>
+      <w:r>
+        <w:rPr>
+          <w:rFonts w:ascii="Times New Roman" w:eastAsia="Calibri" w:hAnsi="Times New Roman" w:cs="Times New Roman"/>
+          <w:sz w:val="24"/>
+          <w:szCs w:val="24"/>
+          <w:lang w:val="ru-RU"/>
+        </w:rPr>
+        <w:t xml:space="preserve">На картинке </w:t>
+      </w:r>
+      <w:r>
+        <w:rPr>
+          <w:rFonts w:ascii="Times New Roman" w:eastAsia="Calibri" w:hAnsi="Times New Roman" w:cs="Times New Roman"/>
+          <w:sz w:val="24"/>
+          <w:szCs w:val="24"/>
+          <w:lang w:val="en-US"/>
+        </w:rPr>
+        <w:t xml:space="preserve">redo01a </w:t>
+      </w:r>
+      <w:r>
+        <w:rPr>
+          <w:rFonts w:ascii="Times New Roman" w:eastAsia="Calibri" w:hAnsi="Times New Roman" w:cs="Times New Roman"/>
+          <w:sz w:val="24"/>
+          <w:szCs w:val="24"/>
+          <w:lang w:val="ru-RU"/>
+        </w:rPr>
+        <w:t xml:space="preserve">и </w:t>
+      </w:r>
+      <w:r>
+        <w:rPr>
+          <w:rFonts w:ascii="Times New Roman" w:eastAsia="Calibri" w:hAnsi="Times New Roman" w:cs="Times New Roman"/>
+          <w:sz w:val="24"/>
+          <w:szCs w:val="24"/>
+          <w:lang w:val="en-US"/>
+        </w:rPr>
+        <w:t>redo0</w:t>
+      </w:r>
+      <w:r>
+        <w:rPr>
+          <w:rFonts w:ascii="Times New Roman" w:eastAsia="Calibri" w:hAnsi="Times New Roman" w:cs="Times New Roman"/>
+          <w:sz w:val="24"/>
+          <w:szCs w:val="24"/>
+          <w:lang w:val="ru-RU"/>
+        </w:rPr>
+        <w:t>1</w:t>
+      </w:r>
+      <w:r>
+        <w:rPr>
+          <w:rFonts w:ascii="Times New Roman" w:eastAsia="Calibri" w:hAnsi="Times New Roman" w:cs="Times New Roman"/>
+          <w:sz w:val="24"/>
+          <w:szCs w:val="24"/>
+          <w:lang w:val="en-US"/>
+        </w:rPr>
+        <w:t xml:space="preserve">b – </w:t>
+      </w:r>
+      <w:r>
+        <w:rPr>
+          <w:rFonts w:ascii="Times New Roman" w:eastAsia="Calibri" w:hAnsi="Times New Roman" w:cs="Times New Roman"/>
+          <w:sz w:val="24"/>
+          <w:szCs w:val="24"/>
+          <w:lang w:val="ru-RU"/>
+        </w:rPr>
+        <w:t xml:space="preserve">это одна группа, да и </w:t>
+      </w:r>
+      <w:proofErr w:type="spellStart"/>
+      <w:r>
+        <w:rPr>
+          <w:rFonts w:ascii="Times New Roman" w:eastAsia="Calibri" w:hAnsi="Times New Roman" w:cs="Times New Roman"/>
+          <w:sz w:val="24"/>
+          <w:szCs w:val="24"/>
+          <w:lang w:val="ru-RU"/>
+        </w:rPr>
+        <w:t>ваще</w:t>
+      </w:r>
+      <w:proofErr w:type="spellEnd"/>
+      <w:r>
+        <w:rPr>
+          <w:rFonts w:ascii="Times New Roman" w:eastAsia="Calibri" w:hAnsi="Times New Roman" w:cs="Times New Roman"/>
+          <w:sz w:val="24"/>
+          <w:szCs w:val="24"/>
+          <w:lang w:val="ru-RU"/>
+        </w:rPr>
+        <w:t xml:space="preserve"> по картинке все понятно</w:t>
+      </w:r>
+    </w:p>
+    <w:p>
+      <w:pPr>
+        <w:spacing w:after="320" w:line="240" w:lineRule="auto"/>
+        <w:jc w:val="center"/>
+        <w:rPr>
+          <w:rFonts w:ascii="Times New Roman" w:eastAsia="Calibri" w:hAnsi="Times New Roman" w:cs="Times New Roman"/>
+          <w:sz w:val="24"/>
+          <w:szCs w:val="24"/>
+          <w:lang w:val="ru-RU"/>
+        </w:rPr>
+      </w:pPr>
+      <w:r>
+        <w:rPr>
+          <w:noProof/>
+        </w:rPr>
+        <w:lastRenderedPageBreak/>
+        <w:drawing>
+          <wp:inline distT="0" distB="0" distL="0" distR="0" wp14:anchorId="5AEFB961" wp14:editId="39A7AFC1">
+            <wp:extent cx="4206240" cy="3100163"/>
+            <wp:effectExtent l="0" t="0" r="3810" b="5080"/>
+            <wp:docPr id="1" name="Рисунок 1"/>
+            <wp:cNvGraphicFramePr>
+              <a:graphicFrameLocks xmlns:a="http://schemas.openxmlformats.org/drawingml/2006/main" noChangeAspect="1"/>
+            </wp:cNvGraphicFramePr>
+            <a:graphic xmlns:a="http://schemas.openxmlformats.org/drawingml/2006/main">
+              <a:graphicData uri="http://schemas.openxmlformats.org/drawingml/2006/picture">
+                <pic:pic xmlns:pic="http://schemas.openxmlformats.org/drawingml/2006/picture">
+                  <pic:nvPicPr>
+                    <pic:cNvPr id="1" name=""/>
+                    <pic:cNvPicPr/>
+                  </pic:nvPicPr>
+                  <pic:blipFill>
+                    <a:blip r:embed="rId10"/>
+                    <a:stretch>
+                      <a:fillRect/>
+                    </a:stretch>
+                  </pic:blipFill>
+                  <pic:spPr>
+                    <a:xfrm>
+                      <a:off x="0" y="0"/>
                       <a:ext cx="4346670" cy="3203665"/>
                     </a:xfrm>
                     <a:prstGeom prst="rect">
@@ -4962,9 +5024,12 @@
           <w:rFonts w:ascii="Times New Roman" w:eastAsia="Calibri" w:hAnsi="Times New Roman" w:cs="Times New Roman"/>
           <w:sz w:val="24"/>
           <w:szCs w:val="24"/>
-          <w:lang w:val="ru-RU"/>
-        </w:rPr>
-      </w:pPr>
+          <w:highlight w:val="green"/>
+          <w:lang w:val="ru-RU"/>
+        </w:rPr>
+      </w:pPr>
+      <w:bookmarkStart w:id="0" w:name="_GoBack"/>
+      <w:bookmarkEnd w:id="0"/>
       <w:r>
         <w:rPr>
           <w:rFonts w:ascii="Times New Roman" w:eastAsia="Calibri" w:hAnsi="Times New Roman" w:cs="Times New Roman"/>
@@ -6826,8 +6891,6 @@
           <w:lang w:val="ru-RU"/>
         </w:rPr>
       </w:pPr>
-      <w:bookmarkStart w:id="0" w:name="_GoBack"/>
-      <w:bookmarkEnd w:id="0"/>
     </w:p>
     <w:p>
       <w:pPr>
@@ -7747,14 +7810,25 @@
           <w:lang w:val="ru-RU"/>
         </w:rPr>
       </w:pPr>
-      <w:r>
-        <w:rPr>
-          <w:rFonts w:ascii="Times New Roman" w:eastAsia="Calibri" w:hAnsi="Times New Roman" w:cs="Times New Roman"/>
-          <w:sz w:val="24"/>
-          <w:szCs w:val="24"/>
-          <w:lang w:val="ru-RU"/>
-        </w:rPr>
-        <w:t xml:space="preserve">Во первых </w:t>
+      <w:proofErr w:type="gramStart"/>
+      <w:r>
+        <w:rPr>
+          <w:rFonts w:ascii="Times New Roman" w:eastAsia="Calibri" w:hAnsi="Times New Roman" w:cs="Times New Roman"/>
+          <w:sz w:val="24"/>
+          <w:szCs w:val="24"/>
+          <w:lang w:val="ru-RU"/>
+        </w:rPr>
+        <w:t>Во первых</w:t>
+      </w:r>
+      <w:proofErr w:type="gramEnd"/>
+      <w:r>
+        <w:rPr>
+          <w:rFonts w:ascii="Times New Roman" w:eastAsia="Calibri" w:hAnsi="Times New Roman" w:cs="Times New Roman"/>
+          <w:sz w:val="24"/>
+          <w:szCs w:val="24"/>
+          <w:lang w:val="ru-RU"/>
+        </w:rPr>
+        <w:t xml:space="preserve"> </w:t>
       </w:r>
       <w:proofErr w:type="spellStart"/>
       <w:r>
@@ -9621,7 +9695,7 @@
     </w:p>
     <w:p/>
     <w:sectPr>
-      <w:footerReference w:type="default" r:id="rId9"/>
+      <w:footerReference w:type="default" r:id="rId11"/>
       <w:pgSz w:w="11906" w:h="16838"/>
       <w:pgMar w:top="1134" w:right="850" w:bottom="1134" w:left="1701" w:header="708" w:footer="708" w:gutter="0"/>
       <w:cols w:space="708"/>
@@ -9629,6 +9703,31 @@
     </w:sectPr>
   </w:body>
 </w:document>
+</file>
+
+<file path=word/endnotes.xml><?xml version="1.0" encoding="utf-8"?>
+<w:endnotes xmlns:wpc="http://schemas.microsoft.com/office/word/2010/wordprocessingCanvas" xmlns:cx="http://schemas.microsoft.com/office/drawing/2014/chartex" xmlns:cx1="http://schemas.microsoft.com/office/drawing/2015/9/8/chartex" xmlns:cx2="http://schemas.microsoft.com/office/drawing/2015/10/21/chartex" xmlns:cx3="http://schemas.microsoft.com/office/drawing/2016/5/9/chartex" xmlns:cx4="http://schemas.microsoft.com/office/drawing/2016/5/10/chartex" xmlns:cx5="http://schemas.microsoft.com/office/drawing/2016/5/11/chartex" xmlns:cx6="http://schemas.microsoft.com/office/drawing/2016/5/12/chartex" xmlns:cx7="http://schemas.microsoft.com/office/drawing/2016/5/13/chartex" xmlns:cx8="http://schemas.microsoft.com/office/drawing/2016/5/14/chartex" xmlns:mc="http://schemas.openxmlformats.org/markup-compatibility/2006" xmlns:aink="http://schemas.microsoft.com/office/drawing/2016/ink" xmlns:am3d="http://schemas.microsoft.com/office/drawing/2017/model3d" xmlns:o="urn:schemas-microsoft-com:office:office" xmlns:r="http://schemas.openxmlformats.org/officeDocument/2006/relationships" xmlns:m="http://schemas.openxmlformats.org/officeDocument/2006/math" xmlns:v="urn:schemas-microsoft-com:vml" xmlns:wp14="http://schemas.microsoft.com/office/word/2010/wordprocessingDrawing" xmlns:wp="http://schemas.openxmlformats.org/drawingml/2006/wordprocessingDrawing" xmlns:w10="urn:schemas-microsoft-com:office:word" xmlns:w="http://schemas.openxmlformats.org/wordprocessingml/2006/main" xmlns:w14="http://schemas.microsoft.com/office/word/2010/wordml" xmlns:w15="http://schemas.microsoft.com/office/word/2012/wordml" xmlns:w16cid="http://schemas.microsoft.com/office/word/2016/wordml/cid" xmlns:w16se="http://schemas.microsoft.com/office/word/2015/wordml/symex" xmlns:wpg="http://schemas.microsoft.com/office/word/2010/wordprocessingGroup" xmlns:wpi="http://schemas.microsoft.com/office/word/2010/wordprocessingInk" xmlns:wne="http://schemas.microsoft.com/office/word/2006/wordml" xmlns:wps="http://schemas.microsoft.com/office/word/2010/wordprocessingShape" mc:Ignorable="w14 w15 w16se w16cid wp14">
+  <w:endnote w:type="separator" w:id="-1">
+    <w:p>
+      <w:pPr>
+        <w:spacing w:after="0" w:line="240" w:lineRule="auto"/>
+      </w:pPr>
+      <w:r>
+        <w:separator/>
+      </w:r>
+    </w:p>
+  </w:endnote>
+  <w:endnote w:type="continuationSeparator" w:id="0">
+    <w:p>
+      <w:pPr>
+        <w:spacing w:after="0" w:line="240" w:lineRule="auto"/>
+      </w:pPr>
+      <w:r>
+        <w:continuationSeparator/>
+      </w:r>
+    </w:p>
+  </w:endnote>
+</w:endnotes>
 </file>
 
 <file path=word/footer1.xml><?xml version="1.0" encoding="utf-8"?>
@@ -9663,6 +9762,31 @@
     </w:pPr>
   </w:p>
 </w:ftr>
+</file>
+
+<file path=word/footnotes.xml><?xml version="1.0" encoding="utf-8"?>
+<w:footnotes xmlns:wpc="http://schemas.microsoft.com/office/word/2010/wordprocessingCanvas" xmlns:cx="http://schemas.microsoft.com/office/drawing/2014/chartex" xmlns:cx1="http://schemas.microsoft.com/office/drawing/2015/9/8/chartex" xmlns:cx2="http://schemas.microsoft.com/office/drawing/2015/10/21/chartex" xmlns:cx3="http://schemas.microsoft.com/office/drawing/2016/5/9/chartex" xmlns:cx4="http://schemas.microsoft.com/office/drawing/2016/5/10/chartex" xmlns:cx5="http://schemas.microsoft.com/office/drawing/2016/5/11/chartex" xmlns:cx6="http://schemas.microsoft.com/office/drawing/2016/5/12/chartex" xmlns:cx7="http://schemas.microsoft.com/office/drawing/2016/5/13/chartex" xmlns:cx8="http://schemas.microsoft.com/office/drawing/2016/5/14/chartex" xmlns:mc="http://schemas.openxmlformats.org/markup-compatibility/2006" xmlns:aink="http://schemas.microsoft.com/office/drawing/2016/ink" xmlns:am3d="http://schemas.microsoft.com/office/drawing/2017/model3d" xmlns:o="urn:schemas-microsoft-com:office:office" xmlns:r="http://schemas.openxmlformats.org/officeDocument/2006/relationships" xmlns:m="http://schemas.openxmlformats.org/officeDocument/2006/math" xmlns:v="urn:schemas-microsoft-com:vml" xmlns:wp14="http://schemas.microsoft.com/office/word/2010/wordprocessingDrawing" xmlns:wp="http://schemas.openxmlformats.org/drawingml/2006/wordprocessingDrawing" xmlns:w10="urn:schemas-microsoft-com:office:word" xmlns:w="http://schemas.openxmlformats.org/wordprocessingml/2006/main" xmlns:w14="http://schemas.microsoft.com/office/word/2010/wordml" xmlns:w15="http://schemas.microsoft.com/office/word/2012/wordml" xmlns:w16cid="http://schemas.microsoft.com/office/word/2016/wordml/cid" xmlns:w16se="http://schemas.microsoft.com/office/word/2015/wordml/symex" xmlns:wpg="http://schemas.microsoft.com/office/word/2010/wordprocessingGroup" xmlns:wpi="http://schemas.microsoft.com/office/word/2010/wordprocessingInk" xmlns:wne="http://schemas.microsoft.com/office/word/2006/wordml" xmlns:wps="http://schemas.microsoft.com/office/word/2010/wordprocessingShape" mc:Ignorable="w14 w15 w16se w16cid wp14">
+  <w:footnote w:type="separator" w:id="-1">
+    <w:p>
+      <w:pPr>
+        <w:spacing w:after="0" w:line="240" w:lineRule="auto"/>
+      </w:pPr>
+      <w:r>
+        <w:separator/>
+      </w:r>
+    </w:p>
+  </w:footnote>
+  <w:footnote w:type="continuationSeparator" w:id="0">
+    <w:p>
+      <w:pPr>
+        <w:spacing w:after="0" w:line="240" w:lineRule="auto"/>
+      </w:pPr>
+      <w:r>
+        <w:continuationSeparator/>
+      </w:r>
+    </w:p>
+  </w:footnote>
+</w:footnotes>
 </file>
 
 <file path=word/numbering.xml><?xml version="1.0" encoding="utf-8"?>
@@ -10183,6 +10307,7 @@
     <w:lsdException w:name="HTML Sample" w:semiHidden="1" w:unhideWhenUsed="1"/>
     <w:lsdException w:name="HTML Typewriter" w:semiHidden="1" w:unhideWhenUsed="1"/>
     <w:lsdException w:name="HTML Variable" w:semiHidden="1" w:unhideWhenUsed="1"/>
+    <w:lsdException w:name="Normal Table" w:semiHidden="1" w:unhideWhenUsed="1"/>
     <w:lsdException w:name="annotation subject" w:semiHidden="1" w:unhideWhenUsed="1"/>
     <w:lsdException w:name="No List" w:semiHidden="1" w:unhideWhenUsed="1"/>
     <w:lsdException w:name="Outline List 1" w:semiHidden="1" w:unhideWhenUsed="1"/>
@@ -10229,8 +10354,10 @@
     <w:lsdException w:name="Table Subtle 2" w:semiHidden="1" w:unhideWhenUsed="1"/>
     <w:lsdException w:name="Table Web 1" w:semiHidden="1" w:unhideWhenUsed="1"/>
     <w:lsdException w:name="Table Web 2" w:semiHidden="1" w:unhideWhenUsed="1"/>
+    <w:lsdException w:name="Table Web 3" w:semiHidden="1" w:unhideWhenUsed="1"/>
     <w:lsdException w:name="Balloon Text" w:semiHidden="1" w:unhideWhenUsed="1"/>
     <w:lsdException w:name="Table Grid" w:uiPriority="39"/>
+    <w:lsdException w:name="Table Theme" w:semiHidden="1" w:unhideWhenUsed="1"/>
     <w:lsdException w:name="Placeholder Text" w:semiHidden="1"/>
     <w:lsdException w:name="No Spacing" w:uiPriority="1" w:qFormat="1"/>
     <w:lsdException w:name="Light Shading" w:uiPriority="60"/>
@@ -10461,6 +10588,7 @@
   <w:style w:type="character" w:default="1" w:styleId="a0">
     <w:name w:val="Default Paragraph Font"/>
     <w:uiPriority w:val="1"/>
+    <w:semiHidden/>
     <w:unhideWhenUsed/>
   </w:style>
   <w:style w:type="table" w:default="1" w:styleId="a1">
@@ -10828,7 +10956,7 @@
 </file>
 
 <file path=customXml/itemProps1.xml><?xml version="1.0" encoding="utf-8"?>
-<ds:datastoreItem xmlns:ds="http://schemas.openxmlformats.org/officeDocument/2006/customXml" ds:itemID="{4B8FF93F-BD01-4F7E-9970-160C8D019D0F}">
+<ds:datastoreItem xmlns:ds="http://schemas.openxmlformats.org/officeDocument/2006/customXml" ds:itemID="{115D8F88-A150-45A8-8230-1431ED5C0248}">
   <ds:schemaRefs>
     <ds:schemaRef ds:uri="http://schemas.openxmlformats.org/officeDocument/2006/bibliography"/>
   </ds:schemaRefs>
